--- a/INTEGRACIÓN DE APLICACIONES MÓVILES A SERVICIOS WEB UNIVERSITARIOS.docx
+++ b/INTEGRACIÓN DE APLICACIONES MÓVILES A SERVICIOS WEB UNIVERSITARIOS.docx
@@ -579,9 +579,11 @@
     <w:sdt>
       <w:sdtPr>
         <w:rPr>
-          <w:rFonts w:ascii="Arial" w:hAnsi="Arial" w:cs="Arial"/>
+          <w:rFonts w:ascii="Arial" w:eastAsiaTheme="minorHAnsi" w:hAnsi="Arial" w:cs="Arial"/>
+          <w:color w:val="auto"/>
           <w:sz w:val="24"/>
           <w:szCs w:val="24"/>
+          <w:lang w:val="es-CO"/>
         </w:rPr>
         <w:id w:val="-1427649456"/>
         <w:docPartObj>
@@ -591,12 +593,9 @@
       </w:sdtPr>
       <w:sdtEndPr>
         <w:rPr>
-          <w:rFonts w:eastAsiaTheme="minorHAnsi"/>
           <w:b/>
           <w:bCs/>
           <w:noProof/>
-          <w:color w:val="auto"/>
-          <w:lang w:val="es-CO"/>
         </w:rPr>
       </w:sdtEndPr>
       <w:sdtContent>
@@ -3561,9 +3560,7 @@
         <w:lastRenderedPageBreak/>
         <w:t>INTRODUCCIÓN</w:t>
       </w:r>
-      <w:bookmarkStart w:id="1" w:name="_GoBack"/>
       <w:bookmarkEnd w:id="0"/>
-      <w:bookmarkEnd w:id="1"/>
     </w:p>
     <w:p>
       <w:pPr>
@@ -3916,7 +3913,7 @@
           <w:szCs w:val="24"/>
         </w:rPr>
       </w:pPr>
-      <w:bookmarkStart w:id="2" w:name="_Toc514231671"/>
+      <w:bookmarkStart w:id="1" w:name="_Toc514231671"/>
       <w:r>
         <w:rPr>
           <w:rFonts w:cs="Arial"/>
@@ -3925,16 +3922,61 @@
         <w:lastRenderedPageBreak/>
         <w:t>TEMA</w:t>
       </w:r>
+      <w:bookmarkEnd w:id="1"/>
+    </w:p>
+    <w:p>
+      <w:pPr>
+        <w:spacing w:line="360" w:lineRule="auto"/>
+        <w:rPr>
+          <w:rFonts w:cs="Arial"/>
+          <w:szCs w:val="24"/>
+        </w:rPr>
+      </w:pPr>
+    </w:p>
+    <w:p>
+      <w:pPr>
+        <w:spacing w:line="360" w:lineRule="auto"/>
+        <w:rPr>
+          <w:rFonts w:cs="Arial"/>
+          <w:szCs w:val="24"/>
+        </w:rPr>
+      </w:pPr>
+    </w:p>
+    <w:p>
+      <w:pPr>
+        <w:pStyle w:val="Heading2"/>
+        <w:spacing w:line="360" w:lineRule="auto"/>
+        <w:rPr>
+          <w:rFonts w:cs="Arial"/>
+          <w:szCs w:val="24"/>
+        </w:rPr>
+      </w:pPr>
+      <w:bookmarkStart w:id="2" w:name="_Toc514231672"/>
+      <w:r>
+        <w:rPr>
+          <w:rFonts w:cs="Arial"/>
+          <w:szCs w:val="24"/>
+        </w:rPr>
+        <w:t>TITULO</w:t>
+      </w:r>
       <w:bookmarkEnd w:id="2"/>
     </w:p>
     <w:p>
       <w:pPr>
         <w:spacing w:line="360" w:lineRule="auto"/>
-        <w:rPr>
-          <w:rFonts w:cs="Arial"/>
-          <w:szCs w:val="24"/>
-        </w:rPr>
-      </w:pPr>
+        <w:jc w:val="both"/>
+        <w:rPr>
+          <w:rFonts w:cs="Arial"/>
+          <w:szCs w:val="24"/>
+        </w:rPr>
+      </w:pPr>
+      <w:r>
+        <w:rPr>
+          <w:rFonts w:cs="Arial"/>
+          <w:szCs w:val="24"/>
+        </w:rPr>
+        <w:t>Integración de aplicaciones móviles a servicios web universitarios – caso de estudio universidad de Nariño.</w:t>
+      </w:r>
     </w:p>
     <w:p>
       <w:pPr>
@@ -3954,13 +3996,27 @@
           <w:szCs w:val="24"/>
         </w:rPr>
       </w:pPr>
-      <w:bookmarkStart w:id="3" w:name="_Toc514231672"/>
-      <w:r>
-        <w:rPr>
-          <w:rFonts w:cs="Arial"/>
-          <w:szCs w:val="24"/>
-        </w:rPr>
-        <w:t>TITULO</w:t>
+      <w:bookmarkStart w:id="3" w:name="_Toc514231673"/>
+      <w:r>
+        <w:rPr>
+          <w:rFonts w:cs="Arial"/>
+          <w:szCs w:val="24"/>
+        </w:rPr>
+        <w:t>LÍNEA</w:t>
+      </w:r>
+      <w:r>
+        <w:rPr>
+          <w:rFonts w:cs="Arial"/>
+          <w:szCs w:val="24"/>
+        </w:rPr>
+        <w:t xml:space="preserve"> DE </w:t>
+      </w:r>
+      <w:r>
+        <w:rPr>
+          <w:rFonts w:cs="Arial"/>
+          <w:szCs w:val="24"/>
+        </w:rPr>
+        <w:t>INVESTIGACIÓN</w:t>
       </w:r>
       <w:bookmarkEnd w:id="3"/>
     </w:p>
@@ -3978,7 +4034,7 @@
           <w:rFonts w:cs="Arial"/>
           <w:szCs w:val="24"/>
         </w:rPr>
-        <w:t>Integración de aplicaciones móviles a servicios web universitarios – caso de estudio universidad de Nariño.</w:t>
+        <w:t>Línea Software y manejo de Información.</w:t>
       </w:r>
     </w:p>
     <w:p>
@@ -3999,27 +4055,20 @@
           <w:szCs w:val="24"/>
         </w:rPr>
       </w:pPr>
-      <w:bookmarkStart w:id="4" w:name="_Toc514231673"/>
-      <w:r>
-        <w:rPr>
-          <w:rFonts w:cs="Arial"/>
-          <w:szCs w:val="24"/>
-        </w:rPr>
-        <w:t>LÍNEA</w:t>
-      </w:r>
-      <w:r>
-        <w:rPr>
-          <w:rFonts w:cs="Arial"/>
-          <w:szCs w:val="24"/>
-        </w:rPr>
-        <w:t xml:space="preserve"> DE </w:t>
-      </w:r>
-      <w:r>
-        <w:rPr>
-          <w:rFonts w:cs="Arial"/>
-          <w:szCs w:val="24"/>
-        </w:rPr>
-        <w:t>INVESTIGACIÓN</w:t>
+      <w:bookmarkStart w:id="4" w:name="_Toc514231674"/>
+      <w:r>
+        <w:rPr>
+          <w:rFonts w:cs="Arial"/>
+          <w:szCs w:val="24"/>
+        </w:rPr>
+        <w:t xml:space="preserve">ALCANCE Y </w:t>
+      </w:r>
+      <w:r>
+        <w:rPr>
+          <w:rFonts w:cs="Arial"/>
+          <w:szCs w:val="24"/>
+        </w:rPr>
+        <w:t>DELIMITACIÓN</w:t>
       </w:r>
       <w:bookmarkEnd w:id="4"/>
     </w:p>
@@ -4037,7 +4086,52 @@
           <w:rFonts w:cs="Arial"/>
           <w:szCs w:val="24"/>
         </w:rPr>
-        <w:t>Línea Software y manejo de Información.</w:t>
+        <w:t xml:space="preserve">El sistema de información propuesto se encargará de ofrecer a la comunidad universitaria la posibilidad de acceder a servicios institucionales mediante una aplicación móvil para dispositivos basados en Android. Se tendrá en cuenta las necesidades más comunes que se presentan dentro de la universidad, partiendo de la caracterización de los servicios solicitados a través de una encuesta realizada a estudiantes, docentes, funcionarios y </w:t>
+      </w:r>
+      <w:r>
+        <w:rPr>
+          <w:rFonts w:cs="Arial"/>
+          <w:szCs w:val="24"/>
+        </w:rPr>
+        <w:t>público</w:t>
+      </w:r>
+      <w:r>
+        <w:rPr>
+          <w:rFonts w:cs="Arial"/>
+          <w:szCs w:val="24"/>
+        </w:rPr>
+        <w:t xml:space="preserve"> en general para gestionar la información que será ofrecida a través de un servicio de APIs que se administraran por medio de una plataforma web. </w:t>
+      </w:r>
+    </w:p>
+    <w:p>
+      <w:pPr>
+        <w:spacing w:line="360" w:lineRule="auto"/>
+        <w:jc w:val="both"/>
+        <w:rPr>
+          <w:rFonts w:cs="Arial"/>
+          <w:szCs w:val="24"/>
+        </w:rPr>
+      </w:pPr>
+      <w:r>
+        <w:rPr>
+          <w:rFonts w:cs="Arial"/>
+          <w:szCs w:val="24"/>
+        </w:rPr>
+        <w:t xml:space="preserve">La aplicación móvil estará disponible desde la Play Store y </w:t>
+      </w:r>
+      <w:r>
+        <w:rPr>
+          <w:rFonts w:cs="Arial"/>
+          <w:szCs w:val="24"/>
+        </w:rPr>
+        <w:t>consumirá</w:t>
+      </w:r>
+      <w:r>
+        <w:rPr>
+          <w:rFonts w:cs="Arial"/>
+          <w:szCs w:val="24"/>
+        </w:rPr>
+        <w:t xml:space="preserve"> los servicios ofrecidos por la universidad de Nariño.</w:t>
       </w:r>
     </w:p>
     <w:p>
@@ -4058,133 +4152,36 @@
           <w:szCs w:val="24"/>
         </w:rPr>
       </w:pPr>
-      <w:bookmarkStart w:id="5" w:name="_Toc514231674"/>
-      <w:r>
-        <w:rPr>
-          <w:rFonts w:cs="Arial"/>
-          <w:szCs w:val="24"/>
-        </w:rPr>
-        <w:t xml:space="preserve">ALCANCE Y </w:t>
-      </w:r>
-      <w:r>
-        <w:rPr>
-          <w:rFonts w:cs="Arial"/>
-          <w:szCs w:val="24"/>
-        </w:rPr>
-        <w:t>DELIMITACIÓN</w:t>
+      <w:bookmarkStart w:id="5" w:name="_Toc514231675"/>
+      <w:r>
+        <w:rPr>
+          <w:rFonts w:cs="Arial"/>
+          <w:szCs w:val="24"/>
+        </w:rPr>
+        <w:t>MODALIDAD</w:t>
       </w:r>
       <w:bookmarkEnd w:id="5"/>
     </w:p>
     <w:p>
       <w:pPr>
         <w:spacing w:line="360" w:lineRule="auto"/>
-        <w:jc w:val="both"/>
-        <w:rPr>
-          <w:rFonts w:cs="Arial"/>
-          <w:szCs w:val="24"/>
-        </w:rPr>
-      </w:pPr>
-      <w:r>
-        <w:rPr>
-          <w:rFonts w:cs="Arial"/>
-          <w:szCs w:val="24"/>
-        </w:rPr>
-        <w:t xml:space="preserve">El sistema de información propuesto se encargará de ofrecer a la comunidad universitaria la posibilidad de acceder a servicios institucionales mediante una aplicación móvil para dispositivos basados en Android. Se tendrá en cuenta las necesidades más comunes que se presentan dentro de la universidad, partiendo de la caracterización de los servicios solicitados a través de una encuesta realizada a estudiantes, docentes, funcionarios y </w:t>
-      </w:r>
-      <w:r>
-        <w:rPr>
-          <w:rFonts w:cs="Arial"/>
-          <w:szCs w:val="24"/>
-        </w:rPr>
-        <w:t>público</w:t>
-      </w:r>
-      <w:r>
-        <w:rPr>
-          <w:rFonts w:cs="Arial"/>
-          <w:szCs w:val="24"/>
-        </w:rPr>
-        <w:t xml:space="preserve"> en general para gestionar la información que será ofrecida a través de un servicio de APIs que se administraran por medio de una plataforma web. </w:t>
-      </w:r>
-    </w:p>
-    <w:p>
-      <w:pPr>
-        <w:spacing w:line="360" w:lineRule="auto"/>
-        <w:jc w:val="both"/>
-        <w:rPr>
-          <w:rFonts w:cs="Arial"/>
-          <w:szCs w:val="24"/>
-        </w:rPr>
-      </w:pPr>
-      <w:r>
-        <w:rPr>
-          <w:rFonts w:cs="Arial"/>
-          <w:szCs w:val="24"/>
-        </w:rPr>
-        <w:t xml:space="preserve">La aplicación móvil estará disponible desde la Play Store y </w:t>
-      </w:r>
-      <w:r>
-        <w:rPr>
-          <w:rFonts w:cs="Arial"/>
-          <w:szCs w:val="24"/>
-        </w:rPr>
-        <w:t>consumirá</w:t>
-      </w:r>
-      <w:r>
-        <w:rPr>
-          <w:rFonts w:cs="Arial"/>
-          <w:szCs w:val="24"/>
-        </w:rPr>
-        <w:t xml:space="preserve"> los servicios ofrecidos por la universidad de Nariño.</w:t>
-      </w:r>
-    </w:p>
-    <w:p>
-      <w:pPr>
-        <w:spacing w:line="360" w:lineRule="auto"/>
-        <w:rPr>
-          <w:rFonts w:cs="Arial"/>
-          <w:szCs w:val="24"/>
-        </w:rPr>
-      </w:pPr>
-    </w:p>
-    <w:p>
-      <w:pPr>
-        <w:pStyle w:val="Heading2"/>
-        <w:spacing w:line="360" w:lineRule="auto"/>
-        <w:rPr>
-          <w:rFonts w:cs="Arial"/>
-          <w:szCs w:val="24"/>
-        </w:rPr>
-      </w:pPr>
-      <w:bookmarkStart w:id="6" w:name="_Toc514231675"/>
-      <w:r>
-        <w:rPr>
-          <w:rFonts w:cs="Arial"/>
-          <w:szCs w:val="24"/>
-        </w:rPr>
-        <w:t>MODALIDAD</w:t>
+        <w:ind w:left="708" w:hanging="708"/>
+        <w:rPr>
+          <w:rFonts w:cs="Arial"/>
+          <w:szCs w:val="24"/>
+        </w:rPr>
+      </w:pPr>
+      <w:bookmarkStart w:id="6" w:name="_Toc514059672"/>
+      <w:bookmarkStart w:id="7" w:name="_Toc514059630"/>
+      <w:r>
+        <w:rPr>
+          <w:rFonts w:cs="Arial"/>
+          <w:szCs w:val="24"/>
+        </w:rPr>
+        <w:t>Trabajo de investigación.</w:t>
       </w:r>
       <w:bookmarkEnd w:id="6"/>
-    </w:p>
-    <w:p>
-      <w:pPr>
-        <w:spacing w:line="360" w:lineRule="auto"/>
-        <w:ind w:left="708" w:hanging="708"/>
-        <w:rPr>
-          <w:rFonts w:cs="Arial"/>
-          <w:szCs w:val="24"/>
-        </w:rPr>
-      </w:pPr>
-      <w:bookmarkStart w:id="7" w:name="_Toc514059672"/>
-      <w:bookmarkStart w:id="8" w:name="_Toc514059630"/>
-      <w:r>
-        <w:rPr>
-          <w:rFonts w:cs="Arial"/>
-          <w:szCs w:val="24"/>
-        </w:rPr>
-        <w:t>Trabajo de investigación.</w:t>
-      </w:r>
       <w:bookmarkEnd w:id="7"/>
-      <w:bookmarkEnd w:id="8"/>
     </w:p>
     <w:p>
       <w:pPr>
@@ -4213,7 +4210,7 @@
           <w:szCs w:val="24"/>
         </w:rPr>
       </w:pPr>
-      <w:bookmarkStart w:id="9" w:name="_Toc514231676"/>
+      <w:bookmarkStart w:id="8" w:name="_Toc514231676"/>
       <w:r>
         <w:rPr>
           <w:rFonts w:cs="Arial"/>
@@ -4229,44 +4226,44 @@
         </w:rPr>
         <w:t xml:space="preserve"> DEL PROBLEMA</w:t>
       </w:r>
+      <w:bookmarkEnd w:id="8"/>
+    </w:p>
+    <w:p>
+      <w:pPr>
+        <w:spacing w:line="360" w:lineRule="auto"/>
+        <w:rPr>
+          <w:rFonts w:cs="Arial"/>
+          <w:szCs w:val="24"/>
+        </w:rPr>
+      </w:pPr>
+    </w:p>
+    <w:p>
+      <w:pPr>
+        <w:spacing w:line="360" w:lineRule="auto"/>
+        <w:rPr>
+          <w:rFonts w:cs="Arial"/>
+          <w:szCs w:val="24"/>
+        </w:rPr>
+      </w:pPr>
+    </w:p>
+    <w:p>
+      <w:pPr>
+        <w:pStyle w:val="Heading2"/>
+        <w:spacing w:line="360" w:lineRule="auto"/>
+        <w:rPr>
+          <w:rFonts w:cs="Arial"/>
+          <w:szCs w:val="24"/>
+        </w:rPr>
+      </w:pPr>
+      <w:bookmarkStart w:id="9" w:name="_Toc514231677"/>
+      <w:r>
+        <w:rPr>
+          <w:rFonts w:cs="Arial"/>
+          <w:szCs w:val="24"/>
+        </w:rPr>
+        <w:t>PLANTEAMIENTO DEL PROBLEMA</w:t>
+      </w:r>
       <w:bookmarkEnd w:id="9"/>
-    </w:p>
-    <w:p>
-      <w:pPr>
-        <w:spacing w:line="360" w:lineRule="auto"/>
-        <w:rPr>
-          <w:rFonts w:cs="Arial"/>
-          <w:szCs w:val="24"/>
-        </w:rPr>
-      </w:pPr>
-    </w:p>
-    <w:p>
-      <w:pPr>
-        <w:spacing w:line="360" w:lineRule="auto"/>
-        <w:rPr>
-          <w:rFonts w:cs="Arial"/>
-          <w:szCs w:val="24"/>
-        </w:rPr>
-      </w:pPr>
-    </w:p>
-    <w:p>
-      <w:pPr>
-        <w:pStyle w:val="Heading2"/>
-        <w:spacing w:line="360" w:lineRule="auto"/>
-        <w:rPr>
-          <w:rFonts w:cs="Arial"/>
-          <w:szCs w:val="24"/>
-        </w:rPr>
-      </w:pPr>
-      <w:bookmarkStart w:id="10" w:name="_Toc514231677"/>
-      <w:r>
-        <w:rPr>
-          <w:rFonts w:cs="Arial"/>
-          <w:szCs w:val="24"/>
-        </w:rPr>
-        <w:t>PLANTEAMIENTO DEL PROBLEMA</w:t>
-      </w:r>
-      <w:bookmarkEnd w:id="10"/>
     </w:p>
     <w:p>
       <w:pPr>
@@ -4357,7 +4354,7 @@
         </w:rPr>
         <w:t xml:space="preserve">De este modo, cuando se trata de acceder a algún servicio web de la universidad se presentan algunos problemas ya sea para consultar información, actualizar datos o cualquier otra necesidad que requiera ingresar a las páginas web desde dispositivos móviles ya sea un Smartphone o una Tablet. </w:t>
       </w:r>
-      <w:bookmarkStart w:id="11" w:name="_Hlk513291131"/>
+      <w:bookmarkStart w:id="10" w:name="_Hlk513291131"/>
       <w:r>
         <w:rPr>
           <w:rFonts w:cs="Arial"/>
@@ -4365,7 +4362,7 @@
         </w:rPr>
         <w:t>Liht solutions, s.l.</w:t>
       </w:r>
-      <w:bookmarkEnd w:id="11"/>
+      <w:bookmarkEnd w:id="10"/>
       <w:r>
         <w:rPr>
           <w:rStyle w:val="FootnoteReference"/>
@@ -4779,7 +4776,7 @@
           <w:szCs w:val="24"/>
         </w:rPr>
       </w:pPr>
-      <w:bookmarkStart w:id="12" w:name="_Toc514231678"/>
+      <w:bookmarkStart w:id="11" w:name="_Toc514231678"/>
       <w:r>
         <w:rPr>
           <w:rFonts w:cs="Arial"/>
@@ -4795,29 +4792,81 @@
         </w:rPr>
         <w:t xml:space="preserve"> DEL PROBLEMA</w:t>
       </w:r>
+      <w:bookmarkEnd w:id="11"/>
+    </w:p>
+    <w:p>
+      <w:pPr>
+        <w:spacing w:line="360" w:lineRule="auto"/>
+        <w:rPr>
+          <w:rFonts w:cs="Arial"/>
+          <w:szCs w:val="24"/>
+        </w:rPr>
+      </w:pPr>
+    </w:p>
+    <w:p>
+      <w:pPr>
+        <w:spacing w:line="360" w:lineRule="auto"/>
+        <w:rPr>
+          <w:rFonts w:cs="Arial"/>
+          <w:szCs w:val="24"/>
+        </w:rPr>
+      </w:pPr>
+    </w:p>
+    <w:p>
+      <w:pPr>
+        <w:spacing w:line="360" w:lineRule="auto"/>
+        <w:jc w:val="both"/>
+        <w:rPr>
+          <w:rFonts w:cs="Arial"/>
+          <w:szCs w:val="24"/>
+        </w:rPr>
+      </w:pPr>
+      <w:r>
+        <w:rPr>
+          <w:rFonts w:cs="Arial"/>
+          <w:szCs w:val="24"/>
+        </w:rPr>
+        <w:t>¿Cómo aportar al proceso de acceso a los servicios web institucionales a través de un dispositivo móvil?</w:t>
+      </w:r>
+    </w:p>
+    <w:p>
+      <w:pPr>
+        <w:spacing w:line="360" w:lineRule="auto"/>
+        <w:rPr>
+          <w:rFonts w:cs="Arial"/>
+          <w:szCs w:val="24"/>
+        </w:rPr>
+      </w:pPr>
+    </w:p>
+    <w:p>
+      <w:pPr>
+        <w:pStyle w:val="Heading2"/>
+        <w:spacing w:line="360" w:lineRule="auto"/>
+        <w:rPr>
+          <w:rFonts w:cs="Arial"/>
+          <w:szCs w:val="24"/>
+        </w:rPr>
+      </w:pPr>
+      <w:bookmarkStart w:id="12" w:name="_Toc514231679"/>
+      <w:r>
+        <w:rPr>
+          <w:rFonts w:cs="Arial"/>
+          <w:szCs w:val="24"/>
+        </w:rPr>
+        <w:t>SISTEMATIZACIÓN</w:t>
+      </w:r>
+      <w:r>
+        <w:rPr>
+          <w:rFonts w:cs="Arial"/>
+          <w:szCs w:val="24"/>
+        </w:rPr>
+        <w:t xml:space="preserve"> DEL PROBLEMA</w:t>
+      </w:r>
       <w:bookmarkEnd w:id="12"/>
     </w:p>
     <w:p>
       <w:pPr>
         <w:spacing w:line="360" w:lineRule="auto"/>
-        <w:rPr>
-          <w:rFonts w:cs="Arial"/>
-          <w:szCs w:val="24"/>
-        </w:rPr>
-      </w:pPr>
-    </w:p>
-    <w:p>
-      <w:pPr>
-        <w:spacing w:line="360" w:lineRule="auto"/>
-        <w:rPr>
-          <w:rFonts w:cs="Arial"/>
-          <w:szCs w:val="24"/>
-        </w:rPr>
-      </w:pPr>
-    </w:p>
-    <w:p>
-      <w:pPr>
-        <w:spacing w:line="360" w:lineRule="auto"/>
         <w:jc w:val="both"/>
         <w:rPr>
           <w:rFonts w:cs="Arial"/>
@@ -4829,43 +4878,8 @@
           <w:rFonts w:cs="Arial"/>
           <w:szCs w:val="24"/>
         </w:rPr>
-        <w:t>¿Cómo aportar al proceso de acceso a los servicios web institucionales a través de un dispositivo móvil?</w:t>
-      </w:r>
-    </w:p>
-    <w:p>
-      <w:pPr>
-        <w:spacing w:line="360" w:lineRule="auto"/>
-        <w:rPr>
-          <w:rFonts w:cs="Arial"/>
-          <w:szCs w:val="24"/>
-        </w:rPr>
-      </w:pPr>
-    </w:p>
-    <w:p>
-      <w:pPr>
-        <w:pStyle w:val="Heading2"/>
-        <w:spacing w:line="360" w:lineRule="auto"/>
-        <w:rPr>
-          <w:rFonts w:cs="Arial"/>
-          <w:szCs w:val="24"/>
-        </w:rPr>
-      </w:pPr>
-      <w:bookmarkStart w:id="13" w:name="_Toc514231679"/>
-      <w:r>
-        <w:rPr>
-          <w:rFonts w:cs="Arial"/>
-          <w:szCs w:val="24"/>
-        </w:rPr>
-        <w:t>SISTEMATIZACIÓN</w:t>
-      </w:r>
-      <w:r>
-        <w:rPr>
-          <w:rFonts w:cs="Arial"/>
-          <w:szCs w:val="24"/>
-        </w:rPr>
-        <w:t xml:space="preserve"> DEL PROBLEMA</w:t>
-      </w:r>
-      <w:bookmarkEnd w:id="13"/>
+        <w:t>¿Qué necesidades de acceso a la información presentan los usuarios de dispositivos móviles en la Universidad de Nariño?</w:t>
+      </w:r>
     </w:p>
     <w:p>
       <w:pPr>
@@ -4881,7 +4895,7 @@
           <w:rFonts w:cs="Arial"/>
           <w:szCs w:val="24"/>
         </w:rPr>
-        <w:t>¿Qué necesidades de acceso a la información presentan los usuarios de dispositivos móviles en la Universidad de Nariño?</w:t>
+        <w:t>¿Cómo contribuir en el proceso de acceso a la información en la Universidad de Nariño?</w:t>
       </w:r>
     </w:p>
     <w:p>
@@ -4890,23 +4904,6 @@
         <w:jc w:val="both"/>
         <w:rPr>
           <w:rFonts w:cs="Arial"/>
-          <w:szCs w:val="24"/>
-        </w:rPr>
-      </w:pPr>
-      <w:r>
-        <w:rPr>
-          <w:rFonts w:cs="Arial"/>
-          <w:szCs w:val="24"/>
-        </w:rPr>
-        <w:t>¿Cómo contribuir en el proceso de acceso a la información en la Universidad de Nariño?</w:t>
-      </w:r>
-    </w:p>
-    <w:p>
-      <w:pPr>
-        <w:spacing w:line="360" w:lineRule="auto"/>
-        <w:jc w:val="both"/>
-        <w:rPr>
-          <w:rFonts w:cs="Arial"/>
           <w:color w:val="FF0000"/>
           <w:szCs w:val="24"/>
         </w:rPr>
@@ -5018,7 +5015,7 @@
           <w:szCs w:val="24"/>
         </w:rPr>
       </w:pPr>
-      <w:bookmarkStart w:id="14" w:name="_Toc514231680"/>
+      <w:bookmarkStart w:id="13" w:name="_Toc514231680"/>
       <w:r>
         <w:rPr>
           <w:rFonts w:cs="Arial"/>
@@ -5027,16 +5024,61 @@
         <w:lastRenderedPageBreak/>
         <w:t>OBJETIVOS</w:t>
       </w:r>
+      <w:bookmarkEnd w:id="13"/>
+    </w:p>
+    <w:p>
+      <w:pPr>
+        <w:spacing w:line="360" w:lineRule="auto"/>
+        <w:rPr>
+          <w:rFonts w:cs="Arial"/>
+          <w:szCs w:val="24"/>
+        </w:rPr>
+      </w:pPr>
+    </w:p>
+    <w:p>
+      <w:pPr>
+        <w:spacing w:line="360" w:lineRule="auto"/>
+        <w:rPr>
+          <w:rFonts w:cs="Arial"/>
+          <w:szCs w:val="24"/>
+        </w:rPr>
+      </w:pPr>
+    </w:p>
+    <w:p>
+      <w:pPr>
+        <w:pStyle w:val="Heading2"/>
+        <w:spacing w:line="360" w:lineRule="auto"/>
+        <w:rPr>
+          <w:rFonts w:cs="Arial"/>
+          <w:szCs w:val="24"/>
+        </w:rPr>
+      </w:pPr>
+      <w:bookmarkStart w:id="14" w:name="_Toc514231681"/>
+      <w:r>
+        <w:rPr>
+          <w:rFonts w:cs="Arial"/>
+          <w:szCs w:val="24"/>
+        </w:rPr>
+        <w:t>OBJETIVO GENERAL</w:t>
+      </w:r>
       <w:bookmarkEnd w:id="14"/>
     </w:p>
     <w:p>
       <w:pPr>
         <w:spacing w:line="360" w:lineRule="auto"/>
-        <w:rPr>
-          <w:rFonts w:cs="Arial"/>
-          <w:szCs w:val="24"/>
-        </w:rPr>
-      </w:pPr>
+        <w:jc w:val="both"/>
+        <w:rPr>
+          <w:rFonts w:cs="Arial"/>
+          <w:szCs w:val="24"/>
+        </w:rPr>
+      </w:pPr>
+      <w:r>
+        <w:rPr>
+          <w:rFonts w:cs="Arial"/>
+          <w:szCs w:val="24"/>
+        </w:rPr>
+        <w:t>Aportar al proceso de acceso a servicios web institucionales de la Universidad de Nariño a través de una aplicación orientada a teléfonos inteligentes basados en Android.</w:t>
+      </w:r>
     </w:p>
     <w:p>
       <w:pPr>
@@ -5056,67 +5098,22 @@
           <w:szCs w:val="24"/>
         </w:rPr>
       </w:pPr>
-      <w:bookmarkStart w:id="15" w:name="_Toc514231681"/>
-      <w:r>
-        <w:rPr>
-          <w:rFonts w:cs="Arial"/>
-          <w:szCs w:val="24"/>
-        </w:rPr>
-        <w:t>OBJETIVO GENERAL</w:t>
+      <w:bookmarkStart w:id="15" w:name="_Toc514231682"/>
+      <w:r>
+        <w:rPr>
+          <w:rFonts w:cs="Arial"/>
+          <w:szCs w:val="24"/>
+        </w:rPr>
+        <w:t xml:space="preserve">OBJETIVOS </w:t>
+      </w:r>
+      <w:r>
+        <w:rPr>
+          <w:rFonts w:cs="Arial"/>
+          <w:szCs w:val="24"/>
+        </w:rPr>
+        <w:t>ESPECÍFICOS</w:t>
       </w:r>
       <w:bookmarkEnd w:id="15"/>
-    </w:p>
-    <w:p>
-      <w:pPr>
-        <w:spacing w:line="360" w:lineRule="auto"/>
-        <w:jc w:val="both"/>
-        <w:rPr>
-          <w:rFonts w:cs="Arial"/>
-          <w:szCs w:val="24"/>
-        </w:rPr>
-      </w:pPr>
-      <w:r>
-        <w:rPr>
-          <w:rFonts w:cs="Arial"/>
-          <w:szCs w:val="24"/>
-        </w:rPr>
-        <w:t>Aportar al proceso de acceso a servicios web institucionales de la Universidad de Nariño a través de una aplicación orientada a teléfonos inteligentes basados en Android.</w:t>
-      </w:r>
-    </w:p>
-    <w:p>
-      <w:pPr>
-        <w:spacing w:line="360" w:lineRule="auto"/>
-        <w:rPr>
-          <w:rFonts w:cs="Arial"/>
-          <w:szCs w:val="24"/>
-        </w:rPr>
-      </w:pPr>
-    </w:p>
-    <w:p>
-      <w:pPr>
-        <w:pStyle w:val="Heading2"/>
-        <w:spacing w:line="360" w:lineRule="auto"/>
-        <w:rPr>
-          <w:rFonts w:cs="Arial"/>
-          <w:szCs w:val="24"/>
-        </w:rPr>
-      </w:pPr>
-      <w:bookmarkStart w:id="16" w:name="_Toc514231682"/>
-      <w:r>
-        <w:rPr>
-          <w:rFonts w:cs="Arial"/>
-          <w:szCs w:val="24"/>
-        </w:rPr>
-        <w:t xml:space="preserve">OBJETIVOS </w:t>
-      </w:r>
-      <w:r>
-        <w:rPr>
-          <w:rFonts w:cs="Arial"/>
-          <w:szCs w:val="24"/>
-        </w:rPr>
-        <w:t>ESPECÍFICOS</w:t>
-      </w:r>
-      <w:bookmarkEnd w:id="16"/>
     </w:p>
     <w:p>
       <w:pPr>
@@ -5274,7 +5271,7 @@
           <w:szCs w:val="24"/>
         </w:rPr>
       </w:pPr>
-      <w:bookmarkStart w:id="17" w:name="_Toc514231683"/>
+      <w:bookmarkStart w:id="16" w:name="_Toc514231683"/>
       <w:r>
         <w:rPr>
           <w:rFonts w:cs="Arial"/>
@@ -5283,7 +5280,7 @@
         <w:lastRenderedPageBreak/>
         <w:t>JUSTIFICACIÓN</w:t>
       </w:r>
-      <w:bookmarkEnd w:id="17"/>
+      <w:bookmarkEnd w:id="16"/>
     </w:p>
     <w:p>
       <w:pPr>
@@ -5516,11 +5513,14 @@
         </w:rPr>
       </w:pPr>
       <w:r>
-        <w:rPr>
-          <w:rFonts w:cs="Arial"/>
-          <w:szCs w:val="24"/>
-        </w:rPr>
-        <w:t xml:space="preserve">Así mismo, dado que la importancia de este proyecto radica en la utilidad del aporte brindado a dicha comunidad en el ámbito del acceso a los servicios institucionales, se hace indispensable evaluar la respuesta y nivel de conformidad de los usuarios ante el aplicativo propuesto, validando el funcionamiento de los módulos implementados dentro del aplicativo en un entorno de pruebas, para analizar su desempeño y pertinencia a la hora de resolver necesidades concretas de la comunidad universitaria; además, para que el aporte sea efectivo, es esencial visibilizar sus resultados, tanto dentro como fuera de la universidad. </w:t>
+        <w:t>El aplicativo propuesto pretende brindarle a la institución la posibilidad de utilizar la información existente en sus bases de datos, a partir de conexiones administradas por el personal responsable, permitiendo crear consultas y utilizarlas en servicios estandarizados que serán consumidos por un aplicativo móvil construido en Android destinado a los usuarios finales.  Adicionalmente, como una característica de adaptabilidad para este aplicativo, las conexiones a las bases de datos y las consultas podrán ser ajustadas de acuerdo a las características particulares de la institución en la cual vayan a ser implementadas, d</w:t>
+      </w:r>
+      <w:r>
+        <w:rPr>
+          <w:rFonts w:cs="Arial"/>
+          <w:szCs w:val="24"/>
+        </w:rPr>
+        <w:t xml:space="preserve">e esta manera se extiende el alcance de este proyecto hacia cualquier universidad regional o nacional. </w:t>
       </w:r>
     </w:p>
     <w:p>
@@ -5550,40 +5550,50 @@
           <w:rFonts w:cs="Arial"/>
           <w:szCs w:val="24"/>
         </w:rPr>
-        <w:t xml:space="preserve">Por </w:t>
-      </w:r>
-      <w:r>
-        <w:rPr>
-          <w:rFonts w:cs="Arial"/>
-          <w:szCs w:val="24"/>
-        </w:rPr>
-        <w:t>último</w:t>
-      </w:r>
-      <w:r>
-        <w:rPr>
-          <w:rFonts w:cs="Arial"/>
-          <w:szCs w:val="24"/>
-        </w:rPr>
-        <w:t xml:space="preserve">, teniendo en cuenta la capacidad de adaptabilidad que ofrece esta aplicación, existe la posibilidad de utilizar diversas bases de datos de cualquier universidad, creando conexiones administradas por el personal responsable dentro de cada institución, permitiendo crear sus propias consultas y ser utilizadas de manera estándar dentro del aplicativo móvil destinado a los usuarios finales. De esta manera se extiende el alcance de este proyecto hacia cualquier universidad regional o nacional. </w:t>
-      </w:r>
-    </w:p>
-    <w:p>
-      <w:pPr>
-        <w:spacing w:line="360" w:lineRule="auto"/>
-        <w:rPr>
-          <w:rFonts w:cs="Arial"/>
-          <w:szCs w:val="24"/>
-        </w:rPr>
-      </w:pPr>
-    </w:p>
-    <w:p>
-      <w:pPr>
-        <w:spacing w:line="360" w:lineRule="auto"/>
-        <w:rPr>
-          <w:rFonts w:cs="Arial"/>
-          <w:szCs w:val="24"/>
-        </w:rPr>
-      </w:pPr>
+        <w:t xml:space="preserve">Así mismo, dado que la importancia de este proyecto radica en la utilidad del aporte brindado a </w:t>
+      </w:r>
+      <w:r>
+        <w:rPr>
+          <w:rFonts w:cs="Arial"/>
+          <w:szCs w:val="24"/>
+        </w:rPr>
+        <w:t>la</w:t>
+      </w:r>
+      <w:r>
+        <w:rPr>
+          <w:rFonts w:cs="Arial"/>
+          <w:szCs w:val="24"/>
+        </w:rPr>
+        <w:t xml:space="preserve"> comunidad </w:t>
+      </w:r>
+      <w:r>
+        <w:rPr>
+          <w:rFonts w:cs="Arial"/>
+          <w:szCs w:val="24"/>
+        </w:rPr>
+        <w:t xml:space="preserve">universitaria </w:t>
+      </w:r>
+      <w:r>
+        <w:rPr>
+          <w:rFonts w:cs="Arial"/>
+          <w:szCs w:val="24"/>
+        </w:rPr>
+        <w:t>en el ámbito del acceso a los servicios institucionales, se hace indispensable evaluar la respuesta y nivel de conformidad de los usuarios ante el aplicativo propuesto, validando el funcionamiento de los módulos implementados dentro del aplicativo en un entorno de pruebas, para analizar su desempeño y pertinencia a la hora de reso</w:t>
+      </w:r>
+      <w:r>
+        <w:rPr>
+          <w:rFonts w:cs="Arial"/>
+          <w:szCs w:val="24"/>
+        </w:rPr>
+        <w:t>lver necesidades concretas de dicha comunidad</w:t>
+      </w:r>
+      <w:r>
+        <w:rPr>
+          <w:rFonts w:cs="Arial"/>
+          <w:szCs w:val="24"/>
+        </w:rPr>
+        <w:t xml:space="preserve">; además, para que el aporte sea efectivo, es esencial visibilizar sus resultados, tanto dentro como fuera de la universidad. </w:t>
+      </w:r>
     </w:p>
     <w:p>
       <w:pPr>
@@ -5648,7 +5658,7 @@
           <w:szCs w:val="24"/>
         </w:rPr>
       </w:pPr>
-      <w:bookmarkStart w:id="19" w:name="_Toc514231684"/>
+      <w:bookmarkStart w:id="18" w:name="_Toc514231684"/>
       <w:r>
         <w:rPr>
           <w:rFonts w:cs="Arial"/>
@@ -5657,44 +5667,44 @@
         <w:lastRenderedPageBreak/>
         <w:t>ANTECEDENTES</w:t>
       </w:r>
+      <w:bookmarkEnd w:id="18"/>
+    </w:p>
+    <w:p>
+      <w:pPr>
+        <w:spacing w:line="360" w:lineRule="auto"/>
+        <w:rPr>
+          <w:rFonts w:cs="Arial"/>
+          <w:szCs w:val="24"/>
+        </w:rPr>
+      </w:pPr>
+    </w:p>
+    <w:p>
+      <w:pPr>
+        <w:spacing w:line="360" w:lineRule="auto"/>
+        <w:rPr>
+          <w:rFonts w:cs="Arial"/>
+          <w:szCs w:val="24"/>
+        </w:rPr>
+      </w:pPr>
+    </w:p>
+    <w:p>
+      <w:pPr>
+        <w:pStyle w:val="Heading2"/>
+        <w:spacing w:line="360" w:lineRule="auto"/>
+        <w:rPr>
+          <w:rFonts w:cs="Arial"/>
+          <w:szCs w:val="24"/>
+        </w:rPr>
+      </w:pPr>
+      <w:bookmarkStart w:id="19" w:name="_Toc514231685"/>
+      <w:r>
+        <w:rPr>
+          <w:rFonts w:cs="Arial"/>
+          <w:szCs w:val="24"/>
+        </w:rPr>
+        <w:t>REFERENCIA REGIONAL</w:t>
+      </w:r>
       <w:bookmarkEnd w:id="19"/>
-    </w:p>
-    <w:p>
-      <w:pPr>
-        <w:spacing w:line="360" w:lineRule="auto"/>
-        <w:rPr>
-          <w:rFonts w:cs="Arial"/>
-          <w:szCs w:val="24"/>
-        </w:rPr>
-      </w:pPr>
-    </w:p>
-    <w:p>
-      <w:pPr>
-        <w:spacing w:line="360" w:lineRule="auto"/>
-        <w:rPr>
-          <w:rFonts w:cs="Arial"/>
-          <w:szCs w:val="24"/>
-        </w:rPr>
-      </w:pPr>
-    </w:p>
-    <w:p>
-      <w:pPr>
-        <w:pStyle w:val="Heading2"/>
-        <w:spacing w:line="360" w:lineRule="auto"/>
-        <w:rPr>
-          <w:rFonts w:cs="Arial"/>
-          <w:szCs w:val="24"/>
-        </w:rPr>
-      </w:pPr>
-      <w:bookmarkStart w:id="20" w:name="_Toc514231685"/>
-      <w:r>
-        <w:rPr>
-          <w:rFonts w:cs="Arial"/>
-          <w:szCs w:val="24"/>
-        </w:rPr>
-        <w:t>REFERENCIA REGIONAL</w:t>
-      </w:r>
-      <w:bookmarkEnd w:id="20"/>
     </w:p>
     <w:tbl>
       <w:tblPr>
@@ -6159,7 +6169,7 @@
           <w:szCs w:val="24"/>
         </w:rPr>
       </w:pPr>
-      <w:bookmarkStart w:id="21" w:name="_Toc514231686"/>
+      <w:bookmarkStart w:id="20" w:name="_Toc514231686"/>
       <w:r>
         <w:rPr>
           <w:rFonts w:cs="Arial"/>
@@ -6167,7 +6177,7 @@
         </w:rPr>
         <w:t>REFERENCIA NACIONAL</w:t>
       </w:r>
-      <w:bookmarkEnd w:id="21"/>
+      <w:bookmarkEnd w:id="20"/>
     </w:p>
     <w:tbl>
       <w:tblPr>
@@ -6676,7 +6686,7 @@
           <w:szCs w:val="24"/>
         </w:rPr>
       </w:pPr>
-      <w:bookmarkStart w:id="22" w:name="_Toc514231687"/>
+      <w:bookmarkStart w:id="21" w:name="_Toc514231687"/>
       <w:r>
         <w:rPr>
           <w:rFonts w:cs="Arial"/>
@@ -6684,7 +6694,7 @@
         </w:rPr>
         <w:t>REFERENCIA INTERNACIONAL</w:t>
       </w:r>
-      <w:bookmarkEnd w:id="22"/>
+      <w:bookmarkEnd w:id="21"/>
     </w:p>
     <w:tbl>
       <w:tblPr>
@@ -7272,7 +7282,7 @@
           <w:szCs w:val="24"/>
         </w:rPr>
       </w:pPr>
-      <w:bookmarkStart w:id="23" w:name="_Toc514231688"/>
+      <w:bookmarkStart w:id="22" w:name="_Toc514231688"/>
       <w:r>
         <w:rPr>
           <w:rFonts w:cs="Arial"/>
@@ -7281,7 +7291,7 @@
         <w:lastRenderedPageBreak/>
         <w:t>METODOLOGÍA</w:t>
       </w:r>
-      <w:bookmarkEnd w:id="23"/>
+      <w:bookmarkEnd w:id="22"/>
     </w:p>
     <w:p>
       <w:pPr>
@@ -7678,7 +7688,7 @@
           <w:szCs w:val="24"/>
         </w:rPr>
       </w:pPr>
-      <w:bookmarkStart w:id="24" w:name="_Toc514231689"/>
+      <w:bookmarkStart w:id="23" w:name="_Toc514231689"/>
       <w:r>
         <w:rPr>
           <w:rFonts w:cs="Arial"/>
@@ -7687,7 +7697,7 @@
         <w:lastRenderedPageBreak/>
         <w:t>RESULTADOS ESPERADOS</w:t>
       </w:r>
-      <w:bookmarkEnd w:id="24"/>
+      <w:bookmarkEnd w:id="23"/>
     </w:p>
     <w:p>
       <w:pPr>
@@ -7967,15 +7977,6 @@
     </w:p>
     <w:p>
       <w:pPr>
-        <w:spacing w:line="360" w:lineRule="auto"/>
-        <w:rPr>
-          <w:rFonts w:cs="Arial"/>
-          <w:szCs w:val="24"/>
-        </w:rPr>
-      </w:pPr>
-    </w:p>
-    <w:p>
-      <w:pPr>
         <w:pStyle w:val="Heading1"/>
         <w:spacing w:line="360" w:lineRule="auto"/>
         <w:rPr>
@@ -7983,15 +7984,16 @@
           <w:szCs w:val="24"/>
         </w:rPr>
       </w:pPr>
-      <w:bookmarkStart w:id="25" w:name="_Toc514231690"/>
-      <w:r>
-        <w:rPr>
-          <w:rFonts w:cs="Arial"/>
-          <w:szCs w:val="24"/>
-        </w:rPr>
+      <w:bookmarkStart w:id="24" w:name="_Toc514231690"/>
+      <w:r>
+        <w:rPr>
+          <w:rFonts w:cs="Arial"/>
+          <w:szCs w:val="24"/>
+        </w:rPr>
+        <w:lastRenderedPageBreak/>
         <w:t>RECURSOS</w:t>
       </w:r>
-      <w:bookmarkEnd w:id="25"/>
+      <w:bookmarkEnd w:id="24"/>
     </w:p>
     <w:p>
       <w:pPr>
@@ -8048,7 +8050,7 @@
           <w:szCs w:val="24"/>
         </w:rPr>
       </w:pPr>
-      <w:bookmarkStart w:id="26" w:name="_Toc514231691"/>
+      <w:bookmarkStart w:id="25" w:name="_Toc514231691"/>
       <w:r>
         <w:rPr>
           <w:rFonts w:cs="Arial"/>
@@ -8056,7 +8058,7 @@
         </w:rPr>
         <w:t>RECURSOS HUMANOS</w:t>
       </w:r>
-      <w:bookmarkEnd w:id="26"/>
+      <w:bookmarkEnd w:id="25"/>
     </w:p>
     <w:tbl>
       <w:tblPr>
@@ -9182,9 +9184,9 @@
           <w:szCs w:val="24"/>
         </w:rPr>
       </w:pPr>
-      <w:bookmarkStart w:id="27" w:name="_Toc514214157"/>
-      <w:bookmarkStart w:id="28" w:name="_Toc514069631"/>
-      <w:bookmarkStart w:id="29" w:name="_Toc514231692"/>
+      <w:bookmarkStart w:id="26" w:name="_Toc514214157"/>
+      <w:bookmarkStart w:id="27" w:name="_Toc514069631"/>
+      <w:bookmarkStart w:id="28" w:name="_Toc514231692"/>
       <w:r>
         <w:rPr>
           <w:rFonts w:cs="Arial"/>
@@ -9192,9 +9194,9 @@
         </w:rPr>
         <w:t>RECURSOS TECNOLÓGICOS</w:t>
       </w:r>
+      <w:bookmarkEnd w:id="26"/>
       <w:bookmarkEnd w:id="27"/>
       <w:bookmarkEnd w:id="28"/>
-      <w:bookmarkEnd w:id="29"/>
     </w:p>
     <w:tbl>
       <w:tblPr>
@@ -11545,9 +11547,9 @@
           <w:szCs w:val="24"/>
         </w:rPr>
       </w:pPr>
-      <w:bookmarkStart w:id="30" w:name="_Toc514214158"/>
-      <w:bookmarkStart w:id="31" w:name="_Toc514069632"/>
-      <w:bookmarkStart w:id="32" w:name="_Toc514231693"/>
+      <w:bookmarkStart w:id="29" w:name="_Toc514214158"/>
+      <w:bookmarkStart w:id="30" w:name="_Toc514069632"/>
+      <w:bookmarkStart w:id="31" w:name="_Toc514231693"/>
       <w:r>
         <w:rPr>
           <w:rFonts w:cs="Arial"/>
@@ -11555,9 +11557,9 @@
         </w:rPr>
         <w:t>RECURSOS MATERIALES</w:t>
       </w:r>
+      <w:bookmarkEnd w:id="29"/>
       <w:bookmarkEnd w:id="30"/>
       <w:bookmarkEnd w:id="31"/>
-      <w:bookmarkEnd w:id="32"/>
     </w:p>
     <w:tbl>
       <w:tblPr>
@@ -12146,9 +12148,9 @@
           <w:szCs w:val="24"/>
         </w:rPr>
       </w:pPr>
-      <w:bookmarkStart w:id="33" w:name="_Toc514214159"/>
-      <w:bookmarkStart w:id="34" w:name="_Toc514069633"/>
-      <w:bookmarkStart w:id="35" w:name="_Toc514231694"/>
+      <w:bookmarkStart w:id="32" w:name="_Toc514214159"/>
+      <w:bookmarkStart w:id="33" w:name="_Toc514069633"/>
+      <w:bookmarkStart w:id="34" w:name="_Toc514231694"/>
       <w:r>
         <w:rPr>
           <w:rFonts w:cs="Arial"/>
@@ -12156,9 +12158,9 @@
         </w:rPr>
         <w:t>RECURSOS OPERATIVOS</w:t>
       </w:r>
+      <w:bookmarkEnd w:id="32"/>
       <w:bookmarkEnd w:id="33"/>
       <w:bookmarkEnd w:id="34"/>
-      <w:bookmarkEnd w:id="35"/>
     </w:p>
     <w:p>
       <w:pPr>
@@ -12200,9 +12202,9 @@
           <w:szCs w:val="24"/>
         </w:rPr>
       </w:pPr>
-      <w:bookmarkStart w:id="36" w:name="_Toc514214160"/>
-      <w:bookmarkStart w:id="37" w:name="_Toc514069634"/>
-      <w:bookmarkStart w:id="38" w:name="_Toc514231695"/>
+      <w:bookmarkStart w:id="35" w:name="_Toc514214160"/>
+      <w:bookmarkStart w:id="36" w:name="_Toc514069634"/>
+      <w:bookmarkStart w:id="37" w:name="_Toc514231695"/>
       <w:r>
         <w:rPr>
           <w:rFonts w:cs="Arial"/>
@@ -12210,9 +12212,9 @@
         </w:rPr>
         <w:t>PRESUPUESTO TOTAL</w:t>
       </w:r>
+      <w:bookmarkEnd w:id="35"/>
       <w:bookmarkEnd w:id="36"/>
       <w:bookmarkEnd w:id="37"/>
-      <w:bookmarkEnd w:id="38"/>
     </w:p>
     <w:tbl>
       <w:tblPr>
@@ -12690,7 +12692,7 @@
           <w:szCs w:val="24"/>
         </w:rPr>
       </w:pPr>
-      <w:bookmarkStart w:id="39" w:name="_Toc514231696"/>
+      <w:bookmarkStart w:id="38" w:name="_Toc514231696"/>
       <w:r>
         <w:rPr>
           <w:rFonts w:cs="Arial"/>
@@ -12699,7 +12701,7 @@
         <w:lastRenderedPageBreak/>
         <w:t>CRONOGRAMA</w:t>
       </w:r>
-      <w:bookmarkEnd w:id="39"/>
+      <w:bookmarkEnd w:id="38"/>
     </w:p>
     <w:p>
       <w:pPr>
@@ -12797,7 +12799,7 @@
           <w:szCs w:val="24"/>
         </w:rPr>
       </w:pPr>
-      <w:bookmarkStart w:id="40" w:name="_Toc514231697"/>
+      <w:bookmarkStart w:id="39" w:name="_Toc514231697"/>
       <w:r>
         <w:rPr>
           <w:rFonts w:cs="Arial"/>
@@ -12806,7 +12808,7 @@
         <w:lastRenderedPageBreak/>
         <w:t>BIBLIOGRAFÍA</w:t>
       </w:r>
-      <w:bookmarkEnd w:id="40"/>
+      <w:bookmarkEnd w:id="39"/>
     </w:p>
     <w:p>
       <w:pPr>
@@ -13244,35 +13246,7 @@
           <w:rFonts w:cs="Arial"/>
           <w:szCs w:val="24"/>
         </w:rPr>
-        <w:t xml:space="preserve">SCHWED, </w:t>
-      </w:r>
-      <w:r>
-        <w:rPr>
-          <w:rFonts w:cs="Arial"/>
-          <w:szCs w:val="24"/>
-        </w:rPr>
-        <w:t>Alejandro</w:t>
-      </w:r>
-      <w:r>
-        <w:rPr>
-          <w:rFonts w:cs="Arial"/>
-          <w:szCs w:val="24"/>
-        </w:rPr>
-        <w:t xml:space="preserve">. </w:t>
-      </w:r>
-      <w:r>
-        <w:rPr>
-          <w:rFonts w:cs="Arial"/>
-          <w:szCs w:val="24"/>
-        </w:rPr>
-        <w:t>El Modelo de Integración basado en Servicios (SOA)</w:t>
-      </w:r>
-      <w:r>
-        <w:rPr>
-          <w:rFonts w:cs="Arial"/>
-          <w:szCs w:val="24"/>
-        </w:rPr>
-        <w:t>. Internet: &lt;</w:t>
+        <w:t>SCHWED, Alejandro. El Modelo de Integración basado en Servicios (SOA). Internet: &lt;</w:t>
       </w:r>
       <w:hyperlink r:id="rId22" w:history="1">
         <w:r>
@@ -13312,6 +13286,7 @@
         <w:rPr>
           <w:rFonts w:cs="Arial"/>
           <w:szCs w:val="24"/>
+          <w:lang w:val="en-US"/>
         </w:rPr>
       </w:pPr>
       <w:r>
@@ -13330,23 +13305,7 @@
           <w:szCs w:val="24"/>
           <w:lang w:val="en-US"/>
         </w:rPr>
-        <w:t>Arquitectura de una</w:t>
-      </w:r>
-      <w:r>
-        <w:rPr>
-          <w:rFonts w:cs="Arial"/>
-          <w:szCs w:val="24"/>
-          <w:lang w:val="en-US"/>
-        </w:rPr>
-        <w:t xml:space="preserve"> API-REST</w:t>
-      </w:r>
-      <w:r>
-        <w:rPr>
-          <w:rFonts w:cs="Arial"/>
-          <w:szCs w:val="24"/>
-          <w:lang w:val="en-US"/>
-        </w:rPr>
-        <w:t>.</w:t>
+        <w:t>Arquitectura de una API-REST.</w:t>
       </w:r>
       <w:r>
         <w:rPr>
@@ -13400,6 +13359,204 @@
           <w:lang w:val="en-US"/>
         </w:rPr>
         <w:t>&gt;</w:t>
+      </w:r>
+    </w:p>
+    <w:p>
+      <w:pPr>
+        <w:spacing w:line="360" w:lineRule="auto"/>
+        <w:jc w:val="both"/>
+        <w:rPr>
+          <w:rFonts w:cs="Arial"/>
+          <w:szCs w:val="24"/>
+        </w:rPr>
+      </w:pPr>
+    </w:p>
+    <w:p>
+      <w:pPr>
+        <w:pStyle w:val="FootnoteText"/>
+        <w:rPr>
+          <w:rFonts w:cs="Arial"/>
+          <w:sz w:val="24"/>
+          <w:szCs w:val="24"/>
+        </w:rPr>
+      </w:pPr>
+      <w:r>
+        <w:rPr>
+          <w:rFonts w:cs="Arial"/>
+          <w:sz w:val="24"/>
+          <w:szCs w:val="24"/>
+        </w:rPr>
+        <w:t>PROYECTOS AGILES. Qué es SCRUM. &lt;</w:t>
+      </w:r>
+      <w:hyperlink r:id="rId24" w:history="1">
+        <w:r>
+          <w:rPr>
+            <w:rStyle w:val="Hyperlink"/>
+            <w:rFonts w:cs="Arial"/>
+            <w:sz w:val="24"/>
+            <w:szCs w:val="24"/>
+          </w:rPr>
+          <w:t>https://proyectosagiles.org/que-es-scrum/</w:t>
+        </w:r>
+      </w:hyperlink>
+      <w:r>
+        <w:rPr>
+          <w:rFonts w:cs="Arial"/>
+          <w:sz w:val="24"/>
+          <w:szCs w:val="24"/>
+        </w:rPr>
+        <w:t xml:space="preserve">&gt; </w:t>
+      </w:r>
+    </w:p>
+    <w:p>
+      <w:pPr>
+        <w:pStyle w:val="FootnoteText"/>
+        <w:rPr>
+          <w:rFonts w:cs="Arial"/>
+          <w:sz w:val="24"/>
+          <w:szCs w:val="24"/>
+        </w:rPr>
+      </w:pPr>
+    </w:p>
+    <w:p>
+      <w:pPr>
+        <w:pStyle w:val="FootnoteText"/>
+        <w:rPr>
+          <w:rFonts w:cs="Arial"/>
+          <w:sz w:val="24"/>
+          <w:szCs w:val="24"/>
+        </w:rPr>
+      </w:pPr>
+    </w:p>
+    <w:p>
+      <w:pPr>
+        <w:pStyle w:val="FootnoteText"/>
+        <w:rPr>
+          <w:rFonts w:cs="Arial"/>
+          <w:sz w:val="24"/>
+          <w:szCs w:val="24"/>
+        </w:rPr>
+      </w:pPr>
+      <w:r>
+        <w:rPr>
+          <w:rFonts w:cs="Arial"/>
+          <w:sz w:val="24"/>
+          <w:szCs w:val="24"/>
+        </w:rPr>
+        <w:lastRenderedPageBreak/>
+        <w:t>PLATZI. Metodologia Scrum: Cómo funciona la metodología de trabajo Scrum. &lt;</w:t>
+      </w:r>
+      <w:hyperlink r:id="rId25" w:history="1">
+        <w:r>
+          <w:rPr>
+            <w:rStyle w:val="Hyperlink"/>
+            <w:rFonts w:cs="Arial"/>
+            <w:sz w:val="24"/>
+            <w:szCs w:val="24"/>
+          </w:rPr>
+          <w:t>https://platzi.com/blog/metodologia-scrum-fases/</w:t>
+        </w:r>
+      </w:hyperlink>
+      <w:r>
+        <w:rPr>
+          <w:rFonts w:cs="Arial"/>
+          <w:sz w:val="24"/>
+          <w:szCs w:val="24"/>
+        </w:rPr>
+        <w:t>&gt;. 2015</w:t>
+      </w:r>
+    </w:p>
+    <w:p>
+      <w:pPr>
+        <w:pStyle w:val="FootnoteText"/>
+        <w:rPr>
+          <w:rFonts w:cs="Arial"/>
+          <w:sz w:val="24"/>
+          <w:szCs w:val="24"/>
+        </w:rPr>
+      </w:pPr>
+    </w:p>
+    <w:p>
+      <w:pPr>
+        <w:pStyle w:val="FootnoteText"/>
+        <w:rPr>
+          <w:rFonts w:cs="Arial"/>
+          <w:sz w:val="24"/>
+          <w:szCs w:val="24"/>
+        </w:rPr>
+      </w:pPr>
+    </w:p>
+    <w:p>
+      <w:pPr>
+        <w:pStyle w:val="FootnoteText"/>
+        <w:rPr>
+          <w:rFonts w:cs="Arial"/>
+          <w:sz w:val="24"/>
+          <w:szCs w:val="24"/>
+        </w:rPr>
+      </w:pPr>
+      <w:r>
+        <w:rPr>
+          <w:rFonts w:cs="Arial"/>
+          <w:sz w:val="24"/>
+          <w:szCs w:val="24"/>
+        </w:rPr>
+        <w:t>MARTÍNEZ, Eduardo.</w:t>
+      </w:r>
+      <w:r>
+        <w:rPr>
+          <w:rFonts w:cs="Arial"/>
+          <w:sz w:val="24"/>
+          <w:szCs w:val="24"/>
+        </w:rPr>
+        <w:t xml:space="preserve"> </w:t>
+      </w:r>
+      <w:bookmarkStart w:id="40" w:name="_GoBack"/>
+      <w:bookmarkEnd w:id="40"/>
+      <w:r>
+        <w:rPr>
+          <w:rFonts w:cs="Arial"/>
+          <w:sz w:val="24"/>
+          <w:szCs w:val="24"/>
+        </w:rPr>
+        <w:t>Cómo utilizar la metodología Scrum para acometer proyectos complejos. &lt;</w:t>
+      </w:r>
+      <w:hyperlink r:id="rId26" w:history="1">
+        <w:r>
+          <w:rPr>
+            <w:rStyle w:val="Hyperlink"/>
+            <w:rFonts w:cs="Arial"/>
+            <w:sz w:val="24"/>
+            <w:szCs w:val="24"/>
+          </w:rPr>
+          <w:t>https://www.iebschool.com/blog/metodologia-scrum-agile-scrum/</w:t>
+        </w:r>
+      </w:hyperlink>
+      <w:r>
+        <w:rPr>
+          <w:rFonts w:cs="Arial"/>
+          <w:sz w:val="24"/>
+          <w:szCs w:val="24"/>
+        </w:rPr>
+        <w:t xml:space="preserve"> &gt;. 30 </w:t>
+      </w:r>
+      <w:proofErr w:type="gramStart"/>
+      <w:r>
+        <w:rPr>
+          <w:rFonts w:cs="Arial"/>
+          <w:sz w:val="24"/>
+          <w:szCs w:val="24"/>
+        </w:rPr>
+        <w:t>Mayo</w:t>
+      </w:r>
+      <w:proofErr w:type="gramEnd"/>
+      <w:r>
+        <w:rPr>
+          <w:rFonts w:cs="Arial"/>
+          <w:sz w:val="24"/>
+          <w:szCs w:val="24"/>
+        </w:rPr>
+        <w:t xml:space="preserve"> 2013</w:t>
       </w:r>
     </w:p>
     <w:sectPr>
@@ -13806,7 +13963,7 @@
       <w:r>
         <w:t xml:space="preserve"> </w:t>
       </w:r>
-      <w:bookmarkStart w:id="18" w:name="_Hlk513709534"/>
+      <w:bookmarkStart w:id="17" w:name="_Hlk513709534"/>
       <w:r>
         <w:rPr>
           <w:rFonts w:cs="Arial"/>
@@ -13814,7 +13971,7 @@
         <w:t>Acércate a las TIC. Uso de dispositivos móviles.</w:t>
       </w:r>
     </w:p>
-    <w:bookmarkEnd w:id="18"/>
+    <w:bookmarkEnd w:id="17"/>
     <w:p>
       <w:pPr>
         <w:pStyle w:val="FootnoteText"/>
@@ -13952,18 +14109,42 @@
         <w:footnoteRef/>
       </w:r>
       <w:r>
+        <w:t xml:space="preserve"> PROYECTOS AGILES</w:t>
+      </w:r>
+      <w:r>
+        <w:t>.</w:t>
+      </w:r>
+      <w:r>
         <w:t xml:space="preserve"> </w:t>
+      </w:r>
+      <w:r>
+        <w:t>Qué es SCRUM</w:t>
+      </w:r>
+      <w:r>
+        <w:t>. &lt;</w:t>
       </w:r>
       <w:hyperlink r:id="rId9" w:history="1">
         <w:r>
           <w:rPr>
             <w:rStyle w:val="Hyperlink"/>
           </w:rPr>
-          <w:t>https://proyectosagiles.org/que-es-scrum/</w:t>
+          <w:t>https://proyectosagiles.org/que-</w:t>
+        </w:r>
+        <w:r>
+          <w:rPr>
+            <w:rStyle w:val="Hyperlink"/>
+          </w:rPr>
+          <w:t>e</w:t>
+        </w:r>
+        <w:r>
+          <w:rPr>
+            <w:rStyle w:val="Hyperlink"/>
+          </w:rPr>
+          <w:t>s-scrum/</w:t>
         </w:r>
       </w:hyperlink>
       <w:r>
-        <w:t xml:space="preserve"> </w:t>
+        <w:t xml:space="preserve">&gt; </w:t>
       </w:r>
     </w:p>
   </w:footnote>
@@ -13979,18 +14160,42 @@
         <w:footnoteRef/>
       </w:r>
       <w:r>
-        <w:t xml:space="preserve"> </w:t>
+        <w:t xml:space="preserve">PLATZI. </w:t>
+      </w:r>
+      <w:r>
+        <w:t>Metodología</w:t>
+      </w:r>
+      <w:r>
+        <w:t xml:space="preserve"> Scrum: Cómo funciona la metodología de trabajo Scrum</w:t>
+      </w:r>
+      <w:r>
+        <w:t>. &lt;</w:t>
       </w:r>
       <w:hyperlink r:id="rId10" w:history="1">
         <w:r>
           <w:rPr>
             <w:rStyle w:val="Hyperlink"/>
           </w:rPr>
-          <w:t>https://platzi.com/blog/metodologia-scrum-fases/</w:t>
+          <w:t>https://platzi.com/blog/metodolo</w:t>
+        </w:r>
+        <w:r>
+          <w:rPr>
+            <w:rStyle w:val="Hyperlink"/>
+          </w:rPr>
+          <w:t>g</w:t>
+        </w:r>
+        <w:r>
+          <w:rPr>
+            <w:rStyle w:val="Hyperlink"/>
+          </w:rPr>
+          <w:t>ia-scrum-fases/</w:t>
         </w:r>
       </w:hyperlink>
       <w:r>
-        <w:t xml:space="preserve"> </w:t>
+        <w:t>&gt;</w:t>
+      </w:r>
+      <w:r>
+        <w:t>. 2015</w:t>
       </w:r>
     </w:p>
   </w:footnote>
@@ -14006,18 +14211,69 @@
         <w:footnoteRef/>
       </w:r>
       <w:r>
+        <w:t>MARTÍNEZ</w:t>
+      </w:r>
+      <w:r>
+        <w:t xml:space="preserve">, </w:t>
+      </w:r>
+      <w:r>
+        <w:t>Eduardo</w:t>
+      </w:r>
+      <w:r>
+        <w:t xml:space="preserve">. </w:t>
+      </w:r>
+      <w:r>
+        <w:t>Cómo utilizar la metodología Scrum para acometer proyectos complejos</w:t>
+      </w:r>
+      <w:r>
+        <w:t>.</w:t>
+      </w:r>
+      <w:r>
         <w:t xml:space="preserve"> </w:t>
+      </w:r>
+      <w:r>
+        <w:t>&lt;</w:t>
       </w:r>
       <w:hyperlink r:id="rId11" w:history="1">
         <w:r>
           <w:rPr>
             <w:rStyle w:val="Hyperlink"/>
           </w:rPr>
-          <w:t>https://www.iebschool.com/blog/metodologia-scrum-agile-scrum/</w:t>
+          <w:t>https://www.iebschool.c</w:t>
+        </w:r>
+        <w:r>
+          <w:rPr>
+            <w:rStyle w:val="Hyperlink"/>
+          </w:rPr>
+          <w:t>o</w:t>
+        </w:r>
+        <w:r>
+          <w:rPr>
+            <w:rStyle w:val="Hyperlink"/>
+          </w:rPr>
+          <w:t>m/</w:t>
+        </w:r>
+        <w:r>
+          <w:rPr>
+            <w:rStyle w:val="Hyperlink"/>
+          </w:rPr>
+          <w:t>b</w:t>
+        </w:r>
+        <w:r>
+          <w:rPr>
+            <w:rStyle w:val="Hyperlink"/>
+          </w:rPr>
+          <w:t>log/metodologia-scrum-agile-scrum/</w:t>
         </w:r>
       </w:hyperlink>
       <w:r>
         <w:t xml:space="preserve"> </w:t>
+      </w:r>
+      <w:r>
+        <w:t xml:space="preserve">&gt;. </w:t>
+      </w:r>
+      <w:r>
+        <w:t>30 mayo 2013</w:t>
       </w:r>
     </w:p>
   </w:footnote>
@@ -14362,7 +14618,6 @@
     <w:lvl w:ilvl="1">
       <w:start w:val="1"/>
       <w:numFmt w:val="decimal"/>
-      <w:pStyle w:val="Heading2"/>
       <w:lvlText w:val="%1.%2."/>
       <w:lvlJc w:val="left"/>
       <w:pPr>
@@ -14550,39 +14805,12 @@
   </w:num>
   <w:num w:numId="2">
     <w:abstractNumId w:val="2"/>
-    <w:lvlOverride w:ilvl="0"/>
-    <w:lvlOverride w:ilvl="1"/>
-    <w:lvlOverride w:ilvl="2"/>
-    <w:lvlOverride w:ilvl="3"/>
-    <w:lvlOverride w:ilvl="4"/>
-    <w:lvlOverride w:ilvl="5"/>
-    <w:lvlOverride w:ilvl="6"/>
-    <w:lvlOverride w:ilvl="7"/>
-    <w:lvlOverride w:ilvl="8"/>
   </w:num>
   <w:num w:numId="3">
     <w:abstractNumId w:val="4"/>
-    <w:lvlOverride w:ilvl="0"/>
-    <w:lvlOverride w:ilvl="1"/>
-    <w:lvlOverride w:ilvl="2"/>
-    <w:lvlOverride w:ilvl="3"/>
-    <w:lvlOverride w:ilvl="4"/>
-    <w:lvlOverride w:ilvl="5"/>
-    <w:lvlOverride w:ilvl="6"/>
-    <w:lvlOverride w:ilvl="7"/>
-    <w:lvlOverride w:ilvl="8"/>
   </w:num>
   <w:num w:numId="4">
     <w:abstractNumId w:val="1"/>
-    <w:lvlOverride w:ilvl="0"/>
-    <w:lvlOverride w:ilvl="1"/>
-    <w:lvlOverride w:ilvl="2"/>
-    <w:lvlOverride w:ilvl="3"/>
-    <w:lvlOverride w:ilvl="4"/>
-    <w:lvlOverride w:ilvl="5"/>
-    <w:lvlOverride w:ilvl="6"/>
-    <w:lvlOverride w:ilvl="7"/>
-    <w:lvlOverride w:ilvl="8"/>
   </w:num>
   <w:num w:numId="5">
     <w:abstractNumId w:val="3"/>
@@ -15257,6 +15485,7 @@
   <w:style w:type="character" w:default="1" w:styleId="DefaultParagraphFont">
     <w:name w:val="Default Paragraph Font"/>
     <w:uiPriority w:val="1"/>
+    <w:semiHidden/>
     <w:unhideWhenUsed/>
   </w:style>
   <w:style w:type="table" w:default="1" w:styleId="TableNormal">
@@ -15417,7 +15646,6 @@
     <w:basedOn w:val="Normal"/>
     <w:link w:val="FootnoteTextChar"/>
     <w:uiPriority w:val="99"/>
-    <w:semiHidden/>
     <w:unhideWhenUsed/>
     <w:rsid w:val="00561C91"/>
     <w:pPr>
@@ -15433,7 +15661,6 @@
     <w:basedOn w:val="DefaultParagraphFont"/>
     <w:link w:val="FootnoteText"/>
     <w:uiPriority w:val="99"/>
-    <w:semiHidden/>
     <w:rsid w:val="00561C91"/>
     <w:rPr>
       <w:rFonts w:ascii="Arial" w:hAnsi="Arial"/>
@@ -15997,7 +16224,7 @@
 </file>
 
 <file path=customXml/itemProps1.xml><?xml version="1.0" encoding="utf-8"?>
-<ds:datastoreItem xmlns:ds="http://schemas.openxmlformats.org/officeDocument/2006/customXml" ds:itemID="{4BEAB457-8BCF-4D34-A77B-1CA8AD7AD050}">
+<ds:datastoreItem xmlns:ds="http://schemas.openxmlformats.org/officeDocument/2006/customXml" ds:itemID="{6804A280-F3A1-41E1-B4AE-AC4E3844160D}">
   <ds:schemaRefs>
     <ds:schemaRef ds:uri="http://schemas.openxmlformats.org/officeDocument/2006/bibliography"/>
   </ds:schemaRefs>

--- a/INTEGRACIÓN DE APLICACIONES MÓVILES A SERVICIOS WEB UNIVERSITARIOS.docx
+++ b/INTEGRACIÓN DE APLICACIONES MÓVILES A SERVICIOS WEB UNIVERSITARIOS.docx
@@ -16,7 +16,35 @@
           <w:rFonts w:cs="Arial"/>
           <w:szCs w:val="24"/>
         </w:rPr>
-        <w:t>INTEGRACIÓN DE APLICACIONES MÓVILES A SERVICIOS WEB UNIVERSITARIOS – CASO DE ESTUDIO UNIVERSIDAD DE NARIÑO</w:t>
+        <w:t xml:space="preserve">INTEGRACIÓN DE </w:t>
+      </w:r>
+      <w:r>
+        <w:rPr>
+          <w:rFonts w:cs="Arial"/>
+          <w:szCs w:val="24"/>
+        </w:rPr>
+        <w:t xml:space="preserve">APLICACIÓN </w:t>
+      </w:r>
+      <w:r>
+        <w:rPr>
+          <w:rFonts w:cs="Arial"/>
+          <w:szCs w:val="24"/>
+        </w:rPr>
+        <w:t>MÓVIL A</w:t>
+      </w:r>
+      <w:r>
+        <w:rPr>
+          <w:rFonts w:cs="Arial"/>
+          <w:szCs w:val="24"/>
+        </w:rPr>
+        <w:t xml:space="preserve"> SERVICIOS WEB UNIVERSITARIOS </w:t>
+      </w:r>
+      <w:r>
+        <w:rPr>
+          <w:rFonts w:cs="Arial"/>
+          <w:szCs w:val="24"/>
+        </w:rPr>
+        <w:t>CASO DE ESTUDIO UNIVERSIDAD DE NARIÑO</w:t>
       </w:r>
     </w:p>
     <w:p>
@@ -285,7 +313,35 @@
           <w:szCs w:val="24"/>
         </w:rPr>
         <w:lastRenderedPageBreak/>
-        <w:t>INTEGRACIÓN DE APLICACIONES MÓVILES A SERVICIOS WEB UNIVERSITARIOS – CASO DE ESTUDIO UNIVERSIDAD DE NARIÑO</w:t>
+        <w:t>INTEGRACIÓN DE APLICACI</w:t>
+      </w:r>
+      <w:r>
+        <w:rPr>
+          <w:rFonts w:cs="Arial"/>
+          <w:szCs w:val="24"/>
+        </w:rPr>
+        <w:t>Ó</w:t>
+      </w:r>
+      <w:r>
+        <w:rPr>
+          <w:rFonts w:cs="Arial"/>
+          <w:szCs w:val="24"/>
+        </w:rPr>
+        <w:t>N MÓVIL A</w:t>
+      </w:r>
+      <w:r>
+        <w:rPr>
+          <w:rFonts w:cs="Arial"/>
+          <w:szCs w:val="24"/>
+        </w:rPr>
+        <w:t xml:space="preserve"> SERVICIOS WEB UNIVERSITARIOS </w:t>
+      </w:r>
+      <w:r>
+        <w:rPr>
+          <w:rFonts w:cs="Arial"/>
+          <w:szCs w:val="24"/>
+        </w:rPr>
+        <w:t>CASO DE ESTUDIO UNIVERSIDAD DE NARIÑO</w:t>
       </w:r>
     </w:p>
     <w:p>
@@ -595,7 +651,6 @@
         <w:rPr>
           <w:b/>
           <w:bCs/>
-          <w:noProof/>
         </w:rPr>
       </w:sdtEndPr>
       <w:sdtContent>
@@ -605,19 +660,23 @@
             <w:jc w:val="center"/>
             <w:rPr>
               <w:rFonts w:ascii="Arial" w:hAnsi="Arial" w:cs="Arial"/>
+              <w:b/>
               <w:color w:val="auto"/>
               <w:sz w:val="24"/>
               <w:szCs w:val="24"/>
+              <w:lang w:val="es-CO"/>
             </w:rPr>
           </w:pPr>
           <w:r>
             <w:rPr>
               <w:rFonts w:ascii="Arial" w:hAnsi="Arial" w:cs="Arial"/>
+              <w:b/>
               <w:color w:val="auto"/>
               <w:sz w:val="24"/>
               <w:szCs w:val="24"/>
+              <w:lang w:val="es-CO"/>
             </w:rPr>
-            <w:t>Contents</w:t>
+            <w:t>CONTENIDO</w:t>
           </w:r>
         </w:p>
         <w:p>
@@ -628,7 +687,6 @@
             </w:tabs>
             <w:rPr>
               <w:rFonts w:cs="Arial"/>
-              <w:noProof/>
               <w:szCs w:val="24"/>
             </w:rPr>
           </w:pPr>
@@ -658,7 +716,6 @@
               <w:rPr>
                 <w:rStyle w:val="Hyperlink"/>
                 <w:rFonts w:cs="Arial"/>
-                <w:noProof/>
                 <w:szCs w:val="24"/>
               </w:rPr>
               <w:t>INTRODUCCIÓN</w:t>
@@ -666,7 +723,6 @@
             <w:r>
               <w:rPr>
                 <w:rFonts w:cs="Arial"/>
-                <w:noProof/>
                 <w:webHidden/>
                 <w:szCs w:val="24"/>
               </w:rPr>
@@ -675,7 +731,6 @@
             <w:r>
               <w:rPr>
                 <w:rFonts w:cs="Arial"/>
-                <w:noProof/>
                 <w:webHidden/>
                 <w:szCs w:val="24"/>
               </w:rPr>
@@ -684,7 +739,6 @@
             <w:r>
               <w:rPr>
                 <w:rFonts w:cs="Arial"/>
-                <w:noProof/>
                 <w:webHidden/>
                 <w:szCs w:val="24"/>
               </w:rPr>
@@ -693,15 +747,13 @@
             <w:r>
               <w:rPr>
                 <w:rFonts w:cs="Arial"/>
-                <w:noProof/>
-                <w:webHidden/>
-                <w:szCs w:val="24"/>
-              </w:rPr>
-            </w:r>
-            <w:r>
-              <w:rPr>
-                <w:rFonts w:cs="Arial"/>
-                <w:noProof/>
+                <w:webHidden/>
+                <w:szCs w:val="24"/>
+              </w:rPr>
+            </w:r>
+            <w:r>
+              <w:rPr>
+                <w:rFonts w:cs="Arial"/>
                 <w:webHidden/>
                 <w:szCs w:val="24"/>
               </w:rPr>
@@ -710,7 +762,6 @@
             <w:r>
               <w:rPr>
                 <w:rFonts w:cs="Arial"/>
-                <w:noProof/>
                 <w:webHidden/>
                 <w:szCs w:val="24"/>
               </w:rPr>
@@ -719,7 +770,6 @@
             <w:r>
               <w:rPr>
                 <w:rFonts w:cs="Arial"/>
-                <w:noProof/>
                 <w:webHidden/>
                 <w:szCs w:val="24"/>
               </w:rPr>
@@ -736,7 +786,6 @@
             </w:tabs>
             <w:rPr>
               <w:rFonts w:cs="Arial"/>
-              <w:noProof/>
               <w:szCs w:val="24"/>
             </w:rPr>
           </w:pPr>
@@ -745,7 +794,6 @@
               <w:rPr>
                 <w:rStyle w:val="Hyperlink"/>
                 <w:rFonts w:cs="Arial"/>
-                <w:noProof/>
                 <w:szCs w:val="24"/>
               </w:rPr>
               <w:t>1</w:t>
@@ -753,7 +801,6 @@
             <w:r>
               <w:rPr>
                 <w:rFonts w:cs="Arial"/>
-                <w:noProof/>
                 <w:szCs w:val="24"/>
               </w:rPr>
               <w:tab/>
@@ -762,7 +809,6 @@
               <w:rPr>
                 <w:rStyle w:val="Hyperlink"/>
                 <w:rFonts w:cs="Arial"/>
-                <w:noProof/>
                 <w:szCs w:val="24"/>
               </w:rPr>
               <w:t>TEMA</w:t>
@@ -770,7 +816,6 @@
             <w:r>
               <w:rPr>
                 <w:rFonts w:cs="Arial"/>
-                <w:noProof/>
                 <w:webHidden/>
                 <w:szCs w:val="24"/>
               </w:rPr>
@@ -779,7 +824,6 @@
             <w:r>
               <w:rPr>
                 <w:rFonts w:cs="Arial"/>
-                <w:noProof/>
                 <w:webHidden/>
                 <w:szCs w:val="24"/>
               </w:rPr>
@@ -788,7 +832,6 @@
             <w:r>
               <w:rPr>
                 <w:rFonts w:cs="Arial"/>
-                <w:noProof/>
                 <w:webHidden/>
                 <w:szCs w:val="24"/>
               </w:rPr>
@@ -797,15 +840,13 @@
             <w:r>
               <w:rPr>
                 <w:rFonts w:cs="Arial"/>
-                <w:noProof/>
-                <w:webHidden/>
-                <w:szCs w:val="24"/>
-              </w:rPr>
-            </w:r>
-            <w:r>
-              <w:rPr>
-                <w:rFonts w:cs="Arial"/>
-                <w:noProof/>
+                <w:webHidden/>
+                <w:szCs w:val="24"/>
+              </w:rPr>
+            </w:r>
+            <w:r>
+              <w:rPr>
+                <w:rFonts w:cs="Arial"/>
                 <w:webHidden/>
                 <w:szCs w:val="24"/>
               </w:rPr>
@@ -814,7 +855,6 @@
             <w:r>
               <w:rPr>
                 <w:rFonts w:cs="Arial"/>
-                <w:noProof/>
                 <w:webHidden/>
                 <w:szCs w:val="24"/>
               </w:rPr>
@@ -823,7 +863,6 @@
             <w:r>
               <w:rPr>
                 <w:rFonts w:cs="Arial"/>
-                <w:noProof/>
                 <w:webHidden/>
                 <w:szCs w:val="24"/>
               </w:rPr>
@@ -840,7 +879,6 @@
             </w:tabs>
             <w:rPr>
               <w:rFonts w:cs="Arial"/>
-              <w:noProof/>
               <w:szCs w:val="24"/>
             </w:rPr>
           </w:pPr>
@@ -849,7 +887,6 @@
               <w:rPr>
                 <w:rStyle w:val="Hyperlink"/>
                 <w:rFonts w:cs="Arial"/>
-                <w:noProof/>
                 <w:szCs w:val="24"/>
               </w:rPr>
               <w:t>1.1</w:t>
@@ -857,7 +894,6 @@
             <w:r>
               <w:rPr>
                 <w:rFonts w:cs="Arial"/>
-                <w:noProof/>
                 <w:szCs w:val="24"/>
               </w:rPr>
               <w:tab/>
@@ -866,7 +902,6 @@
               <w:rPr>
                 <w:rStyle w:val="Hyperlink"/>
                 <w:rFonts w:cs="Arial"/>
-                <w:noProof/>
                 <w:szCs w:val="24"/>
               </w:rPr>
               <w:t>TITULO</w:t>
@@ -874,7 +909,6 @@
             <w:r>
               <w:rPr>
                 <w:rFonts w:cs="Arial"/>
-                <w:noProof/>
                 <w:webHidden/>
                 <w:szCs w:val="24"/>
               </w:rPr>
@@ -883,7 +917,6 @@
             <w:r>
               <w:rPr>
                 <w:rFonts w:cs="Arial"/>
-                <w:noProof/>
                 <w:webHidden/>
                 <w:szCs w:val="24"/>
               </w:rPr>
@@ -892,7 +925,6 @@
             <w:r>
               <w:rPr>
                 <w:rFonts w:cs="Arial"/>
-                <w:noProof/>
                 <w:webHidden/>
                 <w:szCs w:val="24"/>
               </w:rPr>
@@ -901,15 +933,13 @@
             <w:r>
               <w:rPr>
                 <w:rFonts w:cs="Arial"/>
-                <w:noProof/>
-                <w:webHidden/>
-                <w:szCs w:val="24"/>
-              </w:rPr>
-            </w:r>
-            <w:r>
-              <w:rPr>
-                <w:rFonts w:cs="Arial"/>
-                <w:noProof/>
+                <w:webHidden/>
+                <w:szCs w:val="24"/>
+              </w:rPr>
+            </w:r>
+            <w:r>
+              <w:rPr>
+                <w:rFonts w:cs="Arial"/>
                 <w:webHidden/>
                 <w:szCs w:val="24"/>
               </w:rPr>
@@ -918,7 +948,6 @@
             <w:r>
               <w:rPr>
                 <w:rFonts w:cs="Arial"/>
-                <w:noProof/>
                 <w:webHidden/>
                 <w:szCs w:val="24"/>
               </w:rPr>
@@ -927,7 +956,6 @@
             <w:r>
               <w:rPr>
                 <w:rFonts w:cs="Arial"/>
-                <w:noProof/>
                 <w:webHidden/>
                 <w:szCs w:val="24"/>
               </w:rPr>
@@ -944,7 +972,6 @@
             </w:tabs>
             <w:rPr>
               <w:rFonts w:cs="Arial"/>
-              <w:noProof/>
               <w:szCs w:val="24"/>
             </w:rPr>
           </w:pPr>
@@ -953,7 +980,6 @@
               <w:rPr>
                 <w:rStyle w:val="Hyperlink"/>
                 <w:rFonts w:cs="Arial"/>
-                <w:noProof/>
                 <w:szCs w:val="24"/>
               </w:rPr>
               <w:t>1.2</w:t>
@@ -961,7 +987,6 @@
             <w:r>
               <w:rPr>
                 <w:rFonts w:cs="Arial"/>
-                <w:noProof/>
                 <w:szCs w:val="24"/>
               </w:rPr>
               <w:tab/>
@@ -970,7 +995,6 @@
               <w:rPr>
                 <w:rStyle w:val="Hyperlink"/>
                 <w:rFonts w:cs="Arial"/>
-                <w:noProof/>
                 <w:szCs w:val="24"/>
               </w:rPr>
               <w:t>LÍNEA DE INVESTIGACIÓN</w:t>
@@ -978,7 +1002,6 @@
             <w:r>
               <w:rPr>
                 <w:rFonts w:cs="Arial"/>
-                <w:noProof/>
                 <w:webHidden/>
                 <w:szCs w:val="24"/>
               </w:rPr>
@@ -987,7 +1010,6 @@
             <w:r>
               <w:rPr>
                 <w:rFonts w:cs="Arial"/>
-                <w:noProof/>
                 <w:webHidden/>
                 <w:szCs w:val="24"/>
               </w:rPr>
@@ -996,7 +1018,6 @@
             <w:r>
               <w:rPr>
                 <w:rFonts w:cs="Arial"/>
-                <w:noProof/>
                 <w:webHidden/>
                 <w:szCs w:val="24"/>
               </w:rPr>
@@ -1005,15 +1026,13 @@
             <w:r>
               <w:rPr>
                 <w:rFonts w:cs="Arial"/>
-                <w:noProof/>
-                <w:webHidden/>
-                <w:szCs w:val="24"/>
-              </w:rPr>
-            </w:r>
-            <w:r>
-              <w:rPr>
-                <w:rFonts w:cs="Arial"/>
-                <w:noProof/>
+                <w:webHidden/>
+                <w:szCs w:val="24"/>
+              </w:rPr>
+            </w:r>
+            <w:r>
+              <w:rPr>
+                <w:rFonts w:cs="Arial"/>
                 <w:webHidden/>
                 <w:szCs w:val="24"/>
               </w:rPr>
@@ -1022,7 +1041,6 @@
             <w:r>
               <w:rPr>
                 <w:rFonts w:cs="Arial"/>
-                <w:noProof/>
                 <w:webHidden/>
                 <w:szCs w:val="24"/>
               </w:rPr>
@@ -1031,7 +1049,6 @@
             <w:r>
               <w:rPr>
                 <w:rFonts w:cs="Arial"/>
-                <w:noProof/>
                 <w:webHidden/>
                 <w:szCs w:val="24"/>
               </w:rPr>
@@ -1048,7 +1065,6 @@
             </w:tabs>
             <w:rPr>
               <w:rFonts w:cs="Arial"/>
-              <w:noProof/>
               <w:szCs w:val="24"/>
             </w:rPr>
           </w:pPr>
@@ -1057,7 +1073,6 @@
               <w:rPr>
                 <w:rStyle w:val="Hyperlink"/>
                 <w:rFonts w:cs="Arial"/>
-                <w:noProof/>
                 <w:szCs w:val="24"/>
               </w:rPr>
               <w:t>1.3</w:t>
@@ -1065,7 +1080,6 @@
             <w:r>
               <w:rPr>
                 <w:rFonts w:cs="Arial"/>
-                <w:noProof/>
                 <w:szCs w:val="24"/>
               </w:rPr>
               <w:tab/>
@@ -1074,7 +1088,6 @@
               <w:rPr>
                 <w:rStyle w:val="Hyperlink"/>
                 <w:rFonts w:cs="Arial"/>
-                <w:noProof/>
                 <w:szCs w:val="24"/>
               </w:rPr>
               <w:t>ALCANCE Y DELIMITACIÓN</w:t>
@@ -1082,7 +1095,6 @@
             <w:r>
               <w:rPr>
                 <w:rFonts w:cs="Arial"/>
-                <w:noProof/>
                 <w:webHidden/>
                 <w:szCs w:val="24"/>
               </w:rPr>
@@ -1091,7 +1103,6 @@
             <w:r>
               <w:rPr>
                 <w:rFonts w:cs="Arial"/>
-                <w:noProof/>
                 <w:webHidden/>
                 <w:szCs w:val="24"/>
               </w:rPr>
@@ -1100,7 +1111,6 @@
             <w:r>
               <w:rPr>
                 <w:rFonts w:cs="Arial"/>
-                <w:noProof/>
                 <w:webHidden/>
                 <w:szCs w:val="24"/>
               </w:rPr>
@@ -1109,15 +1119,13 @@
             <w:r>
               <w:rPr>
                 <w:rFonts w:cs="Arial"/>
-                <w:noProof/>
-                <w:webHidden/>
-                <w:szCs w:val="24"/>
-              </w:rPr>
-            </w:r>
-            <w:r>
-              <w:rPr>
-                <w:rFonts w:cs="Arial"/>
-                <w:noProof/>
+                <w:webHidden/>
+                <w:szCs w:val="24"/>
+              </w:rPr>
+            </w:r>
+            <w:r>
+              <w:rPr>
+                <w:rFonts w:cs="Arial"/>
                 <w:webHidden/>
                 <w:szCs w:val="24"/>
               </w:rPr>
@@ -1126,7 +1134,6 @@
             <w:r>
               <w:rPr>
                 <w:rFonts w:cs="Arial"/>
-                <w:noProof/>
                 <w:webHidden/>
                 <w:szCs w:val="24"/>
               </w:rPr>
@@ -1135,7 +1142,6 @@
             <w:r>
               <w:rPr>
                 <w:rFonts w:cs="Arial"/>
-                <w:noProof/>
                 <w:webHidden/>
                 <w:szCs w:val="24"/>
               </w:rPr>
@@ -1152,7 +1158,6 @@
             </w:tabs>
             <w:rPr>
               <w:rFonts w:cs="Arial"/>
-              <w:noProof/>
               <w:szCs w:val="24"/>
             </w:rPr>
           </w:pPr>
@@ -1161,7 +1166,6 @@
               <w:rPr>
                 <w:rStyle w:val="Hyperlink"/>
                 <w:rFonts w:cs="Arial"/>
-                <w:noProof/>
                 <w:szCs w:val="24"/>
               </w:rPr>
               <w:t>1.4</w:t>
@@ -1169,7 +1173,6 @@
             <w:r>
               <w:rPr>
                 <w:rFonts w:cs="Arial"/>
-                <w:noProof/>
                 <w:szCs w:val="24"/>
               </w:rPr>
               <w:tab/>
@@ -1178,7 +1181,6 @@
               <w:rPr>
                 <w:rStyle w:val="Hyperlink"/>
                 <w:rFonts w:cs="Arial"/>
-                <w:noProof/>
                 <w:szCs w:val="24"/>
               </w:rPr>
               <w:t>MODALIDAD</w:t>
@@ -1186,7 +1188,6 @@
             <w:r>
               <w:rPr>
                 <w:rFonts w:cs="Arial"/>
-                <w:noProof/>
                 <w:webHidden/>
                 <w:szCs w:val="24"/>
               </w:rPr>
@@ -1195,7 +1196,6 @@
             <w:r>
               <w:rPr>
                 <w:rFonts w:cs="Arial"/>
-                <w:noProof/>
                 <w:webHidden/>
                 <w:szCs w:val="24"/>
               </w:rPr>
@@ -1204,7 +1204,6 @@
             <w:r>
               <w:rPr>
                 <w:rFonts w:cs="Arial"/>
-                <w:noProof/>
                 <w:webHidden/>
                 <w:szCs w:val="24"/>
               </w:rPr>
@@ -1213,15 +1212,13 @@
             <w:r>
               <w:rPr>
                 <w:rFonts w:cs="Arial"/>
-                <w:noProof/>
-                <w:webHidden/>
-                <w:szCs w:val="24"/>
-              </w:rPr>
-            </w:r>
-            <w:r>
-              <w:rPr>
-                <w:rFonts w:cs="Arial"/>
-                <w:noProof/>
+                <w:webHidden/>
+                <w:szCs w:val="24"/>
+              </w:rPr>
+            </w:r>
+            <w:r>
+              <w:rPr>
+                <w:rFonts w:cs="Arial"/>
                 <w:webHidden/>
                 <w:szCs w:val="24"/>
               </w:rPr>
@@ -1230,7 +1227,6 @@
             <w:r>
               <w:rPr>
                 <w:rFonts w:cs="Arial"/>
-                <w:noProof/>
                 <w:webHidden/>
                 <w:szCs w:val="24"/>
               </w:rPr>
@@ -1239,7 +1235,6 @@
             <w:r>
               <w:rPr>
                 <w:rFonts w:cs="Arial"/>
-                <w:noProof/>
                 <w:webHidden/>
                 <w:szCs w:val="24"/>
               </w:rPr>
@@ -1256,7 +1251,6 @@
             </w:tabs>
             <w:rPr>
               <w:rFonts w:cs="Arial"/>
-              <w:noProof/>
               <w:szCs w:val="24"/>
             </w:rPr>
           </w:pPr>
@@ -1265,7 +1259,6 @@
               <w:rPr>
                 <w:rStyle w:val="Hyperlink"/>
                 <w:rFonts w:cs="Arial"/>
-                <w:noProof/>
                 <w:szCs w:val="24"/>
               </w:rPr>
               <w:t>2</w:t>
@@ -1273,7 +1266,6 @@
             <w:r>
               <w:rPr>
                 <w:rFonts w:cs="Arial"/>
-                <w:noProof/>
                 <w:szCs w:val="24"/>
               </w:rPr>
               <w:tab/>
@@ -1282,7 +1274,6 @@
               <w:rPr>
                 <w:rStyle w:val="Hyperlink"/>
                 <w:rFonts w:cs="Arial"/>
-                <w:noProof/>
                 <w:szCs w:val="24"/>
               </w:rPr>
               <w:t>DESCRIPCIÓN DEL PROBLEMA</w:t>
@@ -1290,7 +1281,6 @@
             <w:r>
               <w:rPr>
                 <w:rFonts w:cs="Arial"/>
-                <w:noProof/>
                 <w:webHidden/>
                 <w:szCs w:val="24"/>
               </w:rPr>
@@ -1299,7 +1289,6 @@
             <w:r>
               <w:rPr>
                 <w:rFonts w:cs="Arial"/>
-                <w:noProof/>
                 <w:webHidden/>
                 <w:szCs w:val="24"/>
               </w:rPr>
@@ -1308,7 +1297,6 @@
             <w:r>
               <w:rPr>
                 <w:rFonts w:cs="Arial"/>
-                <w:noProof/>
                 <w:webHidden/>
                 <w:szCs w:val="24"/>
               </w:rPr>
@@ -1317,15 +1305,13 @@
             <w:r>
               <w:rPr>
                 <w:rFonts w:cs="Arial"/>
-                <w:noProof/>
-                <w:webHidden/>
-                <w:szCs w:val="24"/>
-              </w:rPr>
-            </w:r>
-            <w:r>
-              <w:rPr>
-                <w:rFonts w:cs="Arial"/>
-                <w:noProof/>
+                <w:webHidden/>
+                <w:szCs w:val="24"/>
+              </w:rPr>
+            </w:r>
+            <w:r>
+              <w:rPr>
+                <w:rFonts w:cs="Arial"/>
                 <w:webHidden/>
                 <w:szCs w:val="24"/>
               </w:rPr>
@@ -1334,7 +1320,6 @@
             <w:r>
               <w:rPr>
                 <w:rFonts w:cs="Arial"/>
-                <w:noProof/>
                 <w:webHidden/>
                 <w:szCs w:val="24"/>
               </w:rPr>
@@ -1343,7 +1328,6 @@
             <w:r>
               <w:rPr>
                 <w:rFonts w:cs="Arial"/>
-                <w:noProof/>
                 <w:webHidden/>
                 <w:szCs w:val="24"/>
               </w:rPr>
@@ -1360,7 +1344,6 @@
             </w:tabs>
             <w:rPr>
               <w:rFonts w:cs="Arial"/>
-              <w:noProof/>
               <w:szCs w:val="24"/>
             </w:rPr>
           </w:pPr>
@@ -1369,7 +1352,6 @@
               <w:rPr>
                 <w:rStyle w:val="Hyperlink"/>
                 <w:rFonts w:cs="Arial"/>
-                <w:noProof/>
                 <w:szCs w:val="24"/>
               </w:rPr>
               <w:t>2.1</w:t>
@@ -1377,7 +1359,6 @@
             <w:r>
               <w:rPr>
                 <w:rFonts w:cs="Arial"/>
-                <w:noProof/>
                 <w:szCs w:val="24"/>
               </w:rPr>
               <w:tab/>
@@ -1386,7 +1367,6 @@
               <w:rPr>
                 <w:rStyle w:val="Hyperlink"/>
                 <w:rFonts w:cs="Arial"/>
-                <w:noProof/>
                 <w:szCs w:val="24"/>
               </w:rPr>
               <w:t>PLANTEAMIENTO DEL PROBLEMA</w:t>
@@ -1394,7 +1374,6 @@
             <w:r>
               <w:rPr>
                 <w:rFonts w:cs="Arial"/>
-                <w:noProof/>
                 <w:webHidden/>
                 <w:szCs w:val="24"/>
               </w:rPr>
@@ -1403,7 +1382,6 @@
             <w:r>
               <w:rPr>
                 <w:rFonts w:cs="Arial"/>
-                <w:noProof/>
                 <w:webHidden/>
                 <w:szCs w:val="24"/>
               </w:rPr>
@@ -1412,7 +1390,6 @@
             <w:r>
               <w:rPr>
                 <w:rFonts w:cs="Arial"/>
-                <w:noProof/>
                 <w:webHidden/>
                 <w:szCs w:val="24"/>
               </w:rPr>
@@ -1421,15 +1398,13 @@
             <w:r>
               <w:rPr>
                 <w:rFonts w:cs="Arial"/>
-                <w:noProof/>
-                <w:webHidden/>
-                <w:szCs w:val="24"/>
-              </w:rPr>
-            </w:r>
-            <w:r>
-              <w:rPr>
-                <w:rFonts w:cs="Arial"/>
-                <w:noProof/>
+                <w:webHidden/>
+                <w:szCs w:val="24"/>
+              </w:rPr>
+            </w:r>
+            <w:r>
+              <w:rPr>
+                <w:rFonts w:cs="Arial"/>
                 <w:webHidden/>
                 <w:szCs w:val="24"/>
               </w:rPr>
@@ -1438,7 +1413,6 @@
             <w:r>
               <w:rPr>
                 <w:rFonts w:cs="Arial"/>
-                <w:noProof/>
                 <w:webHidden/>
                 <w:szCs w:val="24"/>
               </w:rPr>
@@ -1447,7 +1421,6 @@
             <w:r>
               <w:rPr>
                 <w:rFonts w:cs="Arial"/>
-                <w:noProof/>
                 <w:webHidden/>
                 <w:szCs w:val="24"/>
               </w:rPr>
@@ -1464,7 +1437,6 @@
             </w:tabs>
             <w:rPr>
               <w:rFonts w:cs="Arial"/>
-              <w:noProof/>
               <w:szCs w:val="24"/>
             </w:rPr>
           </w:pPr>
@@ -1473,7 +1445,6 @@
               <w:rPr>
                 <w:rStyle w:val="Hyperlink"/>
                 <w:rFonts w:cs="Arial"/>
-                <w:noProof/>
                 <w:szCs w:val="24"/>
               </w:rPr>
               <w:t>3</w:t>
@@ -1481,7 +1452,6 @@
             <w:r>
               <w:rPr>
                 <w:rFonts w:cs="Arial"/>
-                <w:noProof/>
                 <w:szCs w:val="24"/>
               </w:rPr>
               <w:tab/>
@@ -1490,7 +1460,6 @@
               <w:rPr>
                 <w:rStyle w:val="Hyperlink"/>
                 <w:rFonts w:cs="Arial"/>
-                <w:noProof/>
                 <w:szCs w:val="24"/>
               </w:rPr>
               <w:t>FORMULACIÓN DEL PROBLEMA</w:t>
@@ -1498,7 +1467,6 @@
             <w:r>
               <w:rPr>
                 <w:rFonts w:cs="Arial"/>
-                <w:noProof/>
                 <w:webHidden/>
                 <w:szCs w:val="24"/>
               </w:rPr>
@@ -1507,7 +1475,6 @@
             <w:r>
               <w:rPr>
                 <w:rFonts w:cs="Arial"/>
-                <w:noProof/>
                 <w:webHidden/>
                 <w:szCs w:val="24"/>
               </w:rPr>
@@ -1516,7 +1483,6 @@
             <w:r>
               <w:rPr>
                 <w:rFonts w:cs="Arial"/>
-                <w:noProof/>
                 <w:webHidden/>
                 <w:szCs w:val="24"/>
               </w:rPr>
@@ -1525,15 +1491,13 @@
             <w:r>
               <w:rPr>
                 <w:rFonts w:cs="Arial"/>
-                <w:noProof/>
-                <w:webHidden/>
-                <w:szCs w:val="24"/>
-              </w:rPr>
-            </w:r>
-            <w:r>
-              <w:rPr>
-                <w:rFonts w:cs="Arial"/>
-                <w:noProof/>
+                <w:webHidden/>
+                <w:szCs w:val="24"/>
+              </w:rPr>
+            </w:r>
+            <w:r>
+              <w:rPr>
+                <w:rFonts w:cs="Arial"/>
                 <w:webHidden/>
                 <w:szCs w:val="24"/>
               </w:rPr>
@@ -1542,7 +1506,6 @@
             <w:r>
               <w:rPr>
                 <w:rFonts w:cs="Arial"/>
-                <w:noProof/>
                 <w:webHidden/>
                 <w:szCs w:val="24"/>
               </w:rPr>
@@ -1551,7 +1514,6 @@
             <w:r>
               <w:rPr>
                 <w:rFonts w:cs="Arial"/>
-                <w:noProof/>
                 <w:webHidden/>
                 <w:szCs w:val="24"/>
               </w:rPr>
@@ -1568,7 +1530,6 @@
             </w:tabs>
             <w:rPr>
               <w:rFonts w:cs="Arial"/>
-              <w:noProof/>
               <w:szCs w:val="24"/>
             </w:rPr>
           </w:pPr>
@@ -1577,7 +1538,6 @@
               <w:rPr>
                 <w:rStyle w:val="Hyperlink"/>
                 <w:rFonts w:cs="Arial"/>
-                <w:noProof/>
                 <w:szCs w:val="24"/>
               </w:rPr>
               <w:t>3.1</w:t>
@@ -1585,7 +1545,6 @@
             <w:r>
               <w:rPr>
                 <w:rFonts w:cs="Arial"/>
-                <w:noProof/>
                 <w:szCs w:val="24"/>
               </w:rPr>
               <w:tab/>
@@ -1594,7 +1553,6 @@
               <w:rPr>
                 <w:rStyle w:val="Hyperlink"/>
                 <w:rFonts w:cs="Arial"/>
-                <w:noProof/>
                 <w:szCs w:val="24"/>
               </w:rPr>
               <w:t>SISTEMATIZACIÓN DEL PROBLEMA</w:t>
@@ -1602,7 +1560,6 @@
             <w:r>
               <w:rPr>
                 <w:rFonts w:cs="Arial"/>
-                <w:noProof/>
                 <w:webHidden/>
                 <w:szCs w:val="24"/>
               </w:rPr>
@@ -1611,7 +1568,6 @@
             <w:r>
               <w:rPr>
                 <w:rFonts w:cs="Arial"/>
-                <w:noProof/>
                 <w:webHidden/>
                 <w:szCs w:val="24"/>
               </w:rPr>
@@ -1620,7 +1576,6 @@
             <w:r>
               <w:rPr>
                 <w:rFonts w:cs="Arial"/>
-                <w:noProof/>
                 <w:webHidden/>
                 <w:szCs w:val="24"/>
               </w:rPr>
@@ -1629,15 +1584,13 @@
             <w:r>
               <w:rPr>
                 <w:rFonts w:cs="Arial"/>
-                <w:noProof/>
-                <w:webHidden/>
-                <w:szCs w:val="24"/>
-              </w:rPr>
-            </w:r>
-            <w:r>
-              <w:rPr>
-                <w:rFonts w:cs="Arial"/>
-                <w:noProof/>
+                <w:webHidden/>
+                <w:szCs w:val="24"/>
+              </w:rPr>
+            </w:r>
+            <w:r>
+              <w:rPr>
+                <w:rFonts w:cs="Arial"/>
                 <w:webHidden/>
                 <w:szCs w:val="24"/>
               </w:rPr>
@@ -1646,7 +1599,6 @@
             <w:r>
               <w:rPr>
                 <w:rFonts w:cs="Arial"/>
-                <w:noProof/>
                 <w:webHidden/>
                 <w:szCs w:val="24"/>
               </w:rPr>
@@ -1655,7 +1607,6 @@
             <w:r>
               <w:rPr>
                 <w:rFonts w:cs="Arial"/>
-                <w:noProof/>
                 <w:webHidden/>
                 <w:szCs w:val="24"/>
               </w:rPr>
@@ -1672,7 +1623,6 @@
             </w:tabs>
             <w:rPr>
               <w:rFonts w:cs="Arial"/>
-              <w:noProof/>
               <w:szCs w:val="24"/>
             </w:rPr>
           </w:pPr>
@@ -1681,7 +1631,6 @@
               <w:rPr>
                 <w:rStyle w:val="Hyperlink"/>
                 <w:rFonts w:cs="Arial"/>
-                <w:noProof/>
                 <w:szCs w:val="24"/>
               </w:rPr>
               <w:t>4</w:t>
@@ -1689,7 +1638,6 @@
             <w:r>
               <w:rPr>
                 <w:rFonts w:cs="Arial"/>
-                <w:noProof/>
                 <w:szCs w:val="24"/>
               </w:rPr>
               <w:tab/>
@@ -1698,7 +1646,6 @@
               <w:rPr>
                 <w:rStyle w:val="Hyperlink"/>
                 <w:rFonts w:cs="Arial"/>
-                <w:noProof/>
                 <w:szCs w:val="24"/>
               </w:rPr>
               <w:t>OBJETIVOS</w:t>
@@ -1706,7 +1653,6 @@
             <w:r>
               <w:rPr>
                 <w:rFonts w:cs="Arial"/>
-                <w:noProof/>
                 <w:webHidden/>
                 <w:szCs w:val="24"/>
               </w:rPr>
@@ -1715,7 +1661,6 @@
             <w:r>
               <w:rPr>
                 <w:rFonts w:cs="Arial"/>
-                <w:noProof/>
                 <w:webHidden/>
                 <w:szCs w:val="24"/>
               </w:rPr>
@@ -1724,7 +1669,6 @@
             <w:r>
               <w:rPr>
                 <w:rFonts w:cs="Arial"/>
-                <w:noProof/>
                 <w:webHidden/>
                 <w:szCs w:val="24"/>
               </w:rPr>
@@ -1733,15 +1677,13 @@
             <w:r>
               <w:rPr>
                 <w:rFonts w:cs="Arial"/>
-                <w:noProof/>
-                <w:webHidden/>
-                <w:szCs w:val="24"/>
-              </w:rPr>
-            </w:r>
-            <w:r>
-              <w:rPr>
-                <w:rFonts w:cs="Arial"/>
-                <w:noProof/>
+                <w:webHidden/>
+                <w:szCs w:val="24"/>
+              </w:rPr>
+            </w:r>
+            <w:r>
+              <w:rPr>
+                <w:rFonts w:cs="Arial"/>
                 <w:webHidden/>
                 <w:szCs w:val="24"/>
               </w:rPr>
@@ -1750,7 +1692,6 @@
             <w:r>
               <w:rPr>
                 <w:rFonts w:cs="Arial"/>
-                <w:noProof/>
                 <w:webHidden/>
                 <w:szCs w:val="24"/>
               </w:rPr>
@@ -1759,7 +1700,6 @@
             <w:r>
               <w:rPr>
                 <w:rFonts w:cs="Arial"/>
-                <w:noProof/>
                 <w:webHidden/>
                 <w:szCs w:val="24"/>
               </w:rPr>
@@ -1776,7 +1716,6 @@
             </w:tabs>
             <w:rPr>
               <w:rFonts w:cs="Arial"/>
-              <w:noProof/>
               <w:szCs w:val="24"/>
             </w:rPr>
           </w:pPr>
@@ -1785,7 +1724,6 @@
               <w:rPr>
                 <w:rStyle w:val="Hyperlink"/>
                 <w:rFonts w:cs="Arial"/>
-                <w:noProof/>
                 <w:szCs w:val="24"/>
               </w:rPr>
               <w:t>4.1</w:t>
@@ -1793,7 +1731,6 @@
             <w:r>
               <w:rPr>
                 <w:rFonts w:cs="Arial"/>
-                <w:noProof/>
                 <w:szCs w:val="24"/>
               </w:rPr>
               <w:tab/>
@@ -1802,7 +1739,6 @@
               <w:rPr>
                 <w:rStyle w:val="Hyperlink"/>
                 <w:rFonts w:cs="Arial"/>
-                <w:noProof/>
                 <w:szCs w:val="24"/>
               </w:rPr>
               <w:t>OBJETIVO GENERAL</w:t>
@@ -1810,7 +1746,6 @@
             <w:r>
               <w:rPr>
                 <w:rFonts w:cs="Arial"/>
-                <w:noProof/>
                 <w:webHidden/>
                 <w:szCs w:val="24"/>
               </w:rPr>
@@ -1819,7 +1754,6 @@
             <w:r>
               <w:rPr>
                 <w:rFonts w:cs="Arial"/>
-                <w:noProof/>
                 <w:webHidden/>
                 <w:szCs w:val="24"/>
               </w:rPr>
@@ -1828,7 +1762,6 @@
             <w:r>
               <w:rPr>
                 <w:rFonts w:cs="Arial"/>
-                <w:noProof/>
                 <w:webHidden/>
                 <w:szCs w:val="24"/>
               </w:rPr>
@@ -1837,15 +1770,13 @@
             <w:r>
               <w:rPr>
                 <w:rFonts w:cs="Arial"/>
-                <w:noProof/>
-                <w:webHidden/>
-                <w:szCs w:val="24"/>
-              </w:rPr>
-            </w:r>
-            <w:r>
-              <w:rPr>
-                <w:rFonts w:cs="Arial"/>
-                <w:noProof/>
+                <w:webHidden/>
+                <w:szCs w:val="24"/>
+              </w:rPr>
+            </w:r>
+            <w:r>
+              <w:rPr>
+                <w:rFonts w:cs="Arial"/>
                 <w:webHidden/>
                 <w:szCs w:val="24"/>
               </w:rPr>
@@ -1854,7 +1785,6 @@
             <w:r>
               <w:rPr>
                 <w:rFonts w:cs="Arial"/>
-                <w:noProof/>
                 <w:webHidden/>
                 <w:szCs w:val="24"/>
               </w:rPr>
@@ -1863,7 +1793,6 @@
             <w:r>
               <w:rPr>
                 <w:rFonts w:cs="Arial"/>
-                <w:noProof/>
                 <w:webHidden/>
                 <w:szCs w:val="24"/>
               </w:rPr>
@@ -1880,7 +1809,6 @@
             </w:tabs>
             <w:rPr>
               <w:rFonts w:cs="Arial"/>
-              <w:noProof/>
               <w:szCs w:val="24"/>
             </w:rPr>
           </w:pPr>
@@ -1889,7 +1817,6 @@
               <w:rPr>
                 <w:rStyle w:val="Hyperlink"/>
                 <w:rFonts w:cs="Arial"/>
-                <w:noProof/>
                 <w:szCs w:val="24"/>
               </w:rPr>
               <w:t>4.2</w:t>
@@ -1897,7 +1824,6 @@
             <w:r>
               <w:rPr>
                 <w:rFonts w:cs="Arial"/>
-                <w:noProof/>
                 <w:szCs w:val="24"/>
               </w:rPr>
               <w:tab/>
@@ -1906,7 +1832,6 @@
               <w:rPr>
                 <w:rStyle w:val="Hyperlink"/>
                 <w:rFonts w:cs="Arial"/>
-                <w:noProof/>
                 <w:szCs w:val="24"/>
               </w:rPr>
               <w:t>OBJETIVOS ESPECÍFICOS</w:t>
@@ -1914,7 +1839,6 @@
             <w:r>
               <w:rPr>
                 <w:rFonts w:cs="Arial"/>
-                <w:noProof/>
                 <w:webHidden/>
                 <w:szCs w:val="24"/>
               </w:rPr>
@@ -1923,7 +1847,6 @@
             <w:r>
               <w:rPr>
                 <w:rFonts w:cs="Arial"/>
-                <w:noProof/>
                 <w:webHidden/>
                 <w:szCs w:val="24"/>
               </w:rPr>
@@ -1932,7 +1855,6 @@
             <w:r>
               <w:rPr>
                 <w:rFonts w:cs="Arial"/>
-                <w:noProof/>
                 <w:webHidden/>
                 <w:szCs w:val="24"/>
               </w:rPr>
@@ -1941,15 +1863,13 @@
             <w:r>
               <w:rPr>
                 <w:rFonts w:cs="Arial"/>
-                <w:noProof/>
-                <w:webHidden/>
-                <w:szCs w:val="24"/>
-              </w:rPr>
-            </w:r>
-            <w:r>
-              <w:rPr>
-                <w:rFonts w:cs="Arial"/>
-                <w:noProof/>
+                <w:webHidden/>
+                <w:szCs w:val="24"/>
+              </w:rPr>
+            </w:r>
+            <w:r>
+              <w:rPr>
+                <w:rFonts w:cs="Arial"/>
                 <w:webHidden/>
                 <w:szCs w:val="24"/>
               </w:rPr>
@@ -1958,7 +1878,6 @@
             <w:r>
               <w:rPr>
                 <w:rFonts w:cs="Arial"/>
-                <w:noProof/>
                 <w:webHidden/>
                 <w:szCs w:val="24"/>
               </w:rPr>
@@ -1967,7 +1886,6 @@
             <w:r>
               <w:rPr>
                 <w:rFonts w:cs="Arial"/>
-                <w:noProof/>
                 <w:webHidden/>
                 <w:szCs w:val="24"/>
               </w:rPr>
@@ -1984,7 +1902,6 @@
             </w:tabs>
             <w:rPr>
               <w:rFonts w:cs="Arial"/>
-              <w:noProof/>
               <w:szCs w:val="24"/>
             </w:rPr>
           </w:pPr>
@@ -1993,7 +1910,6 @@
               <w:rPr>
                 <w:rStyle w:val="Hyperlink"/>
                 <w:rFonts w:cs="Arial"/>
-                <w:noProof/>
                 <w:szCs w:val="24"/>
               </w:rPr>
               <w:t>5</w:t>
@@ -2001,7 +1917,6 @@
             <w:r>
               <w:rPr>
                 <w:rFonts w:cs="Arial"/>
-                <w:noProof/>
                 <w:szCs w:val="24"/>
               </w:rPr>
               <w:tab/>
@@ -2010,7 +1925,6 @@
               <w:rPr>
                 <w:rStyle w:val="Hyperlink"/>
                 <w:rFonts w:cs="Arial"/>
-                <w:noProof/>
                 <w:szCs w:val="24"/>
               </w:rPr>
               <w:t>JUSTIFICACIÓN</w:t>
@@ -2018,7 +1932,6 @@
             <w:r>
               <w:rPr>
                 <w:rFonts w:cs="Arial"/>
-                <w:noProof/>
                 <w:webHidden/>
                 <w:szCs w:val="24"/>
               </w:rPr>
@@ -2027,7 +1940,6 @@
             <w:r>
               <w:rPr>
                 <w:rFonts w:cs="Arial"/>
-                <w:noProof/>
                 <w:webHidden/>
                 <w:szCs w:val="24"/>
               </w:rPr>
@@ -2036,7 +1948,6 @@
             <w:r>
               <w:rPr>
                 <w:rFonts w:cs="Arial"/>
-                <w:noProof/>
                 <w:webHidden/>
                 <w:szCs w:val="24"/>
               </w:rPr>
@@ -2045,15 +1956,13 @@
             <w:r>
               <w:rPr>
                 <w:rFonts w:cs="Arial"/>
-                <w:noProof/>
-                <w:webHidden/>
-                <w:szCs w:val="24"/>
-              </w:rPr>
-            </w:r>
-            <w:r>
-              <w:rPr>
-                <w:rFonts w:cs="Arial"/>
-                <w:noProof/>
+                <w:webHidden/>
+                <w:szCs w:val="24"/>
+              </w:rPr>
+            </w:r>
+            <w:r>
+              <w:rPr>
+                <w:rFonts w:cs="Arial"/>
                 <w:webHidden/>
                 <w:szCs w:val="24"/>
               </w:rPr>
@@ -2062,7 +1971,6 @@
             <w:r>
               <w:rPr>
                 <w:rFonts w:cs="Arial"/>
-                <w:noProof/>
                 <w:webHidden/>
                 <w:szCs w:val="24"/>
               </w:rPr>
@@ -2071,7 +1979,6 @@
             <w:r>
               <w:rPr>
                 <w:rFonts w:cs="Arial"/>
-                <w:noProof/>
                 <w:webHidden/>
                 <w:szCs w:val="24"/>
               </w:rPr>
@@ -2088,7 +1995,6 @@
             </w:tabs>
             <w:rPr>
               <w:rFonts w:cs="Arial"/>
-              <w:noProof/>
               <w:szCs w:val="24"/>
             </w:rPr>
           </w:pPr>
@@ -2097,7 +2003,6 @@
               <w:rPr>
                 <w:rStyle w:val="Hyperlink"/>
                 <w:rFonts w:cs="Arial"/>
-                <w:noProof/>
                 <w:szCs w:val="24"/>
               </w:rPr>
               <w:t>6</w:t>
@@ -2105,7 +2010,6 @@
             <w:r>
               <w:rPr>
                 <w:rFonts w:cs="Arial"/>
-                <w:noProof/>
                 <w:szCs w:val="24"/>
               </w:rPr>
               <w:tab/>
@@ -2114,7 +2018,6 @@
               <w:rPr>
                 <w:rStyle w:val="Hyperlink"/>
                 <w:rFonts w:cs="Arial"/>
-                <w:noProof/>
                 <w:szCs w:val="24"/>
               </w:rPr>
               <w:t>ANTECEDENTES</w:t>
@@ -2122,7 +2025,6 @@
             <w:r>
               <w:rPr>
                 <w:rFonts w:cs="Arial"/>
-                <w:noProof/>
                 <w:webHidden/>
                 <w:szCs w:val="24"/>
               </w:rPr>
@@ -2131,7 +2033,6 @@
             <w:r>
               <w:rPr>
                 <w:rFonts w:cs="Arial"/>
-                <w:noProof/>
                 <w:webHidden/>
                 <w:szCs w:val="24"/>
               </w:rPr>
@@ -2140,7 +2041,6 @@
             <w:r>
               <w:rPr>
                 <w:rFonts w:cs="Arial"/>
-                <w:noProof/>
                 <w:webHidden/>
                 <w:szCs w:val="24"/>
               </w:rPr>
@@ -2149,15 +2049,13 @@
             <w:r>
               <w:rPr>
                 <w:rFonts w:cs="Arial"/>
-                <w:noProof/>
-                <w:webHidden/>
-                <w:szCs w:val="24"/>
-              </w:rPr>
-            </w:r>
-            <w:r>
-              <w:rPr>
-                <w:rFonts w:cs="Arial"/>
-                <w:noProof/>
+                <w:webHidden/>
+                <w:szCs w:val="24"/>
+              </w:rPr>
+            </w:r>
+            <w:r>
+              <w:rPr>
+                <w:rFonts w:cs="Arial"/>
                 <w:webHidden/>
                 <w:szCs w:val="24"/>
               </w:rPr>
@@ -2166,7 +2064,6 @@
             <w:r>
               <w:rPr>
                 <w:rFonts w:cs="Arial"/>
-                <w:noProof/>
                 <w:webHidden/>
                 <w:szCs w:val="24"/>
               </w:rPr>
@@ -2175,7 +2072,6 @@
             <w:r>
               <w:rPr>
                 <w:rFonts w:cs="Arial"/>
-                <w:noProof/>
                 <w:webHidden/>
                 <w:szCs w:val="24"/>
               </w:rPr>
@@ -2192,7 +2088,6 @@
             </w:tabs>
             <w:rPr>
               <w:rFonts w:cs="Arial"/>
-              <w:noProof/>
               <w:szCs w:val="24"/>
             </w:rPr>
           </w:pPr>
@@ -2201,7 +2096,6 @@
               <w:rPr>
                 <w:rStyle w:val="Hyperlink"/>
                 <w:rFonts w:cs="Arial"/>
-                <w:noProof/>
                 <w:szCs w:val="24"/>
               </w:rPr>
               <w:t>6.1</w:t>
@@ -2209,7 +2103,6 @@
             <w:r>
               <w:rPr>
                 <w:rFonts w:cs="Arial"/>
-                <w:noProof/>
                 <w:szCs w:val="24"/>
               </w:rPr>
               <w:tab/>
@@ -2218,7 +2111,6 @@
               <w:rPr>
                 <w:rStyle w:val="Hyperlink"/>
                 <w:rFonts w:cs="Arial"/>
-                <w:noProof/>
                 <w:szCs w:val="24"/>
               </w:rPr>
               <w:t>REFERENCIA REGIONAL</w:t>
@@ -2226,7 +2118,6 @@
             <w:r>
               <w:rPr>
                 <w:rFonts w:cs="Arial"/>
-                <w:noProof/>
                 <w:webHidden/>
                 <w:szCs w:val="24"/>
               </w:rPr>
@@ -2235,7 +2126,6 @@
             <w:r>
               <w:rPr>
                 <w:rFonts w:cs="Arial"/>
-                <w:noProof/>
                 <w:webHidden/>
                 <w:szCs w:val="24"/>
               </w:rPr>
@@ -2244,7 +2134,6 @@
             <w:r>
               <w:rPr>
                 <w:rFonts w:cs="Arial"/>
-                <w:noProof/>
                 <w:webHidden/>
                 <w:szCs w:val="24"/>
               </w:rPr>
@@ -2253,15 +2142,13 @@
             <w:r>
               <w:rPr>
                 <w:rFonts w:cs="Arial"/>
-                <w:noProof/>
-                <w:webHidden/>
-                <w:szCs w:val="24"/>
-              </w:rPr>
-            </w:r>
-            <w:r>
-              <w:rPr>
-                <w:rFonts w:cs="Arial"/>
-                <w:noProof/>
+                <w:webHidden/>
+                <w:szCs w:val="24"/>
+              </w:rPr>
+            </w:r>
+            <w:r>
+              <w:rPr>
+                <w:rFonts w:cs="Arial"/>
                 <w:webHidden/>
                 <w:szCs w:val="24"/>
               </w:rPr>
@@ -2270,7 +2157,6 @@
             <w:r>
               <w:rPr>
                 <w:rFonts w:cs="Arial"/>
-                <w:noProof/>
                 <w:webHidden/>
                 <w:szCs w:val="24"/>
               </w:rPr>
@@ -2279,7 +2165,6 @@
             <w:r>
               <w:rPr>
                 <w:rFonts w:cs="Arial"/>
-                <w:noProof/>
                 <w:webHidden/>
                 <w:szCs w:val="24"/>
               </w:rPr>
@@ -2296,7 +2181,6 @@
             </w:tabs>
             <w:rPr>
               <w:rFonts w:cs="Arial"/>
-              <w:noProof/>
               <w:szCs w:val="24"/>
             </w:rPr>
           </w:pPr>
@@ -2305,7 +2189,6 @@
               <w:rPr>
                 <w:rStyle w:val="Hyperlink"/>
                 <w:rFonts w:cs="Arial"/>
-                <w:noProof/>
                 <w:szCs w:val="24"/>
               </w:rPr>
               <w:t>6.2</w:t>
@@ -2313,7 +2196,6 @@
             <w:r>
               <w:rPr>
                 <w:rFonts w:cs="Arial"/>
-                <w:noProof/>
                 <w:szCs w:val="24"/>
               </w:rPr>
               <w:tab/>
@@ -2322,7 +2204,6 @@
               <w:rPr>
                 <w:rStyle w:val="Hyperlink"/>
                 <w:rFonts w:cs="Arial"/>
-                <w:noProof/>
                 <w:szCs w:val="24"/>
               </w:rPr>
               <w:t>REFERENCIA NACIONAL</w:t>
@@ -2330,7 +2211,6 @@
             <w:r>
               <w:rPr>
                 <w:rFonts w:cs="Arial"/>
-                <w:noProof/>
                 <w:webHidden/>
                 <w:szCs w:val="24"/>
               </w:rPr>
@@ -2339,7 +2219,6 @@
             <w:r>
               <w:rPr>
                 <w:rFonts w:cs="Arial"/>
-                <w:noProof/>
                 <w:webHidden/>
                 <w:szCs w:val="24"/>
               </w:rPr>
@@ -2348,7 +2227,6 @@
             <w:r>
               <w:rPr>
                 <w:rFonts w:cs="Arial"/>
-                <w:noProof/>
                 <w:webHidden/>
                 <w:szCs w:val="24"/>
               </w:rPr>
@@ -2357,15 +2235,13 @@
             <w:r>
               <w:rPr>
                 <w:rFonts w:cs="Arial"/>
-                <w:noProof/>
-                <w:webHidden/>
-                <w:szCs w:val="24"/>
-              </w:rPr>
-            </w:r>
-            <w:r>
-              <w:rPr>
-                <w:rFonts w:cs="Arial"/>
-                <w:noProof/>
+                <w:webHidden/>
+                <w:szCs w:val="24"/>
+              </w:rPr>
+            </w:r>
+            <w:r>
+              <w:rPr>
+                <w:rFonts w:cs="Arial"/>
                 <w:webHidden/>
                 <w:szCs w:val="24"/>
               </w:rPr>
@@ -2374,7 +2250,6 @@
             <w:r>
               <w:rPr>
                 <w:rFonts w:cs="Arial"/>
-                <w:noProof/>
                 <w:webHidden/>
                 <w:szCs w:val="24"/>
               </w:rPr>
@@ -2383,7 +2258,6 @@
             <w:r>
               <w:rPr>
                 <w:rFonts w:cs="Arial"/>
-                <w:noProof/>
                 <w:webHidden/>
                 <w:szCs w:val="24"/>
               </w:rPr>
@@ -2400,7 +2274,6 @@
             </w:tabs>
             <w:rPr>
               <w:rFonts w:cs="Arial"/>
-              <w:noProof/>
               <w:szCs w:val="24"/>
             </w:rPr>
           </w:pPr>
@@ -2409,7 +2282,6 @@
               <w:rPr>
                 <w:rStyle w:val="Hyperlink"/>
                 <w:rFonts w:cs="Arial"/>
-                <w:noProof/>
                 <w:szCs w:val="24"/>
               </w:rPr>
               <w:t>6.3</w:t>
@@ -2417,7 +2289,6 @@
             <w:r>
               <w:rPr>
                 <w:rFonts w:cs="Arial"/>
-                <w:noProof/>
                 <w:szCs w:val="24"/>
               </w:rPr>
               <w:tab/>
@@ -2426,7 +2297,6 @@
               <w:rPr>
                 <w:rStyle w:val="Hyperlink"/>
                 <w:rFonts w:cs="Arial"/>
-                <w:noProof/>
                 <w:szCs w:val="24"/>
               </w:rPr>
               <w:t>REFERENCIA INTERNACIONAL</w:t>
@@ -2434,7 +2304,6 @@
             <w:r>
               <w:rPr>
                 <w:rFonts w:cs="Arial"/>
-                <w:noProof/>
                 <w:webHidden/>
                 <w:szCs w:val="24"/>
               </w:rPr>
@@ -2443,7 +2312,6 @@
             <w:r>
               <w:rPr>
                 <w:rFonts w:cs="Arial"/>
-                <w:noProof/>
                 <w:webHidden/>
                 <w:szCs w:val="24"/>
               </w:rPr>
@@ -2452,7 +2320,6 @@
             <w:r>
               <w:rPr>
                 <w:rFonts w:cs="Arial"/>
-                <w:noProof/>
                 <w:webHidden/>
                 <w:szCs w:val="24"/>
               </w:rPr>
@@ -2461,15 +2328,13 @@
             <w:r>
               <w:rPr>
                 <w:rFonts w:cs="Arial"/>
-                <w:noProof/>
-                <w:webHidden/>
-                <w:szCs w:val="24"/>
-              </w:rPr>
-            </w:r>
-            <w:r>
-              <w:rPr>
-                <w:rFonts w:cs="Arial"/>
-                <w:noProof/>
+                <w:webHidden/>
+                <w:szCs w:val="24"/>
+              </w:rPr>
+            </w:r>
+            <w:r>
+              <w:rPr>
+                <w:rFonts w:cs="Arial"/>
                 <w:webHidden/>
                 <w:szCs w:val="24"/>
               </w:rPr>
@@ -2478,7 +2343,6 @@
             <w:r>
               <w:rPr>
                 <w:rFonts w:cs="Arial"/>
-                <w:noProof/>
                 <w:webHidden/>
                 <w:szCs w:val="24"/>
               </w:rPr>
@@ -2487,7 +2351,6 @@
             <w:r>
               <w:rPr>
                 <w:rFonts w:cs="Arial"/>
-                <w:noProof/>
                 <w:webHidden/>
                 <w:szCs w:val="24"/>
               </w:rPr>
@@ -2504,7 +2367,6 @@
             </w:tabs>
             <w:rPr>
               <w:rFonts w:cs="Arial"/>
-              <w:noProof/>
               <w:szCs w:val="24"/>
             </w:rPr>
           </w:pPr>
@@ -2513,7 +2375,6 @@
               <w:rPr>
                 <w:rStyle w:val="Hyperlink"/>
                 <w:rFonts w:cs="Arial"/>
-                <w:noProof/>
                 <w:szCs w:val="24"/>
               </w:rPr>
               <w:t>7</w:t>
@@ -2521,7 +2382,6 @@
             <w:r>
               <w:rPr>
                 <w:rFonts w:cs="Arial"/>
-                <w:noProof/>
                 <w:szCs w:val="24"/>
               </w:rPr>
               <w:tab/>
@@ -2530,7 +2390,6 @@
               <w:rPr>
                 <w:rStyle w:val="Hyperlink"/>
                 <w:rFonts w:cs="Arial"/>
-                <w:noProof/>
                 <w:szCs w:val="24"/>
               </w:rPr>
               <w:t>METODOLOGÍA</w:t>
@@ -2538,7 +2397,6 @@
             <w:r>
               <w:rPr>
                 <w:rFonts w:cs="Arial"/>
-                <w:noProof/>
                 <w:webHidden/>
                 <w:szCs w:val="24"/>
               </w:rPr>
@@ -2547,7 +2405,6 @@
             <w:r>
               <w:rPr>
                 <w:rFonts w:cs="Arial"/>
-                <w:noProof/>
                 <w:webHidden/>
                 <w:szCs w:val="24"/>
               </w:rPr>
@@ -2556,7 +2413,6 @@
             <w:r>
               <w:rPr>
                 <w:rFonts w:cs="Arial"/>
-                <w:noProof/>
                 <w:webHidden/>
                 <w:szCs w:val="24"/>
               </w:rPr>
@@ -2565,15 +2421,13 @@
             <w:r>
               <w:rPr>
                 <w:rFonts w:cs="Arial"/>
-                <w:noProof/>
-                <w:webHidden/>
-                <w:szCs w:val="24"/>
-              </w:rPr>
-            </w:r>
-            <w:r>
-              <w:rPr>
-                <w:rFonts w:cs="Arial"/>
-                <w:noProof/>
+                <w:webHidden/>
+                <w:szCs w:val="24"/>
+              </w:rPr>
+            </w:r>
+            <w:r>
+              <w:rPr>
+                <w:rFonts w:cs="Arial"/>
                 <w:webHidden/>
                 <w:szCs w:val="24"/>
               </w:rPr>
@@ -2582,7 +2436,6 @@
             <w:r>
               <w:rPr>
                 <w:rFonts w:cs="Arial"/>
-                <w:noProof/>
                 <w:webHidden/>
                 <w:szCs w:val="24"/>
               </w:rPr>
@@ -2591,7 +2444,6 @@
             <w:r>
               <w:rPr>
                 <w:rFonts w:cs="Arial"/>
-                <w:noProof/>
                 <w:webHidden/>
                 <w:szCs w:val="24"/>
               </w:rPr>
@@ -2608,7 +2460,6 @@
             </w:tabs>
             <w:rPr>
               <w:rFonts w:cs="Arial"/>
-              <w:noProof/>
               <w:szCs w:val="24"/>
             </w:rPr>
           </w:pPr>
@@ -2617,7 +2468,6 @@
               <w:rPr>
                 <w:rStyle w:val="Hyperlink"/>
                 <w:rFonts w:cs="Arial"/>
-                <w:noProof/>
                 <w:szCs w:val="24"/>
               </w:rPr>
               <w:t>8</w:t>
@@ -2625,7 +2475,6 @@
             <w:r>
               <w:rPr>
                 <w:rFonts w:cs="Arial"/>
-                <w:noProof/>
                 <w:szCs w:val="24"/>
               </w:rPr>
               <w:tab/>
@@ -2634,7 +2483,6 @@
               <w:rPr>
                 <w:rStyle w:val="Hyperlink"/>
                 <w:rFonts w:cs="Arial"/>
-                <w:noProof/>
                 <w:szCs w:val="24"/>
               </w:rPr>
               <w:t>RESULTADOS ESPERADOS</w:t>
@@ -2642,7 +2490,6 @@
             <w:r>
               <w:rPr>
                 <w:rFonts w:cs="Arial"/>
-                <w:noProof/>
                 <w:webHidden/>
                 <w:szCs w:val="24"/>
               </w:rPr>
@@ -2651,7 +2498,6 @@
             <w:r>
               <w:rPr>
                 <w:rFonts w:cs="Arial"/>
-                <w:noProof/>
                 <w:webHidden/>
                 <w:szCs w:val="24"/>
               </w:rPr>
@@ -2660,7 +2506,6 @@
             <w:r>
               <w:rPr>
                 <w:rFonts w:cs="Arial"/>
-                <w:noProof/>
                 <w:webHidden/>
                 <w:szCs w:val="24"/>
               </w:rPr>
@@ -2669,15 +2514,13 @@
             <w:r>
               <w:rPr>
                 <w:rFonts w:cs="Arial"/>
-                <w:noProof/>
-                <w:webHidden/>
-                <w:szCs w:val="24"/>
-              </w:rPr>
-            </w:r>
-            <w:r>
-              <w:rPr>
-                <w:rFonts w:cs="Arial"/>
-                <w:noProof/>
+                <w:webHidden/>
+                <w:szCs w:val="24"/>
+              </w:rPr>
+            </w:r>
+            <w:r>
+              <w:rPr>
+                <w:rFonts w:cs="Arial"/>
                 <w:webHidden/>
                 <w:szCs w:val="24"/>
               </w:rPr>
@@ -2686,7 +2529,6 @@
             <w:r>
               <w:rPr>
                 <w:rFonts w:cs="Arial"/>
-                <w:noProof/>
                 <w:webHidden/>
                 <w:szCs w:val="24"/>
               </w:rPr>
@@ -2695,7 +2537,6 @@
             <w:r>
               <w:rPr>
                 <w:rFonts w:cs="Arial"/>
-                <w:noProof/>
                 <w:webHidden/>
                 <w:szCs w:val="24"/>
               </w:rPr>
@@ -2712,7 +2553,6 @@
             </w:tabs>
             <w:rPr>
               <w:rFonts w:cs="Arial"/>
-              <w:noProof/>
               <w:szCs w:val="24"/>
             </w:rPr>
           </w:pPr>
@@ -2721,7 +2561,6 @@
               <w:rPr>
                 <w:rStyle w:val="Hyperlink"/>
                 <w:rFonts w:cs="Arial"/>
-                <w:noProof/>
                 <w:szCs w:val="24"/>
               </w:rPr>
               <w:t>9</w:t>
@@ -2729,7 +2568,6 @@
             <w:r>
               <w:rPr>
                 <w:rFonts w:cs="Arial"/>
-                <w:noProof/>
                 <w:szCs w:val="24"/>
               </w:rPr>
               <w:tab/>
@@ -2738,7 +2576,6 @@
               <w:rPr>
                 <w:rStyle w:val="Hyperlink"/>
                 <w:rFonts w:cs="Arial"/>
-                <w:noProof/>
                 <w:szCs w:val="24"/>
               </w:rPr>
               <w:t>RECURSOS</w:t>
@@ -2746,7 +2583,6 @@
             <w:r>
               <w:rPr>
                 <w:rFonts w:cs="Arial"/>
-                <w:noProof/>
                 <w:webHidden/>
                 <w:szCs w:val="24"/>
               </w:rPr>
@@ -2755,7 +2591,6 @@
             <w:r>
               <w:rPr>
                 <w:rFonts w:cs="Arial"/>
-                <w:noProof/>
                 <w:webHidden/>
                 <w:szCs w:val="24"/>
               </w:rPr>
@@ -2764,7 +2599,6 @@
             <w:r>
               <w:rPr>
                 <w:rFonts w:cs="Arial"/>
-                <w:noProof/>
                 <w:webHidden/>
                 <w:szCs w:val="24"/>
               </w:rPr>
@@ -2773,15 +2607,13 @@
             <w:r>
               <w:rPr>
                 <w:rFonts w:cs="Arial"/>
-                <w:noProof/>
-                <w:webHidden/>
-                <w:szCs w:val="24"/>
-              </w:rPr>
-            </w:r>
-            <w:r>
-              <w:rPr>
-                <w:rFonts w:cs="Arial"/>
-                <w:noProof/>
+                <w:webHidden/>
+                <w:szCs w:val="24"/>
+              </w:rPr>
+            </w:r>
+            <w:r>
+              <w:rPr>
+                <w:rFonts w:cs="Arial"/>
                 <w:webHidden/>
                 <w:szCs w:val="24"/>
               </w:rPr>
@@ -2790,7 +2622,6 @@
             <w:r>
               <w:rPr>
                 <w:rFonts w:cs="Arial"/>
-                <w:noProof/>
                 <w:webHidden/>
                 <w:szCs w:val="24"/>
               </w:rPr>
@@ -2799,7 +2630,6 @@
             <w:r>
               <w:rPr>
                 <w:rFonts w:cs="Arial"/>
-                <w:noProof/>
                 <w:webHidden/>
                 <w:szCs w:val="24"/>
               </w:rPr>
@@ -2816,7 +2646,6 @@
             </w:tabs>
             <w:rPr>
               <w:rFonts w:cs="Arial"/>
-              <w:noProof/>
               <w:szCs w:val="24"/>
             </w:rPr>
           </w:pPr>
@@ -2825,7 +2654,6 @@
               <w:rPr>
                 <w:rStyle w:val="Hyperlink"/>
                 <w:rFonts w:cs="Arial"/>
-                <w:noProof/>
                 <w:szCs w:val="24"/>
               </w:rPr>
               <w:t>9.1</w:t>
@@ -2833,7 +2661,6 @@
             <w:r>
               <w:rPr>
                 <w:rFonts w:cs="Arial"/>
-                <w:noProof/>
                 <w:szCs w:val="24"/>
               </w:rPr>
               <w:tab/>
@@ -2842,7 +2669,6 @@
               <w:rPr>
                 <w:rStyle w:val="Hyperlink"/>
                 <w:rFonts w:cs="Arial"/>
-                <w:noProof/>
                 <w:szCs w:val="24"/>
               </w:rPr>
               <w:t>RECURSOS HUMANOS</w:t>
@@ -2850,7 +2676,6 @@
             <w:r>
               <w:rPr>
                 <w:rFonts w:cs="Arial"/>
-                <w:noProof/>
                 <w:webHidden/>
                 <w:szCs w:val="24"/>
               </w:rPr>
@@ -2859,7 +2684,6 @@
             <w:r>
               <w:rPr>
                 <w:rFonts w:cs="Arial"/>
-                <w:noProof/>
                 <w:webHidden/>
                 <w:szCs w:val="24"/>
               </w:rPr>
@@ -2868,7 +2692,6 @@
             <w:r>
               <w:rPr>
                 <w:rFonts w:cs="Arial"/>
-                <w:noProof/>
                 <w:webHidden/>
                 <w:szCs w:val="24"/>
               </w:rPr>
@@ -2877,15 +2700,13 @@
             <w:r>
               <w:rPr>
                 <w:rFonts w:cs="Arial"/>
-                <w:noProof/>
-                <w:webHidden/>
-                <w:szCs w:val="24"/>
-              </w:rPr>
-            </w:r>
-            <w:r>
-              <w:rPr>
-                <w:rFonts w:cs="Arial"/>
-                <w:noProof/>
+                <w:webHidden/>
+                <w:szCs w:val="24"/>
+              </w:rPr>
+            </w:r>
+            <w:r>
+              <w:rPr>
+                <w:rFonts w:cs="Arial"/>
                 <w:webHidden/>
                 <w:szCs w:val="24"/>
               </w:rPr>
@@ -2894,7 +2715,6 @@
             <w:r>
               <w:rPr>
                 <w:rFonts w:cs="Arial"/>
-                <w:noProof/>
                 <w:webHidden/>
                 <w:szCs w:val="24"/>
               </w:rPr>
@@ -2903,7 +2723,6 @@
             <w:r>
               <w:rPr>
                 <w:rFonts w:cs="Arial"/>
-                <w:noProof/>
                 <w:webHidden/>
                 <w:szCs w:val="24"/>
               </w:rPr>
@@ -2920,7 +2739,6 @@
             </w:tabs>
             <w:rPr>
               <w:rFonts w:cs="Arial"/>
-              <w:noProof/>
               <w:szCs w:val="24"/>
             </w:rPr>
           </w:pPr>
@@ -2929,7 +2747,6 @@
               <w:rPr>
                 <w:rStyle w:val="Hyperlink"/>
                 <w:rFonts w:cs="Arial"/>
-                <w:noProof/>
                 <w:szCs w:val="24"/>
               </w:rPr>
               <w:t>9.2</w:t>
@@ -2937,7 +2754,6 @@
             <w:r>
               <w:rPr>
                 <w:rFonts w:cs="Arial"/>
-                <w:noProof/>
                 <w:szCs w:val="24"/>
               </w:rPr>
               <w:tab/>
@@ -2946,7 +2762,6 @@
               <w:rPr>
                 <w:rStyle w:val="Hyperlink"/>
                 <w:rFonts w:cs="Arial"/>
-                <w:noProof/>
                 <w:szCs w:val="24"/>
               </w:rPr>
               <w:t>RECURSOS TECNOLÓGICOS</w:t>
@@ -2954,7 +2769,6 @@
             <w:r>
               <w:rPr>
                 <w:rFonts w:cs="Arial"/>
-                <w:noProof/>
                 <w:webHidden/>
                 <w:szCs w:val="24"/>
               </w:rPr>
@@ -2963,7 +2777,6 @@
             <w:r>
               <w:rPr>
                 <w:rFonts w:cs="Arial"/>
-                <w:noProof/>
                 <w:webHidden/>
                 <w:szCs w:val="24"/>
               </w:rPr>
@@ -2972,7 +2785,6 @@
             <w:r>
               <w:rPr>
                 <w:rFonts w:cs="Arial"/>
-                <w:noProof/>
                 <w:webHidden/>
                 <w:szCs w:val="24"/>
               </w:rPr>
@@ -2981,15 +2793,13 @@
             <w:r>
               <w:rPr>
                 <w:rFonts w:cs="Arial"/>
-                <w:noProof/>
-                <w:webHidden/>
-                <w:szCs w:val="24"/>
-              </w:rPr>
-            </w:r>
-            <w:r>
-              <w:rPr>
-                <w:rFonts w:cs="Arial"/>
-                <w:noProof/>
+                <w:webHidden/>
+                <w:szCs w:val="24"/>
+              </w:rPr>
+            </w:r>
+            <w:r>
+              <w:rPr>
+                <w:rFonts w:cs="Arial"/>
                 <w:webHidden/>
                 <w:szCs w:val="24"/>
               </w:rPr>
@@ -2998,7 +2808,6 @@
             <w:r>
               <w:rPr>
                 <w:rFonts w:cs="Arial"/>
-                <w:noProof/>
                 <w:webHidden/>
                 <w:szCs w:val="24"/>
               </w:rPr>
@@ -3007,7 +2816,6 @@
             <w:r>
               <w:rPr>
                 <w:rFonts w:cs="Arial"/>
-                <w:noProof/>
                 <w:webHidden/>
                 <w:szCs w:val="24"/>
               </w:rPr>
@@ -3024,7 +2832,6 @@
             </w:tabs>
             <w:rPr>
               <w:rFonts w:cs="Arial"/>
-              <w:noProof/>
               <w:szCs w:val="24"/>
             </w:rPr>
           </w:pPr>
@@ -3033,7 +2840,6 @@
               <w:rPr>
                 <w:rStyle w:val="Hyperlink"/>
                 <w:rFonts w:cs="Arial"/>
-                <w:noProof/>
                 <w:szCs w:val="24"/>
               </w:rPr>
               <w:t>9.3</w:t>
@@ -3041,7 +2847,6 @@
             <w:r>
               <w:rPr>
                 <w:rFonts w:cs="Arial"/>
-                <w:noProof/>
                 <w:szCs w:val="24"/>
               </w:rPr>
               <w:tab/>
@@ -3050,7 +2855,6 @@
               <w:rPr>
                 <w:rStyle w:val="Hyperlink"/>
                 <w:rFonts w:cs="Arial"/>
-                <w:noProof/>
                 <w:szCs w:val="24"/>
               </w:rPr>
               <w:t>RECURSOS MATERIALES</w:t>
@@ -3058,7 +2862,6 @@
             <w:r>
               <w:rPr>
                 <w:rFonts w:cs="Arial"/>
-                <w:noProof/>
                 <w:webHidden/>
                 <w:szCs w:val="24"/>
               </w:rPr>
@@ -3067,7 +2870,6 @@
             <w:r>
               <w:rPr>
                 <w:rFonts w:cs="Arial"/>
-                <w:noProof/>
                 <w:webHidden/>
                 <w:szCs w:val="24"/>
               </w:rPr>
@@ -3076,7 +2878,6 @@
             <w:r>
               <w:rPr>
                 <w:rFonts w:cs="Arial"/>
-                <w:noProof/>
                 <w:webHidden/>
                 <w:szCs w:val="24"/>
               </w:rPr>
@@ -3085,15 +2886,13 @@
             <w:r>
               <w:rPr>
                 <w:rFonts w:cs="Arial"/>
-                <w:noProof/>
-                <w:webHidden/>
-                <w:szCs w:val="24"/>
-              </w:rPr>
-            </w:r>
-            <w:r>
-              <w:rPr>
-                <w:rFonts w:cs="Arial"/>
-                <w:noProof/>
+                <w:webHidden/>
+                <w:szCs w:val="24"/>
+              </w:rPr>
+            </w:r>
+            <w:r>
+              <w:rPr>
+                <w:rFonts w:cs="Arial"/>
                 <w:webHidden/>
                 <w:szCs w:val="24"/>
               </w:rPr>
@@ -3102,7 +2901,6 @@
             <w:r>
               <w:rPr>
                 <w:rFonts w:cs="Arial"/>
-                <w:noProof/>
                 <w:webHidden/>
                 <w:szCs w:val="24"/>
               </w:rPr>
@@ -3111,7 +2909,6 @@
             <w:r>
               <w:rPr>
                 <w:rFonts w:cs="Arial"/>
-                <w:noProof/>
                 <w:webHidden/>
                 <w:szCs w:val="24"/>
               </w:rPr>
@@ -3128,7 +2925,6 @@
             </w:tabs>
             <w:rPr>
               <w:rFonts w:cs="Arial"/>
-              <w:noProof/>
               <w:szCs w:val="24"/>
             </w:rPr>
           </w:pPr>
@@ -3137,7 +2933,6 @@
               <w:rPr>
                 <w:rStyle w:val="Hyperlink"/>
                 <w:rFonts w:cs="Arial"/>
-                <w:noProof/>
                 <w:szCs w:val="24"/>
               </w:rPr>
               <w:t>9.4</w:t>
@@ -3145,7 +2940,6 @@
             <w:r>
               <w:rPr>
                 <w:rFonts w:cs="Arial"/>
-                <w:noProof/>
                 <w:szCs w:val="24"/>
               </w:rPr>
               <w:tab/>
@@ -3154,7 +2948,6 @@
               <w:rPr>
                 <w:rStyle w:val="Hyperlink"/>
                 <w:rFonts w:cs="Arial"/>
-                <w:noProof/>
                 <w:szCs w:val="24"/>
               </w:rPr>
               <w:t>RECURSOS OPERATIVOS</w:t>
@@ -3162,7 +2955,6 @@
             <w:r>
               <w:rPr>
                 <w:rFonts w:cs="Arial"/>
-                <w:noProof/>
                 <w:webHidden/>
                 <w:szCs w:val="24"/>
               </w:rPr>
@@ -3171,7 +2963,6 @@
             <w:r>
               <w:rPr>
                 <w:rFonts w:cs="Arial"/>
-                <w:noProof/>
                 <w:webHidden/>
                 <w:szCs w:val="24"/>
               </w:rPr>
@@ -3180,7 +2971,6 @@
             <w:r>
               <w:rPr>
                 <w:rFonts w:cs="Arial"/>
-                <w:noProof/>
                 <w:webHidden/>
                 <w:szCs w:val="24"/>
               </w:rPr>
@@ -3189,15 +2979,13 @@
             <w:r>
               <w:rPr>
                 <w:rFonts w:cs="Arial"/>
-                <w:noProof/>
-                <w:webHidden/>
-                <w:szCs w:val="24"/>
-              </w:rPr>
-            </w:r>
-            <w:r>
-              <w:rPr>
-                <w:rFonts w:cs="Arial"/>
-                <w:noProof/>
+                <w:webHidden/>
+                <w:szCs w:val="24"/>
+              </w:rPr>
+            </w:r>
+            <w:r>
+              <w:rPr>
+                <w:rFonts w:cs="Arial"/>
                 <w:webHidden/>
                 <w:szCs w:val="24"/>
               </w:rPr>
@@ -3206,7 +2994,6 @@
             <w:r>
               <w:rPr>
                 <w:rFonts w:cs="Arial"/>
-                <w:noProof/>
                 <w:webHidden/>
                 <w:szCs w:val="24"/>
               </w:rPr>
@@ -3215,7 +3002,6 @@
             <w:r>
               <w:rPr>
                 <w:rFonts w:cs="Arial"/>
-                <w:noProof/>
                 <w:webHidden/>
                 <w:szCs w:val="24"/>
               </w:rPr>
@@ -3232,7 +3018,6 @@
             </w:tabs>
             <w:rPr>
               <w:rFonts w:cs="Arial"/>
-              <w:noProof/>
               <w:szCs w:val="24"/>
             </w:rPr>
           </w:pPr>
@@ -3241,7 +3026,6 @@
               <w:rPr>
                 <w:rStyle w:val="Hyperlink"/>
                 <w:rFonts w:cs="Arial"/>
-                <w:noProof/>
                 <w:szCs w:val="24"/>
               </w:rPr>
               <w:t>9.5</w:t>
@@ -3249,7 +3033,6 @@
             <w:r>
               <w:rPr>
                 <w:rFonts w:cs="Arial"/>
-                <w:noProof/>
                 <w:szCs w:val="24"/>
               </w:rPr>
               <w:tab/>
@@ -3258,7 +3041,6 @@
               <w:rPr>
                 <w:rStyle w:val="Hyperlink"/>
                 <w:rFonts w:cs="Arial"/>
-                <w:noProof/>
                 <w:szCs w:val="24"/>
               </w:rPr>
               <w:t>PRESUPUESTO TOTAL</w:t>
@@ -3266,7 +3048,6 @@
             <w:r>
               <w:rPr>
                 <w:rFonts w:cs="Arial"/>
-                <w:noProof/>
                 <w:webHidden/>
                 <w:szCs w:val="24"/>
               </w:rPr>
@@ -3275,7 +3056,6 @@
             <w:r>
               <w:rPr>
                 <w:rFonts w:cs="Arial"/>
-                <w:noProof/>
                 <w:webHidden/>
                 <w:szCs w:val="24"/>
               </w:rPr>
@@ -3284,7 +3064,6 @@
             <w:r>
               <w:rPr>
                 <w:rFonts w:cs="Arial"/>
-                <w:noProof/>
                 <w:webHidden/>
                 <w:szCs w:val="24"/>
               </w:rPr>
@@ -3293,15 +3072,13 @@
             <w:r>
               <w:rPr>
                 <w:rFonts w:cs="Arial"/>
-                <w:noProof/>
-                <w:webHidden/>
-                <w:szCs w:val="24"/>
-              </w:rPr>
-            </w:r>
-            <w:r>
-              <w:rPr>
-                <w:rFonts w:cs="Arial"/>
-                <w:noProof/>
+                <w:webHidden/>
+                <w:szCs w:val="24"/>
+              </w:rPr>
+            </w:r>
+            <w:r>
+              <w:rPr>
+                <w:rFonts w:cs="Arial"/>
                 <w:webHidden/>
                 <w:szCs w:val="24"/>
               </w:rPr>
@@ -3310,7 +3087,6 @@
             <w:r>
               <w:rPr>
                 <w:rFonts w:cs="Arial"/>
-                <w:noProof/>
                 <w:webHidden/>
                 <w:szCs w:val="24"/>
               </w:rPr>
@@ -3319,7 +3095,6 @@
             <w:r>
               <w:rPr>
                 <w:rFonts w:cs="Arial"/>
-                <w:noProof/>
                 <w:webHidden/>
                 <w:szCs w:val="24"/>
               </w:rPr>
@@ -3336,7 +3111,6 @@
             </w:tabs>
             <w:rPr>
               <w:rFonts w:cs="Arial"/>
-              <w:noProof/>
               <w:szCs w:val="24"/>
             </w:rPr>
           </w:pPr>
@@ -3345,7 +3119,6 @@
               <w:rPr>
                 <w:rStyle w:val="Hyperlink"/>
                 <w:rFonts w:cs="Arial"/>
-                <w:noProof/>
                 <w:szCs w:val="24"/>
               </w:rPr>
               <w:t>10</w:t>
@@ -3353,7 +3126,6 @@
             <w:r>
               <w:rPr>
                 <w:rFonts w:cs="Arial"/>
-                <w:noProof/>
                 <w:szCs w:val="24"/>
               </w:rPr>
               <w:tab/>
@@ -3362,7 +3134,6 @@
               <w:rPr>
                 <w:rStyle w:val="Hyperlink"/>
                 <w:rFonts w:cs="Arial"/>
-                <w:noProof/>
                 <w:szCs w:val="24"/>
               </w:rPr>
               <w:t>CRONOGRAMA</w:t>
@@ -3370,7 +3141,6 @@
             <w:r>
               <w:rPr>
                 <w:rFonts w:cs="Arial"/>
-                <w:noProof/>
                 <w:webHidden/>
                 <w:szCs w:val="24"/>
               </w:rPr>
@@ -3379,7 +3149,6 @@
             <w:r>
               <w:rPr>
                 <w:rFonts w:cs="Arial"/>
-                <w:noProof/>
                 <w:webHidden/>
                 <w:szCs w:val="24"/>
               </w:rPr>
@@ -3388,7 +3157,6 @@
             <w:r>
               <w:rPr>
                 <w:rFonts w:cs="Arial"/>
-                <w:noProof/>
                 <w:webHidden/>
                 <w:szCs w:val="24"/>
               </w:rPr>
@@ -3397,15 +3165,13 @@
             <w:r>
               <w:rPr>
                 <w:rFonts w:cs="Arial"/>
-                <w:noProof/>
-                <w:webHidden/>
-                <w:szCs w:val="24"/>
-              </w:rPr>
-            </w:r>
-            <w:r>
-              <w:rPr>
-                <w:rFonts w:cs="Arial"/>
-                <w:noProof/>
+                <w:webHidden/>
+                <w:szCs w:val="24"/>
+              </w:rPr>
+            </w:r>
+            <w:r>
+              <w:rPr>
+                <w:rFonts w:cs="Arial"/>
                 <w:webHidden/>
                 <w:szCs w:val="24"/>
               </w:rPr>
@@ -3414,7 +3180,6 @@
             <w:r>
               <w:rPr>
                 <w:rFonts w:cs="Arial"/>
-                <w:noProof/>
                 <w:webHidden/>
                 <w:szCs w:val="24"/>
               </w:rPr>
@@ -3423,7 +3188,6 @@
             <w:r>
               <w:rPr>
                 <w:rFonts w:cs="Arial"/>
-                <w:noProof/>
                 <w:webHidden/>
                 <w:szCs w:val="24"/>
               </w:rPr>
@@ -3439,7 +3203,6 @@
             </w:tabs>
             <w:rPr>
               <w:rFonts w:cs="Arial"/>
-              <w:noProof/>
               <w:szCs w:val="24"/>
             </w:rPr>
           </w:pPr>
@@ -3448,7 +3211,6 @@
               <w:rPr>
                 <w:rStyle w:val="Hyperlink"/>
                 <w:rFonts w:cs="Arial"/>
-                <w:noProof/>
                 <w:szCs w:val="24"/>
               </w:rPr>
               <w:t>BIBLIOGRAFÍA</w:t>
@@ -3456,7 +3218,6 @@
             <w:r>
               <w:rPr>
                 <w:rFonts w:cs="Arial"/>
-                <w:noProof/>
                 <w:webHidden/>
                 <w:szCs w:val="24"/>
               </w:rPr>
@@ -3465,7 +3226,6 @@
             <w:r>
               <w:rPr>
                 <w:rFonts w:cs="Arial"/>
-                <w:noProof/>
                 <w:webHidden/>
                 <w:szCs w:val="24"/>
               </w:rPr>
@@ -3474,7 +3234,6 @@
             <w:r>
               <w:rPr>
                 <w:rFonts w:cs="Arial"/>
-                <w:noProof/>
                 <w:webHidden/>
                 <w:szCs w:val="24"/>
               </w:rPr>
@@ -3483,15 +3242,13 @@
             <w:r>
               <w:rPr>
                 <w:rFonts w:cs="Arial"/>
-                <w:noProof/>
-                <w:webHidden/>
-                <w:szCs w:val="24"/>
-              </w:rPr>
-            </w:r>
-            <w:r>
-              <w:rPr>
-                <w:rFonts w:cs="Arial"/>
-                <w:noProof/>
+                <w:webHidden/>
+                <w:szCs w:val="24"/>
+              </w:rPr>
+            </w:r>
+            <w:r>
+              <w:rPr>
+                <w:rFonts w:cs="Arial"/>
                 <w:webHidden/>
                 <w:szCs w:val="24"/>
               </w:rPr>
@@ -3500,7 +3257,6 @@
             <w:r>
               <w:rPr>
                 <w:rFonts w:cs="Arial"/>
-                <w:noProof/>
                 <w:webHidden/>
                 <w:szCs w:val="24"/>
               </w:rPr>
@@ -3509,7 +3265,6 @@
             <w:r>
               <w:rPr>
                 <w:rFonts w:cs="Arial"/>
-                <w:noProof/>
                 <w:webHidden/>
                 <w:szCs w:val="24"/>
               </w:rPr>
@@ -3529,7 +3284,6 @@
               <w:rFonts w:cs="Arial"/>
               <w:b/>
               <w:bCs/>
-              <w:noProof/>
               <w:szCs w:val="24"/>
             </w:rPr>
             <w:fldChar w:fldCharType="end"/>
@@ -3565,30 +3319,22 @@
     <w:p>
       <w:pPr>
         <w:spacing w:line="360" w:lineRule="auto"/>
-        <w:rPr>
-          <w:rFonts w:cs="Arial"/>
-          <w:szCs w:val="24"/>
-        </w:rPr>
-      </w:pPr>
-    </w:p>
-    <w:p>
-      <w:pPr>
-        <w:spacing w:line="360" w:lineRule="auto"/>
-        <w:rPr>
-          <w:rFonts w:cs="Arial"/>
-          <w:szCs w:val="24"/>
-        </w:rPr>
-      </w:pPr>
-    </w:p>
-    <w:p>
-      <w:pPr>
-        <w:spacing w:line="360" w:lineRule="auto"/>
         <w:jc w:val="both"/>
         <w:rPr>
           <w:rFonts w:cs="Arial"/>
           <w:szCs w:val="24"/>
         </w:rPr>
       </w:pPr>
+    </w:p>
+    <w:p>
+      <w:pPr>
+        <w:spacing w:line="360" w:lineRule="auto"/>
+        <w:jc w:val="both"/>
+        <w:rPr>
+          <w:rFonts w:cs="Arial"/>
+          <w:szCs w:val="24"/>
+        </w:rPr>
+      </w:pPr>
       <w:r>
         <w:rPr>
           <w:rFonts w:cs="Arial"/>
@@ -3648,7 +3394,28 @@
           <w:rFonts w:cs="Arial"/>
           <w:szCs w:val="24"/>
         </w:rPr>
-        <w:t>Debido a este aumento en el uso de los Smartphones es muy común que estos sean la primera opción a la que recurren las personas para realizar muchas de sus tareas cotidianas, evitando de esta manera tener que recurrir a un ordenador de escritorio, permitiendo ahorrar tiempo y esfuerzos obteniendo resultados de manera rápida sin importar donde se encuentren a cualquier hora del día.</w:t>
+        <w:t xml:space="preserve">Debido a este aumento en el uso de los </w:t>
+      </w:r>
+      <w:r>
+        <w:rPr>
+          <w:rFonts w:cs="Arial"/>
+          <w:szCs w:val="24"/>
+        </w:rPr>
+        <w:t>Smart</w:t>
+      </w:r>
+      <w:r>
+        <w:rPr>
+          <w:rFonts w:cs="Arial"/>
+          <w:szCs w:val="24"/>
+        </w:rPr>
+        <w:t>phone</w:t>
+      </w:r>
+      <w:r>
+        <w:rPr>
+          <w:rFonts w:cs="Arial"/>
+          <w:szCs w:val="24"/>
+        </w:rPr>
+        <w:t xml:space="preserve"> es muy común que estos sean la primera opción a la que recurren las personas para realizar muchas de sus tareas cotidianas, evitando de esta manera tener que recurrir a un ordenador de escritorio, permitiendo ahorrar tiempo y esfuerzos obteniendo resultados de manera rápida sin importar donde se encuentren a cualquier hora del día.</w:t>
       </w:r>
     </w:p>
     <w:p>
@@ -3675,7 +3442,67 @@
           <w:rFonts w:cs="Arial"/>
           <w:szCs w:val="24"/>
         </w:rPr>
-        <w:t xml:space="preserve">Teniendo en cuenta la importancia tan significativa que han tomado estos teléfonos inteligentes dentro de la sociedad y el uso de aplicaciones que han potenciado su utilidad, la idea de este proyecto se centra en el desarrollo de una aplicación orientada a servicios que busca satisfacer las necesidades de información que tiene la comunidad universitaria a través de APIs que se administraran desde una </w:t>
+        <w:t xml:space="preserve">Teniendo en cuenta la importancia tan significativa que han tomado </w:t>
+      </w:r>
+      <w:r>
+        <w:rPr>
+          <w:rFonts w:cs="Arial"/>
+          <w:szCs w:val="24"/>
+        </w:rPr>
+        <w:t>los</w:t>
+      </w:r>
+      <w:r>
+        <w:rPr>
+          <w:rFonts w:cs="Arial"/>
+          <w:szCs w:val="24"/>
+        </w:rPr>
+        <w:t xml:space="preserve"> teléfonos inteligentes dentro de la sociedad y el uso de aplicaciones que han potenciado su utilidad, la idea de este proyecto se centra en el desarrollo de una aplicación orientada a servicios que busca satisfacer las necesidades de información que tiene la comunidad universitaria a través de</w:t>
+      </w:r>
+      <w:r>
+        <w:rPr>
+          <w:rFonts w:cs="Arial"/>
+          <w:szCs w:val="24"/>
+        </w:rPr>
+        <w:t xml:space="preserve"> un grupo de </w:t>
+      </w:r>
+      <w:proofErr w:type="spellStart"/>
+      <w:r>
+        <w:rPr>
+          <w:rFonts w:cs="Arial"/>
+          <w:szCs w:val="24"/>
+        </w:rPr>
+        <w:t>API</w:t>
+      </w:r>
+      <w:r>
+        <w:rPr>
+          <w:rFonts w:cs="Arial"/>
+          <w:szCs w:val="24"/>
+        </w:rPr>
+        <w:t>s</w:t>
+      </w:r>
+      <w:proofErr w:type="spellEnd"/>
+      <w:r>
+        <w:rPr>
+          <w:rFonts w:cs="Arial"/>
+          <w:szCs w:val="24"/>
+        </w:rPr>
+        <w:t xml:space="preserve"> </w:t>
+      </w:r>
+      <w:proofErr w:type="spellStart"/>
+      <w:r>
+        <w:rPr>
+          <w:rFonts w:cs="Arial"/>
+          <w:szCs w:val="24"/>
+        </w:rPr>
+        <w:t xml:space="preserve">que </w:t>
+      </w:r>
+      <w:proofErr w:type="spellEnd"/>
+      <w:r>
+        <w:rPr>
+          <w:rFonts w:cs="Arial"/>
+          <w:szCs w:val="24"/>
+        </w:rPr>
+        <w:t xml:space="preserve">se administraran desde </w:t>
       </w:r>
       <w:r>
         <w:rPr>
@@ -3683,7 +3510,35 @@
           <w:szCs w:val="24"/>
         </w:rPr>
         <w:lastRenderedPageBreak/>
-        <w:t>plataforma web los cuales serán implementados en una aplicación para usuarios con dispositivos móviles basados en Android.</w:t>
+        <w:t>una plataforma web l</w:t>
+      </w:r>
+      <w:r>
+        <w:rPr>
+          <w:rFonts w:cs="Arial"/>
+          <w:szCs w:val="24"/>
+        </w:rPr>
+        <w:t>a</w:t>
+      </w:r>
+      <w:r>
+        <w:rPr>
+          <w:rFonts w:cs="Arial"/>
+          <w:szCs w:val="24"/>
+        </w:rPr>
+        <w:t>s cuales serán implementad</w:t>
+      </w:r>
+      <w:r>
+        <w:rPr>
+          <w:rFonts w:cs="Arial"/>
+          <w:szCs w:val="24"/>
+        </w:rPr>
+        <w:t>a</w:t>
+      </w:r>
+      <w:r>
+        <w:rPr>
+          <w:rFonts w:cs="Arial"/>
+          <w:szCs w:val="24"/>
+        </w:rPr>
+        <w:t>s en una aplicación para usuarios con dispositivos móviles basados en Android.</w:t>
       </w:r>
     </w:p>
     <w:p>
@@ -3710,7 +3565,7 @@
           <w:rFonts w:cs="Arial"/>
           <w:szCs w:val="24"/>
         </w:rPr>
-        <w:t xml:space="preserve">El punto de partida del proyecto es una aplicación anterior desarrollada como trabajo de grado la cual </w:t>
+        <w:t xml:space="preserve">El punto de partida del proyecto es una aplicación anterior desarrollada como trabajo de grado la cual no ha sido implementada, que tiene la capacidad de ser flexible para poder adaptarse a diferentes necesidades, pero que </w:t>
       </w:r>
       <w:r>
         <w:rPr>
@@ -3724,20 +3579,6 @@
           <w:rFonts w:cs="Arial"/>
           <w:szCs w:val="24"/>
         </w:rPr>
-        <w:t xml:space="preserve"> no ha sido implementada, que tiene la capacidad de ser flexible para poder adaptarse a diferentes necesidades, pero que </w:t>
-      </w:r>
-      <w:r>
-        <w:rPr>
-          <w:rFonts w:cs="Arial"/>
-          <w:szCs w:val="24"/>
-        </w:rPr>
-        <w:t>aún</w:t>
-      </w:r>
-      <w:r>
-        <w:rPr>
-          <w:rFonts w:cs="Arial"/>
-          <w:szCs w:val="24"/>
-        </w:rPr>
         <w:t xml:space="preserve"> tiene una funcionalidad muy limitada que no le permite ser utilizada para </w:t>
       </w:r>
       <w:r>
@@ -3766,7 +3607,23 @@
           <w:rFonts w:cs="Arial"/>
           <w:szCs w:val="24"/>
         </w:rPr>
-        <w:t xml:space="preserve"> compuesta por un componente web de administración construido en Python como lenguaje de programación haciendo uso de Django como framework, y en su parte cliente, se tiene una aplicación móvil desarrollada en Android.</w:t>
+        <w:t xml:space="preserve"> compuesta por un componente web de administración construido en Python como lenguaje de programación haciendo uso de Django como </w:t>
+      </w:r>
+      <w:proofErr w:type="spellStart"/>
+      <w:r>
+        <w:rPr>
+          <w:rFonts w:cs="Arial"/>
+          <w:szCs w:val="24"/>
+        </w:rPr>
+        <w:t>framework</w:t>
+      </w:r>
+      <w:proofErr w:type="spellEnd"/>
+      <w:r>
+        <w:rPr>
+          <w:rFonts w:cs="Arial"/>
+          <w:szCs w:val="24"/>
+        </w:rPr>
+        <w:t>, y en su parte cliente, se tiene una aplicación móvil desarrollada en Android.</w:t>
       </w:r>
     </w:p>
     <w:p>
@@ -3793,7 +3650,35 @@
           <w:rFonts w:cs="Arial"/>
           <w:szCs w:val="24"/>
         </w:rPr>
-        <w:t xml:space="preserve">El presente documento se organiza de la siguiente manera: primero se hace una </w:t>
+        <w:t>E</w:t>
+      </w:r>
+      <w:r>
+        <w:rPr>
+          <w:rFonts w:cs="Arial"/>
+          <w:szCs w:val="24"/>
+        </w:rPr>
+        <w:t>n e</w:t>
+      </w:r>
+      <w:r>
+        <w:rPr>
+          <w:rFonts w:cs="Arial"/>
+          <w:szCs w:val="24"/>
+        </w:rPr>
+        <w:t xml:space="preserve">l presente documento </w:t>
+      </w:r>
+      <w:r>
+        <w:rPr>
+          <w:rFonts w:cs="Arial"/>
+          <w:szCs w:val="24"/>
+        </w:rPr>
+        <w:t xml:space="preserve">inicialmente </w:t>
+      </w:r>
+      <w:r>
+        <w:rPr>
+          <w:rFonts w:cs="Arial"/>
+          <w:szCs w:val="24"/>
+        </w:rPr>
+        <w:t xml:space="preserve">se hace una </w:t>
       </w:r>
       <w:r>
         <w:rPr>
@@ -3807,32 +3692,36 @@
           <w:rFonts w:cs="Arial"/>
           <w:szCs w:val="24"/>
         </w:rPr>
-        <w:t xml:space="preserve"> general del proyecto, luego se procede a realizar la descripción del problema que se quiere resolver, se plantean los objetivos, tanto generales como específicos y la respectiva justificación. Por </w:t>
-      </w:r>
-      <w:r>
-        <w:rPr>
-          <w:rFonts w:cs="Arial"/>
-          <w:szCs w:val="24"/>
-        </w:rPr>
-        <w:t>último,</w:t>
-      </w:r>
-      <w:r>
-        <w:rPr>
-          <w:rFonts w:cs="Arial"/>
-          <w:szCs w:val="24"/>
-        </w:rPr>
-        <w:t xml:space="preserve"> se establecen los antecedentes relacionados con el proyecto y la metodología a seguir para el desarrollo del mismo.</w:t>
-      </w:r>
-    </w:p>
-    <w:p>
-      <w:pPr>
-        <w:spacing w:line="360" w:lineRule="auto"/>
-        <w:jc w:val="both"/>
-        <w:rPr>
-          <w:rFonts w:cs="Arial"/>
-          <w:szCs w:val="24"/>
-        </w:rPr>
-      </w:pPr>
+        <w:t xml:space="preserve"> general del proyecto, luego se procede a realizar la descripción del problema que se quiere resolver, se plantean los objetivos, tanto generales como específicos y l</w:t>
+      </w:r>
+      <w:r>
+        <w:rPr>
+          <w:rFonts w:cs="Arial"/>
+          <w:szCs w:val="24"/>
+        </w:rPr>
+        <w:t>a respectiva justificación. S</w:t>
+      </w:r>
+      <w:r>
+        <w:rPr>
+          <w:rFonts w:cs="Arial"/>
+          <w:szCs w:val="24"/>
+        </w:rPr>
+        <w:t>e establecen los antecedentes relacionados con el proyecto y la metodología a seguir para el desarrollo del mismo</w:t>
+      </w:r>
+      <w:r>
+        <w:rPr>
+          <w:rFonts w:cs="Arial"/>
+          <w:szCs w:val="24"/>
+        </w:rPr>
+        <w:t xml:space="preserve">, terminando por </w:t>
+      </w:r>
+      <w:r>
+        <w:rPr>
+          <w:rFonts w:cs="Arial"/>
+          <w:szCs w:val="24"/>
+        </w:rPr>
+        <w:t>presentar el presupuesto, cronograma y resultados esperados.</w:t>
+      </w:r>
     </w:p>
     <w:p>
       <w:pPr>
@@ -3975,7 +3864,28 @@
           <w:rFonts w:cs="Arial"/>
           <w:szCs w:val="24"/>
         </w:rPr>
-        <w:t>Integración de aplicaciones móviles a servicios web universitarios – caso de estudio universidad de Nariño.</w:t>
+        <w:t>Integración de aplicación</w:t>
+      </w:r>
+      <w:r>
+        <w:rPr>
+          <w:rFonts w:cs="Arial"/>
+          <w:szCs w:val="24"/>
+        </w:rPr>
+        <w:t xml:space="preserve"> móvil a servicios web un</w:t>
+      </w:r>
+      <w:r>
+        <w:rPr>
+          <w:rFonts w:cs="Arial"/>
+          <w:szCs w:val="24"/>
+        </w:rPr>
+        <w:t>iversitarios – caso de estudio U</w:t>
+      </w:r>
+      <w:r>
+        <w:rPr>
+          <w:rFonts w:cs="Arial"/>
+          <w:szCs w:val="24"/>
+        </w:rPr>
+        <w:t>niversidad de Nariño.</w:t>
       </w:r>
     </w:p>
     <w:p>
@@ -4100,7 +4010,44 @@
           <w:rFonts w:cs="Arial"/>
           <w:szCs w:val="24"/>
         </w:rPr>
-        <w:t xml:space="preserve"> en general para gestionar la información que será ofrecida a través de un servicio de APIs que se administraran por medio de una plataforma web. </w:t>
+        <w:t xml:space="preserve"> en general para gestionar la información que será ofrecida a través de un servicio </w:t>
+      </w:r>
+      <w:r>
+        <w:rPr>
+          <w:rFonts w:cs="Arial"/>
+          <w:szCs w:val="24"/>
+        </w:rPr>
+        <w:t xml:space="preserve">de </w:t>
+      </w:r>
+      <w:proofErr w:type="spellStart"/>
+      <w:r>
+        <w:rPr>
+          <w:rFonts w:cs="Arial"/>
+          <w:szCs w:val="24"/>
+        </w:rPr>
+        <w:t>A</w:t>
+      </w:r>
+      <w:r>
+        <w:rPr>
+          <w:rFonts w:cs="Arial"/>
+          <w:szCs w:val="24"/>
+        </w:rPr>
+        <w:t>PI</w:t>
+      </w:r>
+      <w:r>
+        <w:rPr>
+          <w:rFonts w:cs="Arial"/>
+          <w:szCs w:val="24"/>
+        </w:rPr>
+        <w:t>s</w:t>
+      </w:r>
+      <w:proofErr w:type="spellEnd"/>
+      <w:r>
+        <w:rPr>
+          <w:rFonts w:cs="Arial"/>
+          <w:szCs w:val="24"/>
+        </w:rPr>
+        <w:t xml:space="preserve"> que se administraran por medio de una plataforma web. </w:t>
       </w:r>
     </w:p>
     <w:p>
@@ -4131,7 +4078,21 @@
           <w:rFonts w:cs="Arial"/>
           <w:szCs w:val="24"/>
         </w:rPr>
-        <w:t xml:space="preserve"> los servicios ofrecidos por la universidad de Nariño.</w:t>
+        <w:t xml:space="preserve"> los servicios ofrecidos por la </w:t>
+      </w:r>
+      <w:r>
+        <w:rPr>
+          <w:rFonts w:cs="Arial"/>
+          <w:szCs w:val="24"/>
+        </w:rPr>
+        <w:t>U</w:t>
+      </w:r>
+      <w:r>
+        <w:rPr>
+          <w:rFonts w:cs="Arial"/>
+          <w:szCs w:val="24"/>
+        </w:rPr>
+        <w:t>niversidad de Nariño.</w:t>
       </w:r>
     </w:p>
     <w:p>
@@ -4186,15 +4147,7 @@
     <w:p>
       <w:pPr>
         <w:spacing w:line="360" w:lineRule="auto"/>
-        <w:rPr>
-          <w:rFonts w:cs="Arial"/>
-          <w:szCs w:val="24"/>
-        </w:rPr>
-      </w:pPr>
-    </w:p>
-    <w:p>
-      <w:pPr>
-        <w:spacing w:line="360" w:lineRule="auto"/>
+        <w:ind w:left="708" w:hanging="708"/>
         <w:rPr>
           <w:rFonts w:cs="Arial"/>
           <w:szCs w:val="24"/>
@@ -4234,15 +4187,7 @@
         <w:rPr>
           <w:rFonts w:cs="Arial"/>
           <w:szCs w:val="24"/>
-        </w:rPr>
-      </w:pPr>
-    </w:p>
-    <w:p>
-      <w:pPr>
-        <w:spacing w:line="360" w:lineRule="auto"/>
-        <w:rPr>
-          <w:rFonts w:cs="Arial"/>
-          <w:szCs w:val="24"/>
+          <w:u w:val="single"/>
         </w:rPr>
       </w:pPr>
     </w:p>
@@ -4279,7 +4224,14 @@
           <w:rFonts w:cs="Arial"/>
           <w:szCs w:val="24"/>
         </w:rPr>
-        <w:t xml:space="preserve">La universidad de Nariño cuenta con un sistema de información que le permite a los estudiantes y profesores realizar múltiples acciones, consultando y gestionando información a través de los sitios web que están a disposición, y para hacer uso de estos servicios se necesita acceder desde un navegador que permite establecer una conexión y visualizar las páginas web, ya sea que se </w:t>
+        <w:t>La U</w:t>
+      </w:r>
+      <w:r>
+        <w:rPr>
+          <w:rFonts w:cs="Arial"/>
+          <w:szCs w:val="24"/>
+        </w:rPr>
+        <w:t xml:space="preserve">niversidad de Nariño cuenta con un sistema de información que le permite a los estudiantes y profesores realizar múltiples acciones, consultando y gestionando información a través de los sitios web que están a disposición, y para hacer uso de estos servicios se necesita acceder desde un navegador que permite establecer una conexión y visualizar las páginas web, ya sea que se </w:t>
       </w:r>
       <w:r>
         <w:rPr>
@@ -4310,7 +4262,49 @@
           <w:rFonts w:cs="Arial"/>
           <w:szCs w:val="24"/>
         </w:rPr>
-        <w:t>Por lo tanto, al no existir ningún tipo de distinción a la hora de ingresar a los servicios web de la universidad, y en el caso de hacer uso de un dispositivo móvil algunas de las páginas que se muestran no están adaptadas para poder ser visualizadas de manera correcta y de fácil uso, lo que genera insatisfacción y poca acogida por parte de los usuarios ya sean estudiantes o profesores que en su mayoría por lo general hacen uso de un Smartphone como lo demuestra Deloitte</w:t>
+        <w:t>Por lo tanto, al no existir ningún tipo de distinción a la hora de ingresar a los servicios web de la universidad, y en el caso de hacer uso de un dispositivo móvil</w:t>
+      </w:r>
+      <w:r>
+        <w:rPr>
+          <w:rFonts w:cs="Arial"/>
+          <w:szCs w:val="24"/>
+        </w:rPr>
+        <w:t>,</w:t>
+      </w:r>
+      <w:r>
+        <w:rPr>
+          <w:rFonts w:cs="Arial"/>
+          <w:szCs w:val="24"/>
+        </w:rPr>
+        <w:t xml:space="preserve"> algunas de las páginas que se muestran no están adaptadas para poder ser visualizadas de manera correcta y de fácil uso, lo que genera insatisfacción y poca acogida por parte de los usuarios ya sean estudiantes o profesores que en su mayoría por lo general </w:t>
+      </w:r>
+      <w:r>
+        <w:rPr>
+          <w:rFonts w:cs="Arial"/>
+          <w:szCs w:val="24"/>
+        </w:rPr>
+        <w:t xml:space="preserve">podrían </w:t>
+      </w:r>
+      <w:r>
+        <w:rPr>
+          <w:rFonts w:cs="Arial"/>
+          <w:szCs w:val="24"/>
+        </w:rPr>
+        <w:t>hace</w:t>
+      </w:r>
+      <w:r>
+        <w:rPr>
+          <w:rFonts w:cs="Arial"/>
+          <w:szCs w:val="24"/>
+        </w:rPr>
+        <w:t>r</w:t>
+      </w:r>
+      <w:r>
+        <w:rPr>
+          <w:rFonts w:cs="Arial"/>
+          <w:szCs w:val="24"/>
+        </w:rPr>
+        <w:t xml:space="preserve"> uso de un Smartphone como lo demuestra Deloitte</w:t>
       </w:r>
       <w:r>
         <w:rPr>
@@ -4333,7 +4327,21 @@
           <w:rFonts w:cs="Arial"/>
           <w:szCs w:val="24"/>
         </w:rPr>
-        <w:t xml:space="preserve"> acerca del consumo móvil en Colombia.</w:t>
+        <w:t xml:space="preserve"> acerca del </w:t>
+      </w:r>
+      <w:r>
+        <w:rPr>
+          <w:rFonts w:cs="Arial"/>
+          <w:szCs w:val="24"/>
+        </w:rPr>
+        <w:t xml:space="preserve">alto </w:t>
+      </w:r>
+      <w:r>
+        <w:rPr>
+          <w:rFonts w:cs="Arial"/>
+          <w:szCs w:val="24"/>
+        </w:rPr>
+        <w:t>consumo móvil en Colombia.</w:t>
       </w:r>
     </w:p>
     <w:p>
@@ -4352,15 +4360,54 @@
           <w:rFonts w:cs="Arial"/>
           <w:szCs w:val="24"/>
         </w:rPr>
-        <w:t xml:space="preserve">De este modo, cuando se trata de acceder a algún servicio web de la universidad se presentan algunos problemas ya sea para consultar información, actualizar datos o cualquier otra necesidad que requiera ingresar a las páginas web desde dispositivos móviles ya sea un Smartphone o una Tablet. </w:t>
+        <w:t>De este modo, cuando se trata de acceder a algún servicio</w:t>
+      </w:r>
+      <w:r>
+        <w:rPr>
+          <w:rFonts w:cs="Arial"/>
+          <w:szCs w:val="24"/>
+        </w:rPr>
+        <w:t xml:space="preserve"> web de la U</w:t>
+      </w:r>
+      <w:r>
+        <w:rPr>
+          <w:rFonts w:cs="Arial"/>
+          <w:szCs w:val="24"/>
+        </w:rPr>
+        <w:t xml:space="preserve">niversidad se presentan algunos problemas ya sea para consultar información, actualizar datos o cualquier otra necesidad que requiera ingresar a las páginas web desde dispositivos móviles ya sea un Smartphone o una Tablet. </w:t>
       </w:r>
       <w:bookmarkStart w:id="10" w:name="_Hlk513291131"/>
-      <w:r>
-        <w:rPr>
-          <w:rFonts w:cs="Arial"/>
-          <w:szCs w:val="24"/>
-        </w:rPr>
-        <w:t>Liht solutions, s.l.</w:t>
+      <w:proofErr w:type="spellStart"/>
+      <w:r>
+        <w:rPr>
+          <w:rFonts w:cs="Arial"/>
+          <w:szCs w:val="24"/>
+        </w:rPr>
+        <w:t>Liht</w:t>
+      </w:r>
+      <w:proofErr w:type="spellEnd"/>
+      <w:r>
+        <w:rPr>
+          <w:rFonts w:cs="Arial"/>
+          <w:szCs w:val="24"/>
+        </w:rPr>
+        <w:t xml:space="preserve"> </w:t>
+      </w:r>
+      <w:proofErr w:type="spellStart"/>
+      <w:r>
+        <w:rPr>
+          <w:rFonts w:cs="Arial"/>
+          <w:szCs w:val="24"/>
+        </w:rPr>
+        <w:t>solutions</w:t>
+      </w:r>
+      <w:proofErr w:type="spellEnd"/>
+      <w:r>
+        <w:rPr>
+          <w:rFonts w:cs="Arial"/>
+          <w:szCs w:val="24"/>
+        </w:rPr>
+        <w:t>, s.l.</w:t>
       </w:r>
       <w:bookmarkEnd w:id="10"/>
       <w:r>
@@ -4376,15 +4423,34 @@
           <w:rFonts w:cs="Arial"/>
           <w:szCs w:val="24"/>
         </w:rPr>
-        <w:t xml:space="preserve"> en su catálogo de servicios plantea que estos problemas casi siempre son relativos a las grandes resoluciones que no pueden ser visualizadas de manera correcta en estos dispositivos obligando a los usuarios a ampliar y reducir las páginas para poder </w:t>
-      </w:r>
+        <w:t xml:space="preserve"> en su catálogo de servicios plantea que estos problemas casi siempre son relativos a las grandes resoluciones que no pueden ser visualizadas de manera correcta en estos dispositivos obligando a los usuarios a ampliar y reducir las páginas para poder ubicar la información que se necesita, provocando que la navegación se vuelva tediosa y lenta.</w:t>
+      </w:r>
+    </w:p>
+    <w:p>
+      <w:pPr>
+        <w:spacing w:line="360" w:lineRule="auto"/>
+        <w:jc w:val="both"/>
+        <w:rPr>
+          <w:rFonts w:cs="Arial"/>
+          <w:szCs w:val="24"/>
+        </w:rPr>
+      </w:pPr>
+      <w:proofErr w:type="spellStart"/>
       <w:r>
         <w:rPr>
           <w:rFonts w:cs="Arial"/>
           <w:szCs w:val="24"/>
         </w:rPr>
         <w:lastRenderedPageBreak/>
-        <w:t>ubicar la información que se necesita, provocando que la navegación se vuelva tediosa y lenta.</w:t>
+        <w:t>Liht</w:t>
+      </w:r>
+      <w:proofErr w:type="spellEnd"/>
+      <w:r>
+        <w:rPr>
+          <w:rFonts w:cs="Arial"/>
+          <w:szCs w:val="24"/>
+        </w:rPr>
+        <w:t xml:space="preserve"> también tiene en cuenta que los eventos y gestos que soportan estos dispositivos inteligentes son diferentes a los que normalmente se usa en un ordenador, provocando que la navegación de una página web desde un móvil sea incompatible causando más problemas. Dado que no se ha tenido en cuenta esta característica de usabilidad en los servicios web que se ofrece a los usuarios, al no contar con un diseño responsivo de la mayoría de páginas web, deja por fuera a todos los usuarios que utilizan un Smartphone.</w:t>
       </w:r>
     </w:p>
     <w:p>
@@ -4401,7 +4467,45 @@
           <w:rFonts w:cs="Arial"/>
           <w:szCs w:val="24"/>
         </w:rPr>
-        <w:t>Liht también tiene en cuenta que los eventos y gestos que soportan estos dispositivos inteligentes son diferentes a los que normalmente se usa en un ordenador, provocando que la navegación de una página web desde un móvil sea incompatible causando más problemas. Dado que no se ha tenido en cuenta esta característica de usabilidad en los servicios web que se ofrece a los usuarios, al no contar con un diseño responsivo de la mayoría de páginas web, deja por fuera a todos los usuarios que utilizan un Smartphone.</w:t>
+        <w:t>Este es un problema de usabilidad que cada día presenta un número mayor de afectados debido al crecimiento tan acelerado que esta tecnología tiene actualmente</w:t>
+      </w:r>
+      <w:r>
+        <w:rPr>
+          <w:rFonts w:cs="Arial"/>
+          <w:szCs w:val="24"/>
+        </w:rPr>
+        <w:t>. S</w:t>
+      </w:r>
+      <w:r>
+        <w:rPr>
+          <w:rFonts w:cs="Arial"/>
+          <w:szCs w:val="24"/>
+        </w:rPr>
+        <w:t xml:space="preserve">egún el reporte de </w:t>
+      </w:r>
+      <w:proofErr w:type="spellStart"/>
+      <w:r>
+        <w:rPr>
+          <w:rFonts w:cs="Arial"/>
+          <w:szCs w:val="24"/>
+        </w:rPr>
+        <w:t>eMarketer</w:t>
+      </w:r>
+      <w:proofErr w:type="spellEnd"/>
+      <w:r>
+        <w:rPr>
+          <w:rStyle w:val="FootnoteReference"/>
+          <w:rFonts w:cs="Arial"/>
+          <w:szCs w:val="24"/>
+        </w:rPr>
+        <w:footnoteReference w:id="3"/>
+      </w:r>
+      <w:r>
+        <w:rPr>
+          <w:rFonts w:cs="Arial"/>
+          <w:szCs w:val="24"/>
+        </w:rPr>
+        <w:t>, en Colombia ya existen 33 millones de usuarios de telefonía móvil, teniendo el índice de penetración más alto en Latinoamérica; por lo tanto, es un número que no debe ser pasado por alto y que es necesario hacer frente adaptando los servicios de comunicación web que tiene la institución para el uso móvil.</w:t>
       </w:r>
     </w:p>
     <w:p>
@@ -4418,22 +4522,69 @@
           <w:rFonts w:cs="Arial"/>
           <w:szCs w:val="24"/>
         </w:rPr>
-        <w:t>Este es un problema de usabilidad que cada día presenta un número mayor de afectados debido al crecimiento tan acelerado que esta tecnología tiene actualmente, según el reporte de eMarketer</w:t>
-      </w:r>
+        <w:t>En la actualidad, el consumo de Internet móvil en los colombianos se ha incrementado significativamente</w:t>
+      </w:r>
+      <w:r>
+        <w:rPr>
+          <w:rFonts w:cs="Arial"/>
+          <w:szCs w:val="24"/>
+        </w:rPr>
+        <w:t>. S</w:t>
+      </w:r>
+      <w:r>
+        <w:rPr>
+          <w:rFonts w:cs="Arial"/>
+          <w:szCs w:val="24"/>
+        </w:rPr>
+        <w:t xml:space="preserve">egún investigaciones realizadas por </w:t>
+      </w:r>
+      <w:proofErr w:type="spellStart"/>
+      <w:r>
+        <w:rPr>
+          <w:rFonts w:cs="Arial"/>
+          <w:szCs w:val="24"/>
+        </w:rPr>
+        <w:t>IMS</w:t>
+      </w:r>
+      <w:proofErr w:type="spellEnd"/>
+      <w:r>
+        <w:rPr>
+          <w:rFonts w:cs="Arial"/>
+          <w:color w:val="393939"/>
+          <w:szCs w:val="24"/>
+        </w:rPr>
+        <w:t xml:space="preserve"> </w:t>
+      </w:r>
+      <w:r>
+        <w:rPr>
+          <w:rFonts w:cs="Arial"/>
+          <w:szCs w:val="24"/>
+        </w:rPr>
+        <w:t xml:space="preserve">(compañía de marketing y comunicaciones digitales) y </w:t>
+      </w:r>
+      <w:proofErr w:type="spellStart"/>
+      <w:r>
+        <w:rPr>
+          <w:rFonts w:cs="Arial"/>
+          <w:szCs w:val="24"/>
+        </w:rPr>
+        <w:t>COMScore</w:t>
+      </w:r>
+      <w:proofErr w:type="spellEnd"/>
       <w:r>
         <w:rPr>
           <w:rStyle w:val="FootnoteReference"/>
           <w:rFonts w:cs="Arial"/>
           <w:szCs w:val="24"/>
         </w:rPr>
-        <w:footnoteReference w:id="3"/>
-      </w:r>
-      <w:r>
-        <w:rPr>
-          <w:rFonts w:cs="Arial"/>
-          <w:szCs w:val="24"/>
-        </w:rPr>
-        <w:t>, en Colombia ya existen 33 millones de usuarios de telefonía móvil, teniendo el índice de penetración más alto en Latinoamérica; por lo tanto, es un número que no debe ser pasado por alto y que es necesario hacer frente adaptando los servicios de comunicación web que tiene la institución para el uso móvil.</w:t>
+        <w:footnoteReference w:id="4"/>
+      </w:r>
+      <w:r>
+        <w:rPr>
+          <w:rFonts w:cs="Arial"/>
+          <w:szCs w:val="24"/>
+        </w:rPr>
+        <w:t>, en Colombia 9 de cada 10 usuarios de internet se conectan a través de un teléfono inteligente. Esto refleja cómo los teléfonos inteligentes pasaron de ser un lujo a una necesidad. Hace unos años la mayor preocupación de los usuarios de telefonía móvil era quedarse sin minutos, por el contrario, hoy en día la preocupación más común de los usuarios de teléfonos inteligentes es quedarse sin datos.</w:t>
       </w:r>
     </w:p>
     <w:p>
@@ -4450,37 +4601,7 @@
           <w:rFonts w:cs="Arial"/>
           <w:szCs w:val="24"/>
         </w:rPr>
-        <w:t>En la actualidad, el consumo de Internet móvil en los colombianos se ha incrementado significativamente, según investigaciones realizadas por IMS</w:t>
-      </w:r>
-      <w:r>
-        <w:rPr>
-          <w:rFonts w:cs="Arial"/>
-          <w:color w:val="393939"/>
-          <w:szCs w:val="24"/>
-        </w:rPr>
-        <w:t xml:space="preserve"> </w:t>
-      </w:r>
-      <w:r>
-        <w:rPr>
-          <w:rFonts w:cs="Arial"/>
-          <w:szCs w:val="24"/>
-        </w:rPr>
-        <w:t>(compañía de marketing y comunicaciones digitales) y COMScore</w:t>
-      </w:r>
-      <w:r>
-        <w:rPr>
-          <w:rStyle w:val="FootnoteReference"/>
-          <w:rFonts w:cs="Arial"/>
-          <w:szCs w:val="24"/>
-        </w:rPr>
-        <w:footnoteReference w:id="4"/>
-      </w:r>
-      <w:r>
-        <w:rPr>
-          <w:rFonts w:cs="Arial"/>
-          <w:szCs w:val="24"/>
-        </w:rPr>
-        <w:t xml:space="preserve">, en Colombia 9 de cada 10 usuarios de internet se conectan a través de un teléfono inteligente. Esto refleja cómo los teléfonos inteligentes pasaron de ser un lujo a una necesidad. Hace unos años la mayor preocupación de los usuarios de telefonía móvil era quedarse </w:t>
+        <w:t xml:space="preserve">De igual manera, en la universidad de Nariño el uso de dispositivos móviles y, por ende, de internet móvil se incrementa cada vez más, y cuando se presenta la </w:t>
       </w:r>
       <w:r>
         <w:rPr>
@@ -4488,24 +4609,21 @@
           <w:szCs w:val="24"/>
         </w:rPr>
         <w:lastRenderedPageBreak/>
-        <w:t>sin minutos, por el contrario, hoy en día la preocupación más común de los usuarios de teléfonos inteligentes es quedarse sin datos.</w:t>
-      </w:r>
-    </w:p>
-    <w:p>
-      <w:pPr>
-        <w:spacing w:line="360" w:lineRule="auto"/>
-        <w:jc w:val="both"/>
-        <w:rPr>
-          <w:rFonts w:cs="Arial"/>
-          <w:szCs w:val="24"/>
-        </w:rPr>
-      </w:pPr>
-      <w:r>
-        <w:rPr>
-          <w:rFonts w:cs="Arial"/>
-          <w:szCs w:val="24"/>
-        </w:rPr>
-        <w:t>De igual manera, en la universidad de Nariño el uso de dispositivos móviles y, por ende, de internet móvil se incrementa cada vez más, y cuando se presenta la necesidad de acceder a determinada información o servicio web de la universidad, lo más normal es que se use un móvil para hacer esa consulta. Al no existir un mecanismo diferente al de acceder a los servicios web mediante la página de la universidad, se convierte en obligación usar navegadores desde nuestros celulares, lo cual implica un alto uso de datos en las consultas realizadas, que, de existir una aplicación enfocada únicamente a esa consulta, podría ser menor.</w:t>
+        <w:t>necesidad de acceder a determinada información o servicio web de la universidad, lo más normal es que se use un móvil para hacer esa consulta. Al no existir un mecanismo diferente al de acceder a los servicio</w:t>
+      </w:r>
+      <w:r>
+        <w:rPr>
+          <w:rFonts w:cs="Arial"/>
+          <w:szCs w:val="24"/>
+        </w:rPr>
+        <w:t>s web mediante la página de la U</w:t>
+      </w:r>
+      <w:r>
+        <w:rPr>
+          <w:rFonts w:cs="Arial"/>
+          <w:szCs w:val="24"/>
+        </w:rPr>
+        <w:t>niversidad, se convierte en obligación usar navegadores desde nuestros celulares, lo cual implica un alto uso de datos en las consultas realizadas, que, de existir una aplicación enfocada únicamente a esa consulta, podría ser menor.</w:t>
       </w:r>
     </w:p>
     <w:p>
@@ -4541,7 +4659,37 @@
           <w:rFonts w:cs="Arial"/>
           <w:szCs w:val="24"/>
         </w:rPr>
-        <w:t xml:space="preserve">En consecuencia de todos los problemas que se presentan por la falta de apoyo en la parte móvil, muchas instituciones de todo tipo han empezado a hacer parte de este mundo implementado aplicaciones y páginas web responsivas para dar soporte a los que hacen uso de sus servicios desde diferentes plataformas como lo informa Lancetalent </w:t>
+        <w:t>En consecuencia de todos los problemas que se presentan por la falta de apoyo en la parte móvil, muchas instituciones de todo tipo han empezado a hacer parte de este mundo</w:t>
+      </w:r>
+      <w:r>
+        <w:rPr>
+          <w:rFonts w:cs="Arial"/>
+          <w:szCs w:val="24"/>
+        </w:rPr>
+        <w:t>,</w:t>
+      </w:r>
+      <w:r>
+        <w:rPr>
+          <w:rFonts w:cs="Arial"/>
+          <w:szCs w:val="24"/>
+        </w:rPr>
+        <w:t xml:space="preserve"> implementado aplicaciones y páginas web responsivas para dar soporte a los que hacen uso de sus servicios desde diferentes plataformas como lo informa </w:t>
+      </w:r>
+      <w:proofErr w:type="spellStart"/>
+      <w:r>
+        <w:rPr>
+          <w:rFonts w:cs="Arial"/>
+          <w:szCs w:val="24"/>
+        </w:rPr>
+        <w:t>Lancetalent</w:t>
+      </w:r>
+      <w:proofErr w:type="spellEnd"/>
+      <w:r>
+        <w:rPr>
+          <w:rFonts w:cs="Arial"/>
+          <w:szCs w:val="24"/>
+        </w:rPr>
+        <w:t xml:space="preserve"> </w:t>
       </w:r>
       <w:r>
         <w:rPr>
@@ -4556,6 +4704,13 @@
           <w:rFonts w:cs="Arial"/>
           <w:szCs w:val="24"/>
         </w:rPr>
+        <w:t xml:space="preserve"> </w:t>
+      </w:r>
+      <w:r>
+        <w:rPr>
+          <w:rFonts w:cs="Arial"/>
+          <w:szCs w:val="24"/>
+        </w:rPr>
         <w:t xml:space="preserve">en su post acerca de las ventajas de implementar aplicaciones </w:t>
       </w:r>
       <w:r>
@@ -4570,197 +4725,12 @@
           <w:rFonts w:cs="Arial"/>
           <w:szCs w:val="24"/>
         </w:rPr>
-        <w:t xml:space="preserve"> en las empresas, en las que también se destaca la disponibilidad de información, la posibilidad de descubrir nuevos clientes, aumentar la fidelidad de los usuarios y establecer un mejor canal de comunicación, que por el contrario, al no contar con </w:t>
-      </w:r>
-      <w:r>
-        <w:rPr>
-          <w:rFonts w:cs="Arial"/>
-          <w:szCs w:val="24"/>
-        </w:rPr>
-        <w:lastRenderedPageBreak/>
-        <w:t>este soporte se perdería muchos usuarios que podrían consumir la información, reduciendo la probabilidad de llegar a toda población a la que esta destina los diferentes servicios ofrecidos.</w:t>
-      </w:r>
-    </w:p>
-    <w:p>
-      <w:pPr>
-        <w:spacing w:line="360" w:lineRule="auto"/>
-        <w:rPr>
-          <w:rFonts w:cs="Arial"/>
-          <w:szCs w:val="24"/>
-        </w:rPr>
-      </w:pPr>
-    </w:p>
-    <w:p>
-      <w:pPr>
-        <w:spacing w:line="360" w:lineRule="auto"/>
-        <w:rPr>
-          <w:rFonts w:cs="Arial"/>
-          <w:szCs w:val="24"/>
-        </w:rPr>
-      </w:pPr>
-    </w:p>
-    <w:p>
-      <w:pPr>
-        <w:pStyle w:val="Heading1"/>
-        <w:numPr>
-          <w:ilvl w:val="0"/>
-          <w:numId w:val="0"/>
-        </w:numPr>
-        <w:spacing w:line="360" w:lineRule="auto"/>
-        <w:jc w:val="left"/>
-        <w:rPr>
-          <w:rFonts w:eastAsiaTheme="minorHAnsi" w:cs="Arial"/>
-          <w:b w:val="0"/>
-          <w:szCs w:val="24"/>
-        </w:rPr>
-      </w:pPr>
-    </w:p>
-    <w:p>
-      <w:pPr>
-        <w:rPr>
-          <w:rFonts w:cs="Arial"/>
-          <w:szCs w:val="24"/>
-        </w:rPr>
-      </w:pPr>
-    </w:p>
-    <w:p>
-      <w:pPr>
-        <w:rPr>
-          <w:rFonts w:cs="Arial"/>
-          <w:szCs w:val="24"/>
-        </w:rPr>
-      </w:pPr>
-    </w:p>
-    <w:p>
-      <w:pPr>
-        <w:rPr>
-          <w:rFonts w:cs="Arial"/>
-          <w:szCs w:val="24"/>
-        </w:rPr>
-      </w:pPr>
-    </w:p>
-    <w:p>
-      <w:pPr>
-        <w:rPr>
-          <w:rFonts w:cs="Arial"/>
-          <w:szCs w:val="24"/>
-        </w:rPr>
-      </w:pPr>
-    </w:p>
-    <w:p>
-      <w:pPr>
-        <w:rPr>
-          <w:rFonts w:cs="Arial"/>
-          <w:szCs w:val="24"/>
-        </w:rPr>
-      </w:pPr>
-    </w:p>
-    <w:p>
-      <w:pPr>
-        <w:rPr>
-          <w:rFonts w:cs="Arial"/>
-          <w:szCs w:val="24"/>
-        </w:rPr>
-      </w:pPr>
-    </w:p>
-    <w:p>
-      <w:pPr>
-        <w:rPr>
-          <w:rFonts w:cs="Arial"/>
-          <w:szCs w:val="24"/>
-        </w:rPr>
-      </w:pPr>
-    </w:p>
-    <w:p>
-      <w:pPr>
-        <w:rPr>
-          <w:rFonts w:cs="Arial"/>
-          <w:szCs w:val="24"/>
-        </w:rPr>
-      </w:pPr>
-    </w:p>
-    <w:p>
-      <w:pPr>
-        <w:rPr>
-          <w:rFonts w:cs="Arial"/>
-          <w:szCs w:val="24"/>
-        </w:rPr>
-      </w:pPr>
-    </w:p>
-    <w:p>
-      <w:pPr>
-        <w:rPr>
-          <w:rFonts w:cs="Arial"/>
-          <w:szCs w:val="24"/>
-        </w:rPr>
-      </w:pPr>
-    </w:p>
-    <w:p>
-      <w:pPr>
-        <w:rPr>
-          <w:rFonts w:cs="Arial"/>
-          <w:szCs w:val="24"/>
-        </w:rPr>
-      </w:pPr>
-    </w:p>
-    <w:p>
-      <w:pPr>
-        <w:rPr>
-          <w:rFonts w:cs="Arial"/>
-          <w:szCs w:val="24"/>
-        </w:rPr>
-      </w:pPr>
-    </w:p>
-    <w:p>
-      <w:pPr>
-        <w:rPr>
-          <w:rFonts w:cs="Arial"/>
-          <w:szCs w:val="24"/>
-        </w:rPr>
-      </w:pPr>
-    </w:p>
-    <w:p>
-      <w:pPr>
-        <w:rPr>
-          <w:rFonts w:cs="Arial"/>
-          <w:szCs w:val="24"/>
-        </w:rPr>
-      </w:pPr>
-    </w:p>
-    <w:p>
-      <w:pPr>
-        <w:rPr>
-          <w:rFonts w:cs="Arial"/>
-          <w:szCs w:val="24"/>
-        </w:rPr>
-      </w:pPr>
-    </w:p>
-    <w:p>
-      <w:pPr>
-        <w:rPr>
-          <w:rFonts w:cs="Arial"/>
-          <w:szCs w:val="24"/>
-        </w:rPr>
-      </w:pPr>
-    </w:p>
-    <w:p>
-      <w:pPr>
-        <w:rPr>
-          <w:rFonts w:cs="Arial"/>
-          <w:szCs w:val="24"/>
-        </w:rPr>
-      </w:pPr>
-    </w:p>
-    <w:p>
-      <w:pPr>
-        <w:rPr>
-          <w:rFonts w:cs="Arial"/>
-          <w:szCs w:val="24"/>
-        </w:rPr>
-      </w:pPr>
-    </w:p>
-    <w:p>
-      <w:pPr>
+        <w:t xml:space="preserve"> en las empresas, en las que también se destaca la disponibilidad de información, la posibilidad de descubrir nuevos clientes, aumentar la fidelidad de los usuarios y establecer un mejor canal de comunicación, que por el contrario, al no contar con este soporte se perdería muchos usuarios que podrían consumir la información, reduciendo la probabilidad de llegar a toda población a la que esta destina los diferentes servicios ofrecidos.</w:t>
+      </w:r>
+    </w:p>
+    <w:p>
+      <w:pPr>
+        <w:spacing w:line="360" w:lineRule="auto"/>
         <w:rPr>
           <w:rFonts w:cs="Arial"/>
           <w:szCs w:val="24"/>
@@ -4806,15 +4776,6 @@
     <w:p>
       <w:pPr>
         <w:spacing w:line="360" w:lineRule="auto"/>
-        <w:rPr>
-          <w:rFonts w:cs="Arial"/>
-          <w:szCs w:val="24"/>
-        </w:rPr>
-      </w:pPr>
-    </w:p>
-    <w:p>
-      <w:pPr>
-        <w:spacing w:line="360" w:lineRule="auto"/>
         <w:jc w:val="both"/>
         <w:rPr>
           <w:rFonts w:cs="Arial"/>
@@ -4913,8 +4874,59 @@
           <w:rFonts w:cs="Arial"/>
           <w:szCs w:val="24"/>
         </w:rPr>
-        <w:t>¿Cómo evaluar el nivel de satisfacción de la comunidad universitaria con el funcionamiento del aplicativo y los módulos implementados?</w:t>
-      </w:r>
+        <w:t xml:space="preserve">¿Cómo evaluar el nivel de </w:t>
+      </w:r>
+      <w:r>
+        <w:rPr>
+          <w:rFonts w:cs="Arial"/>
+          <w:szCs w:val="24"/>
+        </w:rPr>
+        <w:t>aporte</w:t>
+      </w:r>
+      <w:r>
+        <w:rPr>
+          <w:rFonts w:cs="Arial"/>
+          <w:szCs w:val="24"/>
+        </w:rPr>
+        <w:t xml:space="preserve"> </w:t>
+      </w:r>
+      <w:r>
+        <w:rPr>
+          <w:rFonts w:cs="Arial"/>
+          <w:szCs w:val="24"/>
+        </w:rPr>
+        <w:t xml:space="preserve">al acceso a servicios web institucionales </w:t>
+      </w:r>
+      <w:r>
+        <w:rPr>
+          <w:rFonts w:cs="Arial"/>
+          <w:szCs w:val="24"/>
+        </w:rPr>
+        <w:t xml:space="preserve">del aplicativo y los módulos </w:t>
+      </w:r>
+      <w:r>
+        <w:rPr>
+          <w:rFonts w:cs="Arial"/>
+          <w:szCs w:val="24"/>
+        </w:rPr>
+        <w:t>a implementar</w:t>
+      </w:r>
+      <w:r>
+        <w:rPr>
+          <w:rFonts w:cs="Arial"/>
+          <w:szCs w:val="24"/>
+        </w:rPr>
+        <w:t>?</w:t>
+      </w:r>
+    </w:p>
+    <w:p>
+      <w:pPr>
+        <w:spacing w:line="360" w:lineRule="auto"/>
+        <w:rPr>
+          <w:rFonts w:cs="Arial"/>
+          <w:szCs w:val="24"/>
+        </w:rPr>
+      </w:pPr>
     </w:p>
     <w:p>
       <w:pPr>
@@ -5025,15 +5037,6 @@
         <w:t>OBJETIVOS</w:t>
       </w:r>
       <w:bookmarkEnd w:id="13"/>
-    </w:p>
-    <w:p>
-      <w:pPr>
-        <w:spacing w:line="360" w:lineRule="auto"/>
-        <w:rPr>
-          <w:rFonts w:cs="Arial"/>
-          <w:szCs w:val="24"/>
-        </w:rPr>
-      </w:pPr>
     </w:p>
     <w:p>
       <w:pPr>
@@ -5134,7 +5137,21 @@
           <w:rFonts w:cs="Arial"/>
           <w:szCs w:val="24"/>
         </w:rPr>
-        <w:t>Caracterizar las necesidades de información de la comunidad universitaria.</w:t>
+        <w:t xml:space="preserve">Caracterizar las necesidades </w:t>
+      </w:r>
+      <w:r>
+        <w:rPr>
+          <w:rFonts w:cs="Arial"/>
+          <w:szCs w:val="24"/>
+        </w:rPr>
+        <w:t>de información de la comunidad u</w:t>
+      </w:r>
+      <w:r>
+        <w:rPr>
+          <w:rFonts w:cs="Arial"/>
+          <w:szCs w:val="24"/>
+        </w:rPr>
+        <w:t>niversitaria.</w:t>
       </w:r>
     </w:p>
     <w:p>
@@ -5178,8 +5195,38 @@
           <w:rFonts w:cs="Arial"/>
           <w:szCs w:val="24"/>
         </w:rPr>
-        <w:t>Validar, en un entorno de pruebas, el funcionamiento del aplicativo y los módulos implementados.</w:t>
-      </w:r>
+        <w:t xml:space="preserve">Determinar el nivel de aporte al acceso a servicios web institucionales, en un entorno de pruebas </w:t>
+      </w:r>
+      <w:r>
+        <w:rPr>
+          <w:rFonts w:cs="Arial"/>
+          <w:szCs w:val="24"/>
+        </w:rPr>
+        <w:t xml:space="preserve">del aplicativo y los módulos </w:t>
+      </w:r>
+      <w:r>
+        <w:rPr>
+          <w:rFonts w:cs="Arial"/>
+          <w:szCs w:val="24"/>
+        </w:rPr>
+        <w:t>a implementar</w:t>
+      </w:r>
+      <w:r>
+        <w:rPr>
+          <w:rFonts w:cs="Arial"/>
+          <w:szCs w:val="24"/>
+        </w:rPr>
+        <w:t>.</w:t>
+      </w:r>
+    </w:p>
+    <w:p>
+      <w:pPr>
+        <w:spacing w:line="360" w:lineRule="auto"/>
+        <w:rPr>
+          <w:rFonts w:cs="Arial"/>
+          <w:szCs w:val="24"/>
+        </w:rPr>
+      </w:pPr>
     </w:p>
     <w:p>
       <w:pPr>
@@ -5288,15 +5335,7 @@
         <w:rPr>
           <w:rFonts w:cs="Arial"/>
           <w:szCs w:val="24"/>
-        </w:rPr>
-      </w:pPr>
-    </w:p>
-    <w:p>
-      <w:pPr>
-        <w:spacing w:line="360" w:lineRule="auto"/>
-        <w:rPr>
-          <w:rFonts w:cs="Arial"/>
-          <w:szCs w:val="24"/>
+          <w:u w:val="single"/>
         </w:rPr>
       </w:pPr>
     </w:p>
@@ -5378,6 +5417,82 @@
         </w:rPr>
         <w:t>, un teléfono inteligente puede ser una biblioteca, un asistente personal, un archivo de datos, un equipo que graba audio y video, toma notas y fotos, entre otras muchas funcionalidades, por lo cual, en su opinión, es un gran error no explorar todas las posibilidades que ofrece.</w:t>
       </w:r>
+      <w:r>
+        <w:rPr>
+          <w:rFonts w:cs="Arial"/>
+          <w:szCs w:val="24"/>
+        </w:rPr>
+        <w:t xml:space="preserve"> </w:t>
+      </w:r>
+      <w:r>
+        <w:rPr>
+          <w:rFonts w:cs="Arial"/>
+          <w:szCs w:val="24"/>
+        </w:rPr>
+        <w:t xml:space="preserve">Debido a esta nueva forma de compartir la información muchas empresas e instituciones han entendido la importancia de explotar su potencial y resolver necesidades </w:t>
+      </w:r>
+      <w:r>
+        <w:rPr>
+          <w:rFonts w:cs="Arial"/>
+          <w:szCs w:val="24"/>
+        </w:rPr>
+        <w:t>adaptándose</w:t>
+      </w:r>
+      <w:r>
+        <w:rPr>
+          <w:rFonts w:cs="Arial"/>
+          <w:szCs w:val="24"/>
+        </w:rPr>
+        <w:t xml:space="preserve"> a los nuevos hábitos que la sociedad ha adquirido, empezando a tener presencia en el mundo móvil ofreciendo aplicaciones con funcionalidades e interfaces novedosas </w:t>
+      </w:r>
+      <w:r>
+        <w:rPr>
+          <w:rFonts w:cs="Arial"/>
+          <w:szCs w:val="24"/>
+        </w:rPr>
+        <w:lastRenderedPageBreak/>
+        <w:t>para dar una gran experiencia a sus usuarios</w:t>
+      </w:r>
+      <w:r>
+        <w:rPr>
+          <w:rFonts w:cs="Arial"/>
+          <w:szCs w:val="24"/>
+        </w:rPr>
+        <w:t>,</w:t>
+      </w:r>
+      <w:r>
+        <w:rPr>
+          <w:rFonts w:cs="Arial"/>
+          <w:szCs w:val="24"/>
+        </w:rPr>
+        <w:t xml:space="preserve"> potenciando al máximo la utilidad y los beneficios de estas nuevas alternativas</w:t>
+      </w:r>
+      <w:r>
+        <w:rPr>
+          <w:rStyle w:val="FootnoteReference"/>
+          <w:rFonts w:cs="Arial"/>
+          <w:szCs w:val="24"/>
+        </w:rPr>
+        <w:footnoteReference w:id="8"/>
+      </w:r>
+      <w:r>
+        <w:rPr>
+          <w:rFonts w:cs="Arial"/>
+          <w:szCs w:val="24"/>
+        </w:rPr>
+        <w:t>.</w:t>
+      </w:r>
+    </w:p>
+    <w:p>
+      <w:pPr>
+        <w:pStyle w:val="ListParagraph"/>
+        <w:spacing w:line="360" w:lineRule="auto"/>
+        <w:jc w:val="both"/>
+        <w:rPr>
+          <w:rFonts w:cs="Arial"/>
+          <w:szCs w:val="24"/>
+        </w:rPr>
+      </w:pPr>
     </w:p>
     <w:p>
       <w:pPr>
@@ -5387,39 +5502,71 @@
         <w:jc w:val="both"/>
         <w:rPr>
           <w:rFonts w:cs="Arial"/>
-          <w:color w:val="FF0000"/>
-          <w:szCs w:val="24"/>
-        </w:rPr>
-      </w:pPr>
-      <w:r>
-        <w:rPr>
-          <w:rFonts w:cs="Arial"/>
-          <w:szCs w:val="24"/>
-        </w:rPr>
-        <w:t xml:space="preserve">Debido a esta nueva forma de compartir la información muchas empresas e instituciones han entendido la importancia de explotar sus potencialidades y </w:t>
-      </w:r>
-      <w:r>
-        <w:rPr>
-          <w:rFonts w:cs="Arial"/>
-          <w:szCs w:val="24"/>
-        </w:rPr>
-        <w:lastRenderedPageBreak/>
-        <w:t>empezar a resolver necesidades y adaptarse a los nuevos hábitos que la sociedad ha adquirido, empezando a tener presencia en el mundo móvil ofreciendo aplicaciones con funcionalidades e interfaces novedosas, para dar una gran experiencia a sus usuarios potenciando al máximo la utilidad y los beneficios de estas nuevas alternativas</w:t>
-      </w:r>
-      <w:r>
-        <w:rPr>
-          <w:rStyle w:val="FootnoteReference"/>
-          <w:rFonts w:cs="Arial"/>
-          <w:szCs w:val="24"/>
-        </w:rPr>
-        <w:footnoteReference w:id="8"/>
-      </w:r>
-      <w:r>
-        <w:rPr>
-          <w:rFonts w:cs="Arial"/>
-          <w:szCs w:val="24"/>
-        </w:rPr>
-        <w:t>.</w:t>
+          <w:szCs w:val="24"/>
+        </w:rPr>
+      </w:pPr>
+      <w:r>
+        <w:rPr>
+          <w:rFonts w:cs="Arial"/>
+          <w:szCs w:val="24"/>
+        </w:rPr>
+        <w:t xml:space="preserve">Sin embargo, en el caso de la Universidad de Nariño, la carencia de elementos que permitan la gestión de la información en dispositivos móviles, supone un problema para buena parte de la comunidad que muchas veces se ve obligada a pagar servicios adicionales dentro de la universidad para hacer consultas simples, esto refleja una enorme necesidad por parte de </w:t>
+      </w:r>
+      <w:r>
+        <w:rPr>
+          <w:rFonts w:cs="Arial"/>
+          <w:szCs w:val="24"/>
+        </w:rPr>
+        <w:t>los</w:t>
+      </w:r>
+      <w:r>
+        <w:rPr>
+          <w:rFonts w:cs="Arial"/>
+          <w:szCs w:val="24"/>
+        </w:rPr>
+        <w:t xml:space="preserve"> usuarios en el proceso de acceso a la información requerid</w:t>
+      </w:r>
+      <w:r>
+        <w:rPr>
+          <w:rFonts w:cs="Arial"/>
+          <w:szCs w:val="24"/>
+        </w:rPr>
+        <w:t>o</w:t>
+      </w:r>
+      <w:r>
+        <w:rPr>
+          <w:rFonts w:cs="Arial"/>
+          <w:szCs w:val="24"/>
+        </w:rPr>
+        <w:t xml:space="preserve"> en los </w:t>
+      </w:r>
+      <w:r>
+        <w:rPr>
+          <w:rFonts w:cs="Arial"/>
+          <w:szCs w:val="24"/>
+        </w:rPr>
+        <w:t>servicios</w:t>
+      </w:r>
+      <w:r>
+        <w:rPr>
+          <w:rFonts w:cs="Arial"/>
+          <w:szCs w:val="24"/>
+        </w:rPr>
+        <w:t xml:space="preserve"> académicos, además </w:t>
+      </w:r>
+      <w:r>
+        <w:rPr>
+          <w:rFonts w:cs="Arial"/>
+          <w:szCs w:val="24"/>
+        </w:rPr>
+        <w:t>de la falta</w:t>
+      </w:r>
+      <w:r>
+        <w:rPr>
+          <w:rFonts w:cs="Arial"/>
+          <w:szCs w:val="24"/>
+        </w:rPr>
+        <w:t xml:space="preserve"> de mecanismos novedosos para interactuar con las plataformas de la universidad de forma sencilla y práctica con las facilidades que ofrecen los dispositivos móviles. En este sentido, es pertinente identificar las necesidades en cuanto al acceso a la información por parte de los usuarios de teléfonos inteligentes de la comunidad de la Universidad de Nariño y explorar hasta qué punto esas necesidades pueden ser resueltas mediante un aplicativo móvil. </w:t>
       </w:r>
     </w:p>
     <w:p>
@@ -5449,7 +5596,21 @@
           <w:rFonts w:cs="Arial"/>
           <w:szCs w:val="24"/>
         </w:rPr>
-        <w:t xml:space="preserve">Sin embargo, en el caso de la Universidad de Nariño, la carencia de elementos que permitan la gestión de la información en dispositivos móviles, supone un problema para buena parte de la comunidad, que, muchas veces, se ve obligada a pagar servicios adicionales dentro de la universidad para hacer consultas simples, esto refleja una enorme necesidad por parte de esos usuarios en el proceso de acceso a la información requerida en los procesos académicos, además de una carencia en la incorporación de mecanismos novedosos para interactuar con las plataformas de la universidad de forma sencilla y práctica, con las facilidades que ofrecen los dispositivos móviles. En este sentido, es pertinente identificar las necesidades en cuanto al acceso a la información por parte de los usuarios de teléfonos inteligentes de la comunidad universitaria de la Universidad de Nariño y explorar hasta qué punto esas necesidades pueden ser resueltas mediante un aplicativo móvil. </w:t>
+        <w:t xml:space="preserve">Es por esto que se propone implementar en la universidad un servicio de distribución de información basado en móviles, que creara un canal de comunicación mucho más efectivo entre la universidad y su comunidad, estableciendo una conexión directa con los </w:t>
+      </w:r>
+      <w:r>
+        <w:rPr>
+          <w:rFonts w:cs="Arial"/>
+          <w:szCs w:val="24"/>
+        </w:rPr>
+        <w:t>Smartphones</w:t>
+      </w:r>
+      <w:r>
+        <w:rPr>
+          <w:rFonts w:cs="Arial"/>
+          <w:szCs w:val="24"/>
+        </w:rPr>
+        <w:t>, que son dispositivos que los usuarios llevan consigo la mayor parte del tiempo y son utilizados y revisados de manera constante durante el día, facilitando de manera significativa a la institución el proceso de distribuir información y generar nuevos servicios de forma sencilla y ágil. Para ello es necesario contar con una aplicación que sintonice con ese cometido y proporcione herramientas útiles que contribuyan a satisfacer las necesidades de acceso a la información de la comunidad universitaria.</w:t>
       </w:r>
     </w:p>
     <w:p>
@@ -5475,19 +5636,15 @@
         </w:rPr>
       </w:pPr>
       <w:r>
-        <w:rPr>
-          <w:rFonts w:cs="Arial"/>
-          <w:szCs w:val="24"/>
-        </w:rPr>
-        <w:t xml:space="preserve">Es por esto que se propone implementar en la universidad un servicio de distribución de información basado en móviles, que creara un canal de comunicación mucho más efectivo entre la universidad y su comunidad, estableciendo una conexión directa con los teléfonos inteligentes, que son dispositivos que los usuarios llevan consigo la mayor parte del tiempo y son utilizados y revisados de manera constante durante el día, facilitando de manera significativa a la institución el proceso de distribuir información y generar nuevos servicios de forma sencilla y ágil. Para ello es necesario contar con una aplicación que sintonice con ese cometido y </w:t>
-      </w:r>
-      <w:r>
-        <w:rPr>
-          <w:rFonts w:cs="Arial"/>
-          <w:szCs w:val="24"/>
-        </w:rPr>
         <w:lastRenderedPageBreak/>
-        <w:t>proporcione herramientas útiles que contribuyan a satisfacer las necesidades de acceso a la información de la comunidad universitaria.</w:t>
+        <w:t>El aplicativo propuesto pretende brindarle a la institución la posibilidad de utilizar la información existente en sus bases de datos, a partir de conexiones administradas por el personal responsable, permitiendo crear consultas y utilizarlas en servicios estandarizados que serán consumidos por un aplicativo móvil construido en Android destinado a los usuarios finales. Adicionalmente, como una característica de adaptabilidad para este aplicativo, las conexiones a las bases de datos y las consultas podrán ser ajustadas de acuerdo a las características particulares de la institución en la cual vayan a ser implementadas, d</w:t>
+      </w:r>
+      <w:r>
+        <w:rPr>
+          <w:rFonts w:cs="Arial"/>
+          <w:szCs w:val="24"/>
+        </w:rPr>
+        <w:t xml:space="preserve">e esta manera se extiende el alcance de este proyecto hacia cualquier universidad regional o nacional. </w:t>
       </w:r>
     </w:p>
     <w:p>
@@ -5513,87 +5670,30 @@
         </w:rPr>
       </w:pPr>
       <w:r>
-        <w:t>El aplicativo propuesto pretende brindarle a la institución la posibilidad de utilizar la información existente en sus bases de datos, a partir de conexiones administradas por el personal responsable, permitiendo crear consultas y utilizarlas en servicios estandarizados que serán consumidos por un aplicativo móvil construido en Android destinado a los usuarios finales.  Adicionalmente, como una característica de adaptabilidad para este aplicativo, las conexiones a las bases de datos y las consultas podrán ser ajustadas de acuerdo a las características particulares de la institución en la cual vayan a ser implementadas, d</w:t>
-      </w:r>
-      <w:r>
-        <w:rPr>
-          <w:rFonts w:cs="Arial"/>
-          <w:szCs w:val="24"/>
-        </w:rPr>
-        <w:t xml:space="preserve">e esta manera se extiende el alcance de este proyecto hacia cualquier universidad regional o nacional. </w:t>
-      </w:r>
-    </w:p>
-    <w:p>
-      <w:pPr>
-        <w:pStyle w:val="ListParagraph"/>
-        <w:spacing w:line="360" w:lineRule="auto"/>
-        <w:jc w:val="both"/>
-        <w:rPr>
-          <w:rFonts w:cs="Arial"/>
-          <w:szCs w:val="24"/>
-        </w:rPr>
-      </w:pPr>
-    </w:p>
-    <w:p>
-      <w:pPr>
-        <w:pStyle w:val="ListParagraph"/>
-        <w:spacing w:line="360" w:lineRule="auto"/>
-        <w:ind w:left="0"/>
-        <w:jc w:val="both"/>
-        <w:rPr>
-          <w:rFonts w:cs="Arial"/>
-          <w:szCs w:val="24"/>
-        </w:rPr>
-      </w:pPr>
-      <w:r>
-        <w:rPr>
-          <w:rFonts w:cs="Arial"/>
-          <w:szCs w:val="24"/>
-        </w:rPr>
-        <w:t xml:space="preserve">Así mismo, dado que la importancia de este proyecto radica en la utilidad del aporte brindado a </w:t>
-      </w:r>
-      <w:r>
-        <w:rPr>
-          <w:rFonts w:cs="Arial"/>
-          <w:szCs w:val="24"/>
-        </w:rPr>
-        <w:t>la</w:t>
-      </w:r>
-      <w:r>
-        <w:rPr>
-          <w:rFonts w:cs="Arial"/>
-          <w:szCs w:val="24"/>
-        </w:rPr>
-        <w:t xml:space="preserve"> comunidad </w:t>
-      </w:r>
-      <w:r>
-        <w:rPr>
-          <w:rFonts w:cs="Arial"/>
-          <w:szCs w:val="24"/>
-        </w:rPr>
-        <w:t xml:space="preserve">universitaria </w:t>
-      </w:r>
-      <w:r>
-        <w:rPr>
-          <w:rFonts w:cs="Arial"/>
-          <w:szCs w:val="24"/>
-        </w:rPr>
-        <w:t>en el ámbito del acceso a los servicios institucionales, se hace indispensable evaluar la respuesta y nivel de conformidad de los usuarios ante el aplicativo propuesto, validando el funcionamiento de los módulos implementados dentro del aplicativo en un entorno de pruebas, para analizar su desempeño y pertinencia a la hora de reso</w:t>
-      </w:r>
-      <w:r>
-        <w:rPr>
-          <w:rFonts w:cs="Arial"/>
-          <w:szCs w:val="24"/>
-        </w:rPr>
-        <w:t>lver necesidades concretas de dicha comunidad</w:t>
-      </w:r>
-      <w:r>
-        <w:rPr>
-          <w:rFonts w:cs="Arial"/>
-          <w:szCs w:val="24"/>
-        </w:rPr>
-        <w:t xml:space="preserve">; además, para que el aporte sea efectivo, es esencial visibilizar sus resultados, tanto dentro como fuera de la universidad. </w:t>
-      </w:r>
+        <w:rPr>
+          <w:rFonts w:cs="Arial"/>
+          <w:szCs w:val="24"/>
+        </w:rPr>
+        <w:t xml:space="preserve">Así mismo, dado que la importancia de este proyecto radica en la utilidad del aporte brindado a la comunidad universitaria en el ámbito del acceso a los servicios institucionales, se hace indispensable evaluar la respuesta y nivel de conformidad de los usuarios ante el aplicativo propuesto, validando el funcionamiento de los módulos implementados dentro del aplicativo en un entorno de pruebas, para analizar su desempeño y pertinencia a la hora de resolver necesidades concretas de dicha comunidad; además, para que el aporte sea efectivo, es esencial visibilizar sus resultados, tanto dentro como fuera de la universidad. </w:t>
+      </w:r>
+    </w:p>
+    <w:p>
+      <w:pPr>
+        <w:spacing w:line="360" w:lineRule="auto"/>
+        <w:rPr>
+          <w:rFonts w:cs="Arial"/>
+          <w:szCs w:val="24"/>
+        </w:rPr>
+      </w:pPr>
+    </w:p>
+    <w:p>
+      <w:pPr>
+        <w:spacing w:line="360" w:lineRule="auto"/>
+        <w:rPr>
+          <w:rFonts w:cs="Arial"/>
+          <w:szCs w:val="24"/>
+        </w:rPr>
+      </w:pPr>
     </w:p>
     <w:p>
       <w:pPr>
@@ -5658,7 +5758,7 @@
           <w:szCs w:val="24"/>
         </w:rPr>
       </w:pPr>
-      <w:bookmarkStart w:id="18" w:name="_Toc514231684"/>
+      <w:bookmarkStart w:id="19" w:name="_Toc514231684"/>
       <w:r>
         <w:rPr>
           <w:rFonts w:cs="Arial"/>
@@ -5667,16 +5767,7 @@
         <w:lastRenderedPageBreak/>
         <w:t>ANTECEDENTES</w:t>
       </w:r>
-      <w:bookmarkEnd w:id="18"/>
-    </w:p>
-    <w:p>
-      <w:pPr>
-        <w:spacing w:line="360" w:lineRule="auto"/>
-        <w:rPr>
-          <w:rFonts w:cs="Arial"/>
-          <w:szCs w:val="24"/>
-        </w:rPr>
-      </w:pPr>
+      <w:bookmarkEnd w:id="19"/>
     </w:p>
     <w:p>
       <w:pPr>
@@ -5696,7 +5787,7 @@
           <w:szCs w:val="24"/>
         </w:rPr>
       </w:pPr>
-      <w:bookmarkStart w:id="19" w:name="_Toc514231685"/>
+      <w:bookmarkStart w:id="20" w:name="_Toc514231685"/>
       <w:r>
         <w:rPr>
           <w:rFonts w:cs="Arial"/>
@@ -5704,7 +5795,7 @@
         </w:rPr>
         <w:t>REFERENCIA REGIONAL</w:t>
       </w:r>
-      <w:bookmarkEnd w:id="19"/>
+      <w:bookmarkEnd w:id="20"/>
     </w:p>
     <w:tbl>
       <w:tblPr>
@@ -5745,7 +5836,7 @@
           </w:tcPr>
           <w:p>
             <w:pPr>
-              <w:spacing w:before="240" w:after="0" w:line="360" w:lineRule="auto"/>
+              <w:spacing w:after="0" w:line="360" w:lineRule="auto"/>
               <w:jc w:val="center"/>
               <w:rPr>
                 <w:rFonts w:cs="Arial"/>
@@ -5757,7 +5848,14 @@
                 <w:rFonts w:cs="Arial"/>
                 <w:szCs w:val="24"/>
               </w:rPr>
-              <w:t>Titulo antecedente</w:t>
+              <w:t>Título</w:t>
+            </w:r>
+            <w:r>
+              <w:rPr>
+                <w:rFonts w:cs="Arial"/>
+                <w:szCs w:val="24"/>
+              </w:rPr>
+              <w:t xml:space="preserve"> antecedente</w:t>
             </w:r>
           </w:p>
         </w:tc>
@@ -5774,7 +5872,7 @@
           </w:tcPr>
           <w:p>
             <w:pPr>
-              <w:spacing w:line="360" w:lineRule="auto"/>
+              <w:spacing w:after="0" w:line="360" w:lineRule="auto"/>
               <w:jc w:val="both"/>
               <w:rPr>
                 <w:rFonts w:cs="Arial"/>
@@ -5787,69 +5885,6 @@
                 <w:szCs w:val="24"/>
               </w:rPr>
               <w:t>ARQUITECTURA ORIENTADA A SERVICIOS PARA CLIENTES MÓVILES CON ANDROID</w:t>
-            </w:r>
-          </w:p>
-        </w:tc>
-      </w:tr>
-      <w:tr>
-        <w:trPr>
-          <w:trHeight w:val="411"/>
-        </w:trPr>
-        <w:tc>
-          <w:tcPr>
-            <w:tcW w:w="2033" w:type="dxa"/>
-            <w:tcBorders>
-              <w:top w:val="single" w:sz="4" w:space="0" w:color="auto"/>
-              <w:left w:val="single" w:sz="4" w:space="0" w:color="auto"/>
-              <w:bottom w:val="single" w:sz="4" w:space="0" w:color="auto"/>
-              <w:right w:val="single" w:sz="4" w:space="0" w:color="auto"/>
-            </w:tcBorders>
-            <w:hideMark/>
-          </w:tcPr>
-          <w:p>
-            <w:pPr>
-              <w:spacing w:before="240" w:after="0" w:line="360" w:lineRule="auto"/>
-              <w:jc w:val="center"/>
-              <w:rPr>
-                <w:rFonts w:cs="Arial"/>
-                <w:szCs w:val="24"/>
-              </w:rPr>
-            </w:pPr>
-            <w:r>
-              <w:rPr>
-                <w:rFonts w:cs="Arial"/>
-                <w:szCs w:val="24"/>
-              </w:rPr>
-              <w:t>Institución</w:t>
-            </w:r>
-          </w:p>
-        </w:tc>
-        <w:tc>
-          <w:tcPr>
-            <w:tcW w:w="7014" w:type="dxa"/>
-            <w:tcBorders>
-              <w:top w:val="single" w:sz="4" w:space="0" w:color="auto"/>
-              <w:left w:val="single" w:sz="4" w:space="0" w:color="auto"/>
-              <w:bottom w:val="single" w:sz="4" w:space="0" w:color="auto"/>
-              <w:right w:val="single" w:sz="4" w:space="0" w:color="auto"/>
-            </w:tcBorders>
-            <w:hideMark/>
-          </w:tcPr>
-          <w:p>
-            <w:pPr>
-              <w:spacing w:before="240" w:line="360" w:lineRule="auto"/>
-              <w:jc w:val="center"/>
-              <w:rPr>
-                <w:rFonts w:cs="Arial"/>
-                <w:szCs w:val="24"/>
-              </w:rPr>
-            </w:pPr>
-            <w:r>
-              <w:rPr>
-                <w:rFonts w:cs="Arial"/>
-                <w:szCs w:val="24"/>
-              </w:rPr>
-              <w:t>UNIVERSIDAD MARIANA</w:t>
             </w:r>
           </w:p>
         </w:tc>
@@ -5883,7 +5918,7 @@
                 <w:rFonts w:cs="Arial"/>
                 <w:szCs w:val="24"/>
               </w:rPr>
-              <w:t>Año 2017</w:t>
+              <w:t>Institución</w:t>
             </w:r>
           </w:p>
         </w:tc>
@@ -5900,21 +5935,76 @@
           </w:tcPr>
           <w:p>
             <w:pPr>
-              <w:spacing w:line="360" w:lineRule="auto"/>
+              <w:spacing w:after="0" w:line="360" w:lineRule="auto"/>
+              <w:jc w:val="center"/>
+              <w:rPr>
+                <w:rFonts w:cs="Arial"/>
+                <w:szCs w:val="24"/>
+              </w:rPr>
+            </w:pPr>
+            <w:r>
+              <w:rPr>
+                <w:rFonts w:cs="Arial"/>
+                <w:szCs w:val="24"/>
+              </w:rPr>
+              <w:t>UNIVERSIDAD MARIANA</w:t>
+            </w:r>
+          </w:p>
+        </w:tc>
+      </w:tr>
+      <w:tr>
+        <w:trPr>
+          <w:trHeight w:val="411"/>
+        </w:trPr>
+        <w:tc>
+          <w:tcPr>
+            <w:tcW w:w="2033" w:type="dxa"/>
+            <w:tcBorders>
+              <w:top w:val="single" w:sz="4" w:space="0" w:color="auto"/>
+              <w:left w:val="single" w:sz="4" w:space="0" w:color="auto"/>
+              <w:bottom w:val="single" w:sz="4" w:space="0" w:color="auto"/>
+              <w:right w:val="single" w:sz="4" w:space="0" w:color="auto"/>
+            </w:tcBorders>
+            <w:hideMark/>
+          </w:tcPr>
+          <w:p>
+            <w:pPr>
+              <w:spacing w:after="0" w:line="360" w:lineRule="auto"/>
+              <w:jc w:val="center"/>
+              <w:rPr>
+                <w:rFonts w:cs="Arial"/>
+                <w:szCs w:val="24"/>
+              </w:rPr>
+            </w:pPr>
+            <w:r>
+              <w:rPr>
+                <w:rFonts w:cs="Arial"/>
+                <w:szCs w:val="24"/>
+              </w:rPr>
+              <w:t>Año 2017</w:t>
+            </w:r>
+          </w:p>
+        </w:tc>
+        <w:tc>
+          <w:tcPr>
+            <w:tcW w:w="7014" w:type="dxa"/>
+            <w:tcBorders>
+              <w:top w:val="single" w:sz="4" w:space="0" w:color="auto"/>
+              <w:left w:val="single" w:sz="4" w:space="0" w:color="auto"/>
+              <w:bottom w:val="single" w:sz="4" w:space="0" w:color="auto"/>
+              <w:right w:val="single" w:sz="4" w:space="0" w:color="auto"/>
+            </w:tcBorders>
+            <w:hideMark/>
+          </w:tcPr>
+          <w:p>
+            <w:pPr>
+              <w:spacing w:after="0" w:line="360" w:lineRule="auto"/>
               <w:jc w:val="both"/>
               <w:rPr>
                 <w:rFonts w:cs="Arial"/>
                 <w:szCs w:val="24"/>
-                <w:lang w:val="en-US"/>
               </w:rPr>
             </w:pPr>
-            <w:r>
-              <w:rPr>
-                <w:rFonts w:cs="Arial"/>
-                <w:szCs w:val="24"/>
-              </w:rPr>
-              <w:t>…</w:t>
-            </w:r>
           </w:p>
         </w:tc>
       </w:tr>
@@ -5936,7 +6026,7 @@
           </w:tcPr>
           <w:p>
             <w:pPr>
-              <w:spacing w:before="240" w:line="360" w:lineRule="auto"/>
+              <w:spacing w:after="0" w:line="360" w:lineRule="auto"/>
               <w:jc w:val="center"/>
               <w:rPr>
                 <w:rFonts w:cs="Arial"/>
@@ -5971,7 +6061,7 @@
           </w:tcPr>
           <w:p>
             <w:pPr>
-              <w:spacing w:line="360" w:lineRule="auto"/>
+              <w:spacing w:after="0" w:line="360" w:lineRule="auto"/>
               <w:jc w:val="both"/>
               <w:rPr>
                 <w:rFonts w:cs="Arial"/>
@@ -5990,7 +6080,51 @@
                 <w:rStyle w:val="fontstyle01"/>
                 <w:rFonts w:ascii="Arial" w:hAnsi="Arial" w:cs="Arial"/>
               </w:rPr>
-              <w:t>se encuentra dividida en 2 partes, la primera consiste en un aplicativo web que permite a un administrador gestionar la información que desea bridar a sus usuarios, permitiendo seleccionar entre los principales gestores de base de datos PostgreSQL, MySQL u Oracle, y hacer consultas para presentarlas en servicios estandarizados que son consumidos por una aplicación móvil llamada UMovil  desarrollada en Android, que es usada por el usuario final, mediante la cual puede hacer consultas sobre horarios, notas, listado de estudiantes, mapa de la universidad, entre otros servicios.</w:t>
+              <w:t>se encuentra dividida en 2 partes, la primera consiste en un aplicativo web que permite a un administrador gestionar la información que desea bri</w:t>
+            </w:r>
+            <w:r>
+              <w:rPr>
+                <w:rStyle w:val="fontstyle01"/>
+                <w:rFonts w:ascii="Arial" w:hAnsi="Arial" w:cs="Arial"/>
+              </w:rPr>
+              <w:t>n</w:t>
+            </w:r>
+            <w:r>
+              <w:rPr>
+                <w:rStyle w:val="fontstyle01"/>
+                <w:rFonts w:ascii="Arial" w:hAnsi="Arial" w:cs="Arial"/>
+              </w:rPr>
+              <w:t xml:space="preserve">dar a sus usuarios, permitiendo seleccionar entre los principales gestores de base de datos PostgreSQL, MySQL u Oracle, y hacer consultas para presentarlas en servicios estandarizados que son consumidos por una aplicación móvil llamada </w:t>
+            </w:r>
+            <w:proofErr w:type="spellStart"/>
+            <w:r>
+              <w:rPr>
+                <w:rStyle w:val="fontstyle01"/>
+                <w:rFonts w:ascii="Arial" w:hAnsi="Arial" w:cs="Arial"/>
+              </w:rPr>
+              <w:t>UMovil</w:t>
+            </w:r>
+            <w:proofErr w:type="spellEnd"/>
+            <w:r>
+              <w:rPr>
+                <w:rStyle w:val="fontstyle01"/>
+                <w:rFonts w:ascii="Arial" w:hAnsi="Arial" w:cs="Arial"/>
+              </w:rPr>
+              <w:t xml:space="preserve">  desarrollada en Android, que es usada por el usuario final, mediante la cual puede hacer consultas sobre horarios, notas, list</w:t>
+            </w:r>
+            <w:r>
+              <w:rPr>
+                <w:rStyle w:val="fontstyle01"/>
+                <w:rFonts w:ascii="Arial" w:hAnsi="Arial" w:cs="Arial"/>
+              </w:rPr>
+              <w:t>ado de estudiantes, mapa de la U</w:t>
+            </w:r>
+            <w:r>
+              <w:rPr>
+                <w:rStyle w:val="fontstyle01"/>
+                <w:rFonts w:ascii="Arial" w:hAnsi="Arial" w:cs="Arial"/>
+              </w:rPr>
+              <w:t>niversidad, entre otros servicios.</w:t>
             </w:r>
           </w:p>
         </w:tc>
@@ -6013,7 +6147,7 @@
           </w:tcPr>
           <w:p>
             <w:pPr>
-              <w:spacing w:before="240" w:line="360" w:lineRule="auto"/>
+              <w:spacing w:after="0" w:line="360" w:lineRule="auto"/>
               <w:jc w:val="center"/>
               <w:rPr>
                 <w:rFonts w:cs="Arial"/>
@@ -6026,6 +6160,76 @@
                 <w:szCs w:val="24"/>
               </w:rPr>
               <w:t>SIMILITUDES CON LA INVESTIGACIÓN</w:t>
+            </w:r>
+          </w:p>
+        </w:tc>
+      </w:tr>
+      <w:tr>
+        <w:trPr>
+          <w:trHeight w:val="420"/>
+        </w:trPr>
+        <w:tc>
+          <w:tcPr>
+            <w:tcW w:w="9047" w:type="dxa"/>
+            <w:gridSpan w:val="2"/>
+            <w:tcBorders>
+              <w:top w:val="single" w:sz="4" w:space="0" w:color="auto"/>
+              <w:left w:val="single" w:sz="4" w:space="0" w:color="auto"/>
+              <w:bottom w:val="single" w:sz="4" w:space="0" w:color="auto"/>
+              <w:right w:val="single" w:sz="4" w:space="0" w:color="auto"/>
+            </w:tcBorders>
+            <w:hideMark/>
+          </w:tcPr>
+          <w:p>
+            <w:pPr>
+              <w:spacing w:after="0" w:line="360" w:lineRule="auto"/>
+              <w:jc w:val="both"/>
+              <w:rPr>
+                <w:rFonts w:cs="Arial"/>
+                <w:szCs w:val="24"/>
+              </w:rPr>
+            </w:pPr>
+            <w:r>
+              <w:rPr>
+                <w:rFonts w:cs="Arial"/>
+                <w:szCs w:val="24"/>
+              </w:rPr>
+              <w:t>Tanto esta referencia regional como el presente proyecto tienen como objetivo brindar servicios que contribuyan y faciliten el acceso a la información y servicios institucionales universitarios.</w:t>
+            </w:r>
+          </w:p>
+        </w:tc>
+      </w:tr>
+      <w:tr>
+        <w:trPr>
+          <w:trHeight w:val="420"/>
+        </w:trPr>
+        <w:tc>
+          <w:tcPr>
+            <w:tcW w:w="9047" w:type="dxa"/>
+            <w:gridSpan w:val="2"/>
+            <w:tcBorders>
+              <w:top w:val="single" w:sz="4" w:space="0" w:color="auto"/>
+              <w:left w:val="single" w:sz="4" w:space="0" w:color="auto"/>
+              <w:bottom w:val="single" w:sz="4" w:space="0" w:color="auto"/>
+              <w:right w:val="single" w:sz="4" w:space="0" w:color="auto"/>
+            </w:tcBorders>
+            <w:hideMark/>
+          </w:tcPr>
+          <w:p>
+            <w:pPr>
+              <w:spacing w:after="0" w:line="360" w:lineRule="auto"/>
+              <w:jc w:val="center"/>
+              <w:rPr>
+                <w:rFonts w:cs="Arial"/>
+                <w:szCs w:val="24"/>
+              </w:rPr>
+            </w:pPr>
+            <w:r>
+              <w:rPr>
+                <w:rFonts w:cs="Arial"/>
+                <w:szCs w:val="24"/>
+              </w:rPr>
+              <w:t>DIFERENCIAS CON LA INVESTIGACIÓN</w:t>
             </w:r>
           </w:p>
         </w:tc>
@@ -6060,77 +6264,6 @@
                 <w:rFonts w:cs="Arial"/>
                 <w:szCs w:val="24"/>
               </w:rPr>
-              <w:t>Tanto esta referencia regional como el presente proyecto tienen como objetivo brindar servicios que contribuyan y faciliten el acceso a la información y servicios institucionales universitarios.</w:t>
-            </w:r>
-          </w:p>
-        </w:tc>
-      </w:tr>
-      <w:tr>
-        <w:trPr>
-          <w:trHeight w:val="420"/>
-        </w:trPr>
-        <w:tc>
-          <w:tcPr>
-            <w:tcW w:w="9047" w:type="dxa"/>
-            <w:gridSpan w:val="2"/>
-            <w:tcBorders>
-              <w:top w:val="single" w:sz="4" w:space="0" w:color="auto"/>
-              <w:left w:val="single" w:sz="4" w:space="0" w:color="auto"/>
-              <w:bottom w:val="single" w:sz="4" w:space="0" w:color="auto"/>
-              <w:right w:val="single" w:sz="4" w:space="0" w:color="auto"/>
-            </w:tcBorders>
-            <w:hideMark/>
-          </w:tcPr>
-          <w:p>
-            <w:pPr>
-              <w:spacing w:before="240" w:line="360" w:lineRule="auto"/>
-              <w:jc w:val="center"/>
-              <w:rPr>
-                <w:rFonts w:cs="Arial"/>
-                <w:szCs w:val="24"/>
-              </w:rPr>
-            </w:pPr>
-            <w:r>
-              <w:rPr>
-                <w:rFonts w:cs="Arial"/>
-                <w:szCs w:val="24"/>
-              </w:rPr>
-              <w:t>DIFERENCIAS CON LA INVESTIGACIÓN</w:t>
-            </w:r>
-          </w:p>
-        </w:tc>
-      </w:tr>
-      <w:tr>
-        <w:trPr>
-          <w:trHeight w:val="420"/>
-        </w:trPr>
-        <w:tc>
-          <w:tcPr>
-            <w:tcW w:w="9047" w:type="dxa"/>
-            <w:gridSpan w:val="2"/>
-            <w:tcBorders>
-              <w:top w:val="single" w:sz="4" w:space="0" w:color="auto"/>
-              <w:left w:val="single" w:sz="4" w:space="0" w:color="auto"/>
-              <w:bottom w:val="single" w:sz="4" w:space="0" w:color="auto"/>
-              <w:right w:val="single" w:sz="4" w:space="0" w:color="auto"/>
-            </w:tcBorders>
-            <w:hideMark/>
-          </w:tcPr>
-          <w:p>
-            <w:pPr>
-              <w:spacing w:line="360" w:lineRule="auto"/>
-              <w:jc w:val="both"/>
-              <w:rPr>
-                <w:rFonts w:cs="Arial"/>
-                <w:szCs w:val="24"/>
-              </w:rPr>
-            </w:pPr>
-            <w:r>
-              <w:rPr>
-                <w:rFonts w:cs="Arial"/>
-                <w:szCs w:val="24"/>
-              </w:rPr>
-              <w:lastRenderedPageBreak/>
               <w:t xml:space="preserve">La presente referencia regional se enfoca en la creación de un mecanismo de conexión con la base de datos de la universidad, brindando solo algunos servicios con base a esa información, pero sin profundizar en este aspecto. Por el contrario, el propósito de este proyecto es usar como base la aplicación anterior y trabajar más a profundidad en los servicios que se pueden ofrecer a la comunidad universitaria con base a la información a la que se tiene acceso mediante la conexión a las bases de datos </w:t>
             </w:r>
             <w:r>
@@ -6153,15 +6286,6 @@
     </w:tbl>
     <w:p>
       <w:pPr>
-        <w:spacing w:line="360" w:lineRule="auto"/>
-        <w:rPr>
-          <w:rFonts w:cs="Arial"/>
-          <w:szCs w:val="24"/>
-        </w:rPr>
-      </w:pPr>
-    </w:p>
-    <w:p>
-      <w:pPr>
         <w:pStyle w:val="Heading2"/>
         <w:spacing w:line="360" w:lineRule="auto"/>
         <w:rPr>
@@ -6169,15 +6293,16 @@
           <w:szCs w:val="24"/>
         </w:rPr>
       </w:pPr>
-      <w:bookmarkStart w:id="20" w:name="_Toc514231686"/>
-      <w:r>
-        <w:rPr>
-          <w:rFonts w:cs="Arial"/>
-          <w:szCs w:val="24"/>
-        </w:rPr>
+      <w:bookmarkStart w:id="21" w:name="_Toc514231686"/>
+      <w:r>
+        <w:rPr>
+          <w:rFonts w:cs="Arial"/>
+          <w:szCs w:val="24"/>
+        </w:rPr>
+        <w:lastRenderedPageBreak/>
         <w:t>REFERENCIA NACIONAL</w:t>
       </w:r>
-      <w:bookmarkEnd w:id="20"/>
+      <w:bookmarkEnd w:id="21"/>
     </w:p>
     <w:tbl>
       <w:tblPr>
@@ -6218,7 +6343,7 @@
           </w:tcPr>
           <w:p>
             <w:pPr>
-              <w:spacing w:before="240" w:after="0" w:line="360" w:lineRule="auto"/>
+              <w:spacing w:after="0" w:line="360" w:lineRule="auto"/>
               <w:jc w:val="center"/>
               <w:rPr>
                 <w:rFonts w:cs="Arial"/>
@@ -6230,7 +6355,14 @@
                 <w:rFonts w:cs="Arial"/>
                 <w:szCs w:val="24"/>
               </w:rPr>
-              <w:t>Titulo antecedente</w:t>
+              <w:t>Título</w:t>
+            </w:r>
+            <w:r>
+              <w:rPr>
+                <w:rFonts w:cs="Arial"/>
+                <w:szCs w:val="24"/>
+              </w:rPr>
+              <w:t xml:space="preserve"> antecedente</w:t>
             </w:r>
           </w:p>
         </w:tc>
@@ -6247,7 +6379,7 @@
           </w:tcPr>
           <w:p>
             <w:pPr>
-              <w:spacing w:line="360" w:lineRule="auto"/>
+              <w:spacing w:after="0" w:line="360" w:lineRule="auto"/>
               <w:jc w:val="both"/>
               <w:rPr>
                 <w:rFonts w:cs="Arial"/>
@@ -6260,69 +6392,6 @@
                 <w:szCs w:val="24"/>
               </w:rPr>
               <w:t>Aplicación móvil adaptativa para fomentar comunidad, consultar y compartir información de disponibilidad de servicios estudiantiles de la Pontificia Universidad Javeriana.</w:t>
-            </w:r>
-          </w:p>
-        </w:tc>
-      </w:tr>
-      <w:tr>
-        <w:trPr>
-          <w:trHeight w:val="407"/>
-        </w:trPr>
-        <w:tc>
-          <w:tcPr>
-            <w:tcW w:w="2439" w:type="dxa"/>
-            <w:tcBorders>
-              <w:top w:val="single" w:sz="4" w:space="0" w:color="auto"/>
-              <w:left w:val="single" w:sz="4" w:space="0" w:color="auto"/>
-              <w:bottom w:val="single" w:sz="4" w:space="0" w:color="auto"/>
-              <w:right w:val="single" w:sz="4" w:space="0" w:color="auto"/>
-            </w:tcBorders>
-            <w:hideMark/>
-          </w:tcPr>
-          <w:p>
-            <w:pPr>
-              <w:spacing w:before="240" w:after="0" w:line="360" w:lineRule="auto"/>
-              <w:jc w:val="center"/>
-              <w:rPr>
-                <w:rFonts w:cs="Arial"/>
-                <w:szCs w:val="24"/>
-              </w:rPr>
-            </w:pPr>
-            <w:r>
-              <w:rPr>
-                <w:rFonts w:cs="Arial"/>
-                <w:szCs w:val="24"/>
-              </w:rPr>
-              <w:t>Institución</w:t>
-            </w:r>
-          </w:p>
-        </w:tc>
-        <w:tc>
-          <w:tcPr>
-            <w:tcW w:w="6562" w:type="dxa"/>
-            <w:tcBorders>
-              <w:top w:val="single" w:sz="4" w:space="0" w:color="auto"/>
-              <w:left w:val="single" w:sz="4" w:space="0" w:color="auto"/>
-              <w:bottom w:val="single" w:sz="4" w:space="0" w:color="auto"/>
-              <w:right w:val="single" w:sz="4" w:space="0" w:color="auto"/>
-            </w:tcBorders>
-            <w:hideMark/>
-          </w:tcPr>
-          <w:p>
-            <w:pPr>
-              <w:spacing w:before="240" w:line="360" w:lineRule="auto"/>
-              <w:jc w:val="center"/>
-              <w:rPr>
-                <w:rFonts w:cs="Arial"/>
-                <w:szCs w:val="24"/>
-              </w:rPr>
-            </w:pPr>
-            <w:r>
-              <w:rPr>
-                <w:rFonts w:cs="Arial"/>
-                <w:szCs w:val="24"/>
-              </w:rPr>
-              <w:t>PONTIFICIA UNIVERSIDAD JAVERIANA.</w:t>
             </w:r>
           </w:p>
         </w:tc>
@@ -6356,7 +6425,7 @@
                 <w:rFonts w:cs="Arial"/>
                 <w:szCs w:val="24"/>
               </w:rPr>
-              <w:t>Año 2016</w:t>
+              <w:t>Institución</w:t>
             </w:r>
           </w:p>
         </w:tc>
@@ -6373,7 +6442,70 @@
           </w:tcPr>
           <w:p>
             <w:pPr>
-              <w:spacing w:line="360" w:lineRule="auto"/>
+              <w:spacing w:after="0" w:line="360" w:lineRule="auto"/>
+              <w:jc w:val="center"/>
+              <w:rPr>
+                <w:rFonts w:cs="Arial"/>
+                <w:szCs w:val="24"/>
+              </w:rPr>
+            </w:pPr>
+            <w:r>
+              <w:rPr>
+                <w:rFonts w:cs="Arial"/>
+                <w:szCs w:val="24"/>
+              </w:rPr>
+              <w:t>PONTIFICIA UNIVERSIDAD JAVERIANA.</w:t>
+            </w:r>
+          </w:p>
+        </w:tc>
+      </w:tr>
+      <w:tr>
+        <w:trPr>
+          <w:trHeight w:val="407"/>
+        </w:trPr>
+        <w:tc>
+          <w:tcPr>
+            <w:tcW w:w="2439" w:type="dxa"/>
+            <w:tcBorders>
+              <w:top w:val="single" w:sz="4" w:space="0" w:color="auto"/>
+              <w:left w:val="single" w:sz="4" w:space="0" w:color="auto"/>
+              <w:bottom w:val="single" w:sz="4" w:space="0" w:color="auto"/>
+              <w:right w:val="single" w:sz="4" w:space="0" w:color="auto"/>
+            </w:tcBorders>
+            <w:hideMark/>
+          </w:tcPr>
+          <w:p>
+            <w:pPr>
+              <w:spacing w:after="0" w:line="360" w:lineRule="auto"/>
+              <w:jc w:val="center"/>
+              <w:rPr>
+                <w:rFonts w:cs="Arial"/>
+                <w:szCs w:val="24"/>
+              </w:rPr>
+            </w:pPr>
+            <w:r>
+              <w:rPr>
+                <w:rFonts w:cs="Arial"/>
+                <w:szCs w:val="24"/>
+              </w:rPr>
+              <w:t>Año 2016</w:t>
+            </w:r>
+          </w:p>
+        </w:tc>
+        <w:tc>
+          <w:tcPr>
+            <w:tcW w:w="6562" w:type="dxa"/>
+            <w:tcBorders>
+              <w:top w:val="single" w:sz="4" w:space="0" w:color="auto"/>
+              <w:left w:val="single" w:sz="4" w:space="0" w:color="auto"/>
+              <w:bottom w:val="single" w:sz="4" w:space="0" w:color="auto"/>
+              <w:right w:val="single" w:sz="4" w:space="0" w:color="auto"/>
+            </w:tcBorders>
+            <w:hideMark/>
+          </w:tcPr>
+          <w:p>
+            <w:pPr>
+              <w:spacing w:after="0" w:line="360" w:lineRule="auto"/>
               <w:jc w:val="both"/>
               <w:rPr>
                 <w:rFonts w:cs="Arial"/>
@@ -6387,7 +6519,43 @@
                   <w:rFonts w:cs="Arial"/>
                   <w:szCs w:val="24"/>
                 </w:rPr>
-                <w:t>https://repository.javeriana.edu.co/handle/10554/21456</w:t>
+                <w:t>https://</w:t>
+              </w:r>
+              <w:proofErr w:type="spellStart"/>
+              <w:r>
+                <w:rPr>
+                  <w:rStyle w:val="Hyperlink"/>
+                  <w:rFonts w:cs="Arial"/>
+                  <w:szCs w:val="24"/>
+                </w:rPr>
+                <w:t>repository.javeriana.edu.co</w:t>
+              </w:r>
+              <w:proofErr w:type="spellEnd"/>
+              <w:r>
+                <w:rPr>
+                  <w:rStyle w:val="Hyperlink"/>
+                  <w:rFonts w:cs="Arial"/>
+                  <w:szCs w:val="24"/>
+                </w:rPr>
+                <w:t>/</w:t>
+              </w:r>
+              <w:proofErr w:type="spellStart"/>
+              <w:r>
+                <w:rPr>
+                  <w:rStyle w:val="Hyperlink"/>
+                  <w:rFonts w:cs="Arial"/>
+                  <w:szCs w:val="24"/>
+                </w:rPr>
+                <w:t>handle</w:t>
+              </w:r>
+              <w:proofErr w:type="spellEnd"/>
+              <w:r>
+                <w:rPr>
+                  <w:rStyle w:val="Hyperlink"/>
+                  <w:rFonts w:cs="Arial"/>
+                  <w:szCs w:val="24"/>
+                </w:rPr>
+                <w:t>/10554/21456</w:t>
               </w:r>
             </w:hyperlink>
           </w:p>
@@ -6411,7 +6579,7 @@
           </w:tcPr>
           <w:p>
             <w:pPr>
-              <w:spacing w:before="240" w:line="360" w:lineRule="auto"/>
+              <w:spacing w:after="0" w:line="360" w:lineRule="auto"/>
               <w:jc w:val="center"/>
               <w:rPr>
                 <w:rFonts w:cs="Arial"/>
@@ -6446,7 +6614,7 @@
           </w:tcPr>
           <w:p>
             <w:pPr>
-              <w:spacing w:line="360" w:lineRule="auto"/>
+              <w:spacing w:after="0" w:line="360" w:lineRule="auto"/>
               <w:jc w:val="both"/>
               <w:rPr>
                 <w:rFonts w:cs="Arial"/>
@@ -6507,8 +6675,17 @@
                 <w:rFonts w:cs="Arial"/>
                 <w:szCs w:val="24"/>
               </w:rPr>
-              <w:t xml:space="preserve"> NUBI</w:t>
-            </w:r>
+              <w:t xml:space="preserve"> </w:t>
+            </w:r>
+            <w:proofErr w:type="spellStart"/>
+            <w:r>
+              <w:rPr>
+                <w:rFonts w:cs="Arial"/>
+                <w:szCs w:val="24"/>
+              </w:rPr>
+              <w:t>NUBI</w:t>
+            </w:r>
+            <w:proofErr w:type="spellEnd"/>
             <w:r>
               <w:rPr>
                 <w:rFonts w:cs="Arial"/>
@@ -6544,7 +6721,7 @@
           </w:tcPr>
           <w:p>
             <w:pPr>
-              <w:spacing w:before="240" w:line="360" w:lineRule="auto"/>
+              <w:spacing w:after="0" w:line="360" w:lineRule="auto"/>
               <w:jc w:val="center"/>
               <w:rPr>
                 <w:rFonts w:cs="Arial"/>
@@ -6557,6 +6734,76 @@
                 <w:szCs w:val="24"/>
               </w:rPr>
               <w:t>SIMILITUDES CON LA INVESTIGACIÓN</w:t>
+            </w:r>
+          </w:p>
+        </w:tc>
+      </w:tr>
+      <w:tr>
+        <w:trPr>
+          <w:trHeight w:val="416"/>
+        </w:trPr>
+        <w:tc>
+          <w:tcPr>
+            <w:tcW w:w="9001" w:type="dxa"/>
+            <w:gridSpan w:val="2"/>
+            <w:tcBorders>
+              <w:top w:val="single" w:sz="4" w:space="0" w:color="auto"/>
+              <w:left w:val="single" w:sz="4" w:space="0" w:color="auto"/>
+              <w:bottom w:val="single" w:sz="4" w:space="0" w:color="auto"/>
+              <w:right w:val="single" w:sz="4" w:space="0" w:color="auto"/>
+            </w:tcBorders>
+            <w:hideMark/>
+          </w:tcPr>
+          <w:p>
+            <w:pPr>
+              <w:spacing w:after="0" w:line="360" w:lineRule="auto"/>
+              <w:jc w:val="both"/>
+              <w:rPr>
+                <w:rFonts w:cs="Arial"/>
+                <w:szCs w:val="24"/>
+              </w:rPr>
+            </w:pPr>
+            <w:r>
+              <w:rPr>
+                <w:rFonts w:cs="Arial"/>
+                <w:szCs w:val="24"/>
+              </w:rPr>
+              <w:t xml:space="preserve">Esta referencia nacional en relación con la presente investigación busca facilitar el acceso a servicios universitarios a través de una aplicación móvil, teniendo en cuenta las necesidades comunes de la comunidad, y permitiendo adaptarse a las condiciones actuales en las que se encuentran dichos servicios. </w:t>
+            </w:r>
+          </w:p>
+        </w:tc>
+      </w:tr>
+      <w:tr>
+        <w:trPr>
+          <w:trHeight w:val="416"/>
+        </w:trPr>
+        <w:tc>
+          <w:tcPr>
+            <w:tcW w:w="9001" w:type="dxa"/>
+            <w:gridSpan w:val="2"/>
+            <w:tcBorders>
+              <w:top w:val="single" w:sz="4" w:space="0" w:color="auto"/>
+              <w:left w:val="single" w:sz="4" w:space="0" w:color="auto"/>
+              <w:bottom w:val="single" w:sz="4" w:space="0" w:color="auto"/>
+              <w:right w:val="single" w:sz="4" w:space="0" w:color="auto"/>
+            </w:tcBorders>
+            <w:hideMark/>
+          </w:tcPr>
+          <w:p>
+            <w:pPr>
+              <w:spacing w:after="0" w:line="360" w:lineRule="auto"/>
+              <w:jc w:val="center"/>
+              <w:rPr>
+                <w:rFonts w:cs="Arial"/>
+                <w:szCs w:val="24"/>
+              </w:rPr>
+            </w:pPr>
+            <w:r>
+              <w:rPr>
+                <w:rFonts w:cs="Arial"/>
+                <w:szCs w:val="24"/>
+              </w:rPr>
+              <w:t>DIFERENCIAS CON LA INVESTIGACIÓN</w:t>
             </w:r>
           </w:p>
         </w:tc>
@@ -6591,77 +6838,6 @@
                 <w:rFonts w:cs="Arial"/>
                 <w:szCs w:val="24"/>
               </w:rPr>
-              <w:lastRenderedPageBreak/>
-              <w:t xml:space="preserve">Esta referencia nacional en relación con la presente investigación busca facilitar el acceso a servicios universitarios a través de una aplicación móvil, teniendo en cuenta las necesidades comunes de la comunidad, y permitiendo adaptarse a las condiciones actuales en las que se encuentran dichos servicios. </w:t>
-            </w:r>
-          </w:p>
-        </w:tc>
-      </w:tr>
-      <w:tr>
-        <w:trPr>
-          <w:trHeight w:val="416"/>
-        </w:trPr>
-        <w:tc>
-          <w:tcPr>
-            <w:tcW w:w="9001" w:type="dxa"/>
-            <w:gridSpan w:val="2"/>
-            <w:tcBorders>
-              <w:top w:val="single" w:sz="4" w:space="0" w:color="auto"/>
-              <w:left w:val="single" w:sz="4" w:space="0" w:color="auto"/>
-              <w:bottom w:val="single" w:sz="4" w:space="0" w:color="auto"/>
-              <w:right w:val="single" w:sz="4" w:space="0" w:color="auto"/>
-            </w:tcBorders>
-            <w:hideMark/>
-          </w:tcPr>
-          <w:p>
-            <w:pPr>
-              <w:spacing w:before="240" w:line="360" w:lineRule="auto"/>
-              <w:jc w:val="center"/>
-              <w:rPr>
-                <w:rFonts w:cs="Arial"/>
-                <w:szCs w:val="24"/>
-              </w:rPr>
-            </w:pPr>
-            <w:r>
-              <w:rPr>
-                <w:rFonts w:cs="Arial"/>
-                <w:szCs w:val="24"/>
-              </w:rPr>
-              <w:t>DIFERENCIAS CON LA INVESTIGACIÓN</w:t>
-            </w:r>
-          </w:p>
-        </w:tc>
-      </w:tr>
-      <w:tr>
-        <w:trPr>
-          <w:trHeight w:val="416"/>
-        </w:trPr>
-        <w:tc>
-          <w:tcPr>
-            <w:tcW w:w="9001" w:type="dxa"/>
-            <w:gridSpan w:val="2"/>
-            <w:tcBorders>
-              <w:top w:val="single" w:sz="4" w:space="0" w:color="auto"/>
-              <w:left w:val="single" w:sz="4" w:space="0" w:color="auto"/>
-              <w:bottom w:val="single" w:sz="4" w:space="0" w:color="auto"/>
-              <w:right w:val="single" w:sz="4" w:space="0" w:color="auto"/>
-            </w:tcBorders>
-            <w:hideMark/>
-          </w:tcPr>
-          <w:p>
-            <w:pPr>
-              <w:spacing w:line="360" w:lineRule="auto"/>
-              <w:jc w:val="both"/>
-              <w:rPr>
-                <w:rFonts w:cs="Arial"/>
-                <w:szCs w:val="24"/>
-              </w:rPr>
-            </w:pPr>
-            <w:r>
-              <w:rPr>
-                <w:rFonts w:cs="Arial"/>
-                <w:szCs w:val="24"/>
-              </w:rPr>
               <w:t>Esta referencia nacional centra su atención únicamente en los servicios que tienen que ver con la disponibilidad y condición de los espacios físicos dentro de la universidad. Por el contrario, la presente investigación intentará resolver las necesidades comunes que se presentan dentro de la comunidad universitaria, abarcando una variedad más amplia de servicios que la universidad ofrece a sus estudiantes, profesores y personas externas a la universidad.</w:t>
             </w:r>
           </w:p>
@@ -6686,15 +6862,16 @@
           <w:szCs w:val="24"/>
         </w:rPr>
       </w:pPr>
-      <w:bookmarkStart w:id="21" w:name="_Toc514231687"/>
-      <w:r>
-        <w:rPr>
-          <w:rFonts w:cs="Arial"/>
-          <w:szCs w:val="24"/>
-        </w:rPr>
+      <w:bookmarkStart w:id="22" w:name="_Toc514231687"/>
+      <w:r>
+        <w:rPr>
+          <w:rFonts w:cs="Arial"/>
+          <w:szCs w:val="24"/>
+        </w:rPr>
+        <w:lastRenderedPageBreak/>
         <w:t>REFERENCIA INTERNACIONAL</w:t>
       </w:r>
-      <w:bookmarkEnd w:id="21"/>
+      <w:bookmarkEnd w:id="22"/>
     </w:p>
     <w:tbl>
       <w:tblPr>
@@ -6735,7 +6912,7 @@
           </w:tcPr>
           <w:p>
             <w:pPr>
-              <w:spacing w:before="240" w:after="0" w:line="360" w:lineRule="auto"/>
+              <w:spacing w:after="0" w:line="360" w:lineRule="auto"/>
               <w:jc w:val="center"/>
               <w:rPr>
                 <w:rFonts w:cs="Arial"/>
@@ -6764,7 +6941,7 @@
           </w:tcPr>
           <w:p>
             <w:pPr>
-              <w:spacing w:line="360" w:lineRule="auto"/>
+              <w:spacing w:after="0" w:line="360" w:lineRule="auto"/>
               <w:jc w:val="both"/>
               <w:rPr>
                 <w:rFonts w:cs="Arial"/>
@@ -6776,70 +6953,23 @@
                 <w:rFonts w:cs="Arial"/>
                 <w:szCs w:val="24"/>
               </w:rPr>
-              <w:t>Diseño de una aplicación móvil para la consulta académica de la FIIS-UTP</w:t>
-            </w:r>
-          </w:p>
-        </w:tc>
-      </w:tr>
-      <w:tr>
-        <w:trPr>
-          <w:trHeight w:val="408"/>
-        </w:trPr>
-        <w:tc>
-          <w:tcPr>
-            <w:tcW w:w="1496" w:type="dxa"/>
-            <w:tcBorders>
-              <w:top w:val="single" w:sz="4" w:space="0" w:color="auto"/>
-              <w:left w:val="single" w:sz="4" w:space="0" w:color="auto"/>
-              <w:bottom w:val="single" w:sz="4" w:space="0" w:color="auto"/>
-              <w:right w:val="single" w:sz="4" w:space="0" w:color="auto"/>
-            </w:tcBorders>
-            <w:hideMark/>
-          </w:tcPr>
-          <w:p>
-            <w:pPr>
-              <w:spacing w:before="240" w:after="0" w:line="360" w:lineRule="auto"/>
-              <w:jc w:val="center"/>
-              <w:rPr>
-                <w:rFonts w:cs="Arial"/>
-                <w:szCs w:val="24"/>
-              </w:rPr>
-            </w:pPr>
-            <w:r>
-              <w:rPr>
-                <w:rFonts w:cs="Arial"/>
-                <w:szCs w:val="24"/>
-              </w:rPr>
-              <w:t>Institución</w:t>
-            </w:r>
-          </w:p>
-        </w:tc>
-        <w:tc>
-          <w:tcPr>
-            <w:tcW w:w="7505" w:type="dxa"/>
-            <w:tcBorders>
-              <w:top w:val="single" w:sz="4" w:space="0" w:color="auto"/>
-              <w:left w:val="single" w:sz="4" w:space="0" w:color="auto"/>
-              <w:bottom w:val="single" w:sz="4" w:space="0" w:color="auto"/>
-              <w:right w:val="single" w:sz="4" w:space="0" w:color="auto"/>
-            </w:tcBorders>
-            <w:hideMark/>
-          </w:tcPr>
-          <w:p>
-            <w:pPr>
-              <w:spacing w:before="240" w:line="360" w:lineRule="auto"/>
-              <w:jc w:val="center"/>
-              <w:rPr>
-                <w:rFonts w:cs="Arial"/>
-                <w:szCs w:val="24"/>
-              </w:rPr>
-            </w:pPr>
-            <w:r>
-              <w:rPr>
-                <w:rFonts w:cs="Arial"/>
-                <w:szCs w:val="24"/>
-              </w:rPr>
-              <w:t>UNIVERSIDAD TECNOLÓGICA DEL PERÚ</w:t>
+              <w:t xml:space="preserve">Diseño de una aplicación móvil para la consulta académica de la </w:t>
+            </w:r>
+            <w:proofErr w:type="spellStart"/>
+            <w:r>
+              <w:rPr>
+                <w:rFonts w:cs="Arial"/>
+                <w:szCs w:val="24"/>
+              </w:rPr>
+              <w:t>FIIS</w:t>
+            </w:r>
+            <w:proofErr w:type="spellEnd"/>
+            <w:r>
+              <w:rPr>
+                <w:rFonts w:cs="Arial"/>
+                <w:szCs w:val="24"/>
+              </w:rPr>
+              <w:t>-UTP</w:t>
             </w:r>
           </w:p>
         </w:tc>
@@ -6873,7 +7003,7 @@
                 <w:rFonts w:cs="Arial"/>
                 <w:szCs w:val="24"/>
               </w:rPr>
-              <w:t>Año 2013</w:t>
+              <w:t>Institución</w:t>
             </w:r>
           </w:p>
         </w:tc>
@@ -6890,7 +7020,70 @@
           </w:tcPr>
           <w:p>
             <w:pPr>
-              <w:spacing w:line="360" w:lineRule="auto"/>
+              <w:spacing w:after="0" w:line="360" w:lineRule="auto"/>
+              <w:jc w:val="center"/>
+              <w:rPr>
+                <w:rFonts w:cs="Arial"/>
+                <w:szCs w:val="24"/>
+              </w:rPr>
+            </w:pPr>
+            <w:r>
+              <w:rPr>
+                <w:rFonts w:cs="Arial"/>
+                <w:szCs w:val="24"/>
+              </w:rPr>
+              <w:t>UNIVERSIDAD TECNOLÓGICA DEL PERÚ</w:t>
+            </w:r>
+          </w:p>
+        </w:tc>
+      </w:tr>
+      <w:tr>
+        <w:trPr>
+          <w:trHeight w:val="408"/>
+        </w:trPr>
+        <w:tc>
+          <w:tcPr>
+            <w:tcW w:w="1496" w:type="dxa"/>
+            <w:tcBorders>
+              <w:top w:val="single" w:sz="4" w:space="0" w:color="auto"/>
+              <w:left w:val="single" w:sz="4" w:space="0" w:color="auto"/>
+              <w:bottom w:val="single" w:sz="4" w:space="0" w:color="auto"/>
+              <w:right w:val="single" w:sz="4" w:space="0" w:color="auto"/>
+            </w:tcBorders>
+            <w:hideMark/>
+          </w:tcPr>
+          <w:p>
+            <w:pPr>
+              <w:spacing w:after="0" w:line="360" w:lineRule="auto"/>
+              <w:jc w:val="center"/>
+              <w:rPr>
+                <w:rFonts w:cs="Arial"/>
+                <w:szCs w:val="24"/>
+              </w:rPr>
+            </w:pPr>
+            <w:r>
+              <w:rPr>
+                <w:rFonts w:cs="Arial"/>
+                <w:szCs w:val="24"/>
+              </w:rPr>
+              <w:t>Año 2013</w:t>
+            </w:r>
+          </w:p>
+        </w:tc>
+        <w:tc>
+          <w:tcPr>
+            <w:tcW w:w="7505" w:type="dxa"/>
+            <w:tcBorders>
+              <w:top w:val="single" w:sz="4" w:space="0" w:color="auto"/>
+              <w:left w:val="single" w:sz="4" w:space="0" w:color="auto"/>
+              <w:bottom w:val="single" w:sz="4" w:space="0" w:color="auto"/>
+              <w:right w:val="single" w:sz="4" w:space="0" w:color="auto"/>
+            </w:tcBorders>
+            <w:hideMark/>
+          </w:tcPr>
+          <w:p>
+            <w:pPr>
+              <w:spacing w:after="0" w:line="360" w:lineRule="auto"/>
               <w:jc w:val="both"/>
               <w:rPr>
                 <w:rFonts w:cs="Arial"/>
@@ -6928,7 +7121,7 @@
           </w:tcPr>
           <w:p>
             <w:pPr>
-              <w:spacing w:before="240" w:line="360" w:lineRule="auto"/>
+              <w:spacing w:after="0" w:line="360" w:lineRule="auto"/>
               <w:jc w:val="center"/>
               <w:rPr>
                 <w:rFonts w:cs="Arial"/>
@@ -6963,7 +7156,7 @@
           </w:tcPr>
           <w:p>
             <w:pPr>
-              <w:spacing w:line="360" w:lineRule="auto"/>
+              <w:spacing w:after="0" w:line="360" w:lineRule="auto"/>
               <w:jc w:val="both"/>
               <w:rPr>
                 <w:rFonts w:cs="Arial"/>
@@ -6975,7 +7168,28 @@
                 <w:rFonts w:cs="Arial"/>
                 <w:szCs w:val="24"/>
               </w:rPr>
-              <w:t xml:space="preserve">Esta investigación propone el diseño de una aplicación móvil la cual ayuda en la parte de la consulta académica de la facultad de ingeniería industrial y de sistemas de la Universidad Tecnológica de Perú, la aplicación resultante </w:t>
+              <w:t>Este</w:t>
+            </w:r>
+            <w:r>
+              <w:rPr>
+                <w:rFonts w:cs="Arial"/>
+                <w:szCs w:val="24"/>
+              </w:rPr>
+              <w:t xml:space="preserve"> </w:t>
+            </w:r>
+            <w:r>
+              <w:rPr>
+                <w:rFonts w:cs="Arial"/>
+                <w:szCs w:val="24"/>
+              </w:rPr>
+              <w:t xml:space="preserve">referente </w:t>
+            </w:r>
+            <w:r>
+              <w:rPr>
+                <w:rFonts w:cs="Arial"/>
+                <w:szCs w:val="24"/>
+              </w:rPr>
+              <w:t xml:space="preserve">propone el diseño de una aplicación móvil la cual ayuda en la parte de la consulta académica de la facultad de ingeniería industrial y de sistemas de la Universidad Tecnológica de Perú, la aplicación resultante </w:t>
             </w:r>
             <w:r>
               <w:rPr>
@@ -7012,7 +7226,7 @@
           </w:tcPr>
           <w:p>
             <w:pPr>
-              <w:spacing w:before="240" w:line="360" w:lineRule="auto"/>
+              <w:spacing w:after="0" w:line="360" w:lineRule="auto"/>
               <w:jc w:val="center"/>
               <w:rPr>
                 <w:rFonts w:cs="Arial"/>
@@ -7024,7 +7238,6 @@
                 <w:rFonts w:cs="Arial"/>
                 <w:szCs w:val="24"/>
               </w:rPr>
-              <w:lastRenderedPageBreak/>
               <w:t>SIMILITUDES CON LA INVESTIGACIÓN</w:t>
             </w:r>
           </w:p>
@@ -7083,7 +7296,7 @@
           </w:tcPr>
           <w:p>
             <w:pPr>
-              <w:spacing w:before="240" w:line="360" w:lineRule="auto"/>
+              <w:spacing w:after="0" w:line="360" w:lineRule="auto"/>
               <w:jc w:val="center"/>
               <w:rPr>
                 <w:rFonts w:cs="Arial"/>
@@ -7212,69 +7425,6 @@
     </w:p>
     <w:p>
       <w:pPr>
-        <w:spacing w:line="360" w:lineRule="auto"/>
-        <w:rPr>
-          <w:rFonts w:cs="Arial"/>
-          <w:szCs w:val="24"/>
-        </w:rPr>
-      </w:pPr>
-    </w:p>
-    <w:p>
-      <w:pPr>
-        <w:spacing w:line="360" w:lineRule="auto"/>
-        <w:rPr>
-          <w:rFonts w:cs="Arial"/>
-          <w:szCs w:val="24"/>
-        </w:rPr>
-      </w:pPr>
-    </w:p>
-    <w:p>
-      <w:pPr>
-        <w:spacing w:line="360" w:lineRule="auto"/>
-        <w:rPr>
-          <w:rFonts w:cs="Arial"/>
-          <w:szCs w:val="24"/>
-        </w:rPr>
-      </w:pPr>
-    </w:p>
-    <w:p>
-      <w:pPr>
-        <w:spacing w:line="360" w:lineRule="auto"/>
-        <w:rPr>
-          <w:rFonts w:cs="Arial"/>
-          <w:szCs w:val="24"/>
-        </w:rPr>
-      </w:pPr>
-    </w:p>
-    <w:p>
-      <w:pPr>
-        <w:spacing w:line="360" w:lineRule="auto"/>
-        <w:rPr>
-          <w:rFonts w:cs="Arial"/>
-          <w:szCs w:val="24"/>
-        </w:rPr>
-      </w:pPr>
-    </w:p>
-    <w:p>
-      <w:pPr>
-        <w:spacing w:line="360" w:lineRule="auto"/>
-        <w:rPr>
-          <w:rFonts w:cs="Arial"/>
-          <w:szCs w:val="24"/>
-        </w:rPr>
-      </w:pPr>
-    </w:p>
-    <w:p>
-      <w:pPr>
-        <w:spacing w:line="360" w:lineRule="auto"/>
-        <w:rPr>
-          <w:rFonts w:cs="Arial"/>
-          <w:szCs w:val="24"/>
-        </w:rPr>
-      </w:pPr>
-    </w:p>
-    <w:p>
-      <w:pPr>
         <w:pStyle w:val="Heading1"/>
         <w:spacing w:line="360" w:lineRule="auto"/>
         <w:rPr>
@@ -7282,7 +7432,7 @@
           <w:szCs w:val="24"/>
         </w:rPr>
       </w:pPr>
-      <w:bookmarkStart w:id="22" w:name="_Toc514231688"/>
+      <w:bookmarkStart w:id="23" w:name="_Toc514231688"/>
       <w:r>
         <w:rPr>
           <w:rFonts w:cs="Arial"/>
@@ -7291,16 +7441,7 @@
         <w:lastRenderedPageBreak/>
         <w:t>METODOLOGÍA</w:t>
       </w:r>
-      <w:bookmarkEnd w:id="22"/>
-    </w:p>
-    <w:p>
-      <w:pPr>
-        <w:spacing w:line="360" w:lineRule="auto"/>
-        <w:rPr>
-          <w:rFonts w:cs="Arial"/>
-          <w:szCs w:val="24"/>
-        </w:rPr>
-      </w:pPr>
+      <w:bookmarkEnd w:id="23"/>
     </w:p>
     <w:p>
       <w:pPr>
@@ -7372,7 +7513,23 @@
           <w:rFonts w:cs="Arial"/>
           <w:szCs w:val="24"/>
         </w:rPr>
-        <w:t xml:space="preserve">Esta metodología consiste en la ejecución de ciclos temporales cortos y de duración fija, a los que se les llama iteraciones o Sprints, y que </w:t>
+        <w:t xml:space="preserve">Esta metodología consiste en la ejecución de ciclos temporales cortos y de duración fija, a los que se les llama iteraciones o </w:t>
+      </w:r>
+      <w:proofErr w:type="spellStart"/>
+      <w:r>
+        <w:rPr>
+          <w:rFonts w:cs="Arial"/>
+          <w:szCs w:val="24"/>
+        </w:rPr>
+        <w:t>Sprints</w:t>
+      </w:r>
+      <w:proofErr w:type="spellEnd"/>
+      <w:r>
+        <w:rPr>
+          <w:rFonts w:cs="Arial"/>
+          <w:szCs w:val="24"/>
+        </w:rPr>
+        <w:t xml:space="preserve">, y que </w:t>
       </w:r>
       <w:r>
         <w:rPr>
@@ -7386,7 +7543,37 @@
           <w:rFonts w:cs="Arial"/>
           <w:szCs w:val="24"/>
         </w:rPr>
-        <w:t xml:space="preserve"> duran 2 semanas (aunque pueden durar hasta 4 semanas, en casos especiales). los Sprints son la unidad básica de trabajo para un equipo Scrum y marcan la principal diferencia entre esta y otras metodologías agiles. El equipo se compromete a realizar un trabajo y al final debe proporcionar un entregable. Las actividades realizadas durante el Sprint se denominan eventos Scrum</w:t>
+        <w:t xml:space="preserve"> duran 2 semanas (aunque pueden durar hasta 4 </w:t>
+      </w:r>
+      <w:r>
+        <w:rPr>
+          <w:rFonts w:cs="Arial"/>
+          <w:szCs w:val="24"/>
+        </w:rPr>
+        <w:t>semanas, en casos especiales). L</w:t>
+      </w:r>
+      <w:r>
+        <w:rPr>
+          <w:rFonts w:cs="Arial"/>
+          <w:szCs w:val="24"/>
+        </w:rPr>
+        <w:t xml:space="preserve">os </w:t>
+      </w:r>
+      <w:proofErr w:type="spellStart"/>
+      <w:r>
+        <w:rPr>
+          <w:rFonts w:cs="Arial"/>
+          <w:szCs w:val="24"/>
+        </w:rPr>
+        <w:t>Sprints</w:t>
+      </w:r>
+      <w:proofErr w:type="spellEnd"/>
+      <w:r>
+        <w:rPr>
+          <w:rFonts w:cs="Arial"/>
+          <w:szCs w:val="24"/>
+        </w:rPr>
+        <w:t xml:space="preserve"> son la unidad básica de trabajo para un equipo Scrum y marcan la principal diferencia entre esta y otras metodologías agiles. El equipo se compromete a realizar un trabajo y al final debe proporcionar un entregable. Las actividades realizadas durante el Sprint se denominan eventos Scrum</w:t>
       </w:r>
       <w:r>
         <w:rPr>
@@ -7464,12 +7651,21 @@
           <w:szCs w:val="24"/>
         </w:rPr>
       </w:pPr>
-      <w:r>
-        <w:rPr>
-          <w:rFonts w:cs="Arial"/>
-          <w:szCs w:val="24"/>
-        </w:rPr>
-        <w:t>Stakeholders o interesados en el producto, que comprende todos los perfiles que tengan alguna implicación en el producto, pero que no estén directamente vinculados con su desarrollo, como directores, dueños, comerciales, entre otros</w:t>
+      <w:proofErr w:type="spellStart"/>
+      <w:r>
+        <w:rPr>
+          <w:rFonts w:cs="Arial"/>
+          <w:szCs w:val="24"/>
+        </w:rPr>
+        <w:t>Stakeholders</w:t>
+      </w:r>
+      <w:proofErr w:type="spellEnd"/>
+      <w:r>
+        <w:rPr>
+          <w:rFonts w:cs="Arial"/>
+          <w:szCs w:val="24"/>
+        </w:rPr>
+        <w:t xml:space="preserve"> o interesados en el producto, que comprende todos los perfiles que tengan alguna implicación en el producto, pero que no estén directamente vinculados con su desarrollo, como directores, dueños, comerciales, entre otros</w:t>
       </w:r>
     </w:p>
     <w:p>
@@ -7486,13 +7682,45 @@
           <w:szCs w:val="24"/>
         </w:rPr>
       </w:pPr>
+      <w:proofErr w:type="spellStart"/>
+      <w:r>
+        <w:rPr>
+          <w:rFonts w:cs="Arial"/>
+          <w:szCs w:val="24"/>
+        </w:rPr>
+        <w:t>Product</w:t>
+      </w:r>
+      <w:proofErr w:type="spellEnd"/>
+      <w:r>
+        <w:rPr>
+          <w:rFonts w:cs="Arial"/>
+          <w:szCs w:val="24"/>
+        </w:rPr>
+        <w:t xml:space="preserve"> </w:t>
+      </w:r>
+      <w:proofErr w:type="spellStart"/>
+      <w:r>
+        <w:rPr>
+          <w:rFonts w:cs="Arial"/>
+          <w:szCs w:val="24"/>
+        </w:rPr>
+        <w:t>Owner</w:t>
+      </w:r>
+      <w:proofErr w:type="spellEnd"/>
+      <w:r>
+        <w:rPr>
+          <w:rFonts w:cs="Arial"/>
+          <w:szCs w:val="24"/>
+        </w:rPr>
+        <w:t xml:space="preserve">, encargado de representar la voz del cliente y el resto de interesados que no participen directamente en el proyecto, definiendo </w:t>
+      </w:r>
       <w:r>
         <w:rPr>
           <w:rFonts w:cs="Arial"/>
           <w:szCs w:val="24"/>
         </w:rPr>
         <w:lastRenderedPageBreak/>
-        <w:t>Product Owner, encargado de representar la voz del cliente y el resto de interesados que no participen directamente en el proyecto, definiendo objetivos y garantizando que el equipo trabaja del modo adecuado para alcanzarlos.</w:t>
+        <w:t>objetivos y garantizando que el equipo trabaja del modo adecuado para alcanzarlos.</w:t>
       </w:r>
     </w:p>
     <w:p>
@@ -7536,7 +7764,23 @@
           <w:rFonts w:cs="Arial"/>
           <w:szCs w:val="24"/>
         </w:rPr>
-        <w:t xml:space="preserve">Scrum Team, es el equipo de trabajo encargado de desarrollar el producto y entregar resultados; su estructura es horizontal y capaz de </w:t>
+        <w:t xml:space="preserve">Scrum </w:t>
+      </w:r>
+      <w:proofErr w:type="spellStart"/>
+      <w:r>
+        <w:rPr>
+          <w:rFonts w:cs="Arial"/>
+          <w:szCs w:val="24"/>
+        </w:rPr>
+        <w:t>Team</w:t>
+      </w:r>
+      <w:proofErr w:type="spellEnd"/>
+      <w:r>
+        <w:rPr>
+          <w:rFonts w:cs="Arial"/>
+          <w:szCs w:val="24"/>
+        </w:rPr>
+        <w:t xml:space="preserve">, es el equipo de trabajo encargado de desarrollar el producto y entregar resultados; su estructura es horizontal y capaz de </w:t>
       </w:r>
       <w:r>
         <w:rPr>
@@ -7580,7 +7824,39 @@
           <w:rFonts w:cs="Arial"/>
           <w:szCs w:val="24"/>
         </w:rPr>
-        <w:t xml:space="preserve">Una vez definido el equipo de trabajo, se procede con la elaboración del Product Backlog, documento que recoge de manera general el conjunto de tareas y funcionalidades requeridas por el proyecto, y cuyo principal responsable es el Producto Owner. </w:t>
+        <w:t xml:space="preserve">Una vez definido el equipo de trabajo, se procede con la elaboración del </w:t>
+      </w:r>
+      <w:proofErr w:type="spellStart"/>
+      <w:r>
+        <w:rPr>
+          <w:rFonts w:cs="Arial"/>
+          <w:szCs w:val="24"/>
+        </w:rPr>
+        <w:t>Product</w:t>
+      </w:r>
+      <w:proofErr w:type="spellEnd"/>
+      <w:r>
+        <w:rPr>
+          <w:rFonts w:cs="Arial"/>
+          <w:szCs w:val="24"/>
+        </w:rPr>
+        <w:t xml:space="preserve"> Backlog, documento que recoge de manera general el conjunto de tareas y funcionalidades requeridas por el proyecto, y cuyo principal responsable es el Producto </w:t>
+      </w:r>
+      <w:proofErr w:type="spellStart"/>
+      <w:r>
+        <w:rPr>
+          <w:rFonts w:cs="Arial"/>
+          <w:szCs w:val="24"/>
+        </w:rPr>
+        <w:t>Owner</w:t>
+      </w:r>
+      <w:proofErr w:type="spellEnd"/>
+      <w:r>
+        <w:rPr>
+          <w:rFonts w:cs="Arial"/>
+          <w:szCs w:val="24"/>
+        </w:rPr>
+        <w:t xml:space="preserve">. </w:t>
       </w:r>
     </w:p>
     <w:p>
@@ -7611,7 +7887,23 @@
           <w:rFonts w:cs="Arial"/>
           <w:szCs w:val="24"/>
         </w:rPr>
-        <w:t>Posteriormente se elabora el Sprint Backlog, documento que define las tareas a realizar y los encargados de hacerlas, asignando horas de trabajo y coste. Finalmente tenemos el Sprint, en el que se realizan las acciones definidas en el Sprint Backlog y se programan entregas parciales del producto para su testeo; este ciclo se repite hasta que todos los elementos del Product Backlog hayan sido completados y entregados.</w:t>
+        <w:t xml:space="preserve">Posteriormente se elabora el Sprint Backlog, documento que define las tareas a realizar y los encargados de hacerlas, asignando horas de trabajo y coste. Finalmente tenemos el Sprint, en el que se realizan las acciones definidas en el Sprint Backlog y se programan entregas parciales del producto para su testeo; este ciclo se repite hasta que todos los elementos del </w:t>
+      </w:r>
+      <w:proofErr w:type="spellStart"/>
+      <w:r>
+        <w:rPr>
+          <w:rFonts w:cs="Arial"/>
+          <w:szCs w:val="24"/>
+        </w:rPr>
+        <w:t>Product</w:t>
+      </w:r>
+      <w:proofErr w:type="spellEnd"/>
+      <w:r>
+        <w:rPr>
+          <w:rFonts w:cs="Arial"/>
+          <w:szCs w:val="24"/>
+        </w:rPr>
+        <w:t xml:space="preserve"> Backlog hayan sido completados y entregados.</w:t>
       </w:r>
     </w:p>
     <w:p>
@@ -7675,6 +7967,7 @@
           <w:pgSz w:w="12240" w:h="15840"/>
           <w:pgMar w:top="1701" w:right="1134" w:bottom="1701" w:left="2268" w:header="709" w:footer="709" w:gutter="0"/>
           <w:cols w:space="708"/>
+          <w:titlePg/>
           <w:docGrid w:linePitch="360"/>
         </w:sectPr>
       </w:pPr>
@@ -7688,7 +7981,7 @@
           <w:szCs w:val="24"/>
         </w:rPr>
       </w:pPr>
-      <w:bookmarkStart w:id="23" w:name="_Toc514231689"/>
+      <w:bookmarkStart w:id="24" w:name="_Toc514231689"/>
       <w:r>
         <w:rPr>
           <w:rFonts w:cs="Arial"/>
@@ -7697,7 +7990,7 @@
         <w:lastRenderedPageBreak/>
         <w:t>RESULTADOS ESPERADOS</w:t>
       </w:r>
-      <w:bookmarkEnd w:id="23"/>
+      <w:bookmarkEnd w:id="24"/>
     </w:p>
     <w:p>
       <w:pPr>
@@ -7749,7 +8042,21 @@
           <w:rFonts w:cs="Arial"/>
           <w:szCs w:val="24"/>
         </w:rPr>
-        <w:t>Artículos (publicados o evaluación)</w:t>
+        <w:t xml:space="preserve">Artículos (publicados o </w:t>
+      </w:r>
+      <w:r>
+        <w:rPr>
+          <w:rFonts w:cs="Arial"/>
+          <w:szCs w:val="24"/>
+        </w:rPr>
+        <w:t xml:space="preserve">en </w:t>
+      </w:r>
+      <w:r>
+        <w:rPr>
+          <w:rFonts w:cs="Arial"/>
+          <w:szCs w:val="24"/>
+        </w:rPr>
+        <w:t>evaluación)</w:t>
       </w:r>
     </w:p>
     <w:p>
@@ -7984,7 +8291,7 @@
           <w:szCs w:val="24"/>
         </w:rPr>
       </w:pPr>
-      <w:bookmarkStart w:id="24" w:name="_Toc514231690"/>
+      <w:bookmarkStart w:id="25" w:name="_Toc514231690"/>
       <w:r>
         <w:rPr>
           <w:rFonts w:cs="Arial"/>
@@ -7993,7 +8300,7 @@
         <w:lastRenderedPageBreak/>
         <w:t>RECURSOS</w:t>
       </w:r>
-      <w:bookmarkEnd w:id="24"/>
+      <w:bookmarkEnd w:id="25"/>
     </w:p>
     <w:p>
       <w:pPr>
@@ -8050,7 +8357,7 @@
           <w:szCs w:val="24"/>
         </w:rPr>
       </w:pPr>
-      <w:bookmarkStart w:id="25" w:name="_Toc514231691"/>
+      <w:bookmarkStart w:id="26" w:name="_Toc514231691"/>
       <w:r>
         <w:rPr>
           <w:rFonts w:cs="Arial"/>
@@ -8058,7 +8365,7 @@
         </w:rPr>
         <w:t>RECURSOS HUMANOS</w:t>
       </w:r>
-      <w:bookmarkEnd w:id="25"/>
+      <w:bookmarkEnd w:id="26"/>
     </w:p>
     <w:tbl>
       <w:tblPr>
@@ -9184,9 +9491,9 @@
           <w:szCs w:val="24"/>
         </w:rPr>
       </w:pPr>
-      <w:bookmarkStart w:id="26" w:name="_Toc514214157"/>
-      <w:bookmarkStart w:id="27" w:name="_Toc514069631"/>
-      <w:bookmarkStart w:id="28" w:name="_Toc514231692"/>
+      <w:bookmarkStart w:id="27" w:name="_Toc514214157"/>
+      <w:bookmarkStart w:id="28" w:name="_Toc514069631"/>
+      <w:bookmarkStart w:id="29" w:name="_Toc514231692"/>
       <w:r>
         <w:rPr>
           <w:rFonts w:cs="Arial"/>
@@ -9194,9 +9501,9 @@
         </w:rPr>
         <w:t>RECURSOS TECNOLÓGICOS</w:t>
       </w:r>
-      <w:bookmarkEnd w:id="26"/>
       <w:bookmarkEnd w:id="27"/>
       <w:bookmarkEnd w:id="28"/>
+      <w:bookmarkEnd w:id="29"/>
     </w:p>
     <w:tbl>
       <w:tblPr>
@@ -9446,13 +9753,38 @@
               </w:rPr>
               <w:t xml:space="preserve"> portátiles con procesador Intel Core </w:t>
             </w:r>
+            <w:proofErr w:type="spellStart"/>
             <w:r>
               <w:rPr>
                 <w:rFonts w:cs="Arial"/>
                 <w:szCs w:val="24"/>
               </w:rPr>
               <w:lastRenderedPageBreak/>
-              <w:t>i7, 6GB RAM, disco duro de 1 TB.</w:t>
+              <w:t>i7</w:t>
+            </w:r>
+            <w:proofErr w:type="spellEnd"/>
+            <w:r>
+              <w:rPr>
+                <w:rFonts w:cs="Arial"/>
+                <w:szCs w:val="24"/>
+              </w:rPr>
+              <w:t xml:space="preserve">, </w:t>
+            </w:r>
+            <w:proofErr w:type="spellStart"/>
+            <w:r>
+              <w:rPr>
+                <w:rFonts w:cs="Arial"/>
+                <w:szCs w:val="24"/>
+              </w:rPr>
+              <w:t>6GB</w:t>
+            </w:r>
+            <w:proofErr w:type="spellEnd"/>
+            <w:r>
+              <w:rPr>
+                <w:rFonts w:cs="Arial"/>
+                <w:szCs w:val="24"/>
+              </w:rPr>
+              <w:t xml:space="preserve"> RAM, disco duro de 1 TB.</w:t>
             </w:r>
           </w:p>
         </w:tc>
@@ -9629,7 +9961,23 @@
                 <w:rFonts w:cs="Arial"/>
                 <w:szCs w:val="24"/>
               </w:rPr>
-              <w:t>Entorno de desarrollo Android studio 3.1.2</w:t>
+              <w:t xml:space="preserve">Entorno de desarrollo Android </w:t>
+            </w:r>
+            <w:proofErr w:type="spellStart"/>
+            <w:r>
+              <w:rPr>
+                <w:rFonts w:cs="Arial"/>
+                <w:szCs w:val="24"/>
+              </w:rPr>
+              <w:t>studio</w:t>
+            </w:r>
+            <w:proofErr w:type="spellEnd"/>
+            <w:r>
+              <w:rPr>
+                <w:rFonts w:cs="Arial"/>
+                <w:szCs w:val="24"/>
+              </w:rPr>
+              <w:t xml:space="preserve"> 3.1.2</w:t>
             </w:r>
           </w:p>
         </w:tc>
@@ -9785,7 +10133,39 @@
                 <w:rFonts w:cs="Arial"/>
                 <w:szCs w:val="24"/>
               </w:rPr>
-              <w:t>Java Development Kit 8u172.</w:t>
+              <w:t xml:space="preserve">Java </w:t>
+            </w:r>
+            <w:proofErr w:type="spellStart"/>
+            <w:r>
+              <w:rPr>
+                <w:rFonts w:cs="Arial"/>
+                <w:szCs w:val="24"/>
+              </w:rPr>
+              <w:t>Development</w:t>
+            </w:r>
+            <w:proofErr w:type="spellEnd"/>
+            <w:r>
+              <w:rPr>
+                <w:rFonts w:cs="Arial"/>
+                <w:szCs w:val="24"/>
+              </w:rPr>
+              <w:t xml:space="preserve"> Kit </w:t>
+            </w:r>
+            <w:proofErr w:type="spellStart"/>
+            <w:r>
+              <w:rPr>
+                <w:rFonts w:cs="Arial"/>
+                <w:szCs w:val="24"/>
+              </w:rPr>
+              <w:t>8u172</w:t>
+            </w:r>
+            <w:proofErr w:type="spellEnd"/>
+            <w:r>
+              <w:rPr>
+                <w:rFonts w:cs="Arial"/>
+                <w:szCs w:val="24"/>
+              </w:rPr>
+              <w:t>.</w:t>
             </w:r>
           </w:p>
         </w:tc>
@@ -10435,8 +10815,19 @@
                   <w:bCs/>
                   <w:szCs w:val="24"/>
                 </w:rPr>
-                <w:t>Visual Studio Code</w:t>
+                <w:t xml:space="preserve">Visual Studio </w:t>
               </w:r>
+              <w:proofErr w:type="spellStart"/>
+              <w:r>
+                <w:rPr>
+                  <w:rStyle w:val="Hyperlink"/>
+                  <w:rFonts w:cs="Arial"/>
+                  <w:bCs/>
+                  <w:szCs w:val="24"/>
+                </w:rPr>
+                <w:t>Code</w:t>
+              </w:r>
+              <w:proofErr w:type="spellEnd"/>
             </w:hyperlink>
             <w:r>
               <w:rPr>
@@ -11547,9 +11938,9 @@
           <w:szCs w:val="24"/>
         </w:rPr>
       </w:pPr>
-      <w:bookmarkStart w:id="29" w:name="_Toc514214158"/>
-      <w:bookmarkStart w:id="30" w:name="_Toc514069632"/>
-      <w:bookmarkStart w:id="31" w:name="_Toc514231693"/>
+      <w:bookmarkStart w:id="30" w:name="_Toc514214158"/>
+      <w:bookmarkStart w:id="31" w:name="_Toc514069632"/>
+      <w:bookmarkStart w:id="32" w:name="_Toc514231693"/>
       <w:r>
         <w:rPr>
           <w:rFonts w:cs="Arial"/>
@@ -11557,9 +11948,9 @@
         </w:rPr>
         <w:t>RECURSOS MATERIALES</w:t>
       </w:r>
-      <w:bookmarkEnd w:id="29"/>
       <w:bookmarkEnd w:id="30"/>
       <w:bookmarkEnd w:id="31"/>
+      <w:bookmarkEnd w:id="32"/>
     </w:p>
     <w:tbl>
       <w:tblPr>
@@ -12148,9 +12539,9 @@
           <w:szCs w:val="24"/>
         </w:rPr>
       </w:pPr>
-      <w:bookmarkStart w:id="32" w:name="_Toc514214159"/>
-      <w:bookmarkStart w:id="33" w:name="_Toc514069633"/>
-      <w:bookmarkStart w:id="34" w:name="_Toc514231694"/>
+      <w:bookmarkStart w:id="33" w:name="_Toc514214159"/>
+      <w:bookmarkStart w:id="34" w:name="_Toc514069633"/>
+      <w:bookmarkStart w:id="35" w:name="_Toc514231694"/>
       <w:r>
         <w:rPr>
           <w:rFonts w:cs="Arial"/>
@@ -12158,9 +12549,9 @@
         </w:rPr>
         <w:t>RECURSOS OPERATIVOS</w:t>
       </w:r>
-      <w:bookmarkEnd w:id="32"/>
       <w:bookmarkEnd w:id="33"/>
       <w:bookmarkEnd w:id="34"/>
+      <w:bookmarkEnd w:id="35"/>
     </w:p>
     <w:p>
       <w:pPr>
@@ -12202,9 +12593,9 @@
           <w:szCs w:val="24"/>
         </w:rPr>
       </w:pPr>
-      <w:bookmarkStart w:id="35" w:name="_Toc514214160"/>
-      <w:bookmarkStart w:id="36" w:name="_Toc514069634"/>
-      <w:bookmarkStart w:id="37" w:name="_Toc514231695"/>
+      <w:bookmarkStart w:id="36" w:name="_Toc514214160"/>
+      <w:bookmarkStart w:id="37" w:name="_Toc514069634"/>
+      <w:bookmarkStart w:id="38" w:name="_Toc514231695"/>
       <w:r>
         <w:rPr>
           <w:rFonts w:cs="Arial"/>
@@ -12212,9 +12603,9 @@
         </w:rPr>
         <w:t>PRESUPUESTO TOTAL</w:t>
       </w:r>
-      <w:bookmarkEnd w:id="35"/>
       <w:bookmarkEnd w:id="36"/>
       <w:bookmarkEnd w:id="37"/>
+      <w:bookmarkEnd w:id="38"/>
     </w:p>
     <w:tbl>
       <w:tblPr>
@@ -12692,7 +13083,7 @@
           <w:szCs w:val="24"/>
         </w:rPr>
       </w:pPr>
-      <w:bookmarkStart w:id="38" w:name="_Toc514231696"/>
+      <w:bookmarkStart w:id="39" w:name="_Toc514231696"/>
       <w:r>
         <w:rPr>
           <w:rFonts w:cs="Arial"/>
@@ -12701,7 +13092,7 @@
         <w:lastRenderedPageBreak/>
         <w:t>CRONOGRAMA</w:t>
       </w:r>
-      <w:bookmarkEnd w:id="38"/>
+      <w:bookmarkEnd w:id="39"/>
     </w:p>
     <w:p>
       <w:pPr>
@@ -12734,6 +13125,7 @@
           <w:rFonts w:cs="Arial"/>
           <w:noProof/>
           <w:szCs w:val="24"/>
+          <w:lang w:eastAsia="es-CO"/>
         </w:rPr>
         <w:drawing>
           <wp:inline distT="0" distB="0" distL="0" distR="0" wp14:anchorId="69FE26DE" wp14:editId="5625F913">
@@ -12799,7 +13191,7 @@
           <w:szCs w:val="24"/>
         </w:rPr>
       </w:pPr>
-      <w:bookmarkStart w:id="39" w:name="_Toc514231697"/>
+      <w:bookmarkStart w:id="40" w:name="_Toc514231697"/>
       <w:r>
         <w:rPr>
           <w:rFonts w:cs="Arial"/>
@@ -12808,7 +13200,7 @@
         <w:lastRenderedPageBreak/>
         <w:t>BIBLIOGRAFÍA</w:t>
       </w:r>
-      <w:bookmarkEnd w:id="39"/>
+      <w:bookmarkEnd w:id="40"/>
     </w:p>
     <w:p>
       <w:pPr>
@@ -12822,29 +13214,67 @@
     </w:p>
     <w:p>
       <w:pPr>
-        <w:spacing w:line="360" w:lineRule="auto"/>
+        <w:spacing w:after="0" w:line="360" w:lineRule="auto"/>
         <w:jc w:val="both"/>
         <w:rPr>
           <w:rFonts w:cs="Arial"/>
           <w:szCs w:val="24"/>
         </w:rPr>
       </w:pPr>
-    </w:p>
-    <w:p>
-      <w:pPr>
-        <w:spacing w:line="360" w:lineRule="auto"/>
-        <w:jc w:val="both"/>
-        <w:rPr>
-          <w:rFonts w:cs="Arial"/>
-          <w:szCs w:val="24"/>
-        </w:rPr>
-      </w:pPr>
-      <w:r>
-        <w:rPr>
-          <w:rFonts w:cs="Arial"/>
-          <w:szCs w:val="24"/>
-        </w:rPr>
-        <w:t>DELOITTE TOUCHE TOHMATSU LIMITED. Consumo móvil en Colombia. Internet: &lt;</w:t>
+      <w:r>
+        <w:rPr>
+          <w:rFonts w:cs="Arial"/>
+          <w:szCs w:val="24"/>
+        </w:rPr>
+        <w:t xml:space="preserve">DELOITTE </w:t>
+      </w:r>
+      <w:proofErr w:type="spellStart"/>
+      <w:r>
+        <w:rPr>
+          <w:rFonts w:cs="Arial"/>
+          <w:szCs w:val="24"/>
+        </w:rPr>
+        <w:t>TOUCHE</w:t>
+      </w:r>
+      <w:proofErr w:type="spellEnd"/>
+      <w:r>
+        <w:rPr>
+          <w:rFonts w:cs="Arial"/>
+          <w:szCs w:val="24"/>
+        </w:rPr>
+        <w:t xml:space="preserve"> </w:t>
+      </w:r>
+      <w:proofErr w:type="spellStart"/>
+      <w:r>
+        <w:rPr>
+          <w:rFonts w:cs="Arial"/>
+          <w:szCs w:val="24"/>
+        </w:rPr>
+        <w:t>TOHMATSU</w:t>
+      </w:r>
+      <w:proofErr w:type="spellEnd"/>
+      <w:r>
+        <w:rPr>
+          <w:rFonts w:cs="Arial"/>
+          <w:szCs w:val="24"/>
+        </w:rPr>
+        <w:t xml:space="preserve"> </w:t>
+      </w:r>
+      <w:proofErr w:type="spellStart"/>
+      <w:r>
+        <w:rPr>
+          <w:rFonts w:cs="Arial"/>
+          <w:szCs w:val="24"/>
+        </w:rPr>
+        <w:t>LIMITED</w:t>
+      </w:r>
+      <w:proofErr w:type="spellEnd"/>
+      <w:r>
+        <w:rPr>
+          <w:rFonts w:cs="Arial"/>
+          <w:szCs w:val="24"/>
+        </w:rPr>
+        <w:t>. Consumo móvil en Colombia. Internet: &lt;</w:t>
       </w:r>
       <w:hyperlink r:id="rId13" w:history="1">
         <w:r>
@@ -12866,7 +13296,7 @@
     </w:p>
     <w:p>
       <w:pPr>
-        <w:spacing w:line="360" w:lineRule="auto"/>
+        <w:spacing w:after="0" w:line="360" w:lineRule="auto"/>
         <w:jc w:val="both"/>
         <w:rPr>
           <w:rFonts w:cs="Arial"/>
@@ -12876,19 +13306,44 @@
     </w:p>
     <w:p>
       <w:pPr>
-        <w:spacing w:line="360" w:lineRule="auto"/>
+        <w:spacing w:after="0" w:line="360" w:lineRule="auto"/>
         <w:jc w:val="both"/>
         <w:rPr>
           <w:rFonts w:cs="Arial"/>
           <w:szCs w:val="24"/>
         </w:rPr>
       </w:pPr>
-      <w:r>
-        <w:rPr>
-          <w:rFonts w:cs="Arial"/>
-          <w:szCs w:val="24"/>
-        </w:rPr>
-        <w:t>LIHT SOLUTIONS, S.L. Integración de sistemas web y móviles. Internet: &lt;</w:t>
+      <w:proofErr w:type="spellStart"/>
+      <w:r>
+        <w:rPr>
+          <w:rFonts w:cs="Arial"/>
+          <w:szCs w:val="24"/>
+        </w:rPr>
+        <w:t>LIHT</w:t>
+      </w:r>
+      <w:proofErr w:type="spellEnd"/>
+      <w:r>
+        <w:rPr>
+          <w:rFonts w:cs="Arial"/>
+          <w:szCs w:val="24"/>
+        </w:rPr>
+        <w:t xml:space="preserve"> </w:t>
+      </w:r>
+      <w:proofErr w:type="spellStart"/>
+      <w:r>
+        <w:rPr>
+          <w:rFonts w:cs="Arial"/>
+          <w:szCs w:val="24"/>
+        </w:rPr>
+        <w:t>SOLUTIONS</w:t>
+      </w:r>
+      <w:proofErr w:type="spellEnd"/>
+      <w:r>
+        <w:rPr>
+          <w:rFonts w:cs="Arial"/>
+          <w:szCs w:val="24"/>
+        </w:rPr>
+        <w:t>, S.L. Integración de sistemas web y móviles. Internet: &lt;</w:t>
       </w:r>
       <w:hyperlink r:id="rId14" w:history="1">
         <w:r>
@@ -12927,12 +13382,21 @@
           <w:szCs w:val="24"/>
         </w:rPr>
       </w:pPr>
-      <w:r>
-        <w:rPr>
-          <w:rFonts w:cs="Arial"/>
-          <w:szCs w:val="24"/>
-        </w:rPr>
-        <w:t>COLPRENSA. Colombia cerrará el año con 33 millones de usuarios de celular. Internet: &lt;</w:t>
+      <w:proofErr w:type="spellStart"/>
+      <w:r>
+        <w:rPr>
+          <w:rFonts w:cs="Arial"/>
+          <w:szCs w:val="24"/>
+        </w:rPr>
+        <w:t>COLPRENSA</w:t>
+      </w:r>
+      <w:proofErr w:type="spellEnd"/>
+      <w:r>
+        <w:rPr>
+          <w:rFonts w:cs="Arial"/>
+          <w:szCs w:val="24"/>
+        </w:rPr>
+        <w:t>. Colombia cerrará el año con 33 millones de usuarios de celular. Internet: &lt;</w:t>
       </w:r>
       <w:hyperlink r:id="rId15" w:history="1">
         <w:r>
@@ -12999,7 +13463,7 @@
     </w:p>
     <w:p>
       <w:pPr>
-        <w:spacing w:line="360" w:lineRule="auto"/>
+        <w:spacing w:after="0" w:line="360" w:lineRule="auto"/>
         <w:jc w:val="both"/>
         <w:rPr>
           <w:rFonts w:cs="Arial"/>
@@ -13016,12 +13480,21 @@
           <w:szCs w:val="24"/>
         </w:rPr>
       </w:pPr>
-      <w:r>
-        <w:rPr>
-          <w:rFonts w:cs="Arial"/>
-          <w:szCs w:val="24"/>
-        </w:rPr>
-        <w:t xml:space="preserve">Lancetalent - Talento Digital. Las 8 Ventajas De Tener Una Aplicación Móvil Para Tu Empresa. Internet: &lt; </w:t>
+      <w:proofErr w:type="spellStart"/>
+      <w:r>
+        <w:rPr>
+          <w:rFonts w:cs="Arial"/>
+          <w:szCs w:val="24"/>
+        </w:rPr>
+        <w:t>Lancetalent</w:t>
+      </w:r>
+      <w:proofErr w:type="spellEnd"/>
+      <w:r>
+        <w:rPr>
+          <w:rFonts w:cs="Arial"/>
+          <w:szCs w:val="24"/>
+        </w:rPr>
+        <w:t xml:space="preserve"> - Talento Digital. Las 8 Ventajas De Tener Una Aplicación Móvil Para Tu Empresa. Internet: &lt; </w:t>
       </w:r>
       <w:hyperlink r:id="rId17" w:history="1">
         <w:r>
@@ -13043,7 +13516,7 @@
     </w:p>
     <w:p>
       <w:pPr>
-        <w:spacing w:line="360" w:lineRule="auto"/>
+        <w:spacing w:after="0" w:line="360" w:lineRule="auto"/>
         <w:jc w:val="both"/>
         <w:rPr>
           <w:rFonts w:cs="Arial"/>
@@ -13060,22 +13533,11 @@
           <w:szCs w:val="24"/>
         </w:rPr>
       </w:pPr>
-    </w:p>
-    <w:p>
-      <w:pPr>
-        <w:spacing w:line="360" w:lineRule="auto"/>
-        <w:jc w:val="both"/>
-        <w:rPr>
-          <w:rFonts w:cs="Arial"/>
-          <w:szCs w:val="24"/>
-        </w:rPr>
-      </w:pPr>
-      <w:r>
-        <w:rPr>
-          <w:rFonts w:cs="Arial"/>
-          <w:szCs w:val="24"/>
-        </w:rPr>
-        <w:lastRenderedPageBreak/>
+      <w:r>
+        <w:rPr>
+          <w:rFonts w:cs="Arial"/>
+          <w:szCs w:val="24"/>
+        </w:rPr>
         <w:t>Acércate a las TIC. Uso de dispositivos móviles. Internet: &lt;</w:t>
       </w:r>
       <w:hyperlink r:id="rId18" w:history="1">
@@ -13098,25 +13560,43 @@
     </w:p>
     <w:p>
       <w:pPr>
-        <w:rPr>
-          <w:rFonts w:cs="Arial"/>
-          <w:szCs w:val="24"/>
-        </w:rPr>
-      </w:pPr>
-    </w:p>
-    <w:p>
-      <w:pPr>
-        <w:rPr>
-          <w:rFonts w:cs="Arial"/>
-          <w:szCs w:val="24"/>
-        </w:rPr>
-      </w:pPr>
-      <w:r>
-        <w:rPr>
-          <w:rFonts w:cs="Arial"/>
-          <w:szCs w:val="24"/>
-        </w:rPr>
-        <w:t>Doctora en Comunicación de la Universidad Autónoma de Barcelona y coordinadora de la investigación ‘Alfabetización y dispositivos móviles’ de la Universidad Pontificia Bolivariana (UPB). Internet &lt;</w:t>
+        <w:spacing w:after="0"/>
+        <w:rPr>
+          <w:rFonts w:cs="Arial"/>
+          <w:szCs w:val="24"/>
+        </w:rPr>
+      </w:pPr>
+    </w:p>
+    <w:p>
+      <w:pPr>
+        <w:rPr>
+          <w:rFonts w:cs="Arial"/>
+          <w:szCs w:val="24"/>
+        </w:rPr>
+      </w:pPr>
+      <w:r>
+        <w:rPr>
+          <w:rFonts w:cs="Arial"/>
+          <w:szCs w:val="24"/>
+        </w:rPr>
+        <w:lastRenderedPageBreak/>
+        <w:t>Doctora en Comunicación de la Universidad Autónoma de Barcelona y coordinadora de la investigación ‘Alfabetización y dispositivos móviles’ de la Universidad Pontificia Bolivariana (</w:t>
+      </w:r>
+      <w:proofErr w:type="spellStart"/>
+      <w:r>
+        <w:rPr>
+          <w:rFonts w:cs="Arial"/>
+          <w:szCs w:val="24"/>
+        </w:rPr>
+        <w:t>UPB</w:t>
+      </w:r>
+      <w:proofErr w:type="spellEnd"/>
+      <w:r>
+        <w:rPr>
+          <w:rFonts w:cs="Arial"/>
+          <w:szCs w:val="24"/>
+        </w:rPr>
+        <w:t>). Internet &lt;</w:t>
       </w:r>
       <w:hyperlink r:id="rId19" w:history="1">
         <w:r>
@@ -13180,7 +13660,7 @@
     </w:p>
     <w:p>
       <w:pPr>
-        <w:spacing w:line="360" w:lineRule="auto"/>
+        <w:spacing w:after="0" w:line="360" w:lineRule="auto"/>
         <w:jc w:val="both"/>
         <w:rPr>
           <w:rFonts w:cs="Arial"/>
@@ -13211,8 +13691,36 @@
             <w:rFonts w:cs="Arial"/>
             <w:szCs w:val="24"/>
           </w:rPr>
-          <w:t>http://www.sociedadelainformacion.com/23/clientes.pdf</w:t>
+          <w:t>http://</w:t>
         </w:r>
+        <w:proofErr w:type="spellStart"/>
+        <w:r>
+          <w:rPr>
+            <w:rStyle w:val="Hyperlink"/>
+            <w:rFonts w:cs="Arial"/>
+            <w:szCs w:val="24"/>
+          </w:rPr>
+          <w:t>www.sociedadelainformacion.com</w:t>
+        </w:r>
+        <w:proofErr w:type="spellEnd"/>
+        <w:r>
+          <w:rPr>
+            <w:rStyle w:val="Hyperlink"/>
+            <w:rFonts w:cs="Arial"/>
+            <w:szCs w:val="24"/>
+          </w:rPr>
+          <w:t>/23/</w:t>
+        </w:r>
+        <w:proofErr w:type="spellStart"/>
+        <w:r>
+          <w:rPr>
+            <w:rStyle w:val="Hyperlink"/>
+            <w:rFonts w:cs="Arial"/>
+            <w:szCs w:val="24"/>
+          </w:rPr>
+          <w:t>clientes.pdf</w:t>
+        </w:r>
+        <w:proofErr w:type="spellEnd"/>
       </w:hyperlink>
       <w:r>
         <w:rPr>
@@ -13224,7 +13732,7 @@
     </w:p>
     <w:p>
       <w:pPr>
-        <w:spacing w:line="360" w:lineRule="auto"/>
+        <w:spacing w:after="0" w:line="360" w:lineRule="auto"/>
         <w:jc w:val="both"/>
         <w:rPr>
           <w:rFonts w:cs="Arial"/>
@@ -13241,12 +13749,37 @@
           <w:szCs w:val="24"/>
         </w:rPr>
       </w:pPr>
-      <w:r>
-        <w:rPr>
-          <w:rFonts w:cs="Arial"/>
-          <w:szCs w:val="24"/>
-        </w:rPr>
-        <w:t>SCHWED, Alejandro. El Modelo de Integración basado en Servicios (SOA). Internet: &lt;</w:t>
+      <w:proofErr w:type="spellStart"/>
+      <w:r>
+        <w:rPr>
+          <w:rFonts w:cs="Arial"/>
+          <w:szCs w:val="24"/>
+        </w:rPr>
+        <w:t>SCHWED</w:t>
+      </w:r>
+      <w:proofErr w:type="spellEnd"/>
+      <w:r>
+        <w:rPr>
+          <w:rFonts w:cs="Arial"/>
+          <w:szCs w:val="24"/>
+        </w:rPr>
+        <w:t>, Alejandro. El Modelo de Integración basado en Servicios (</w:t>
+      </w:r>
+      <w:proofErr w:type="spellStart"/>
+      <w:r>
+        <w:rPr>
+          <w:rFonts w:cs="Arial"/>
+          <w:szCs w:val="24"/>
+        </w:rPr>
+        <w:t>SOA</w:t>
+      </w:r>
+      <w:proofErr w:type="spellEnd"/>
+      <w:r>
+        <w:rPr>
+          <w:rFonts w:cs="Arial"/>
+          <w:szCs w:val="24"/>
+        </w:rPr>
+        <w:t>). Internet: &lt;</w:t>
       </w:r>
       <w:hyperlink r:id="rId22" w:history="1">
         <w:r>
@@ -13268,7 +13801,7 @@
     </w:p>
     <w:p>
       <w:pPr>
-        <w:spacing w:line="360" w:lineRule="auto"/>
+        <w:spacing w:after="0" w:line="360" w:lineRule="auto"/>
         <w:jc w:val="both"/>
         <w:rPr>
           <w:rStyle w:val="Hyperlink"/>
@@ -13286,9 +13819,9 @@
         <w:rPr>
           <w:rFonts w:cs="Arial"/>
           <w:szCs w:val="24"/>
-          <w:lang w:val="en-US"/>
-        </w:rPr>
-      </w:pPr>
+        </w:rPr>
+      </w:pPr>
+      <w:proofErr w:type="spellStart"/>
       <w:r>
         <w:rPr>
           <w:rStyle w:val="Hyperlink"/>
@@ -13297,21 +13830,46 @@
           <w:szCs w:val="24"/>
           <w:u w:val="none"/>
         </w:rPr>
-        <w:t xml:space="preserve">Juanda.Gitbooks.Io. </w:t>
-      </w:r>
-      <w:r>
-        <w:rPr>
-          <w:rFonts w:cs="Arial"/>
-          <w:szCs w:val="24"/>
-          <w:lang w:val="en-US"/>
-        </w:rPr>
-        <w:t>Arquitectura de una API-REST.</w:t>
-      </w:r>
-      <w:r>
-        <w:rPr>
-          <w:rFonts w:cs="Arial"/>
-          <w:szCs w:val="24"/>
-          <w:lang w:val="en-US"/>
+        <w:t>Juanda.Gitbooks.Io</w:t>
+      </w:r>
+      <w:proofErr w:type="spellEnd"/>
+      <w:r>
+        <w:rPr>
+          <w:rStyle w:val="Hyperlink"/>
+          <w:rFonts w:cs="Arial"/>
+          <w:color w:val="auto"/>
+          <w:szCs w:val="24"/>
+          <w:u w:val="none"/>
+        </w:rPr>
+        <w:t xml:space="preserve">. </w:t>
+      </w:r>
+      <w:r>
+        <w:rPr>
+          <w:rFonts w:cs="Arial"/>
+          <w:szCs w:val="24"/>
+        </w:rPr>
+        <w:t>Arquitectura de una API-</w:t>
+      </w:r>
+      <w:proofErr w:type="spellStart"/>
+      <w:r>
+        <w:rPr>
+          <w:rFonts w:cs="Arial"/>
+          <w:szCs w:val="24"/>
+        </w:rPr>
+        <w:t>REST</w:t>
+      </w:r>
+      <w:proofErr w:type="spellEnd"/>
+      <w:r>
+        <w:rPr>
+          <w:rFonts w:cs="Arial"/>
+          <w:szCs w:val="24"/>
+        </w:rPr>
+        <w:t>.</w:t>
+      </w:r>
+      <w:r>
+        <w:rPr>
+          <w:rFonts w:cs="Arial"/>
+          <w:szCs w:val="24"/>
         </w:rPr>
         <w:t xml:space="preserve"> </w:t>
       </w:r>
@@ -13319,7 +13877,6 @@
         <w:rPr>
           <w:rFonts w:cs="Arial"/>
           <w:szCs w:val="24"/>
-          <w:lang w:val="en-US"/>
         </w:rPr>
         <w:t>Internet:</w:t>
       </w:r>
@@ -13337,7 +13894,6 @@
         <w:rPr>
           <w:rFonts w:cs="Arial"/>
           <w:szCs w:val="24"/>
-          <w:lang w:val="en-US"/>
         </w:rPr>
         <w:t>&lt;</w:t>
       </w:r>
@@ -13347,7 +13903,6 @@
             <w:rStyle w:val="Hyperlink"/>
             <w:rFonts w:cs="Arial"/>
             <w:szCs w:val="24"/>
-            <w:lang w:val="en-US"/>
           </w:rPr>
           <w:t>https://juanda.gitbooks.io/webapps/content/api/arquitectura-api-rest.html</w:t>
         </w:r>
@@ -13356,14 +13911,13 @@
         <w:rPr>
           <w:rFonts w:cs="Arial"/>
           <w:szCs w:val="24"/>
-          <w:lang w:val="en-US"/>
         </w:rPr>
         <w:t>&gt;</w:t>
       </w:r>
     </w:p>
     <w:p>
       <w:pPr>
-        <w:spacing w:line="360" w:lineRule="auto"/>
+        <w:spacing w:after="0" w:line="360" w:lineRule="auto"/>
         <w:jc w:val="both"/>
         <w:rPr>
           <w:rFonts w:cs="Arial"/>
@@ -13396,7 +13950,27 @@
             <w:sz w:val="24"/>
             <w:szCs w:val="24"/>
           </w:rPr>
-          <w:t>https://proyectosagiles.org/que-es-scrum/</w:t>
+          <w:t>https://</w:t>
+        </w:r>
+        <w:proofErr w:type="spellStart"/>
+        <w:r>
+          <w:rPr>
+            <w:rStyle w:val="Hyperlink"/>
+            <w:rFonts w:cs="Arial"/>
+            <w:sz w:val="24"/>
+            <w:szCs w:val="24"/>
+          </w:rPr>
+          <w:t>proyectosagiles.org</w:t>
+        </w:r>
+        <w:proofErr w:type="spellEnd"/>
+        <w:r>
+          <w:rPr>
+            <w:rStyle w:val="Hyperlink"/>
+            <w:rFonts w:cs="Arial"/>
+            <w:sz w:val="24"/>
+            <w:szCs w:val="24"/>
+          </w:rPr>
+          <w:t>/que-es-scrum/</w:t>
         </w:r>
       </w:hyperlink>
       <w:r>
@@ -13437,14 +14011,41 @@
           <w:szCs w:val="24"/>
         </w:rPr>
       </w:pPr>
+      <w:proofErr w:type="spellStart"/>
       <w:r>
         <w:rPr>
           <w:rFonts w:cs="Arial"/>
           <w:sz w:val="24"/>
           <w:szCs w:val="24"/>
         </w:rPr>
-        <w:lastRenderedPageBreak/>
-        <w:t>PLATZI. Metodologia Scrum: Cómo funciona la metodología de trabajo Scrum. &lt;</w:t>
+        <w:t>PLATZI</w:t>
+      </w:r>
+      <w:proofErr w:type="spellEnd"/>
+      <w:r>
+        <w:rPr>
+          <w:rFonts w:cs="Arial"/>
+          <w:sz w:val="24"/>
+          <w:szCs w:val="24"/>
+        </w:rPr>
+        <w:t xml:space="preserve">. </w:t>
+      </w:r>
+      <w:proofErr w:type="spellStart"/>
+      <w:r>
+        <w:rPr>
+          <w:rFonts w:cs="Arial"/>
+          <w:sz w:val="24"/>
+          <w:szCs w:val="24"/>
+        </w:rPr>
+        <w:t>Metodologia</w:t>
+      </w:r>
+      <w:proofErr w:type="spellEnd"/>
+      <w:r>
+        <w:rPr>
+          <w:rFonts w:cs="Arial"/>
+          <w:sz w:val="24"/>
+          <w:szCs w:val="24"/>
+        </w:rPr>
+        <w:t xml:space="preserve"> Scrum: Cómo funciona la metodología de trabajo Scrum. &lt;</w:t>
       </w:r>
       <w:hyperlink r:id="rId25" w:history="1">
         <w:r>
@@ -13454,7 +14055,47 @@
             <w:sz w:val="24"/>
             <w:szCs w:val="24"/>
           </w:rPr>
-          <w:t>https://platzi.com/blog/metodologia-scrum-fases/</w:t>
+          <w:t>https://</w:t>
+        </w:r>
+        <w:proofErr w:type="spellStart"/>
+        <w:r>
+          <w:rPr>
+            <w:rStyle w:val="Hyperlink"/>
+            <w:rFonts w:cs="Arial"/>
+            <w:sz w:val="24"/>
+            <w:szCs w:val="24"/>
+          </w:rPr>
+          <w:t>platzi.com</w:t>
+        </w:r>
+        <w:proofErr w:type="spellEnd"/>
+        <w:r>
+          <w:rPr>
+            <w:rStyle w:val="Hyperlink"/>
+            <w:rFonts w:cs="Arial"/>
+            <w:sz w:val="24"/>
+            <w:szCs w:val="24"/>
+          </w:rPr>
+          <w:t>/blog/</w:t>
+        </w:r>
+        <w:proofErr w:type="spellStart"/>
+        <w:r>
+          <w:rPr>
+            <w:rStyle w:val="Hyperlink"/>
+            <w:rFonts w:cs="Arial"/>
+            <w:sz w:val="24"/>
+            <w:szCs w:val="24"/>
+          </w:rPr>
+          <w:t>metodologia</w:t>
+        </w:r>
+        <w:proofErr w:type="spellEnd"/>
+        <w:r>
+          <w:rPr>
+            <w:rStyle w:val="Hyperlink"/>
+            <w:rFonts w:cs="Arial"/>
+            <w:sz w:val="24"/>
+            <w:szCs w:val="24"/>
+          </w:rPr>
+          <w:t>-scrum-fases/</w:t>
         </w:r>
       </w:hyperlink>
       <w:r>
@@ -13501,25 +14142,7 @@
           <w:sz w:val="24"/>
           <w:szCs w:val="24"/>
         </w:rPr>
-        <w:t>MARTÍNEZ, Eduardo.</w:t>
-      </w:r>
-      <w:r>
-        <w:rPr>
-          <w:rFonts w:cs="Arial"/>
-          <w:sz w:val="24"/>
-          <w:szCs w:val="24"/>
-        </w:rPr>
-        <w:t xml:space="preserve"> </w:t>
-      </w:r>
-      <w:bookmarkStart w:id="40" w:name="_GoBack"/>
-      <w:bookmarkEnd w:id="40"/>
-      <w:r>
-        <w:rPr>
-          <w:rFonts w:cs="Arial"/>
-          <w:sz w:val="24"/>
-          <w:szCs w:val="24"/>
-        </w:rPr>
-        <w:t>Cómo utilizar la metodología Scrum para acometer proyectos complejos. &lt;</w:t>
+        <w:t>MARTÍNEZ, Eduardo. Cómo utilizar la metodología Scrum para acometer proyectos complejos. &lt;</w:t>
       </w:r>
       <w:hyperlink r:id="rId26" w:history="1">
         <w:r>
@@ -13529,7 +14152,47 @@
             <w:sz w:val="24"/>
             <w:szCs w:val="24"/>
           </w:rPr>
-          <w:t>https://www.iebschool.com/blog/metodologia-scrum-agile-scrum/</w:t>
+          <w:t>https://</w:t>
+        </w:r>
+        <w:proofErr w:type="spellStart"/>
+        <w:r>
+          <w:rPr>
+            <w:rStyle w:val="Hyperlink"/>
+            <w:rFonts w:cs="Arial"/>
+            <w:sz w:val="24"/>
+            <w:szCs w:val="24"/>
+          </w:rPr>
+          <w:t>www.iebschool.com</w:t>
+        </w:r>
+        <w:proofErr w:type="spellEnd"/>
+        <w:r>
+          <w:rPr>
+            <w:rStyle w:val="Hyperlink"/>
+            <w:rFonts w:cs="Arial"/>
+            <w:sz w:val="24"/>
+            <w:szCs w:val="24"/>
+          </w:rPr>
+          <w:t>/blog/</w:t>
+        </w:r>
+        <w:proofErr w:type="spellStart"/>
+        <w:r>
+          <w:rPr>
+            <w:rStyle w:val="Hyperlink"/>
+            <w:rFonts w:cs="Arial"/>
+            <w:sz w:val="24"/>
+            <w:szCs w:val="24"/>
+          </w:rPr>
+          <w:t>metodologia</w:t>
+        </w:r>
+        <w:proofErr w:type="spellEnd"/>
+        <w:r>
+          <w:rPr>
+            <w:rStyle w:val="Hyperlink"/>
+            <w:rFonts w:cs="Arial"/>
+            <w:sz w:val="24"/>
+            <w:szCs w:val="24"/>
+          </w:rPr>
+          <w:t>-scrum-agile-scrum/</w:t>
         </w:r>
       </w:hyperlink>
       <w:r>
@@ -13629,7 +14292,7 @@
           <w:rPr>
             <w:noProof/>
           </w:rPr>
-          <w:t>2</w:t>
+          <w:t>6</w:t>
         </w:r>
         <w:r>
           <w:rPr>
@@ -13691,7 +14354,49 @@
         <w:rPr>
           <w:rFonts w:cs="Arial"/>
         </w:rPr>
-        <w:t xml:space="preserve"> DELOITTE TOUCHE TOHMATSU LIMITED. Consumo móvil en Colombia. &lt;</w:t>
+        <w:t xml:space="preserve"> DELOITTE </w:t>
+      </w:r>
+      <w:proofErr w:type="spellStart"/>
+      <w:r>
+        <w:rPr>
+          <w:rFonts w:cs="Arial"/>
+        </w:rPr>
+        <w:t>TOUCHE</w:t>
+      </w:r>
+      <w:proofErr w:type="spellEnd"/>
+      <w:r>
+        <w:rPr>
+          <w:rFonts w:cs="Arial"/>
+        </w:rPr>
+        <w:t xml:space="preserve"> </w:t>
+      </w:r>
+      <w:proofErr w:type="spellStart"/>
+      <w:r>
+        <w:rPr>
+          <w:rFonts w:cs="Arial"/>
+        </w:rPr>
+        <w:t>TOHMATSU</w:t>
+      </w:r>
+      <w:proofErr w:type="spellEnd"/>
+      <w:r>
+        <w:rPr>
+          <w:rFonts w:cs="Arial"/>
+        </w:rPr>
+        <w:t xml:space="preserve"> </w:t>
+      </w:r>
+      <w:proofErr w:type="spellStart"/>
+      <w:r>
+        <w:rPr>
+          <w:rFonts w:cs="Arial"/>
+        </w:rPr>
+        <w:t>LIMITED</w:t>
+      </w:r>
+      <w:proofErr w:type="spellEnd"/>
+      <w:r>
+        <w:rPr>
+          <w:rFonts w:cs="Arial"/>
+        </w:rPr>
+        <w:t>. Consumo móvil en Colombia. &lt;</w:t>
       </w:r>
       <w:hyperlink r:id="rId1" w:history="1">
         <w:r>
@@ -13729,7 +14434,35 @@
         <w:rPr>
           <w:rFonts w:cs="Arial"/>
         </w:rPr>
-        <w:t xml:space="preserve"> LIHT SOLUTIONS, S.L. Integración de sistemas web y móviles.</w:t>
+        <w:t xml:space="preserve"> </w:t>
+      </w:r>
+      <w:proofErr w:type="spellStart"/>
+      <w:r>
+        <w:rPr>
+          <w:rFonts w:cs="Arial"/>
+        </w:rPr>
+        <w:t>LIHT</w:t>
+      </w:r>
+      <w:proofErr w:type="spellEnd"/>
+      <w:r>
+        <w:rPr>
+          <w:rFonts w:cs="Arial"/>
+        </w:rPr>
+        <w:t xml:space="preserve"> </w:t>
+      </w:r>
+      <w:proofErr w:type="spellStart"/>
+      <w:r>
+        <w:rPr>
+          <w:rFonts w:cs="Arial"/>
+        </w:rPr>
+        <w:t>SOLUTIONS</w:t>
+      </w:r>
+      <w:proofErr w:type="spellEnd"/>
+      <w:r>
+        <w:rPr>
+          <w:rFonts w:cs="Arial"/>
+        </w:rPr>
+        <w:t>, S.L. Integración de sistemas web y móviles.</w:t>
       </w:r>
     </w:p>
     <w:p>
@@ -13781,7 +14514,21 @@
         <w:rPr>
           <w:rFonts w:cs="Arial"/>
         </w:rPr>
-        <w:t xml:space="preserve"> COLPRENSA. Colombia cerrará el año con 33 millones de usuarios de celular.</w:t>
+        <w:t xml:space="preserve"> </w:t>
+      </w:r>
+      <w:proofErr w:type="spellStart"/>
+      <w:r>
+        <w:rPr>
+          <w:rFonts w:cs="Arial"/>
+        </w:rPr>
+        <w:t>COLPRENSA</w:t>
+      </w:r>
+      <w:proofErr w:type="spellEnd"/>
+      <w:r>
+        <w:rPr>
+          <w:rFonts w:cs="Arial"/>
+        </w:rPr>
+        <w:t>. Colombia cerrará el año con 33 millones de usuarios de celular.</w:t>
       </w:r>
     </w:p>
     <w:p>
@@ -13887,11 +14634,19 @@
       <w:r>
         <w:t xml:space="preserve">  </w:t>
       </w:r>
-      <w:r>
-        <w:rPr>
-          <w:rFonts w:cs="Arial"/>
-        </w:rPr>
-        <w:t>Lancetalent - Talento Digital. Las 8 Ventajas De Tener Una Aplicación Móvil Para Tu Empresa.</w:t>
+      <w:proofErr w:type="spellStart"/>
+      <w:r>
+        <w:rPr>
+          <w:rFonts w:cs="Arial"/>
+        </w:rPr>
+        <w:t>Lancetalent</w:t>
+      </w:r>
+      <w:proofErr w:type="spellEnd"/>
+      <w:r>
+        <w:rPr>
+          <w:rFonts w:cs="Arial"/>
+        </w:rPr>
+        <w:t xml:space="preserve"> - Talento Digital. Las 8 Ventajas De Tener Una Aplicación Móvil Para Tu Empresa.</w:t>
       </w:r>
     </w:p>
     <w:p>
@@ -14008,6 +14763,8 @@
           <w:rFonts w:cs="Arial"/>
         </w:rPr>
       </w:pPr>
+      <w:bookmarkStart w:id="18" w:name="_GoBack"/>
+      <w:bookmarkEnd w:id="18"/>
     </w:p>
   </w:footnote>
   <w:footnote w:id="7">
@@ -14036,7 +14793,25 @@
           <w:sz w:val="20"/>
           <w:szCs w:val="20"/>
         </w:rPr>
-        <w:t>Doctora en Comunicación de la Universidad Autónoma de Barcelona y coordinadora de la investigación ‘Alfabetización y dispositivos móviles’ de la Universidad Pontificia Bolivariana (UPB). Internet &lt;</w:t>
+        <w:t>Doctora en Comunicación de la Universidad Autónoma de Barcelona y coordinadora de la investigación ‘Alfabetización y dispositivos móviles’ de la Universidad Pontificia Bolivariana (</w:t>
+      </w:r>
+      <w:proofErr w:type="spellStart"/>
+      <w:r>
+        <w:rPr>
+          <w:rFonts w:cs="Arial"/>
+          <w:sz w:val="20"/>
+          <w:szCs w:val="20"/>
+        </w:rPr>
+        <w:t>UPB</w:t>
+      </w:r>
+      <w:proofErr w:type="spellEnd"/>
+      <w:r>
+        <w:rPr>
+          <w:rFonts w:cs="Arial"/>
+          <w:sz w:val="20"/>
+          <w:szCs w:val="20"/>
+        </w:rPr>
+        <w:t>). Internet &lt;</w:t>
       </w:r>
       <w:hyperlink r:id="rId7" w:history="1">
         <w:r>
@@ -14109,13 +14884,7 @@
         <w:footnoteRef/>
       </w:r>
       <w:r>
-        <w:t xml:space="preserve"> PROYECTOS AGILES</w:t>
-      </w:r>
-      <w:r>
-        <w:t>.</w:t>
-      </w:r>
-      <w:r>
-        <w:t xml:space="preserve"> </w:t>
+        <w:t xml:space="preserve"> PROYECTOS AGILES. </w:t>
       </w:r>
       <w:r>
         <w:t>Qué es SCRUM</w:t>
@@ -14128,19 +14897,21 @@
           <w:rPr>
             <w:rStyle w:val="Hyperlink"/>
           </w:rPr>
-          <w:t>https://proyectosagiles.org/que-</w:t>
+          <w:t>https://</w:t>
         </w:r>
+        <w:proofErr w:type="spellStart"/>
         <w:r>
           <w:rPr>
             <w:rStyle w:val="Hyperlink"/>
           </w:rPr>
-          <w:t>e</w:t>
+          <w:t>proyectosagiles.org</w:t>
         </w:r>
+        <w:proofErr w:type="spellEnd"/>
         <w:r>
           <w:rPr>
             <w:rStyle w:val="Hyperlink"/>
           </w:rPr>
-          <w:t>s-scrum/</w:t>
+          <w:t>/que-es-scrum/</w:t>
         </w:r>
       </w:hyperlink>
       <w:r>
@@ -14159,14 +14930,16 @@
         </w:rPr>
         <w:footnoteRef/>
       </w:r>
-      <w:r>
-        <w:t xml:space="preserve">PLATZI. </w:t>
-      </w:r>
-      <w:r>
-        <w:t>Metodología</w:t>
-      </w:r>
-      <w:r>
-        <w:t xml:space="preserve"> Scrum: Cómo funciona la metodología de trabajo Scrum</w:t>
+      <w:proofErr w:type="spellStart"/>
+      <w:r>
+        <w:t>PLATZI</w:t>
+      </w:r>
+      <w:proofErr w:type="spellEnd"/>
+      <w:r>
+        <w:t xml:space="preserve">. </w:t>
+      </w:r>
+      <w:r>
+        <w:t>Metodología Scrum: Cómo funciona la metodología de trabajo Scrum</w:t>
       </w:r>
       <w:r>
         <w:t>. &lt;</w:t>
@@ -14176,26 +14949,39 @@
           <w:rPr>
             <w:rStyle w:val="Hyperlink"/>
           </w:rPr>
-          <w:t>https://platzi.com/blog/metodolo</w:t>
+          <w:t>https://</w:t>
         </w:r>
+        <w:proofErr w:type="spellStart"/>
         <w:r>
           <w:rPr>
             <w:rStyle w:val="Hyperlink"/>
           </w:rPr>
-          <w:t>g</w:t>
+          <w:t>platzi.com</w:t>
         </w:r>
+        <w:proofErr w:type="spellEnd"/>
         <w:r>
           <w:rPr>
             <w:rStyle w:val="Hyperlink"/>
           </w:rPr>
-          <w:t>ia-scrum-fases/</w:t>
+          <w:t>/blog/</w:t>
+        </w:r>
+        <w:proofErr w:type="spellStart"/>
+        <w:r>
+          <w:rPr>
+            <w:rStyle w:val="Hyperlink"/>
+          </w:rPr>
+          <w:t>metodologia</w:t>
+        </w:r>
+        <w:proofErr w:type="spellEnd"/>
+        <w:r>
+          <w:rPr>
+            <w:rStyle w:val="Hyperlink"/>
+          </w:rPr>
+          <w:t>-scrum-fases/</w:t>
         </w:r>
       </w:hyperlink>
       <w:r>
-        <w:t>&gt;</w:t>
-      </w:r>
-      <w:r>
-        <w:t>. 2015</w:t>
+        <w:t>&gt;. 2015</w:t>
       </w:r>
     </w:p>
   </w:footnote>
@@ -14226,51 +15012,46 @@
         <w:t>Cómo utilizar la metodología Scrum para acometer proyectos complejos</w:t>
       </w:r>
       <w:r>
-        <w:t>.</w:t>
-      </w:r>
-      <w:r>
-        <w:t xml:space="preserve"> </w:t>
-      </w:r>
-      <w:r>
-        <w:t>&lt;</w:t>
+        <w:t>. &lt;</w:t>
       </w:r>
       <w:hyperlink r:id="rId11" w:history="1">
         <w:r>
           <w:rPr>
             <w:rStyle w:val="Hyperlink"/>
           </w:rPr>
-          <w:t>https://www.iebschool.c</w:t>
+          <w:t>https://</w:t>
         </w:r>
+        <w:proofErr w:type="spellStart"/>
         <w:r>
           <w:rPr>
             <w:rStyle w:val="Hyperlink"/>
           </w:rPr>
-          <w:t>o</w:t>
+          <w:t>www.iebschool.com</w:t>
         </w:r>
+        <w:proofErr w:type="spellEnd"/>
         <w:r>
           <w:rPr>
             <w:rStyle w:val="Hyperlink"/>
           </w:rPr>
-          <w:t>m/</w:t>
+          <w:t>/blog/</w:t>
         </w:r>
+        <w:proofErr w:type="spellStart"/>
         <w:r>
           <w:rPr>
             <w:rStyle w:val="Hyperlink"/>
           </w:rPr>
-          <w:t>b</w:t>
+          <w:t>metodologia</w:t>
         </w:r>
+        <w:proofErr w:type="spellEnd"/>
         <w:r>
           <w:rPr>
             <w:rStyle w:val="Hyperlink"/>
           </w:rPr>
-          <w:t>log/metodologia-scrum-agile-scrum/</w:t>
+          <w:t>-scrum-agile-scrum/</w:t>
         </w:r>
       </w:hyperlink>
       <w:r>
-        <w:t xml:space="preserve"> </w:t>
-      </w:r>
-      <w:r>
-        <w:t xml:space="preserve">&gt;. </w:t>
+        <w:t xml:space="preserve"> &gt;. </w:t>
       </w:r>
       <w:r>
         <w:t>30 mayo 2013</w:t>
@@ -14968,7 +15749,6 @@
     <w:lsdException w:name="HTML Sample" w:semiHidden="1" w:unhideWhenUsed="1"/>
     <w:lsdException w:name="HTML Typewriter" w:semiHidden="1" w:unhideWhenUsed="1"/>
     <w:lsdException w:name="HTML Variable" w:semiHidden="1" w:unhideWhenUsed="1"/>
-    <w:lsdException w:name="Normal Table" w:semiHidden="1" w:unhideWhenUsed="1"/>
     <w:lsdException w:name="annotation subject" w:semiHidden="1" w:unhideWhenUsed="1"/>
     <w:lsdException w:name="No List" w:semiHidden="1" w:unhideWhenUsed="1"/>
     <w:lsdException w:name="Outline List 1" w:semiHidden="1" w:unhideWhenUsed="1"/>
@@ -15012,10 +15792,8 @@
     <w:lsdException w:name="Table Elegant" w:semiHidden="1" w:unhideWhenUsed="1"/>
     <w:lsdException w:name="Table Professional" w:semiHidden="1" w:unhideWhenUsed="1"/>
     <w:lsdException w:name="Table Subtle 1" w:semiHidden="1" w:unhideWhenUsed="1"/>
-    <w:lsdException w:name="Table Subtle 2" w:semiHidden="1" w:unhideWhenUsed="1"/>
     <w:lsdException w:name="Table Web 1" w:semiHidden="1" w:unhideWhenUsed="1"/>
     <w:lsdException w:name="Table Web 2" w:semiHidden="1" w:unhideWhenUsed="1"/>
-    <w:lsdException w:name="Table Web 3" w:semiHidden="1" w:unhideWhenUsed="1"/>
     <w:lsdException w:name="Balloon Text" w:semiHidden="1" w:unhideWhenUsed="1"/>
     <w:lsdException w:name="Table Grid" w:uiPriority="39"/>
     <w:lsdException w:name="Table Theme" w:semiHidden="1" w:unhideWhenUsed="1"/>
@@ -15861,8 +16639,8 @@
       <w:u w:val="single"/>
     </w:rPr>
   </w:style>
-  <w:style w:type="character" w:styleId="UnresolvedMention">
-    <w:name w:val="Unresolved Mention"/>
+  <w:style w:type="character" w:customStyle="1" w:styleId="UnresolvedMention1">
+    <w:name w:val="Unresolved Mention1"/>
     <w:basedOn w:val="DefaultParagraphFont"/>
     <w:uiPriority w:val="99"/>
     <w:semiHidden/>
@@ -16224,7 +17002,7 @@
 </file>
 
 <file path=customXml/itemProps1.xml><?xml version="1.0" encoding="utf-8"?>
-<ds:datastoreItem xmlns:ds="http://schemas.openxmlformats.org/officeDocument/2006/customXml" ds:itemID="{6804A280-F3A1-41E1-B4AE-AC4E3844160D}">
+<ds:datastoreItem xmlns:ds="http://schemas.openxmlformats.org/officeDocument/2006/customXml" ds:itemID="{8E59C96D-AED7-4BF0-A8FB-DD8C8E6122AC}">
   <ds:schemaRefs>
     <ds:schemaRef ds:uri="http://schemas.openxmlformats.org/officeDocument/2006/bibliography"/>
   </ds:schemaRefs>

--- a/INTEGRACIÓN DE APLICACIONES MÓVILES A SERVICIOS WEB UNIVERSITARIOS.docx
+++ b/INTEGRACIÓN DE APLICACIONES MÓVILES A SERVICIOS WEB UNIVERSITARIOS.docx
@@ -3463,46 +3463,21 @@
           <w:rFonts w:cs="Arial"/>
           <w:szCs w:val="24"/>
         </w:rPr>
-        <w:t xml:space="preserve"> un grupo de </w:t>
-      </w:r>
-      <w:proofErr w:type="spellStart"/>
-      <w:r>
-        <w:rPr>
-          <w:rFonts w:cs="Arial"/>
-          <w:szCs w:val="24"/>
-        </w:rPr>
-        <w:t>API</w:t>
-      </w:r>
-      <w:r>
-        <w:rPr>
-          <w:rFonts w:cs="Arial"/>
-          <w:szCs w:val="24"/>
-        </w:rPr>
-        <w:t>s</w:t>
-      </w:r>
-      <w:proofErr w:type="spellEnd"/>
-      <w:r>
-        <w:rPr>
-          <w:rFonts w:cs="Arial"/>
-          <w:szCs w:val="24"/>
-        </w:rPr>
-        <w:t xml:space="preserve"> </w:t>
-      </w:r>
-      <w:proofErr w:type="spellStart"/>
-      <w:r>
-        <w:rPr>
-          <w:rFonts w:cs="Arial"/>
-          <w:szCs w:val="24"/>
-        </w:rPr>
-        <w:t xml:space="preserve">que </w:t>
-      </w:r>
-      <w:proofErr w:type="spellEnd"/>
-      <w:r>
-        <w:rPr>
-          <w:rFonts w:cs="Arial"/>
-          <w:szCs w:val="24"/>
-        </w:rPr>
-        <w:t xml:space="preserve">se administraran desde </w:t>
+        <w:t xml:space="preserve"> un grupo de API</w:t>
+      </w:r>
+      <w:r>
+        <w:rPr>
+          <w:rFonts w:cs="Arial"/>
+          <w:szCs w:val="24"/>
+        </w:rPr>
+        <w:t xml:space="preserve">s </w:t>
+      </w:r>
+      <w:r>
+        <w:rPr>
+          <w:rFonts w:cs="Arial"/>
+          <w:szCs w:val="24"/>
+        </w:rPr>
+        <w:t xml:space="preserve">que se administraran desde </w:t>
       </w:r>
       <w:r>
         <w:rPr>
@@ -3607,23 +3582,7 @@
           <w:rFonts w:cs="Arial"/>
           <w:szCs w:val="24"/>
         </w:rPr>
-        <w:t xml:space="preserve"> compuesta por un componente web de administración construido en Python como lenguaje de programación haciendo uso de Django como </w:t>
-      </w:r>
-      <w:proofErr w:type="spellStart"/>
-      <w:r>
-        <w:rPr>
-          <w:rFonts w:cs="Arial"/>
-          <w:szCs w:val="24"/>
-        </w:rPr>
-        <w:t>framework</w:t>
-      </w:r>
-      <w:proofErr w:type="spellEnd"/>
-      <w:r>
-        <w:rPr>
-          <w:rFonts w:cs="Arial"/>
-          <w:szCs w:val="24"/>
-        </w:rPr>
-        <w:t>, y en su parte cliente, se tiene una aplicación móvil desarrollada en Android.</w:t>
+        <w:t xml:space="preserve"> compuesta por un componente web de administración construido en Python como lenguaje de programación haciendo uso de Django como framework, y en su parte cliente, se tiene una aplicación móvil desarrollada en Android.</w:t>
       </w:r>
     </w:p>
     <w:p>
@@ -3878,7 +3837,7 @@
           <w:rFonts w:cs="Arial"/>
           <w:szCs w:val="24"/>
         </w:rPr>
-        <w:t>iversitarios – caso de estudio U</w:t>
+        <w:t>iversitarios caso de estudio U</w:t>
       </w:r>
       <w:r>
         <w:rPr>
@@ -4019,7 +3978,6 @@
         </w:rPr>
         <w:t xml:space="preserve">de </w:t>
       </w:r>
-      <w:proofErr w:type="spellStart"/>
       <w:r>
         <w:rPr>
           <w:rFonts w:cs="Arial"/>
@@ -4041,7 +3999,6 @@
         </w:rPr>
         <w:t>s</w:t>
       </w:r>
-      <w:proofErr w:type="spellEnd"/>
       <w:r>
         <w:rPr>
           <w:rFonts w:cs="Arial"/>
@@ -4377,200 +4334,139 @@
         <w:t xml:space="preserve">niversidad se presentan algunos problemas ya sea para consultar información, actualizar datos o cualquier otra necesidad que requiera ingresar a las páginas web desde dispositivos móviles ya sea un Smartphone o una Tablet. </w:t>
       </w:r>
       <w:bookmarkStart w:id="10" w:name="_Hlk513291131"/>
-      <w:proofErr w:type="spellStart"/>
-      <w:r>
-        <w:rPr>
-          <w:rFonts w:cs="Arial"/>
-          <w:szCs w:val="24"/>
-        </w:rPr>
-        <w:t>Liht</w:t>
-      </w:r>
-      <w:proofErr w:type="spellEnd"/>
-      <w:r>
-        <w:rPr>
-          <w:rFonts w:cs="Arial"/>
+      <w:r>
+        <w:rPr>
+          <w:rFonts w:cs="Arial"/>
+          <w:szCs w:val="24"/>
+        </w:rPr>
+        <w:t>Liht solutions, s.l.</w:t>
+      </w:r>
+      <w:bookmarkEnd w:id="10"/>
+      <w:r>
+        <w:rPr>
+          <w:rStyle w:val="FootnoteReference"/>
+          <w:rFonts w:cs="Arial"/>
+          <w:szCs w:val="24"/>
+        </w:rPr>
+        <w:footnoteReference w:id="2"/>
+      </w:r>
+      <w:r>
+        <w:rPr>
+          <w:rFonts w:cs="Arial"/>
+          <w:szCs w:val="24"/>
+        </w:rPr>
+        <w:t xml:space="preserve"> en su catálogo de servicios plantea que estos problemas casi siempre son relativos a las grandes resoluciones que no pueden ser visualizadas de manera correcta en estos dispositivos obligando a los usuarios a ampliar y reducir las páginas para poder ubicar la información que se necesita, provocando que la navegación se vuelva tediosa y lenta.</w:t>
+      </w:r>
+    </w:p>
+    <w:p>
+      <w:pPr>
+        <w:spacing w:line="360" w:lineRule="auto"/>
+        <w:jc w:val="both"/>
+        <w:rPr>
+          <w:rFonts w:cs="Arial"/>
+          <w:szCs w:val="24"/>
+        </w:rPr>
+      </w:pPr>
+      <w:r>
+        <w:rPr>
+          <w:rFonts w:cs="Arial"/>
+          <w:szCs w:val="24"/>
+        </w:rPr>
+        <w:lastRenderedPageBreak/>
+        <w:t>Liht también tiene en cuenta que los eventos y gestos que soportan estos dispositivos inteligentes son diferentes a los que normalmente se usa en un ordenador, provocando que la navegación de una página web desde un móvil sea incompatible causando más problemas. Dado que no se ha tenido en cuenta esta característica de usabilidad en los servicios web que se ofrece a los usuarios, al no contar con un diseño responsivo de la mayoría de páginas web, deja por fuera a todos los usuarios que utilizan un Smartphone.</w:t>
+      </w:r>
+    </w:p>
+    <w:p>
+      <w:pPr>
+        <w:spacing w:line="360" w:lineRule="auto"/>
+        <w:jc w:val="both"/>
+        <w:rPr>
+          <w:rFonts w:cs="Arial"/>
+          <w:szCs w:val="24"/>
+        </w:rPr>
+      </w:pPr>
+      <w:r>
+        <w:rPr>
+          <w:rFonts w:cs="Arial"/>
+          <w:szCs w:val="24"/>
+        </w:rPr>
+        <w:t>Este es un problema de usabilidad que cada día presenta un número mayor de afectados debido al crecimiento tan acelerado que esta tecnología tiene actualmente</w:t>
+      </w:r>
+      <w:r>
+        <w:rPr>
+          <w:rFonts w:cs="Arial"/>
+          <w:szCs w:val="24"/>
+        </w:rPr>
+        <w:t>. S</w:t>
+      </w:r>
+      <w:r>
+        <w:rPr>
+          <w:rFonts w:cs="Arial"/>
+          <w:szCs w:val="24"/>
+        </w:rPr>
+        <w:t>egún el reporte de eMarketer</w:t>
+      </w:r>
+      <w:r>
+        <w:rPr>
+          <w:rStyle w:val="FootnoteReference"/>
+          <w:rFonts w:cs="Arial"/>
+          <w:szCs w:val="24"/>
+        </w:rPr>
+        <w:footnoteReference w:id="3"/>
+      </w:r>
+      <w:r>
+        <w:rPr>
+          <w:rFonts w:cs="Arial"/>
+          <w:szCs w:val="24"/>
+        </w:rPr>
+        <w:t>, en Colombia ya existen 33 millones de usuarios de telefonía móvil, teniendo el índice de penetración más alto en Latinoamérica; por lo tanto, es un número que no debe ser pasado por alto y que es necesario hacer frente adaptando los servicios de comunicación web que tiene la institución para el uso móvil.</w:t>
+      </w:r>
+    </w:p>
+    <w:p>
+      <w:pPr>
+        <w:spacing w:line="360" w:lineRule="auto"/>
+        <w:jc w:val="both"/>
+        <w:rPr>
+          <w:rFonts w:cs="Arial"/>
+          <w:szCs w:val="24"/>
+        </w:rPr>
+      </w:pPr>
+      <w:r>
+        <w:rPr>
+          <w:rFonts w:cs="Arial"/>
+          <w:szCs w:val="24"/>
+        </w:rPr>
+        <w:t>En la actualidad, el consumo de Internet móvil en los colombianos se ha incrementado significativamente</w:t>
+      </w:r>
+      <w:r>
+        <w:rPr>
+          <w:rFonts w:cs="Arial"/>
+          <w:szCs w:val="24"/>
+        </w:rPr>
+        <w:t>. S</w:t>
+      </w:r>
+      <w:r>
+        <w:rPr>
+          <w:rFonts w:cs="Arial"/>
+          <w:szCs w:val="24"/>
+        </w:rPr>
+        <w:t>egún investigaciones realizadas por IMS</w:t>
+      </w:r>
+      <w:r>
+        <w:rPr>
+          <w:rFonts w:cs="Arial"/>
+          <w:color w:val="393939"/>
           <w:szCs w:val="24"/>
         </w:rPr>
         <w:t xml:space="preserve"> </w:t>
       </w:r>
-      <w:proofErr w:type="spellStart"/>
-      <w:r>
-        <w:rPr>
-          <w:rFonts w:cs="Arial"/>
-          <w:szCs w:val="24"/>
-        </w:rPr>
-        <w:t>solutions</w:t>
-      </w:r>
-      <w:proofErr w:type="spellEnd"/>
-      <w:r>
-        <w:rPr>
-          <w:rFonts w:cs="Arial"/>
-          <w:szCs w:val="24"/>
-        </w:rPr>
-        <w:t>, s.l.</w:t>
-      </w:r>
-      <w:bookmarkEnd w:id="10"/>
-      <w:r>
-        <w:rPr>
-          <w:rStyle w:val="FootnoteReference"/>
-          <w:rFonts w:cs="Arial"/>
-          <w:szCs w:val="24"/>
-        </w:rPr>
-        <w:footnoteReference w:id="2"/>
-      </w:r>
-      <w:r>
-        <w:rPr>
-          <w:rFonts w:cs="Arial"/>
-          <w:szCs w:val="24"/>
-        </w:rPr>
-        <w:t xml:space="preserve"> en su catálogo de servicios plantea que estos problemas casi siempre son relativos a las grandes resoluciones que no pueden ser visualizadas de manera correcta en estos dispositivos obligando a los usuarios a ampliar y reducir las páginas para poder ubicar la información que se necesita, provocando que la navegación se vuelva tediosa y lenta.</w:t>
-      </w:r>
-    </w:p>
-    <w:p>
-      <w:pPr>
-        <w:spacing w:line="360" w:lineRule="auto"/>
-        <w:jc w:val="both"/>
-        <w:rPr>
-          <w:rFonts w:cs="Arial"/>
-          <w:szCs w:val="24"/>
-        </w:rPr>
-      </w:pPr>
-      <w:proofErr w:type="spellStart"/>
-      <w:r>
-        <w:rPr>
-          <w:rFonts w:cs="Arial"/>
-          <w:szCs w:val="24"/>
-        </w:rPr>
-        <w:lastRenderedPageBreak/>
-        <w:t>Liht</w:t>
-      </w:r>
-      <w:proofErr w:type="spellEnd"/>
-      <w:r>
-        <w:rPr>
-          <w:rFonts w:cs="Arial"/>
-          <w:szCs w:val="24"/>
-        </w:rPr>
-        <w:t xml:space="preserve"> también tiene en cuenta que los eventos y gestos que soportan estos dispositivos inteligentes son diferentes a los que normalmente se usa en un ordenador, provocando que la navegación de una página web desde un móvil sea incompatible causando más problemas. Dado que no se ha tenido en cuenta esta característica de usabilidad en los servicios web que se ofrece a los usuarios, al no contar con un diseño responsivo de la mayoría de páginas web, deja por fuera a todos los usuarios que utilizan un Smartphone.</w:t>
-      </w:r>
-    </w:p>
-    <w:p>
-      <w:pPr>
-        <w:spacing w:line="360" w:lineRule="auto"/>
-        <w:jc w:val="both"/>
-        <w:rPr>
-          <w:rFonts w:cs="Arial"/>
-          <w:szCs w:val="24"/>
-        </w:rPr>
-      </w:pPr>
-      <w:r>
-        <w:rPr>
-          <w:rFonts w:cs="Arial"/>
-          <w:szCs w:val="24"/>
-        </w:rPr>
-        <w:t>Este es un problema de usabilidad que cada día presenta un número mayor de afectados debido al crecimiento tan acelerado que esta tecnología tiene actualmente</w:t>
-      </w:r>
-      <w:r>
-        <w:rPr>
-          <w:rFonts w:cs="Arial"/>
-          <w:szCs w:val="24"/>
-        </w:rPr>
-        <w:t>. S</w:t>
-      </w:r>
-      <w:r>
-        <w:rPr>
-          <w:rFonts w:cs="Arial"/>
-          <w:szCs w:val="24"/>
-        </w:rPr>
-        <w:t xml:space="preserve">egún el reporte de </w:t>
-      </w:r>
-      <w:proofErr w:type="spellStart"/>
-      <w:r>
-        <w:rPr>
-          <w:rFonts w:cs="Arial"/>
-          <w:szCs w:val="24"/>
-        </w:rPr>
-        <w:t>eMarketer</w:t>
-      </w:r>
-      <w:proofErr w:type="spellEnd"/>
-      <w:r>
-        <w:rPr>
-          <w:rStyle w:val="FootnoteReference"/>
-          <w:rFonts w:cs="Arial"/>
-          <w:szCs w:val="24"/>
-        </w:rPr>
-        <w:footnoteReference w:id="3"/>
-      </w:r>
-      <w:r>
-        <w:rPr>
-          <w:rFonts w:cs="Arial"/>
-          <w:szCs w:val="24"/>
-        </w:rPr>
-        <w:t>, en Colombia ya existen 33 millones de usuarios de telefonía móvil, teniendo el índice de penetración más alto en Latinoamérica; por lo tanto, es un número que no debe ser pasado por alto y que es necesario hacer frente adaptando los servicios de comunicación web que tiene la institución para el uso móvil.</w:t>
-      </w:r>
-    </w:p>
-    <w:p>
-      <w:pPr>
-        <w:spacing w:line="360" w:lineRule="auto"/>
-        <w:jc w:val="both"/>
-        <w:rPr>
-          <w:rFonts w:cs="Arial"/>
-          <w:szCs w:val="24"/>
-        </w:rPr>
-      </w:pPr>
-      <w:r>
-        <w:rPr>
-          <w:rFonts w:cs="Arial"/>
-          <w:szCs w:val="24"/>
-        </w:rPr>
-        <w:t>En la actualidad, el consumo de Internet móvil en los colombianos se ha incrementado significativamente</w:t>
-      </w:r>
-      <w:r>
-        <w:rPr>
-          <w:rFonts w:cs="Arial"/>
-          <w:szCs w:val="24"/>
-        </w:rPr>
-        <w:t>. S</w:t>
-      </w:r>
-      <w:r>
-        <w:rPr>
-          <w:rFonts w:cs="Arial"/>
-          <w:szCs w:val="24"/>
-        </w:rPr>
-        <w:t xml:space="preserve">egún investigaciones realizadas por </w:t>
-      </w:r>
-      <w:proofErr w:type="spellStart"/>
-      <w:r>
-        <w:rPr>
-          <w:rFonts w:cs="Arial"/>
-          <w:szCs w:val="24"/>
-        </w:rPr>
-        <w:t>IMS</w:t>
-      </w:r>
-      <w:proofErr w:type="spellEnd"/>
-      <w:r>
-        <w:rPr>
-          <w:rFonts w:cs="Arial"/>
-          <w:color w:val="393939"/>
-          <w:szCs w:val="24"/>
-        </w:rPr>
-        <w:t xml:space="preserve"> </w:t>
-      </w:r>
-      <w:r>
-        <w:rPr>
-          <w:rFonts w:cs="Arial"/>
-          <w:szCs w:val="24"/>
-        </w:rPr>
-        <w:t xml:space="preserve">(compañía de marketing y comunicaciones digitales) y </w:t>
-      </w:r>
-      <w:proofErr w:type="spellStart"/>
-      <w:r>
-        <w:rPr>
-          <w:rFonts w:cs="Arial"/>
-          <w:szCs w:val="24"/>
-        </w:rPr>
-        <w:t>COMScore</w:t>
-      </w:r>
-      <w:proofErr w:type="spellEnd"/>
+      <w:r>
+        <w:rPr>
+          <w:rFonts w:cs="Arial"/>
+          <w:szCs w:val="24"/>
+        </w:rPr>
+        <w:t>(compañía de marketing y comunicaciones digitales) y COMScore</w:t>
+      </w:r>
       <w:r>
         <w:rPr>
           <w:rStyle w:val="FootnoteReference"/>
@@ -4673,23 +4569,7 @@
           <w:rFonts w:cs="Arial"/>
           <w:szCs w:val="24"/>
         </w:rPr>
-        <w:t xml:space="preserve"> implementado aplicaciones y páginas web responsivas para dar soporte a los que hacen uso de sus servicios desde diferentes plataformas como lo informa </w:t>
-      </w:r>
-      <w:proofErr w:type="spellStart"/>
-      <w:r>
-        <w:rPr>
-          <w:rFonts w:cs="Arial"/>
-          <w:szCs w:val="24"/>
-        </w:rPr>
-        <w:t>Lancetalent</w:t>
-      </w:r>
-      <w:proofErr w:type="spellEnd"/>
-      <w:r>
-        <w:rPr>
-          <w:rFonts w:cs="Arial"/>
-          <w:szCs w:val="24"/>
-        </w:rPr>
-        <w:t xml:space="preserve"> </w:t>
+        <w:t xml:space="preserve"> implementado aplicaciones y páginas web responsivas para dar soporte a los que hacen uso de sus servicios desde diferentes plataformas como lo informa Lancetalent </w:t>
       </w:r>
       <w:r>
         <w:rPr>
@@ -5637,7 +5517,12 @@
       </w:pPr>
       <w:r>
         <w:lastRenderedPageBreak/>
-        <w:t>El aplicativo propuesto pretende brindarle a la institución la posibilidad de utilizar la información existente en sus bases de datos, a partir de conexiones administradas por el personal responsable, permitiendo crear consultas y utilizarlas en servicios estandarizados que serán consumidos por un aplicativo móvil construido en Android destinado a los usuarios finales. Adicionalmente, como una característica de adaptabilidad para este aplicativo, las conexiones a las bases de datos y las consultas podrán ser ajustadas de acuerdo a las características particulares de la institución en la cual vayan a ser implementadas, d</w:t>
+        <w:t xml:space="preserve">El aplicativo propuesto pretende brindarle a la institución la posibilidad de utilizar la información existente en sus bases de datos, a partir de conexiones administradas por el personal responsable, permitiendo crear consultas y utilizarlas en servicios estandarizados que serán consumidos por un aplicativo móvil construido en Android destinado a los usuarios finales. Adicionalmente, como una característica de adaptabilidad para este aplicativo, las </w:t>
+      </w:r>
+      <w:bookmarkStart w:id="18" w:name="_GoBack"/>
+      <w:bookmarkEnd w:id="18"/>
+      <w:r>
+        <w:t>conexiones a las bases de datos y las consultas podrán ser ajustadas de acuerdo a las características particulares de la institución en la cual vayan a ser implementadas, d</w:t>
       </w:r>
       <w:r>
         <w:rPr>
@@ -6094,23 +5979,7 @@
                 <w:rStyle w:val="fontstyle01"/>
                 <w:rFonts w:ascii="Arial" w:hAnsi="Arial" w:cs="Arial"/>
               </w:rPr>
-              <w:t xml:space="preserve">dar a sus usuarios, permitiendo seleccionar entre los principales gestores de base de datos PostgreSQL, MySQL u Oracle, y hacer consultas para presentarlas en servicios estandarizados que son consumidos por una aplicación móvil llamada </w:t>
-            </w:r>
-            <w:proofErr w:type="spellStart"/>
-            <w:r>
-              <w:rPr>
-                <w:rStyle w:val="fontstyle01"/>
-                <w:rFonts w:ascii="Arial" w:hAnsi="Arial" w:cs="Arial"/>
-              </w:rPr>
-              <w:t>UMovil</w:t>
-            </w:r>
-            <w:proofErr w:type="spellEnd"/>
-            <w:r>
-              <w:rPr>
-                <w:rStyle w:val="fontstyle01"/>
-                <w:rFonts w:ascii="Arial" w:hAnsi="Arial" w:cs="Arial"/>
-              </w:rPr>
-              <w:t xml:space="preserve">  desarrollada en Android, que es usada por el usuario final, mediante la cual puede hacer consultas sobre horarios, notas, list</w:t>
+              <w:t>dar a sus usuarios, permitiendo seleccionar entre los principales gestores de base de datos PostgreSQL, MySQL u Oracle, y hacer consultas para presentarlas en servicios estandarizados que son consumidos por una aplicación móvil llamada UMovil  desarrollada en Android, que es usada por el usuario final, mediante la cual puede hacer consultas sobre horarios, notas, list</w:t>
             </w:r>
             <w:r>
               <w:rPr>
@@ -6519,43 +6388,7 @@
                   <w:rFonts w:cs="Arial"/>
                   <w:szCs w:val="24"/>
                 </w:rPr>
-                <w:t>https://</w:t>
-              </w:r>
-              <w:proofErr w:type="spellStart"/>
-              <w:r>
-                <w:rPr>
-                  <w:rStyle w:val="Hyperlink"/>
-                  <w:rFonts w:cs="Arial"/>
-                  <w:szCs w:val="24"/>
-                </w:rPr>
-                <w:t>repository.javeriana.edu.co</w:t>
-              </w:r>
-              <w:proofErr w:type="spellEnd"/>
-              <w:r>
-                <w:rPr>
-                  <w:rStyle w:val="Hyperlink"/>
-                  <w:rFonts w:cs="Arial"/>
-                  <w:szCs w:val="24"/>
-                </w:rPr>
-                <w:t>/</w:t>
-              </w:r>
-              <w:proofErr w:type="spellStart"/>
-              <w:r>
-                <w:rPr>
-                  <w:rStyle w:val="Hyperlink"/>
-                  <w:rFonts w:cs="Arial"/>
-                  <w:szCs w:val="24"/>
-                </w:rPr>
-                <w:t>handle</w:t>
-              </w:r>
-              <w:proofErr w:type="spellEnd"/>
-              <w:r>
-                <w:rPr>
-                  <w:rStyle w:val="Hyperlink"/>
-                  <w:rFonts w:cs="Arial"/>
-                  <w:szCs w:val="24"/>
-                </w:rPr>
-                <w:t>/10554/21456</w:t>
+                <w:t>https://repository.javeriana.edu.co/handle/10554/21456</w:t>
               </w:r>
             </w:hyperlink>
           </w:p>
@@ -6675,17 +6508,8 @@
                 <w:rFonts w:cs="Arial"/>
                 <w:szCs w:val="24"/>
               </w:rPr>
-              <w:t xml:space="preserve"> </w:t>
-            </w:r>
-            <w:proofErr w:type="spellStart"/>
-            <w:r>
-              <w:rPr>
-                <w:rFonts w:cs="Arial"/>
-                <w:szCs w:val="24"/>
-              </w:rPr>
-              <w:t>NUBI</w:t>
-            </w:r>
-            <w:proofErr w:type="spellEnd"/>
+              <w:t xml:space="preserve"> NUBI</w:t>
+            </w:r>
             <w:r>
               <w:rPr>
                 <w:rFonts w:cs="Arial"/>
@@ -6953,23 +6777,7 @@
                 <w:rFonts w:cs="Arial"/>
                 <w:szCs w:val="24"/>
               </w:rPr>
-              <w:t xml:space="preserve">Diseño de una aplicación móvil para la consulta académica de la </w:t>
-            </w:r>
-            <w:proofErr w:type="spellStart"/>
-            <w:r>
-              <w:rPr>
-                <w:rFonts w:cs="Arial"/>
-                <w:szCs w:val="24"/>
-              </w:rPr>
-              <w:t>FIIS</w:t>
-            </w:r>
-            <w:proofErr w:type="spellEnd"/>
-            <w:r>
-              <w:rPr>
-                <w:rFonts w:cs="Arial"/>
-                <w:szCs w:val="24"/>
-              </w:rPr>
-              <w:t>-UTP</w:t>
+              <w:t>Diseño de una aplicación móvil para la consulta académica de la FIIS-UTP</w:t>
             </w:r>
           </w:p>
         </w:tc>
@@ -7513,23 +7321,7 @@
           <w:rFonts w:cs="Arial"/>
           <w:szCs w:val="24"/>
         </w:rPr>
-        <w:t xml:space="preserve">Esta metodología consiste en la ejecución de ciclos temporales cortos y de duración fija, a los que se les llama iteraciones o </w:t>
-      </w:r>
-      <w:proofErr w:type="spellStart"/>
-      <w:r>
-        <w:rPr>
-          <w:rFonts w:cs="Arial"/>
-          <w:szCs w:val="24"/>
-        </w:rPr>
-        <w:t>Sprints</w:t>
-      </w:r>
-      <w:proofErr w:type="spellEnd"/>
-      <w:r>
-        <w:rPr>
-          <w:rFonts w:cs="Arial"/>
-          <w:szCs w:val="24"/>
-        </w:rPr>
-        <w:t xml:space="preserve">, y que </w:t>
+        <w:t xml:space="preserve">Esta metodología consiste en la ejecución de ciclos temporales cortos y de duración fija, a los que se les llama iteraciones o Sprints, y que </w:t>
       </w:r>
       <w:r>
         <w:rPr>
@@ -7557,23 +7349,7 @@
           <w:rFonts w:cs="Arial"/>
           <w:szCs w:val="24"/>
         </w:rPr>
-        <w:t xml:space="preserve">os </w:t>
-      </w:r>
-      <w:proofErr w:type="spellStart"/>
-      <w:r>
-        <w:rPr>
-          <w:rFonts w:cs="Arial"/>
-          <w:szCs w:val="24"/>
-        </w:rPr>
-        <w:t>Sprints</w:t>
-      </w:r>
-      <w:proofErr w:type="spellEnd"/>
-      <w:r>
-        <w:rPr>
-          <w:rFonts w:cs="Arial"/>
-          <w:szCs w:val="24"/>
-        </w:rPr>
-        <w:t xml:space="preserve"> son la unidad básica de trabajo para un equipo Scrum y marcan la principal diferencia entre esta y otras metodologías agiles. El equipo se compromete a realizar un trabajo y al final debe proporcionar un entregable. Las actividades realizadas durante el Sprint se denominan eventos Scrum</w:t>
+        <w:t>os Sprints son la unidad básica de trabajo para un equipo Scrum y marcan la principal diferencia entre esta y otras metodologías agiles. El equipo se compromete a realizar un trabajo y al final debe proporcionar un entregable. Las actividades realizadas durante el Sprint se denominan eventos Scrum</w:t>
       </w:r>
       <w:r>
         <w:rPr>
@@ -7651,21 +7427,12 @@
           <w:szCs w:val="24"/>
         </w:rPr>
       </w:pPr>
-      <w:proofErr w:type="spellStart"/>
-      <w:r>
-        <w:rPr>
-          <w:rFonts w:cs="Arial"/>
-          <w:szCs w:val="24"/>
-        </w:rPr>
-        <w:t>Stakeholders</w:t>
-      </w:r>
-      <w:proofErr w:type="spellEnd"/>
-      <w:r>
-        <w:rPr>
-          <w:rFonts w:cs="Arial"/>
-          <w:szCs w:val="24"/>
-        </w:rPr>
-        <w:t xml:space="preserve"> o interesados en el producto, que comprende todos los perfiles que tengan alguna implicación en el producto, pero que no estén directamente vinculados con su desarrollo, como directores, dueños, comerciales, entre otros</w:t>
+      <w:r>
+        <w:rPr>
+          <w:rFonts w:cs="Arial"/>
+          <w:szCs w:val="24"/>
+        </w:rPr>
+        <w:t>Stakeholders o interesados en el producto, que comprende todos los perfiles que tengan alguna implicación en el producto, pero que no estén directamente vinculados con su desarrollo, como directores, dueños, comerciales, entre otros</w:t>
       </w:r>
     </w:p>
     <w:p>
@@ -7682,37 +7449,12 @@
           <w:szCs w:val="24"/>
         </w:rPr>
       </w:pPr>
-      <w:proofErr w:type="spellStart"/>
-      <w:r>
-        <w:rPr>
-          <w:rFonts w:cs="Arial"/>
-          <w:szCs w:val="24"/>
-        </w:rPr>
-        <w:t>Product</w:t>
-      </w:r>
-      <w:proofErr w:type="spellEnd"/>
-      <w:r>
-        <w:rPr>
-          <w:rFonts w:cs="Arial"/>
-          <w:szCs w:val="24"/>
-        </w:rPr>
-        <w:t xml:space="preserve"> </w:t>
-      </w:r>
-      <w:proofErr w:type="spellStart"/>
-      <w:r>
-        <w:rPr>
-          <w:rFonts w:cs="Arial"/>
-          <w:szCs w:val="24"/>
-        </w:rPr>
-        <w:t>Owner</w:t>
-      </w:r>
-      <w:proofErr w:type="spellEnd"/>
-      <w:r>
-        <w:rPr>
-          <w:rFonts w:cs="Arial"/>
-          <w:szCs w:val="24"/>
-        </w:rPr>
-        <w:t xml:space="preserve">, encargado de representar la voz del cliente y el resto de interesados que no participen directamente en el proyecto, definiendo </w:t>
+      <w:r>
+        <w:rPr>
+          <w:rFonts w:cs="Arial"/>
+          <w:szCs w:val="24"/>
+        </w:rPr>
+        <w:t xml:space="preserve">Product Owner, encargado de representar la voz del cliente y el resto de interesados que no participen directamente en el proyecto, definiendo </w:t>
       </w:r>
       <w:r>
         <w:rPr>
@@ -7764,23 +7506,7 @@
           <w:rFonts w:cs="Arial"/>
           <w:szCs w:val="24"/>
         </w:rPr>
-        <w:t xml:space="preserve">Scrum </w:t>
-      </w:r>
-      <w:proofErr w:type="spellStart"/>
-      <w:r>
-        <w:rPr>
-          <w:rFonts w:cs="Arial"/>
-          <w:szCs w:val="24"/>
-        </w:rPr>
-        <w:t>Team</w:t>
-      </w:r>
-      <w:proofErr w:type="spellEnd"/>
-      <w:r>
-        <w:rPr>
-          <w:rFonts w:cs="Arial"/>
-          <w:szCs w:val="24"/>
-        </w:rPr>
-        <w:t xml:space="preserve">, es el equipo de trabajo encargado de desarrollar el producto y entregar resultados; su estructura es horizontal y capaz de </w:t>
+        <w:t xml:space="preserve">Scrum Team, es el equipo de trabajo encargado de desarrollar el producto y entregar resultados; su estructura es horizontal y capaz de </w:t>
       </w:r>
       <w:r>
         <w:rPr>
@@ -7824,39 +7550,7 @@
           <w:rFonts w:cs="Arial"/>
           <w:szCs w:val="24"/>
         </w:rPr>
-        <w:t xml:space="preserve">Una vez definido el equipo de trabajo, se procede con la elaboración del </w:t>
-      </w:r>
-      <w:proofErr w:type="spellStart"/>
-      <w:r>
-        <w:rPr>
-          <w:rFonts w:cs="Arial"/>
-          <w:szCs w:val="24"/>
-        </w:rPr>
-        <w:t>Product</w:t>
-      </w:r>
-      <w:proofErr w:type="spellEnd"/>
-      <w:r>
-        <w:rPr>
-          <w:rFonts w:cs="Arial"/>
-          <w:szCs w:val="24"/>
-        </w:rPr>
-        <w:t xml:space="preserve"> Backlog, documento que recoge de manera general el conjunto de tareas y funcionalidades requeridas por el proyecto, y cuyo principal responsable es el Producto </w:t>
-      </w:r>
-      <w:proofErr w:type="spellStart"/>
-      <w:r>
-        <w:rPr>
-          <w:rFonts w:cs="Arial"/>
-          <w:szCs w:val="24"/>
-        </w:rPr>
-        <w:t>Owner</w:t>
-      </w:r>
-      <w:proofErr w:type="spellEnd"/>
-      <w:r>
-        <w:rPr>
-          <w:rFonts w:cs="Arial"/>
-          <w:szCs w:val="24"/>
-        </w:rPr>
-        <w:t xml:space="preserve">. </w:t>
+        <w:t xml:space="preserve">Una vez definido el equipo de trabajo, se procede con la elaboración del Product Backlog, documento que recoge de manera general el conjunto de tareas y funcionalidades requeridas por el proyecto, y cuyo principal responsable es el Producto Owner. </w:t>
       </w:r>
     </w:p>
     <w:p>
@@ -7887,23 +7581,7 @@
           <w:rFonts w:cs="Arial"/>
           <w:szCs w:val="24"/>
         </w:rPr>
-        <w:t xml:space="preserve">Posteriormente se elabora el Sprint Backlog, documento que define las tareas a realizar y los encargados de hacerlas, asignando horas de trabajo y coste. Finalmente tenemos el Sprint, en el que se realizan las acciones definidas en el Sprint Backlog y se programan entregas parciales del producto para su testeo; este ciclo se repite hasta que todos los elementos del </w:t>
-      </w:r>
-      <w:proofErr w:type="spellStart"/>
-      <w:r>
-        <w:rPr>
-          <w:rFonts w:cs="Arial"/>
-          <w:szCs w:val="24"/>
-        </w:rPr>
-        <w:t>Product</w:t>
-      </w:r>
-      <w:proofErr w:type="spellEnd"/>
-      <w:r>
-        <w:rPr>
-          <w:rFonts w:cs="Arial"/>
-          <w:szCs w:val="24"/>
-        </w:rPr>
-        <w:t xml:space="preserve"> Backlog hayan sido completados y entregados.</w:t>
+        <w:t>Posteriormente se elabora el Sprint Backlog, documento que define las tareas a realizar y los encargados de hacerlas, asignando horas de trabajo y coste. Finalmente tenemos el Sprint, en el que se realizan las acciones definidas en el Sprint Backlog y se programan entregas parciales del producto para su testeo; este ciclo se repite hasta que todos los elementos del Product Backlog hayan sido completados y entregados.</w:t>
       </w:r>
     </w:p>
     <w:p>
@@ -9753,38 +9431,13 @@
               </w:rPr>
               <w:t xml:space="preserve"> portátiles con procesador Intel Core </w:t>
             </w:r>
-            <w:proofErr w:type="spellStart"/>
             <w:r>
               <w:rPr>
                 <w:rFonts w:cs="Arial"/>
                 <w:szCs w:val="24"/>
               </w:rPr>
               <w:lastRenderedPageBreak/>
-              <w:t>i7</w:t>
-            </w:r>
-            <w:proofErr w:type="spellEnd"/>
-            <w:r>
-              <w:rPr>
-                <w:rFonts w:cs="Arial"/>
-                <w:szCs w:val="24"/>
-              </w:rPr>
-              <w:t xml:space="preserve">, </w:t>
-            </w:r>
-            <w:proofErr w:type="spellStart"/>
-            <w:r>
-              <w:rPr>
-                <w:rFonts w:cs="Arial"/>
-                <w:szCs w:val="24"/>
-              </w:rPr>
-              <w:t>6GB</w:t>
-            </w:r>
-            <w:proofErr w:type="spellEnd"/>
-            <w:r>
-              <w:rPr>
-                <w:rFonts w:cs="Arial"/>
-                <w:szCs w:val="24"/>
-              </w:rPr>
-              <w:t xml:space="preserve"> RAM, disco duro de 1 TB.</w:t>
+              <w:t>i7, 6GB RAM, disco duro de 1 TB.</w:t>
             </w:r>
           </w:p>
         </w:tc>
@@ -9961,23 +9614,7 @@
                 <w:rFonts w:cs="Arial"/>
                 <w:szCs w:val="24"/>
               </w:rPr>
-              <w:t xml:space="preserve">Entorno de desarrollo Android </w:t>
-            </w:r>
-            <w:proofErr w:type="spellStart"/>
-            <w:r>
-              <w:rPr>
-                <w:rFonts w:cs="Arial"/>
-                <w:szCs w:val="24"/>
-              </w:rPr>
-              <w:t>studio</w:t>
-            </w:r>
-            <w:proofErr w:type="spellEnd"/>
-            <w:r>
-              <w:rPr>
-                <w:rFonts w:cs="Arial"/>
-                <w:szCs w:val="24"/>
-              </w:rPr>
-              <w:t xml:space="preserve"> 3.1.2</w:t>
+              <w:t>Entorno de desarrollo Android studio 3.1.2</w:t>
             </w:r>
           </w:p>
         </w:tc>
@@ -10133,39 +9770,7 @@
                 <w:rFonts w:cs="Arial"/>
                 <w:szCs w:val="24"/>
               </w:rPr>
-              <w:t xml:space="preserve">Java </w:t>
-            </w:r>
-            <w:proofErr w:type="spellStart"/>
-            <w:r>
-              <w:rPr>
-                <w:rFonts w:cs="Arial"/>
-                <w:szCs w:val="24"/>
-              </w:rPr>
-              <w:t>Development</w:t>
-            </w:r>
-            <w:proofErr w:type="spellEnd"/>
-            <w:r>
-              <w:rPr>
-                <w:rFonts w:cs="Arial"/>
-                <w:szCs w:val="24"/>
-              </w:rPr>
-              <w:t xml:space="preserve"> Kit </w:t>
-            </w:r>
-            <w:proofErr w:type="spellStart"/>
-            <w:r>
-              <w:rPr>
-                <w:rFonts w:cs="Arial"/>
-                <w:szCs w:val="24"/>
-              </w:rPr>
-              <w:t>8u172</w:t>
-            </w:r>
-            <w:proofErr w:type="spellEnd"/>
-            <w:r>
-              <w:rPr>
-                <w:rFonts w:cs="Arial"/>
-                <w:szCs w:val="24"/>
-              </w:rPr>
-              <w:t>.</w:t>
+              <w:t>Java Development Kit 8u172.</w:t>
             </w:r>
           </w:p>
         </w:tc>
@@ -10815,19 +10420,8 @@
                   <w:bCs/>
                   <w:szCs w:val="24"/>
                 </w:rPr>
-                <w:t xml:space="preserve">Visual Studio </w:t>
+                <w:t>Visual Studio Code</w:t>
               </w:r>
-              <w:proofErr w:type="spellStart"/>
-              <w:r>
-                <w:rPr>
-                  <w:rStyle w:val="Hyperlink"/>
-                  <w:rFonts w:cs="Arial"/>
-                  <w:bCs/>
-                  <w:szCs w:val="24"/>
-                </w:rPr>
-                <w:t>Code</w:t>
-              </w:r>
-              <w:proofErr w:type="spellEnd"/>
             </w:hyperlink>
             <w:r>
               <w:rPr>
@@ -12569,7 +12163,21 @@
           <w:rFonts w:cs="Arial"/>
           <w:szCs w:val="24"/>
         </w:rPr>
-        <w:t>Debido a que el resultado de esta investigación es de carácter institucional, la misma no puede ser vendida de esta misma forma es la Universidad de Nariño quien se reserva los derechos sobre este proyecto.</w:t>
+        <w:t xml:space="preserve">Debido a que el resultado de esta investigación es de carácter institucional, la misma no puede ser vendida </w:t>
+      </w:r>
+      <w:r>
+        <w:rPr>
+          <w:rFonts w:cs="Arial"/>
+          <w:szCs w:val="24"/>
+        </w:rPr>
+        <w:t>y</w:t>
+      </w:r>
+      <w:r>
+        <w:rPr>
+          <w:rFonts w:cs="Arial"/>
+          <w:szCs w:val="24"/>
+        </w:rPr>
+        <w:t xml:space="preserve"> es la Universidad de Nariño quien se reserva los derechos sobre este proyecto.</w:t>
       </w:r>
     </w:p>
     <w:p>
@@ -13226,55 +12834,7 @@
           <w:rFonts w:cs="Arial"/>
           <w:szCs w:val="24"/>
         </w:rPr>
-        <w:t xml:space="preserve">DELOITTE </w:t>
-      </w:r>
-      <w:proofErr w:type="spellStart"/>
-      <w:r>
-        <w:rPr>
-          <w:rFonts w:cs="Arial"/>
-          <w:szCs w:val="24"/>
-        </w:rPr>
-        <w:t>TOUCHE</w:t>
-      </w:r>
-      <w:proofErr w:type="spellEnd"/>
-      <w:r>
-        <w:rPr>
-          <w:rFonts w:cs="Arial"/>
-          <w:szCs w:val="24"/>
-        </w:rPr>
-        <w:t xml:space="preserve"> </w:t>
-      </w:r>
-      <w:proofErr w:type="spellStart"/>
-      <w:r>
-        <w:rPr>
-          <w:rFonts w:cs="Arial"/>
-          <w:szCs w:val="24"/>
-        </w:rPr>
-        <w:t>TOHMATSU</w:t>
-      </w:r>
-      <w:proofErr w:type="spellEnd"/>
-      <w:r>
-        <w:rPr>
-          <w:rFonts w:cs="Arial"/>
-          <w:szCs w:val="24"/>
-        </w:rPr>
-        <w:t xml:space="preserve"> </w:t>
-      </w:r>
-      <w:proofErr w:type="spellStart"/>
-      <w:r>
-        <w:rPr>
-          <w:rFonts w:cs="Arial"/>
-          <w:szCs w:val="24"/>
-        </w:rPr>
-        <w:t>LIMITED</w:t>
-      </w:r>
-      <w:proofErr w:type="spellEnd"/>
-      <w:r>
-        <w:rPr>
-          <w:rFonts w:cs="Arial"/>
-          <w:szCs w:val="24"/>
-        </w:rPr>
-        <w:t>. Consumo móvil en Colombia. Internet: &lt;</w:t>
+        <w:t>DELOITTE TOUCHE TOHMATSU LIMITED. Consumo móvil en Colombia. Internet: &lt;</w:t>
       </w:r>
       <w:hyperlink r:id="rId13" w:history="1">
         <w:r>
@@ -13313,37 +12873,12 @@
           <w:szCs w:val="24"/>
         </w:rPr>
       </w:pPr>
-      <w:proofErr w:type="spellStart"/>
-      <w:r>
-        <w:rPr>
-          <w:rFonts w:cs="Arial"/>
-          <w:szCs w:val="24"/>
-        </w:rPr>
-        <w:t>LIHT</w:t>
-      </w:r>
-      <w:proofErr w:type="spellEnd"/>
-      <w:r>
-        <w:rPr>
-          <w:rFonts w:cs="Arial"/>
-          <w:szCs w:val="24"/>
-        </w:rPr>
-        <w:t xml:space="preserve"> </w:t>
-      </w:r>
-      <w:proofErr w:type="spellStart"/>
-      <w:r>
-        <w:rPr>
-          <w:rFonts w:cs="Arial"/>
-          <w:szCs w:val="24"/>
-        </w:rPr>
-        <w:t>SOLUTIONS</w:t>
-      </w:r>
-      <w:proofErr w:type="spellEnd"/>
-      <w:r>
-        <w:rPr>
-          <w:rFonts w:cs="Arial"/>
-          <w:szCs w:val="24"/>
-        </w:rPr>
-        <w:t>, S.L. Integración de sistemas web y móviles. Internet: &lt;</w:t>
+      <w:r>
+        <w:rPr>
+          <w:rFonts w:cs="Arial"/>
+          <w:szCs w:val="24"/>
+        </w:rPr>
+        <w:t>LIHT SOLUTIONS, S.L. Integración de sistemas web y móviles. Internet: &lt;</w:t>
       </w:r>
       <w:hyperlink r:id="rId14" w:history="1">
         <w:r>
@@ -13382,21 +12917,12 @@
           <w:szCs w:val="24"/>
         </w:rPr>
       </w:pPr>
-      <w:proofErr w:type="spellStart"/>
-      <w:r>
-        <w:rPr>
-          <w:rFonts w:cs="Arial"/>
-          <w:szCs w:val="24"/>
-        </w:rPr>
-        <w:t>COLPRENSA</w:t>
-      </w:r>
-      <w:proofErr w:type="spellEnd"/>
-      <w:r>
-        <w:rPr>
-          <w:rFonts w:cs="Arial"/>
-          <w:szCs w:val="24"/>
-        </w:rPr>
-        <w:t>. Colombia cerrará el año con 33 millones de usuarios de celular. Internet: &lt;</w:t>
+      <w:r>
+        <w:rPr>
+          <w:rFonts w:cs="Arial"/>
+          <w:szCs w:val="24"/>
+        </w:rPr>
+        <w:t>COLPRENSA. Colombia cerrará el año con 33 millones de usuarios de celular. Internet: &lt;</w:t>
       </w:r>
       <w:hyperlink r:id="rId15" w:history="1">
         <w:r>
@@ -13480,21 +13006,12 @@
           <w:szCs w:val="24"/>
         </w:rPr>
       </w:pPr>
-      <w:proofErr w:type="spellStart"/>
-      <w:r>
-        <w:rPr>
-          <w:rFonts w:cs="Arial"/>
-          <w:szCs w:val="24"/>
-        </w:rPr>
-        <w:t>Lancetalent</w:t>
-      </w:r>
-      <w:proofErr w:type="spellEnd"/>
-      <w:r>
-        <w:rPr>
-          <w:rFonts w:cs="Arial"/>
-          <w:szCs w:val="24"/>
-        </w:rPr>
-        <w:t xml:space="preserve"> - Talento Digital. Las 8 Ventajas De Tener Una Aplicación Móvil Para Tu Empresa. Internet: &lt; </w:t>
+      <w:r>
+        <w:rPr>
+          <w:rFonts w:cs="Arial"/>
+          <w:szCs w:val="24"/>
+        </w:rPr>
+        <w:t xml:space="preserve">Lancetalent - Talento Digital. Las 8 Ventajas De Tener Una Aplicación Móvil Para Tu Empresa. Internet: &lt; </w:t>
       </w:r>
       <w:hyperlink r:id="rId17" w:history="1">
         <w:r>
@@ -13580,23 +13097,7 @@
           <w:szCs w:val="24"/>
         </w:rPr>
         <w:lastRenderedPageBreak/>
-        <w:t>Doctora en Comunicación de la Universidad Autónoma de Barcelona y coordinadora de la investigación ‘Alfabetización y dispositivos móviles’ de la Universidad Pontificia Bolivariana (</w:t>
-      </w:r>
-      <w:proofErr w:type="spellStart"/>
-      <w:r>
-        <w:rPr>
-          <w:rFonts w:cs="Arial"/>
-          <w:szCs w:val="24"/>
-        </w:rPr>
-        <w:t>UPB</w:t>
-      </w:r>
-      <w:proofErr w:type="spellEnd"/>
-      <w:r>
-        <w:rPr>
-          <w:rFonts w:cs="Arial"/>
-          <w:szCs w:val="24"/>
-        </w:rPr>
-        <w:t>). Internet &lt;</w:t>
+        <w:t>Doctora en Comunicación de la Universidad Autónoma de Barcelona y coordinadora de la investigación ‘Alfabetización y dispositivos móviles’ de la Universidad Pontificia Bolivariana (UPB). Internet &lt;</w:t>
       </w:r>
       <w:hyperlink r:id="rId19" w:history="1">
         <w:r>
@@ -13691,36 +13192,8 @@
             <w:rFonts w:cs="Arial"/>
             <w:szCs w:val="24"/>
           </w:rPr>
-          <w:t>http://</w:t>
+          <w:t>http://www.sociedadelainformacion.com/23/clientes.pdf</w:t>
         </w:r>
-        <w:proofErr w:type="spellStart"/>
-        <w:r>
-          <w:rPr>
-            <w:rStyle w:val="Hyperlink"/>
-            <w:rFonts w:cs="Arial"/>
-            <w:szCs w:val="24"/>
-          </w:rPr>
-          <w:t>www.sociedadelainformacion.com</w:t>
-        </w:r>
-        <w:proofErr w:type="spellEnd"/>
-        <w:r>
-          <w:rPr>
-            <w:rStyle w:val="Hyperlink"/>
-            <w:rFonts w:cs="Arial"/>
-            <w:szCs w:val="24"/>
-          </w:rPr>
-          <w:t>/23/</w:t>
-        </w:r>
-        <w:proofErr w:type="spellStart"/>
-        <w:r>
-          <w:rPr>
-            <w:rStyle w:val="Hyperlink"/>
-            <w:rFonts w:cs="Arial"/>
-            <w:szCs w:val="24"/>
-          </w:rPr>
-          <w:t>clientes.pdf</w:t>
-        </w:r>
-        <w:proofErr w:type="spellEnd"/>
       </w:hyperlink>
       <w:r>
         <w:rPr>
@@ -13749,37 +13222,12 @@
           <w:szCs w:val="24"/>
         </w:rPr>
       </w:pPr>
-      <w:proofErr w:type="spellStart"/>
-      <w:r>
-        <w:rPr>
-          <w:rFonts w:cs="Arial"/>
-          <w:szCs w:val="24"/>
-        </w:rPr>
-        <w:t>SCHWED</w:t>
-      </w:r>
-      <w:proofErr w:type="spellEnd"/>
-      <w:r>
-        <w:rPr>
-          <w:rFonts w:cs="Arial"/>
-          <w:szCs w:val="24"/>
-        </w:rPr>
-        <w:t>, Alejandro. El Modelo de Integración basado en Servicios (</w:t>
-      </w:r>
-      <w:proofErr w:type="spellStart"/>
-      <w:r>
-        <w:rPr>
-          <w:rFonts w:cs="Arial"/>
-          <w:szCs w:val="24"/>
-        </w:rPr>
-        <w:t>SOA</w:t>
-      </w:r>
-      <w:proofErr w:type="spellEnd"/>
-      <w:r>
-        <w:rPr>
-          <w:rFonts w:cs="Arial"/>
-          <w:szCs w:val="24"/>
-        </w:rPr>
-        <w:t>). Internet: &lt;</w:t>
+      <w:r>
+        <w:rPr>
+          <w:rFonts w:cs="Arial"/>
+          <w:szCs w:val="24"/>
+        </w:rPr>
+        <w:t>SCHWED, Alejandro. El Modelo de Integración basado en Servicios (SOA). Internet: &lt;</w:t>
       </w:r>
       <w:hyperlink r:id="rId22" w:history="1">
         <w:r>
@@ -13821,7 +13269,6 @@
           <w:szCs w:val="24"/>
         </w:rPr>
       </w:pPr>
-      <w:proofErr w:type="spellStart"/>
       <w:r>
         <w:rPr>
           <w:rStyle w:val="Hyperlink"/>
@@ -13830,41 +13277,14 @@
           <w:szCs w:val="24"/>
           <w:u w:val="none"/>
         </w:rPr>
-        <w:t>Juanda.Gitbooks.Io</w:t>
-      </w:r>
-      <w:proofErr w:type="spellEnd"/>
-      <w:r>
-        <w:rPr>
-          <w:rStyle w:val="Hyperlink"/>
-          <w:rFonts w:cs="Arial"/>
-          <w:color w:val="auto"/>
-          <w:szCs w:val="24"/>
-          <w:u w:val="none"/>
-        </w:rPr>
-        <w:t xml:space="preserve">. </w:t>
-      </w:r>
-      <w:r>
-        <w:rPr>
-          <w:rFonts w:cs="Arial"/>
-          <w:szCs w:val="24"/>
-        </w:rPr>
-        <w:t>Arquitectura de una API-</w:t>
-      </w:r>
-      <w:proofErr w:type="spellStart"/>
-      <w:r>
-        <w:rPr>
-          <w:rFonts w:cs="Arial"/>
-          <w:szCs w:val="24"/>
-        </w:rPr>
-        <w:t>REST</w:t>
-      </w:r>
-      <w:proofErr w:type="spellEnd"/>
-      <w:r>
-        <w:rPr>
-          <w:rFonts w:cs="Arial"/>
-          <w:szCs w:val="24"/>
-        </w:rPr>
-        <w:t>.</w:t>
+        <w:t xml:space="preserve">Juanda.Gitbooks.Io. </w:t>
+      </w:r>
+      <w:r>
+        <w:rPr>
+          <w:rFonts w:cs="Arial"/>
+          <w:szCs w:val="24"/>
+        </w:rPr>
+        <w:t>Arquitectura de una API-REST.</w:t>
       </w:r>
       <w:r>
         <w:rPr>
@@ -13950,27 +13370,7 @@
             <w:sz w:val="24"/>
             <w:szCs w:val="24"/>
           </w:rPr>
-          <w:t>https://</w:t>
-        </w:r>
-        <w:proofErr w:type="spellStart"/>
-        <w:r>
-          <w:rPr>
-            <w:rStyle w:val="Hyperlink"/>
-            <w:rFonts w:cs="Arial"/>
-            <w:sz w:val="24"/>
-            <w:szCs w:val="24"/>
-          </w:rPr>
-          <w:t>proyectosagiles.org</w:t>
-        </w:r>
-        <w:proofErr w:type="spellEnd"/>
-        <w:r>
-          <w:rPr>
-            <w:rStyle w:val="Hyperlink"/>
-            <w:rFonts w:cs="Arial"/>
-            <w:sz w:val="24"/>
-            <w:szCs w:val="24"/>
-          </w:rPr>
-          <w:t>/que-es-scrum/</w:t>
+          <w:t>https://proyectosagiles.org/que-es-scrum/</w:t>
         </w:r>
       </w:hyperlink>
       <w:r>
@@ -14011,41 +13411,13 @@
           <w:szCs w:val="24"/>
         </w:rPr>
       </w:pPr>
-      <w:proofErr w:type="spellStart"/>
       <w:r>
         <w:rPr>
           <w:rFonts w:cs="Arial"/>
           <w:sz w:val="24"/>
           <w:szCs w:val="24"/>
         </w:rPr>
-        <w:t>PLATZI</w:t>
-      </w:r>
-      <w:proofErr w:type="spellEnd"/>
-      <w:r>
-        <w:rPr>
-          <w:rFonts w:cs="Arial"/>
-          <w:sz w:val="24"/>
-          <w:szCs w:val="24"/>
-        </w:rPr>
-        <w:t xml:space="preserve">. </w:t>
-      </w:r>
-      <w:proofErr w:type="spellStart"/>
-      <w:r>
-        <w:rPr>
-          <w:rFonts w:cs="Arial"/>
-          <w:sz w:val="24"/>
-          <w:szCs w:val="24"/>
-        </w:rPr>
-        <w:t>Metodologia</w:t>
-      </w:r>
-      <w:proofErr w:type="spellEnd"/>
-      <w:r>
-        <w:rPr>
-          <w:rFonts w:cs="Arial"/>
-          <w:sz w:val="24"/>
-          <w:szCs w:val="24"/>
-        </w:rPr>
-        <w:t xml:space="preserve"> Scrum: Cómo funciona la metodología de trabajo Scrum. &lt;</w:t>
+        <w:t>PLATZI. Metodologia Scrum: Cómo funciona la metodología de trabajo Scrum. &lt;</w:t>
       </w:r>
       <w:hyperlink r:id="rId25" w:history="1">
         <w:r>
@@ -14055,47 +13427,7 @@
             <w:sz w:val="24"/>
             <w:szCs w:val="24"/>
           </w:rPr>
-          <w:t>https://</w:t>
-        </w:r>
-        <w:proofErr w:type="spellStart"/>
-        <w:r>
-          <w:rPr>
-            <w:rStyle w:val="Hyperlink"/>
-            <w:rFonts w:cs="Arial"/>
-            <w:sz w:val="24"/>
-            <w:szCs w:val="24"/>
-          </w:rPr>
-          <w:t>platzi.com</w:t>
-        </w:r>
-        <w:proofErr w:type="spellEnd"/>
-        <w:r>
-          <w:rPr>
-            <w:rStyle w:val="Hyperlink"/>
-            <w:rFonts w:cs="Arial"/>
-            <w:sz w:val="24"/>
-            <w:szCs w:val="24"/>
-          </w:rPr>
-          <w:t>/blog/</w:t>
-        </w:r>
-        <w:proofErr w:type="spellStart"/>
-        <w:r>
-          <w:rPr>
-            <w:rStyle w:val="Hyperlink"/>
-            <w:rFonts w:cs="Arial"/>
-            <w:sz w:val="24"/>
-            <w:szCs w:val="24"/>
-          </w:rPr>
-          <w:t>metodologia</w:t>
-        </w:r>
-        <w:proofErr w:type="spellEnd"/>
-        <w:r>
-          <w:rPr>
-            <w:rStyle w:val="Hyperlink"/>
-            <w:rFonts w:cs="Arial"/>
-            <w:sz w:val="24"/>
-            <w:szCs w:val="24"/>
-          </w:rPr>
-          <w:t>-scrum-fases/</w:t>
+          <w:t>https://platzi.com/blog/metodologia-scrum-fases/</w:t>
         </w:r>
       </w:hyperlink>
       <w:r>
@@ -14152,47 +13484,7 @@
             <w:sz w:val="24"/>
             <w:szCs w:val="24"/>
           </w:rPr>
-          <w:t>https://</w:t>
-        </w:r>
-        <w:proofErr w:type="spellStart"/>
-        <w:r>
-          <w:rPr>
-            <w:rStyle w:val="Hyperlink"/>
-            <w:rFonts w:cs="Arial"/>
-            <w:sz w:val="24"/>
-            <w:szCs w:val="24"/>
-          </w:rPr>
-          <w:t>www.iebschool.com</w:t>
-        </w:r>
-        <w:proofErr w:type="spellEnd"/>
-        <w:r>
-          <w:rPr>
-            <w:rStyle w:val="Hyperlink"/>
-            <w:rFonts w:cs="Arial"/>
-            <w:sz w:val="24"/>
-            <w:szCs w:val="24"/>
-          </w:rPr>
-          <w:t>/blog/</w:t>
-        </w:r>
-        <w:proofErr w:type="spellStart"/>
-        <w:r>
-          <w:rPr>
-            <w:rStyle w:val="Hyperlink"/>
-            <w:rFonts w:cs="Arial"/>
-            <w:sz w:val="24"/>
-            <w:szCs w:val="24"/>
-          </w:rPr>
-          <w:t>metodologia</w:t>
-        </w:r>
-        <w:proofErr w:type="spellEnd"/>
-        <w:r>
-          <w:rPr>
-            <w:rStyle w:val="Hyperlink"/>
-            <w:rFonts w:cs="Arial"/>
-            <w:sz w:val="24"/>
-            <w:szCs w:val="24"/>
-          </w:rPr>
-          <w:t>-scrum-agile-scrum/</w:t>
+          <w:t>https://www.iebschool.com/blog/metodologia-scrum-agile-scrum/</w:t>
         </w:r>
       </w:hyperlink>
       <w:r>
@@ -14201,25 +13493,7 @@
           <w:sz w:val="24"/>
           <w:szCs w:val="24"/>
         </w:rPr>
-        <w:t xml:space="preserve"> &gt;. 30 </w:t>
-      </w:r>
-      <w:proofErr w:type="gramStart"/>
-      <w:r>
-        <w:rPr>
-          <w:rFonts w:cs="Arial"/>
-          <w:sz w:val="24"/>
-          <w:szCs w:val="24"/>
-        </w:rPr>
-        <w:t>Mayo</w:t>
-      </w:r>
-      <w:proofErr w:type="gramEnd"/>
-      <w:r>
-        <w:rPr>
-          <w:rFonts w:cs="Arial"/>
-          <w:sz w:val="24"/>
-          <w:szCs w:val="24"/>
-        </w:rPr>
-        <w:t xml:space="preserve"> 2013</w:t>
+        <w:t xml:space="preserve"> &gt;. 30 Mayo 2013</w:t>
       </w:r>
     </w:p>
     <w:sectPr>
@@ -14354,49 +13628,7 @@
         <w:rPr>
           <w:rFonts w:cs="Arial"/>
         </w:rPr>
-        <w:t xml:space="preserve"> DELOITTE </w:t>
-      </w:r>
-      <w:proofErr w:type="spellStart"/>
-      <w:r>
-        <w:rPr>
-          <w:rFonts w:cs="Arial"/>
-        </w:rPr>
-        <w:t>TOUCHE</w:t>
-      </w:r>
-      <w:proofErr w:type="spellEnd"/>
-      <w:r>
-        <w:rPr>
-          <w:rFonts w:cs="Arial"/>
-        </w:rPr>
-        <w:t xml:space="preserve"> </w:t>
-      </w:r>
-      <w:proofErr w:type="spellStart"/>
-      <w:r>
-        <w:rPr>
-          <w:rFonts w:cs="Arial"/>
-        </w:rPr>
-        <w:t>TOHMATSU</w:t>
-      </w:r>
-      <w:proofErr w:type="spellEnd"/>
-      <w:r>
-        <w:rPr>
-          <w:rFonts w:cs="Arial"/>
-        </w:rPr>
-        <w:t xml:space="preserve"> </w:t>
-      </w:r>
-      <w:proofErr w:type="spellStart"/>
-      <w:r>
-        <w:rPr>
-          <w:rFonts w:cs="Arial"/>
-        </w:rPr>
-        <w:t>LIMITED</w:t>
-      </w:r>
-      <w:proofErr w:type="spellEnd"/>
-      <w:r>
-        <w:rPr>
-          <w:rFonts w:cs="Arial"/>
-        </w:rPr>
-        <w:t>. Consumo móvil en Colombia. &lt;</w:t>
+        <w:t xml:space="preserve"> DELOITTE TOUCHE TOHMATSU LIMITED. Consumo móvil en Colombia. &lt;</w:t>
       </w:r>
       <w:hyperlink r:id="rId1" w:history="1">
         <w:r>
@@ -14436,33 +13668,11 @@
         </w:rPr>
         <w:t xml:space="preserve"> </w:t>
       </w:r>
-      <w:proofErr w:type="spellStart"/>
-      <w:r>
-        <w:rPr>
-          <w:rFonts w:cs="Arial"/>
-        </w:rPr>
-        <w:t>LIHT</w:t>
-      </w:r>
-      <w:proofErr w:type="spellEnd"/>
-      <w:r>
-        <w:rPr>
-          <w:rFonts w:cs="Arial"/>
-        </w:rPr>
-        <w:t xml:space="preserve"> </w:t>
-      </w:r>
-      <w:proofErr w:type="spellStart"/>
-      <w:r>
-        <w:rPr>
-          <w:rFonts w:cs="Arial"/>
-        </w:rPr>
-        <w:t>SOLUTIONS</w:t>
-      </w:r>
-      <w:proofErr w:type="spellEnd"/>
-      <w:r>
-        <w:rPr>
-          <w:rFonts w:cs="Arial"/>
-        </w:rPr>
-        <w:t>, S.L. Integración de sistemas web y móviles.</w:t>
+      <w:r>
+        <w:rPr>
+          <w:rFonts w:cs="Arial"/>
+        </w:rPr>
+        <w:t>LIHT SOLUTIONS, S.L. Integración de sistemas web y móviles.</w:t>
       </w:r>
     </w:p>
     <w:p>
@@ -14516,19 +13726,11 @@
         </w:rPr>
         <w:t xml:space="preserve"> </w:t>
       </w:r>
-      <w:proofErr w:type="spellStart"/>
-      <w:r>
-        <w:rPr>
-          <w:rFonts w:cs="Arial"/>
-        </w:rPr>
-        <w:t>COLPRENSA</w:t>
-      </w:r>
-      <w:proofErr w:type="spellEnd"/>
-      <w:r>
-        <w:rPr>
-          <w:rFonts w:cs="Arial"/>
-        </w:rPr>
-        <w:t>. Colombia cerrará el año con 33 millones de usuarios de celular.</w:t>
+      <w:r>
+        <w:rPr>
+          <w:rFonts w:cs="Arial"/>
+        </w:rPr>
+        <w:t>COLPRENSA. Colombia cerrará el año con 33 millones de usuarios de celular.</w:t>
       </w:r>
     </w:p>
     <w:p>
@@ -14634,19 +13836,11 @@
       <w:r>
         <w:t xml:space="preserve">  </w:t>
       </w:r>
-      <w:proofErr w:type="spellStart"/>
-      <w:r>
-        <w:rPr>
-          <w:rFonts w:cs="Arial"/>
-        </w:rPr>
-        <w:t>Lancetalent</w:t>
-      </w:r>
-      <w:proofErr w:type="spellEnd"/>
-      <w:r>
-        <w:rPr>
-          <w:rFonts w:cs="Arial"/>
-        </w:rPr>
-        <w:t xml:space="preserve"> - Talento Digital. Las 8 Ventajas De Tener Una Aplicación Móvil Para Tu Empresa.</w:t>
+      <w:r>
+        <w:rPr>
+          <w:rFonts w:cs="Arial"/>
+        </w:rPr>
+        <w:t>Lancetalent - Talento Digital. Las 8 Ventajas De Tener Una Aplicación Móvil Para Tu Empresa.</w:t>
       </w:r>
     </w:p>
     <w:p>
@@ -14763,8 +13957,6 @@
           <w:rFonts w:cs="Arial"/>
         </w:rPr>
       </w:pPr>
-      <w:bookmarkStart w:id="18" w:name="_GoBack"/>
-      <w:bookmarkEnd w:id="18"/>
     </w:p>
   </w:footnote>
   <w:footnote w:id="7">
@@ -14793,25 +13985,15 @@
           <w:sz w:val="20"/>
           <w:szCs w:val="20"/>
         </w:rPr>
-        <w:t>Doctora en Comunicación de la Universidad Autónoma de Barcelona y coordinadora de la investigación ‘Alfabetización y dispositivos móviles’ de la Universidad Pontificia Bolivariana (</w:t>
-      </w:r>
-      <w:proofErr w:type="spellStart"/>
+        <w:t xml:space="preserve">Doctora en Comunicación de la Universidad Autónoma de Barcelona y coordinadora de la investigación ‘Alfabetización y dispositivos móviles’ de la Universidad Pontificia Bolivariana </w:t>
+      </w:r>
       <w:r>
         <w:rPr>
           <w:rFonts w:cs="Arial"/>
           <w:sz w:val="20"/>
           <w:szCs w:val="20"/>
         </w:rPr>
-        <w:t>UPB</w:t>
-      </w:r>
-      <w:proofErr w:type="spellEnd"/>
-      <w:r>
-        <w:rPr>
-          <w:rFonts w:cs="Arial"/>
-          <w:sz w:val="20"/>
-          <w:szCs w:val="20"/>
-        </w:rPr>
-        <w:t>). Internet &lt;</w:t>
+        <w:t>(UPB). Internet &lt;</w:t>
       </w:r>
       <w:hyperlink r:id="rId7" w:history="1">
         <w:r>
@@ -14890,28 +14072,17 @@
         <w:t>Qué es SCRUM</w:t>
       </w:r>
       <w:r>
-        <w:t>. &lt;</w:t>
+        <w:t xml:space="preserve">. </w:t>
+      </w:r>
+      <w:r>
+        <w:t>&lt;</w:t>
       </w:r>
       <w:hyperlink r:id="rId9" w:history="1">
         <w:r>
           <w:rPr>
             <w:rStyle w:val="Hyperlink"/>
           </w:rPr>
-          <w:t>https://</w:t>
-        </w:r>
-        <w:proofErr w:type="spellStart"/>
-        <w:r>
-          <w:rPr>
-            <w:rStyle w:val="Hyperlink"/>
-          </w:rPr>
-          <w:t>proyectosagiles.org</w:t>
-        </w:r>
-        <w:proofErr w:type="spellEnd"/>
-        <w:r>
-          <w:rPr>
-            <w:rStyle w:val="Hyperlink"/>
-          </w:rPr>
-          <w:t>/que-es-scrum/</w:t>
+          <w:t>https://proyectosagiles.org/que-es-scrum/</w:t>
         </w:r>
       </w:hyperlink>
       <w:r>
@@ -14930,13 +14101,8 @@
         </w:rPr>
         <w:footnoteRef/>
       </w:r>
-      <w:proofErr w:type="spellStart"/>
-      <w:r>
-        <w:t>PLATZI</w:t>
-      </w:r>
-      <w:proofErr w:type="spellEnd"/>
-      <w:r>
-        <w:t xml:space="preserve">. </w:t>
+      <w:r>
+        <w:t xml:space="preserve">PLATZI. </w:t>
       </w:r>
       <w:r>
         <w:t>Metodología Scrum: Cómo funciona la metodología de trabajo Scrum</w:t>
@@ -14949,35 +14115,7 @@
           <w:rPr>
             <w:rStyle w:val="Hyperlink"/>
           </w:rPr>
-          <w:t>https://</w:t>
-        </w:r>
-        <w:proofErr w:type="spellStart"/>
-        <w:r>
-          <w:rPr>
-            <w:rStyle w:val="Hyperlink"/>
-          </w:rPr>
-          <w:t>platzi.com</w:t>
-        </w:r>
-        <w:proofErr w:type="spellEnd"/>
-        <w:r>
-          <w:rPr>
-            <w:rStyle w:val="Hyperlink"/>
-          </w:rPr>
-          <w:t>/blog/</w:t>
-        </w:r>
-        <w:proofErr w:type="spellStart"/>
-        <w:r>
-          <w:rPr>
-            <w:rStyle w:val="Hyperlink"/>
-          </w:rPr>
-          <w:t>metodologia</w:t>
-        </w:r>
-        <w:proofErr w:type="spellEnd"/>
-        <w:r>
-          <w:rPr>
-            <w:rStyle w:val="Hyperlink"/>
-          </w:rPr>
-          <w:t>-scrum-fases/</w:t>
+          <w:t>https://platzi.com/blog/metodologia-scrum-fases/</w:t>
         </w:r>
       </w:hyperlink>
       <w:r>
@@ -15012,42 +14150,17 @@
         <w:t>Cómo utilizar la metodología Scrum para acometer proyectos complejos</w:t>
       </w:r>
       <w:r>
-        <w:t>. &lt;</w:t>
+        <w:t xml:space="preserve">. </w:t>
+      </w:r>
+      <w:r>
+        <w:t>&lt;</w:t>
       </w:r>
       <w:hyperlink r:id="rId11" w:history="1">
         <w:r>
           <w:rPr>
             <w:rStyle w:val="Hyperlink"/>
           </w:rPr>
-          <w:t>https://</w:t>
-        </w:r>
-        <w:proofErr w:type="spellStart"/>
-        <w:r>
-          <w:rPr>
-            <w:rStyle w:val="Hyperlink"/>
-          </w:rPr>
-          <w:t>www.iebschool.com</w:t>
-        </w:r>
-        <w:proofErr w:type="spellEnd"/>
-        <w:r>
-          <w:rPr>
-            <w:rStyle w:val="Hyperlink"/>
-          </w:rPr>
-          <w:t>/blog/</w:t>
-        </w:r>
-        <w:proofErr w:type="spellStart"/>
-        <w:r>
-          <w:rPr>
-            <w:rStyle w:val="Hyperlink"/>
-          </w:rPr>
-          <w:t>metodologia</w:t>
-        </w:r>
-        <w:proofErr w:type="spellEnd"/>
-        <w:r>
-          <w:rPr>
-            <w:rStyle w:val="Hyperlink"/>
-          </w:rPr>
-          <w:t>-scrum-agile-scrum/</w:t>
+          <w:t>https://www.iebschool.com/blog/metodologia-scrum-agile-scrum/</w:t>
         </w:r>
       </w:hyperlink>
       <w:r>
@@ -15749,6 +14862,7 @@
     <w:lsdException w:name="HTML Sample" w:semiHidden="1" w:unhideWhenUsed="1"/>
     <w:lsdException w:name="HTML Typewriter" w:semiHidden="1" w:unhideWhenUsed="1"/>
     <w:lsdException w:name="HTML Variable" w:semiHidden="1" w:unhideWhenUsed="1"/>
+    <w:lsdException w:name="Normal Table" w:semiHidden="1" w:unhideWhenUsed="1"/>
     <w:lsdException w:name="annotation subject" w:semiHidden="1" w:unhideWhenUsed="1"/>
     <w:lsdException w:name="No List" w:semiHidden="1" w:unhideWhenUsed="1"/>
     <w:lsdException w:name="Outline List 1" w:semiHidden="1" w:unhideWhenUsed="1"/>
@@ -15792,8 +14906,10 @@
     <w:lsdException w:name="Table Elegant" w:semiHidden="1" w:unhideWhenUsed="1"/>
     <w:lsdException w:name="Table Professional" w:semiHidden="1" w:unhideWhenUsed="1"/>
     <w:lsdException w:name="Table Subtle 1" w:semiHidden="1" w:unhideWhenUsed="1"/>
+    <w:lsdException w:name="Table Subtle 2" w:semiHidden="1" w:unhideWhenUsed="1"/>
     <w:lsdException w:name="Table Web 1" w:semiHidden="1" w:unhideWhenUsed="1"/>
     <w:lsdException w:name="Table Web 2" w:semiHidden="1" w:unhideWhenUsed="1"/>
+    <w:lsdException w:name="Table Web 3" w:semiHidden="1" w:unhideWhenUsed="1"/>
     <w:lsdException w:name="Balloon Text" w:semiHidden="1" w:unhideWhenUsed="1"/>
     <w:lsdException w:name="Table Grid" w:uiPriority="39"/>
     <w:lsdException w:name="Table Theme" w:semiHidden="1" w:unhideWhenUsed="1"/>
@@ -17002,7 +16118,7 @@
 </file>
 
 <file path=customXml/itemProps1.xml><?xml version="1.0" encoding="utf-8"?>
-<ds:datastoreItem xmlns:ds="http://schemas.openxmlformats.org/officeDocument/2006/customXml" ds:itemID="{8E59C96D-AED7-4BF0-A8FB-DD8C8E6122AC}">
+<ds:datastoreItem xmlns:ds="http://schemas.openxmlformats.org/officeDocument/2006/customXml" ds:itemID="{3B155F10-B2E1-4128-B0B6-C2EBCC5905DC}">
   <ds:schemaRefs>
     <ds:schemaRef ds:uri="http://schemas.openxmlformats.org/officeDocument/2006/bibliography"/>
   </ds:schemaRefs>

--- a/INTEGRACIÓN DE APLICACIONES MÓVILES A SERVICIOS WEB UNIVERSITARIOS.docx
+++ b/INTEGRACIÓN DE APLICACIONES MÓVILES A SERVICIOS WEB UNIVERSITARIOS.docx
@@ -11,40 +11,35 @@
           <w:szCs w:val="24"/>
         </w:rPr>
       </w:pPr>
-      <w:r>
-        <w:rPr>
-          <w:rFonts w:cs="Arial"/>
-          <w:szCs w:val="24"/>
-        </w:rPr>
-        <w:t xml:space="preserve">INTEGRACIÓN DE </w:t>
-      </w:r>
-      <w:r>
-        <w:rPr>
-          <w:rFonts w:cs="Arial"/>
-          <w:szCs w:val="24"/>
-        </w:rPr>
-        <w:t xml:space="preserve">APLICACIÓN </w:t>
-      </w:r>
-      <w:r>
-        <w:rPr>
-          <w:rFonts w:cs="Arial"/>
-          <w:szCs w:val="24"/>
-        </w:rPr>
-        <w:t>MÓVIL A</w:t>
-      </w:r>
-      <w:r>
-        <w:rPr>
-          <w:rFonts w:cs="Arial"/>
-          <w:szCs w:val="24"/>
-        </w:rPr>
-        <w:t xml:space="preserve"> SERVICIOS WEB UNIVERSITARIOS </w:t>
-      </w:r>
-      <w:r>
-        <w:rPr>
-          <w:rFonts w:cs="Arial"/>
-          <w:szCs w:val="24"/>
-        </w:rPr>
-        <w:t>CASO DE ESTUDIO UNIVERSIDAD DE NARIÑO</w:t>
+      <w:proofErr w:type="spellStart"/>
+      <w:r>
+        <w:rPr>
+          <w:rFonts w:cs="Arial"/>
+          <w:szCs w:val="24"/>
+        </w:rPr>
+        <w:t>UNI-FOSS</w:t>
+      </w:r>
+      <w:proofErr w:type="spellEnd"/>
+      <w:r>
+        <w:rPr>
+          <w:rFonts w:cs="Arial"/>
+          <w:szCs w:val="24"/>
+        </w:rPr>
+        <w:t>: UNA PROPUESTA WEB MÓVIL PARA NECESIDADES DE INFORMACIÓN UNIVERSITARIA</w:t>
+      </w:r>
+      <w:r>
+        <w:rPr>
+          <w:rFonts w:cs="Arial"/>
+          <w:szCs w:val="24"/>
+        </w:rPr>
+        <w:t xml:space="preserve"> – CASO DE ESTUDIO UNIVERSIDAD DE NARIÑO</w:t>
+      </w:r>
+      <w:r>
+        <w:rPr>
+          <w:rFonts w:cs="Arial"/>
+          <w:szCs w:val="24"/>
+        </w:rPr>
+        <w:t>.</w:t>
       </w:r>
     </w:p>
     <w:p>
@@ -176,6 +171,8 @@
           <w:szCs w:val="24"/>
         </w:rPr>
       </w:pPr>
+      <w:bookmarkStart w:id="0" w:name="_GoBack"/>
+      <w:bookmarkEnd w:id="0"/>
     </w:p>
     <w:p>
       <w:pPr>
@@ -307,41 +304,22 @@
         </w:rPr>
         <w:br w:type="page"/>
       </w:r>
+      <w:proofErr w:type="spellStart"/>
       <w:r>
         <w:rPr>
           <w:rFonts w:cs="Arial"/>
           <w:szCs w:val="24"/>
         </w:rPr>
         <w:lastRenderedPageBreak/>
-        <w:t>INTEGRACIÓN DE APLICACI</w:t>
-      </w:r>
-      <w:r>
-        <w:rPr>
-          <w:rFonts w:cs="Arial"/>
-          <w:szCs w:val="24"/>
-        </w:rPr>
-        <w:t>Ó</w:t>
-      </w:r>
-      <w:r>
-        <w:rPr>
-          <w:rFonts w:cs="Arial"/>
-          <w:szCs w:val="24"/>
-        </w:rPr>
-        <w:t>N MÓVIL A</w:t>
-      </w:r>
-      <w:r>
-        <w:rPr>
-          <w:rFonts w:cs="Arial"/>
-          <w:szCs w:val="24"/>
-        </w:rPr>
-        <w:t xml:space="preserve"> SERVICIOS WEB UNIVERSITARIOS </w:t>
-      </w:r>
-      <w:r>
-        <w:rPr>
-          <w:rFonts w:cs="Arial"/>
-          <w:szCs w:val="24"/>
-        </w:rPr>
-        <w:t>CASO DE ESTUDIO UNIVERSIDAD DE NARIÑO</w:t>
+        <w:t>UNI-FOSS</w:t>
+      </w:r>
+      <w:proofErr w:type="spellEnd"/>
+      <w:r>
+        <w:rPr>
+          <w:rFonts w:cs="Arial"/>
+          <w:szCs w:val="24"/>
+        </w:rPr>
+        <w:t>: UNA PROPUESTA WEB MÓVIL PARA NECESIDADES DE INFORMACIÓN UNIVERSITARIA.</w:t>
       </w:r>
     </w:p>
     <w:p>
@@ -762,10 +740,11 @@
             <w:r>
               <w:rPr>
                 <w:rFonts w:cs="Arial"/>
-                <w:webHidden/>
-                <w:szCs w:val="24"/>
-              </w:rPr>
-              <w:t>3</w:t>
+                <w:noProof/>
+                <w:webHidden/>
+                <w:szCs w:val="24"/>
+              </w:rPr>
+              <w:t>4</w:t>
             </w:r>
             <w:r>
               <w:rPr>
@@ -855,10 +834,11 @@
             <w:r>
               <w:rPr>
                 <w:rFonts w:cs="Arial"/>
-                <w:webHidden/>
-                <w:szCs w:val="24"/>
-              </w:rPr>
-              <w:t>5</w:t>
+                <w:noProof/>
+                <w:webHidden/>
+                <w:szCs w:val="24"/>
+              </w:rPr>
+              <w:t>6</w:t>
             </w:r>
             <w:r>
               <w:rPr>
@@ -948,10 +928,11 @@
             <w:r>
               <w:rPr>
                 <w:rFonts w:cs="Arial"/>
-                <w:webHidden/>
-                <w:szCs w:val="24"/>
-              </w:rPr>
-              <w:t>5</w:t>
+                <w:noProof/>
+                <w:webHidden/>
+                <w:szCs w:val="24"/>
+              </w:rPr>
+              <w:t>6</w:t>
             </w:r>
             <w:r>
               <w:rPr>
@@ -1041,10 +1022,11 @@
             <w:r>
               <w:rPr>
                 <w:rFonts w:cs="Arial"/>
-                <w:webHidden/>
-                <w:szCs w:val="24"/>
-              </w:rPr>
-              <w:t>5</w:t>
+                <w:noProof/>
+                <w:webHidden/>
+                <w:szCs w:val="24"/>
+              </w:rPr>
+              <w:t>6</w:t>
             </w:r>
             <w:r>
               <w:rPr>
@@ -1134,10 +1116,11 @@
             <w:r>
               <w:rPr>
                 <w:rFonts w:cs="Arial"/>
-                <w:webHidden/>
-                <w:szCs w:val="24"/>
-              </w:rPr>
-              <w:t>5</w:t>
+                <w:noProof/>
+                <w:webHidden/>
+                <w:szCs w:val="24"/>
+              </w:rPr>
+              <w:t>6</w:t>
             </w:r>
             <w:r>
               <w:rPr>
@@ -1227,10 +1210,11 @@
             <w:r>
               <w:rPr>
                 <w:rFonts w:cs="Arial"/>
-                <w:webHidden/>
-                <w:szCs w:val="24"/>
-              </w:rPr>
-              <w:t>5</w:t>
+                <w:noProof/>
+                <w:webHidden/>
+                <w:szCs w:val="24"/>
+              </w:rPr>
+              <w:t>6</w:t>
             </w:r>
             <w:r>
               <w:rPr>
@@ -1320,10 +1304,11 @@
             <w:r>
               <w:rPr>
                 <w:rFonts w:cs="Arial"/>
-                <w:webHidden/>
-                <w:szCs w:val="24"/>
-              </w:rPr>
-              <w:t>6</w:t>
+                <w:noProof/>
+                <w:webHidden/>
+                <w:szCs w:val="24"/>
+              </w:rPr>
+              <w:t>7</w:t>
             </w:r>
             <w:r>
               <w:rPr>
@@ -1413,10 +1398,11 @@
             <w:r>
               <w:rPr>
                 <w:rFonts w:cs="Arial"/>
-                <w:webHidden/>
-                <w:szCs w:val="24"/>
-              </w:rPr>
-              <w:t>6</w:t>
+                <w:noProof/>
+                <w:webHidden/>
+                <w:szCs w:val="24"/>
+              </w:rPr>
+              <w:t>7</w:t>
             </w:r>
             <w:r>
               <w:rPr>
@@ -1506,6 +1492,7 @@
             <w:r>
               <w:rPr>
                 <w:rFonts w:cs="Arial"/>
+                <w:noProof/>
                 <w:webHidden/>
                 <w:szCs w:val="24"/>
               </w:rPr>
@@ -1599,6 +1586,7 @@
             <w:r>
               <w:rPr>
                 <w:rFonts w:cs="Arial"/>
+                <w:noProof/>
                 <w:webHidden/>
                 <w:szCs w:val="24"/>
               </w:rPr>
@@ -1692,6 +1680,7 @@
             <w:r>
               <w:rPr>
                 <w:rFonts w:cs="Arial"/>
+                <w:noProof/>
                 <w:webHidden/>
                 <w:szCs w:val="24"/>
               </w:rPr>
@@ -1785,6 +1774,7 @@
             <w:r>
               <w:rPr>
                 <w:rFonts w:cs="Arial"/>
+                <w:noProof/>
                 <w:webHidden/>
                 <w:szCs w:val="24"/>
               </w:rPr>
@@ -1878,6 +1868,7 @@
             <w:r>
               <w:rPr>
                 <w:rFonts w:cs="Arial"/>
+                <w:noProof/>
                 <w:webHidden/>
                 <w:szCs w:val="24"/>
               </w:rPr>
@@ -1971,6 +1962,7 @@
             <w:r>
               <w:rPr>
                 <w:rFonts w:cs="Arial"/>
+                <w:noProof/>
                 <w:webHidden/>
                 <w:szCs w:val="24"/>
               </w:rPr>
@@ -2064,6 +2056,7 @@
             <w:r>
               <w:rPr>
                 <w:rFonts w:cs="Arial"/>
+                <w:noProof/>
                 <w:webHidden/>
                 <w:szCs w:val="24"/>
               </w:rPr>
@@ -2157,6 +2150,7 @@
             <w:r>
               <w:rPr>
                 <w:rFonts w:cs="Arial"/>
+                <w:noProof/>
                 <w:webHidden/>
                 <w:szCs w:val="24"/>
               </w:rPr>
@@ -2250,6 +2244,7 @@
             <w:r>
               <w:rPr>
                 <w:rFonts w:cs="Arial"/>
+                <w:noProof/>
                 <w:webHidden/>
                 <w:szCs w:val="24"/>
               </w:rPr>
@@ -2343,6 +2338,7 @@
             <w:r>
               <w:rPr>
                 <w:rFonts w:cs="Arial"/>
+                <w:noProof/>
                 <w:webHidden/>
                 <w:szCs w:val="24"/>
               </w:rPr>
@@ -2436,10 +2432,11 @@
             <w:r>
               <w:rPr>
                 <w:rFonts w:cs="Arial"/>
-                <w:webHidden/>
-                <w:szCs w:val="24"/>
-              </w:rPr>
-              <w:t>19</w:t>
+                <w:noProof/>
+                <w:webHidden/>
+                <w:szCs w:val="24"/>
+              </w:rPr>
+              <w:t>18</w:t>
             </w:r>
             <w:r>
               <w:rPr>
@@ -2529,10 +2526,11 @@
             <w:r>
               <w:rPr>
                 <w:rFonts w:cs="Arial"/>
-                <w:webHidden/>
-                <w:szCs w:val="24"/>
-              </w:rPr>
-              <w:t>21</w:t>
+                <w:noProof/>
+                <w:webHidden/>
+                <w:szCs w:val="24"/>
+              </w:rPr>
+              <w:t>20</w:t>
             </w:r>
             <w:r>
               <w:rPr>
@@ -2622,10 +2620,11 @@
             <w:r>
               <w:rPr>
                 <w:rFonts w:cs="Arial"/>
-                <w:webHidden/>
-                <w:szCs w:val="24"/>
-              </w:rPr>
-              <w:t>22</w:t>
+                <w:noProof/>
+                <w:webHidden/>
+                <w:szCs w:val="24"/>
+              </w:rPr>
+              <w:t>21</w:t>
             </w:r>
             <w:r>
               <w:rPr>
@@ -2715,10 +2714,11 @@
             <w:r>
               <w:rPr>
                 <w:rFonts w:cs="Arial"/>
-                <w:webHidden/>
-                <w:szCs w:val="24"/>
-              </w:rPr>
-              <w:t>22</w:t>
+                <w:noProof/>
+                <w:webHidden/>
+                <w:szCs w:val="24"/>
+              </w:rPr>
+              <w:t>21</w:t>
             </w:r>
             <w:r>
               <w:rPr>
@@ -2808,10 +2808,11 @@
             <w:r>
               <w:rPr>
                 <w:rFonts w:cs="Arial"/>
-                <w:webHidden/>
-                <w:szCs w:val="24"/>
-              </w:rPr>
-              <w:t>22</w:t>
+                <w:noProof/>
+                <w:webHidden/>
+                <w:szCs w:val="24"/>
+              </w:rPr>
+              <w:t>21</w:t>
             </w:r>
             <w:r>
               <w:rPr>
@@ -2901,10 +2902,11 @@
             <w:r>
               <w:rPr>
                 <w:rFonts w:cs="Arial"/>
-                <w:webHidden/>
-                <w:szCs w:val="24"/>
-              </w:rPr>
-              <w:t>23</w:t>
+                <w:noProof/>
+                <w:webHidden/>
+                <w:szCs w:val="24"/>
+              </w:rPr>
+              <w:t>22</w:t>
             </w:r>
             <w:r>
               <w:rPr>
@@ -2994,10 +2996,11 @@
             <w:r>
               <w:rPr>
                 <w:rFonts w:cs="Arial"/>
-                <w:webHidden/>
-                <w:szCs w:val="24"/>
-              </w:rPr>
-              <w:t>24</w:t>
+                <w:noProof/>
+                <w:webHidden/>
+                <w:szCs w:val="24"/>
+              </w:rPr>
+              <w:t>23</w:t>
             </w:r>
             <w:r>
               <w:rPr>
@@ -3087,10 +3090,11 @@
             <w:r>
               <w:rPr>
                 <w:rFonts w:cs="Arial"/>
-                <w:webHidden/>
-                <w:szCs w:val="24"/>
-              </w:rPr>
-              <w:t>24</w:t>
+                <w:noProof/>
+                <w:webHidden/>
+                <w:szCs w:val="24"/>
+              </w:rPr>
+              <w:t>23</w:t>
             </w:r>
             <w:r>
               <w:rPr>
@@ -3180,10 +3184,11 @@
             <w:r>
               <w:rPr>
                 <w:rFonts w:cs="Arial"/>
-                <w:webHidden/>
-                <w:szCs w:val="24"/>
-              </w:rPr>
-              <w:t>25</w:t>
+                <w:noProof/>
+                <w:webHidden/>
+                <w:szCs w:val="24"/>
+              </w:rPr>
+              <w:t>24</w:t>
             </w:r>
             <w:r>
               <w:rPr>
@@ -3257,10 +3262,11 @@
             <w:r>
               <w:rPr>
                 <w:rFonts w:cs="Arial"/>
-                <w:webHidden/>
-                <w:szCs w:val="24"/>
-              </w:rPr>
-              <w:t>26</w:t>
+                <w:noProof/>
+                <w:webHidden/>
+                <w:szCs w:val="24"/>
+              </w:rPr>
+              <w:t>25</w:t>
             </w:r>
             <w:r>
               <w:rPr>
@@ -3305,7 +3311,7 @@
           <w:szCs w:val="24"/>
         </w:rPr>
       </w:pPr>
-      <w:bookmarkStart w:id="0" w:name="_Toc514231670"/>
+      <w:bookmarkStart w:id="1" w:name="_Toc514231670"/>
       <w:r>
         <w:rPr>
           <w:rFonts w:cs="Arial"/>
@@ -3314,7 +3320,7 @@
         <w:lastRenderedPageBreak/>
         <w:t>INTRODUCCIÓN</w:t>
       </w:r>
-      <w:bookmarkEnd w:id="0"/>
+      <w:bookmarkEnd w:id="1"/>
     </w:p>
     <w:p>
       <w:pPr>
@@ -3761,7 +3767,7 @@
           <w:szCs w:val="24"/>
         </w:rPr>
       </w:pPr>
-      <w:bookmarkStart w:id="1" w:name="_Toc514231671"/>
+      <w:bookmarkStart w:id="2" w:name="_Toc514231671"/>
       <w:r>
         <w:rPr>
           <w:rFonts w:cs="Arial"/>
@@ -3770,7 +3776,7 @@
         <w:lastRenderedPageBreak/>
         <w:t>TEMA</w:t>
       </w:r>
-      <w:bookmarkEnd w:id="1"/>
+      <w:bookmarkEnd w:id="2"/>
     </w:p>
     <w:p>
       <w:pPr>
@@ -3799,7 +3805,7 @@
           <w:szCs w:val="24"/>
         </w:rPr>
       </w:pPr>
-      <w:bookmarkStart w:id="2" w:name="_Toc514231672"/>
+      <w:bookmarkStart w:id="3" w:name="_Toc514231672"/>
       <w:r>
         <w:rPr>
           <w:rFonts w:cs="Arial"/>
@@ -3807,7 +3813,7 @@
         </w:rPr>
         <w:t>TITULO</w:t>
       </w:r>
-      <w:bookmarkEnd w:id="2"/>
+      <w:bookmarkEnd w:id="3"/>
     </w:p>
     <w:p>
       <w:pPr>
@@ -3865,7 +3871,7 @@
           <w:szCs w:val="24"/>
         </w:rPr>
       </w:pPr>
-      <w:bookmarkStart w:id="3" w:name="_Toc514231673"/>
+      <w:bookmarkStart w:id="4" w:name="_Toc514231673"/>
       <w:r>
         <w:rPr>
           <w:rFonts w:cs="Arial"/>
@@ -3887,7 +3893,7 @@
         </w:rPr>
         <w:t>INVESTIGACIÓN</w:t>
       </w:r>
-      <w:bookmarkEnd w:id="3"/>
+      <w:bookmarkEnd w:id="4"/>
     </w:p>
     <w:p>
       <w:pPr>
@@ -3924,7 +3930,7 @@
           <w:szCs w:val="24"/>
         </w:rPr>
       </w:pPr>
-      <w:bookmarkStart w:id="4" w:name="_Toc514231674"/>
+      <w:bookmarkStart w:id="5" w:name="_Toc514231674"/>
       <w:r>
         <w:rPr>
           <w:rFonts w:cs="Arial"/>
@@ -3939,7 +3945,7 @@
         </w:rPr>
         <w:t>DELIMITACIÓN</w:t>
       </w:r>
-      <w:bookmarkEnd w:id="4"/>
+      <w:bookmarkEnd w:id="5"/>
     </w:p>
     <w:p>
       <w:pPr>
@@ -4070,7 +4076,7 @@
           <w:szCs w:val="24"/>
         </w:rPr>
       </w:pPr>
-      <w:bookmarkStart w:id="5" w:name="_Toc514231675"/>
+      <w:bookmarkStart w:id="6" w:name="_Toc514231675"/>
       <w:r>
         <w:rPr>
           <w:rFonts w:cs="Arial"/>
@@ -4078,7 +4084,7 @@
         </w:rPr>
         <w:t>MODALIDAD</w:t>
       </w:r>
-      <w:bookmarkEnd w:id="5"/>
+      <w:bookmarkEnd w:id="6"/>
     </w:p>
     <w:p>
       <w:pPr>
@@ -4089,8 +4095,8 @@
           <w:szCs w:val="24"/>
         </w:rPr>
       </w:pPr>
-      <w:bookmarkStart w:id="6" w:name="_Toc514059672"/>
-      <w:bookmarkStart w:id="7" w:name="_Toc514059630"/>
+      <w:bookmarkStart w:id="7" w:name="_Toc514059672"/>
+      <w:bookmarkStart w:id="8" w:name="_Toc514059630"/>
       <w:r>
         <w:rPr>
           <w:rFonts w:cs="Arial"/>
@@ -4098,8 +4104,8 @@
         </w:rPr>
         <w:t>Trabajo de investigación.</w:t>
       </w:r>
-      <w:bookmarkEnd w:id="6"/>
       <w:bookmarkEnd w:id="7"/>
+      <w:bookmarkEnd w:id="8"/>
     </w:p>
     <w:p>
       <w:pPr>
@@ -4120,7 +4126,7 @@
           <w:szCs w:val="24"/>
         </w:rPr>
       </w:pPr>
-      <w:bookmarkStart w:id="8" w:name="_Toc514231676"/>
+      <w:bookmarkStart w:id="9" w:name="_Toc514231676"/>
       <w:r>
         <w:rPr>
           <w:rFonts w:cs="Arial"/>
@@ -4136,7 +4142,7 @@
         </w:rPr>
         <w:t xml:space="preserve"> DEL PROBLEMA</w:t>
       </w:r>
-      <w:bookmarkEnd w:id="8"/>
+      <w:bookmarkEnd w:id="9"/>
     </w:p>
     <w:p>
       <w:pPr>
@@ -4157,7 +4163,7 @@
           <w:szCs w:val="24"/>
         </w:rPr>
       </w:pPr>
-      <w:bookmarkStart w:id="9" w:name="_Toc514231677"/>
+      <w:bookmarkStart w:id="10" w:name="_Toc514231677"/>
       <w:r>
         <w:rPr>
           <w:rFonts w:cs="Arial"/>
@@ -4165,7 +4171,7 @@
         </w:rPr>
         <w:t>PLANTEAMIENTO DEL PROBLEMA</w:t>
       </w:r>
-      <w:bookmarkEnd w:id="9"/>
+      <w:bookmarkEnd w:id="10"/>
     </w:p>
     <w:p>
       <w:pPr>
@@ -4333,7 +4339,7 @@
         </w:rPr>
         <w:t xml:space="preserve">niversidad se presentan algunos problemas ya sea para consultar información, actualizar datos o cualquier otra necesidad que requiera ingresar a las páginas web desde dispositivos móviles ya sea un Smartphone o una Tablet. </w:t>
       </w:r>
-      <w:bookmarkStart w:id="10" w:name="_Hlk513291131"/>
+      <w:bookmarkStart w:id="11" w:name="_Hlk513291131"/>
       <w:r>
         <w:rPr>
           <w:rFonts w:cs="Arial"/>
@@ -4341,7 +4347,7 @@
         </w:rPr>
         <w:t>Liht solutions, s.l.</w:t>
       </w:r>
-      <w:bookmarkEnd w:id="10"/>
+      <w:bookmarkEnd w:id="11"/>
       <w:r>
         <w:rPr>
           <w:rStyle w:val="FootnoteReference"/>
@@ -4626,7 +4632,7 @@
           <w:szCs w:val="24"/>
         </w:rPr>
       </w:pPr>
-      <w:bookmarkStart w:id="11" w:name="_Toc514231678"/>
+      <w:bookmarkStart w:id="12" w:name="_Toc514231678"/>
       <w:r>
         <w:rPr>
           <w:rFonts w:cs="Arial"/>
@@ -4642,7 +4648,7 @@
         </w:rPr>
         <w:t xml:space="preserve"> DEL PROBLEMA</w:t>
       </w:r>
-      <w:bookmarkEnd w:id="11"/>
+      <w:bookmarkEnd w:id="12"/>
     </w:p>
     <w:p>
       <w:pPr>
@@ -4688,7 +4694,7 @@
           <w:szCs w:val="24"/>
         </w:rPr>
       </w:pPr>
-      <w:bookmarkStart w:id="12" w:name="_Toc514231679"/>
+      <w:bookmarkStart w:id="13" w:name="_Toc514231679"/>
       <w:r>
         <w:rPr>
           <w:rFonts w:cs="Arial"/>
@@ -4703,7 +4709,7 @@
         </w:rPr>
         <w:t xml:space="preserve"> DEL PROBLEMA</w:t>
       </w:r>
-      <w:bookmarkEnd w:id="12"/>
+      <w:bookmarkEnd w:id="13"/>
     </w:p>
     <w:p>
       <w:pPr>
@@ -4907,7 +4913,7 @@
           <w:szCs w:val="24"/>
         </w:rPr>
       </w:pPr>
-      <w:bookmarkStart w:id="13" w:name="_Toc514231680"/>
+      <w:bookmarkStart w:id="14" w:name="_Toc514231680"/>
       <w:r>
         <w:rPr>
           <w:rFonts w:cs="Arial"/>
@@ -4916,7 +4922,7 @@
         <w:lastRenderedPageBreak/>
         <w:t>OBJETIVOS</w:t>
       </w:r>
-      <w:bookmarkEnd w:id="13"/>
+      <w:bookmarkEnd w:id="14"/>
     </w:p>
     <w:p>
       <w:pPr>
@@ -4936,7 +4942,7 @@
           <w:szCs w:val="24"/>
         </w:rPr>
       </w:pPr>
-      <w:bookmarkStart w:id="14" w:name="_Toc514231681"/>
+      <w:bookmarkStart w:id="15" w:name="_Toc514231681"/>
       <w:r>
         <w:rPr>
           <w:rFonts w:cs="Arial"/>
@@ -4944,7 +4950,7 @@
         </w:rPr>
         <w:t>OBJETIVO GENERAL</w:t>
       </w:r>
-      <w:bookmarkEnd w:id="14"/>
+      <w:bookmarkEnd w:id="15"/>
     </w:p>
     <w:p>
       <w:pPr>
@@ -4960,7 +4966,35 @@
           <w:rFonts w:cs="Arial"/>
           <w:szCs w:val="24"/>
         </w:rPr>
-        <w:t>Aportar al proceso de acceso a servicios web institucionales de la Universidad de Nariño a través de una aplicación orientada a teléfonos inteligentes basados en Android.</w:t>
+        <w:t>Aportar al proceso de acceso a servicios web institucionales de la Universidad de Nariño</w:t>
+      </w:r>
+      <w:r>
+        <w:rPr>
+          <w:rFonts w:cs="Arial"/>
+          <w:szCs w:val="24"/>
+        </w:rPr>
+        <w:t>,</w:t>
+      </w:r>
+      <w:r>
+        <w:rPr>
+          <w:rFonts w:cs="Arial"/>
+          <w:szCs w:val="24"/>
+        </w:rPr>
+        <w:t xml:space="preserve"> a través de una </w:t>
+      </w:r>
+      <w:r>
+        <w:rPr>
+          <w:rFonts w:cs="Arial"/>
+          <w:szCs w:val="24"/>
+        </w:rPr>
+        <w:t>solución web móvil</w:t>
+      </w:r>
+      <w:r>
+        <w:rPr>
+          <w:rFonts w:cs="Arial"/>
+          <w:szCs w:val="24"/>
+        </w:rPr>
+        <w:t>.</w:t>
       </w:r>
     </w:p>
     <w:p>
@@ -4981,7 +5015,7 @@
           <w:szCs w:val="24"/>
         </w:rPr>
       </w:pPr>
-      <w:bookmarkStart w:id="15" w:name="_Toc514231682"/>
+      <w:bookmarkStart w:id="16" w:name="_Toc514231682"/>
       <w:r>
         <w:rPr>
           <w:rFonts w:cs="Arial"/>
@@ -4996,7 +5030,7 @@
         </w:rPr>
         <w:t>ESPECÍFICOS</w:t>
       </w:r>
-      <w:bookmarkEnd w:id="15"/>
+      <w:bookmarkEnd w:id="16"/>
     </w:p>
     <w:p>
       <w:pPr>
@@ -5017,7 +5051,14 @@
           <w:rFonts w:cs="Arial"/>
           <w:szCs w:val="24"/>
         </w:rPr>
-        <w:t xml:space="preserve">Caracterizar las necesidades </w:t>
+        <w:t>Identificar</w:t>
+      </w:r>
+      <w:r>
+        <w:rPr>
+          <w:rFonts w:cs="Arial"/>
+          <w:szCs w:val="24"/>
+        </w:rPr>
+        <w:t xml:space="preserve"> las necesidades </w:t>
       </w:r>
       <w:r>
         <w:rPr>
@@ -5053,7 +5094,14 @@
           <w:rFonts w:cs="Arial"/>
           <w:szCs w:val="24"/>
         </w:rPr>
-        <w:t>Desarrollar un aplicativo que contribuya a satisfacer las necesidades de información de la comunidad universitaria.</w:t>
+        <w:t xml:space="preserve">Construir una solución web móvil que dé respuesta a </w:t>
+      </w:r>
+      <w:r>
+        <w:rPr>
+          <w:rFonts w:cs="Arial"/>
+          <w:szCs w:val="24"/>
+        </w:rPr>
+        <w:t>las necesidades de información de la comunidad universitaria.</w:t>
       </w:r>
     </w:p>
     <w:p>
@@ -5075,21 +5123,21 @@
           <w:rFonts w:cs="Arial"/>
           <w:szCs w:val="24"/>
         </w:rPr>
-        <w:t xml:space="preserve">Determinar el nivel de aporte al acceso a servicios web institucionales, en un entorno de pruebas </w:t>
-      </w:r>
-      <w:r>
-        <w:rPr>
-          <w:rFonts w:cs="Arial"/>
-          <w:szCs w:val="24"/>
-        </w:rPr>
-        <w:t xml:space="preserve">del aplicativo y los módulos </w:t>
-      </w:r>
-      <w:r>
-        <w:rPr>
-          <w:rFonts w:cs="Arial"/>
-          <w:szCs w:val="24"/>
-        </w:rPr>
-        <w:t>a implementar</w:t>
+        <w:t xml:space="preserve">Determinar el nivel de aporte </w:t>
+      </w:r>
+      <w:r>
+        <w:rPr>
+          <w:rFonts w:cs="Arial"/>
+          <w:szCs w:val="24"/>
+        </w:rPr>
+        <w:t xml:space="preserve">de la solución web móvil para el </w:t>
+      </w:r>
+      <w:r>
+        <w:rPr>
+          <w:rFonts w:cs="Arial"/>
+          <w:szCs w:val="24"/>
+        </w:rPr>
+        <w:t>acceso a servicios web institucionales, en un entorno de pruebas</w:t>
       </w:r>
       <w:r>
         <w:rPr>
@@ -5191,6 +5239,15 @@
     </w:p>
     <w:p>
       <w:pPr>
+        <w:spacing w:line="360" w:lineRule="auto"/>
+        <w:rPr>
+          <w:rFonts w:cs="Arial"/>
+          <w:szCs w:val="24"/>
+        </w:rPr>
+      </w:pPr>
+    </w:p>
+    <w:p>
+      <w:pPr>
         <w:pStyle w:val="Heading1"/>
         <w:spacing w:line="360" w:lineRule="auto"/>
         <w:rPr>
@@ -5198,7 +5255,7 @@
           <w:szCs w:val="24"/>
         </w:rPr>
       </w:pPr>
-      <w:bookmarkStart w:id="16" w:name="_Toc514231683"/>
+      <w:bookmarkStart w:id="17" w:name="_Toc514231683"/>
       <w:r>
         <w:rPr>
           <w:rFonts w:cs="Arial"/>
@@ -5207,7 +5264,7 @@
         <w:lastRenderedPageBreak/>
         <w:t>JUSTIFICACIÓN</w:t>
       </w:r>
-      <w:bookmarkEnd w:id="16"/>
+      <w:bookmarkEnd w:id="17"/>
     </w:p>
     <w:p>
       <w:pPr>
@@ -5517,12 +5574,7 @@
       </w:pPr>
       <w:r>
         <w:lastRenderedPageBreak/>
-        <w:t xml:space="preserve">El aplicativo propuesto pretende brindarle a la institución la posibilidad de utilizar la información existente en sus bases de datos, a partir de conexiones administradas por el personal responsable, permitiendo crear consultas y utilizarlas en servicios estandarizados que serán consumidos por un aplicativo móvil construido en Android destinado a los usuarios finales. Adicionalmente, como una característica de adaptabilidad para este aplicativo, las </w:t>
-      </w:r>
-      <w:bookmarkStart w:id="18" w:name="_GoBack"/>
-      <w:bookmarkEnd w:id="18"/>
-      <w:r>
-        <w:t>conexiones a las bases de datos y las consultas podrán ser ajustadas de acuerdo a las características particulares de la institución en la cual vayan a ser implementadas, d</w:t>
+        <w:t>El aplicativo propuesto pretende brindarle a la institución la posibilidad de utilizar la información existente en sus bases de datos, a partir de conexiones administradas por el personal responsable, permitiendo crear consultas y utilizarlas en servicios estandarizados que serán consumidos por un aplicativo móvil construido en Android destinado a los usuarios finales. Adicionalmente, como una característica de adaptabilidad para este aplicativo, las conexiones a las bases de datos y las consultas podrán ser ajustadas de acuerdo a las características particulares de la institución en la cual vayan a ser implementadas, d</w:t>
       </w:r>
       <w:r>
         <w:rPr>
@@ -9422,7 +9474,14 @@
                 <w:rFonts w:cs="Arial"/>
                 <w:szCs w:val="24"/>
               </w:rPr>
-              <w:t>3 computadores</w:t>
+              <w:t>3</w:t>
+            </w:r>
+            <w:r>
+              <w:rPr>
+                <w:rFonts w:cs="Arial"/>
+                <w:szCs w:val="24"/>
+              </w:rPr>
+              <w:t xml:space="preserve"> computadores</w:t>
             </w:r>
             <w:r>
               <w:rPr>
@@ -9498,6 +9557,14 @@
                 <w:szCs w:val="24"/>
               </w:rPr>
             </w:pPr>
+            <w:r>
+              <w:rPr>
+                <w:rFonts w:cs="Arial"/>
+                <w:color w:val="000000"/>
+                <w:szCs w:val="24"/>
+              </w:rPr>
+              <w:t>$</w:t>
+            </w:r>
             <w:r>
               <w:rPr>
                 <w:rFonts w:cs="Arial"/>
@@ -12736,7 +12803,7 @@
           <w:lang w:eastAsia="es-CO"/>
         </w:rPr>
         <w:drawing>
-          <wp:inline distT="0" distB="0" distL="0" distR="0" wp14:anchorId="69FE26DE" wp14:editId="5625F913">
+          <wp:inline distT="0" distB="0" distL="0" distR="0" wp14:anchorId="04187BF2" wp14:editId="3A57A4AB">
             <wp:extent cx="8075220" cy="4227615"/>
             <wp:effectExtent l="0" t="0" r="2540" b="1905"/>
             <wp:docPr id="1" name="Imagen 1"/>
@@ -13666,13 +13733,7 @@
         <w:rPr>
           <w:rFonts w:cs="Arial"/>
         </w:rPr>
-        <w:t xml:space="preserve"> </w:t>
-      </w:r>
-      <w:r>
-        <w:rPr>
-          <w:rFonts w:cs="Arial"/>
-        </w:rPr>
-        <w:t>LIHT SOLUTIONS, S.L. Integración de sistemas web y móviles.</w:t>
+        <w:t xml:space="preserve"> LIHT SOLUTIONS, S.L. Integración de sistemas web y móviles.</w:t>
       </w:r>
     </w:p>
     <w:p>
@@ -13724,13 +13785,7 @@
         <w:rPr>
           <w:rFonts w:cs="Arial"/>
         </w:rPr>
-        <w:t xml:space="preserve"> </w:t>
-      </w:r>
-      <w:r>
-        <w:rPr>
-          <w:rFonts w:cs="Arial"/>
-        </w:rPr>
-        <w:t>COLPRENSA. Colombia cerrará el año con 33 millones de usuarios de celular.</w:t>
+        <w:t xml:space="preserve"> COLPRENSA. Colombia cerrará el año con 33 millones de usuarios de celular.</w:t>
       </w:r>
     </w:p>
     <w:p>
@@ -13912,7 +13967,7 @@
       <w:r>
         <w:t xml:space="preserve"> </w:t>
       </w:r>
-      <w:bookmarkStart w:id="17" w:name="_Hlk513709534"/>
+      <w:bookmarkStart w:id="18" w:name="_Hlk513709534"/>
       <w:r>
         <w:rPr>
           <w:rFonts w:cs="Arial"/>
@@ -13920,7 +13975,7 @@
         <w:t>Acércate a las TIC. Uso de dispositivos móviles.</w:t>
       </w:r>
     </w:p>
-    <w:bookmarkEnd w:id="17"/>
+    <w:bookmarkEnd w:id="18"/>
     <w:p>
       <w:pPr>
         <w:pStyle w:val="FootnoteText"/>
@@ -13985,15 +14040,7 @@
           <w:sz w:val="20"/>
           <w:szCs w:val="20"/>
         </w:rPr>
-        <w:t xml:space="preserve">Doctora en Comunicación de la Universidad Autónoma de Barcelona y coordinadora de la investigación ‘Alfabetización y dispositivos móviles’ de la Universidad Pontificia Bolivariana </w:t>
-      </w:r>
-      <w:r>
-        <w:rPr>
-          <w:rFonts w:cs="Arial"/>
-          <w:sz w:val="20"/>
-          <w:szCs w:val="20"/>
-        </w:rPr>
-        <w:t>(UPB). Internet &lt;</w:t>
+        <w:t>Doctora en Comunicación de la Universidad Autónoma de Barcelona y coordinadora de la investigación ‘Alfabetización y dispositivos móviles’ de la Universidad Pontificia Bolivariana (UPB). Internet &lt;</w:t>
       </w:r>
       <w:hyperlink r:id="rId7" w:history="1">
         <w:r>
@@ -14072,10 +14119,7 @@
         <w:t>Qué es SCRUM</w:t>
       </w:r>
       <w:r>
-        <w:t xml:space="preserve">. </w:t>
-      </w:r>
-      <w:r>
-        <w:t>&lt;</w:t>
+        <w:t>. &lt;</w:t>
       </w:r>
       <w:hyperlink r:id="rId9" w:history="1">
         <w:r>
@@ -14150,10 +14194,7 @@
         <w:t>Cómo utilizar la metodología Scrum para acometer proyectos complejos</w:t>
       </w:r>
       <w:r>
-        <w:t xml:space="preserve">. </w:t>
-      </w:r>
-      <w:r>
-        <w:t>&lt;</w:t>
+        <w:t>. &lt;</w:t>
       </w:r>
       <w:hyperlink r:id="rId11" w:history="1">
         <w:r>
@@ -16118,7 +16159,7 @@
 </file>
 
 <file path=customXml/itemProps1.xml><?xml version="1.0" encoding="utf-8"?>
-<ds:datastoreItem xmlns:ds="http://schemas.openxmlformats.org/officeDocument/2006/customXml" ds:itemID="{3B155F10-B2E1-4128-B0B6-C2EBCC5905DC}">
+<ds:datastoreItem xmlns:ds="http://schemas.openxmlformats.org/officeDocument/2006/customXml" ds:itemID="{C08B1987-8993-4F78-BD87-EF5253B2915A}">
   <ds:schemaRefs>
     <ds:schemaRef ds:uri="http://schemas.openxmlformats.org/officeDocument/2006/bibliography"/>
   </ds:schemaRefs>
